--- a/Report v3.docx
+++ b/Report v3.docx
@@ -198,8 +198,21 @@
       </w:r>
       <w:r>
         <w:br/>
-        <w:t>Dr. Myrthe Tielman</w:t>
-      </w:r>
+        <w:t xml:space="preserve">Dr. </w:t>
+      </w:r>
+      <w:proofErr w:type="spellStart"/>
+      <w:r>
+        <w:t>Myrthe</w:t>
+      </w:r>
+      <w:proofErr w:type="spellEnd"/>
+      <w:r>
+        <w:t xml:space="preserve"> </w:t>
+      </w:r>
+      <w:proofErr w:type="spellStart"/>
+      <w:r>
+        <w:t>Tielman</w:t>
+      </w:r>
+      <w:proofErr w:type="spellEnd"/>
     </w:p>
     <w:p>
       <w:pPr>
@@ -300,7 +313,10 @@
         <w:fldChar w:fldCharType="separate"/>
       </w:r>
       <w:r>
-        <w:t>05-02-2019</w:t>
+        <w:rPr>
+          <w:noProof/>
+        </w:rPr>
+        <w:t>10-02-2019</w:t>
       </w:r>
       <w:r>
         <w:fldChar w:fldCharType="end"/>
@@ -1480,7 +1496,23 @@
         <w:t xml:space="preserve">First and foremost I would like </w:t>
       </w:r>
       <w:r>
-        <w:t>to thank Dr. Birna van Riemsdijk for her guidance in the first part of my thesis process. I wish her lots of health and a great time at her new position in Twente.</w:t>
+        <w:t xml:space="preserve">to thank Dr. </w:t>
+      </w:r>
+      <w:proofErr w:type="spellStart"/>
+      <w:r>
+        <w:t>Birna</w:t>
+      </w:r>
+      <w:proofErr w:type="spellEnd"/>
+      <w:r>
+        <w:t xml:space="preserve"> van </w:t>
+      </w:r>
+      <w:proofErr w:type="spellStart"/>
+      <w:r>
+        <w:t>Riemsdijk</w:t>
+      </w:r>
+      <w:proofErr w:type="spellEnd"/>
+      <w:r>
+        <w:t xml:space="preserve"> for her guidance in the first part of my thesis process. I wish her lots of health and a great time at her new position in Twente.</w:t>
       </w:r>
     </w:p>
     <w:p>
@@ -1507,7 +1539,15 @@
     </w:p>
     <w:p>
       <w:r>
-        <w:t xml:space="preserve">A humongous hug to Marit van de Kamp for being my InDesign champion and go-to </w:t>
+        <w:t xml:space="preserve">A humongous hug to </w:t>
+      </w:r>
+      <w:proofErr w:type="spellStart"/>
+      <w:r>
+        <w:t>Marit</w:t>
+      </w:r>
+      <w:proofErr w:type="spellEnd"/>
+      <w:r>
+        <w:t xml:space="preserve"> van de Kamp for being my InDesign champion and go-to </w:t>
       </w:r>
       <w:r>
         <w:t>listening ear.</w:t>
@@ -1521,7 +1561,23 @@
         <w:t xml:space="preserve">many </w:t>
       </w:r>
       <w:r>
-        <w:t>butt squeezes to my two amazing dance partners, Monique Baijer-Belde and Ilona Schooneveld who have been with me through it all. You two are amazing!</w:t>
+        <w:t xml:space="preserve">butt squeezes to my two amazing dance partners, Monique </w:t>
+      </w:r>
+      <w:proofErr w:type="spellStart"/>
+      <w:r>
+        <w:t>Baijer-Belde</w:t>
+      </w:r>
+      <w:proofErr w:type="spellEnd"/>
+      <w:r>
+        <w:t xml:space="preserve"> and Ilona </w:t>
+      </w:r>
+      <w:proofErr w:type="spellStart"/>
+      <w:r>
+        <w:t>Schooneveld</w:t>
+      </w:r>
+      <w:proofErr w:type="spellEnd"/>
+      <w:r>
+        <w:t xml:space="preserve"> who have been with me through it all. You two are amazing!</w:t>
       </w:r>
     </w:p>
     <w:p/>
@@ -8414,6 +8470,9 @@
     </w:p>
     <w:p>
       <w:r>
+        <w:rPr>
+          <w:noProof/>
+        </w:rPr>
         <mc:AlternateContent>
           <mc:Choice Requires="wpg">
             <w:drawing>
@@ -8688,12 +8747,7 @@
         <w:fldChar w:fldCharType="end"/>
       </w:r>
       <w:r>
-        <w:t>. Through applications in smart homes, wearables, virtu</w:t>
-      </w:r>
-      <w:bookmarkStart w:id="6" w:name="_GoBack"/>
-      <w:bookmarkEnd w:id="6"/>
-      <w:r>
-        <w:t>al coaches and many others,</w:t>
+        <w:t>. Through applications in smart homes, wearables, virtual coaches and many others,</w:t>
       </w:r>
       <w:r>
         <w:t xml:space="preserve"> people have increasingly adapted modern technologies into their daily lives. Their goals are to increase health, efficiency and many other values</w:t>
@@ -8955,9 +9009,11 @@
       <w:pPr>
         <w:pStyle w:val="Citaat"/>
       </w:pPr>
+      <w:proofErr w:type="spellStart"/>
       <w:r>
         <w:t>Timeful</w:t>
       </w:r>
+      <w:proofErr w:type="spellEnd"/>
       <w:r>
         <w:tab/>
       </w:r>
@@ -9084,8 +9140,13 @@
         <w:t>Examples of such exceptions</w:t>
       </w:r>
       <w:r>
-        <w:t>, such as Timeful</w:t>
-      </w:r>
+        <w:t xml:space="preserve">, such as </w:t>
+      </w:r>
+      <w:proofErr w:type="spellStart"/>
+      <w:r>
+        <w:t>Timeful</w:t>
+      </w:r>
+      <w:proofErr w:type="spellEnd"/>
       <w:r>
         <w:t xml:space="preserve"> </w:t>
       </w:r>
@@ -9131,7 +9192,15 @@
         <w:t xml:space="preserve"> perceives</w:t>
       </w:r>
       <w:r>
-        <w:t xml:space="preserve"> the incoming notification, knowledge is required about a user’s values. Van Riemsdijk introduces the concept of a Socially Adaptive Electronic Partner (SAEP) </w:t>
+        <w:t xml:space="preserve"> the incoming notification, knowledge is required about a user’s values. Van </w:t>
+      </w:r>
+      <w:proofErr w:type="spellStart"/>
+      <w:r>
+        <w:t>Riemsdijk</w:t>
+      </w:r>
+      <w:proofErr w:type="spellEnd"/>
+      <w:r>
+        <w:t xml:space="preserve"> introduces the concept of a Socially Adaptive Electronic Partner (SAEP) </w:t>
       </w:r>
       <w:r>
         <w:fldChar w:fldCharType="begin"/>
@@ -9171,11 +9240,11 @@
       <w:pPr>
         <w:pStyle w:val="Kop2"/>
       </w:pPr>
-      <w:bookmarkStart w:id="7" w:name="_Toc536793167"/>
+      <w:bookmarkStart w:id="6" w:name="_Toc536793167"/>
       <w:r>
         <w:t>Problem description</w:t>
       </w:r>
-      <w:bookmarkEnd w:id="7"/>
+      <w:bookmarkEnd w:id="6"/>
     </w:p>
     <w:p>
       <w:r>
@@ -9198,120 +9267,120 @@
       <w:pPr>
         <w:pStyle w:val="Kop3"/>
       </w:pPr>
-      <w:bookmarkStart w:id="8" w:name="_Ref536793071"/>
-      <w:bookmarkStart w:id="9" w:name="_Ref536793075"/>
-      <w:bookmarkStart w:id="10" w:name="_Toc536793168"/>
+      <w:bookmarkStart w:id="7" w:name="_Ref536793071"/>
+      <w:bookmarkStart w:id="8" w:name="_Ref536793075"/>
+      <w:bookmarkStart w:id="9" w:name="_Toc536793168"/>
       <w:r>
         <w:t>Research scope</w:t>
       </w:r>
+      <w:bookmarkEnd w:id="7"/>
       <w:bookmarkEnd w:id="8"/>
       <w:bookmarkEnd w:id="9"/>
+    </w:p>
+    <w:p>
+      <w:r>
+        <w:t>Prior to being able to establish the research questions, the scope of the research should be limited since the problem itself is very broad.</w:t>
+      </w:r>
+      <w:r>
+        <w:t xml:space="preserve"> Most notable, since t</w:t>
+      </w:r>
+      <w:r>
+        <w:t xml:space="preserve">he area of activity recognition is a rapidly evolving one. However, the current state is that any form of activity recognition based on raw sensor data </w:t>
+      </w:r>
+      <w:r>
+        <w:t>is</w:t>
+      </w:r>
+      <w:r>
+        <w:t xml:space="preserve"> still very limited or inaccurate in general solutions</w:t>
+      </w:r>
+      <w:r>
+        <w:t xml:space="preserve"> </w:t>
+      </w:r>
+      <w:r>
+        <w:fldChar w:fldCharType="begin"/>
+      </w:r>
+      <w:r>
+        <w:instrText xml:space="preserve"> ADDIN ZOTERO_ITEM CSL_CITATION {"citationID":"iMA3w4cZ","properties":{"formattedCitation":"[24]","plainCitation":"[24]","noteIndex":0},"citationItems":[{"id":171,"uris":["http://zotero.org/users/5057732/items/KUSXZI2I"],"uri":["http://zotero.org/users/5057732/items/KUSXZI2I"],"itemData":{"id":171,"type":"paper-conference","title":"CASanDRA: A Framework to Provide Context Acquisition Services ANd Reasoning Algorithms for Ambient Intelligence Applications","container-title":"2009 International Conference on Parallel and Distributed Computing, Applications and Technologies","page":"372-377","source":"IEEE Xplore","event":"2009 International Conference on Parallel and Distributed Computing, Applications and Technologies","abstract":"The development of ambient intelligence (AmI) applications usually implies dealing with complex sensor access and context reasoning tasks, which may significantly slow down the application development cycle when vertically assumed. To face this issue, we present CASanDRA, a middleware which provides easily consumable context information about a given user and his environment, retrieving and fusing data from personal mobile devices and external sensors. The framework is built following a layered service oriented approach. The output data from every CASanDRA's layer are fully accessible through semantic interfaces; this allows AmI applications to retrieve raw context features, aggregated context data and complex `images of context', depending on their information needs. Moreover, different query modes -subscription, event-based, continuous and on-demand- are available. The current `mobile-assisted' version of CASanDRA is composed by a CASanDRA Server, developed on an applications container and hosting the system intelligence, and CASanDRA Lite, a mobile client bundling a set of sensor level acquisition services. How an AmI application may be effortlessly built on CASanDRA is described in the paper through the design of an `Ambient Home Care Monitor'.","DOI":"10.1109/PDCAT.2009.51","shortTitle":"CASanDRA","author":[{"family":"Bernardos","given":"A. M."},{"family":"Tarrío","given":"P."},{"family":"Casar","given":"J. R."}],"issued":{"date-parts":[["2009",12]]}}}],"schema":"https://github.com/citation-style-language/schema/raw/master/csl-citation.json"} </w:instrText>
+      </w:r>
+      <w:r>
+        <w:fldChar w:fldCharType="separate"/>
+      </w:r>
+      <w:r>
+        <w:t>[24]</w:t>
+      </w:r>
+      <w:r>
+        <w:fldChar w:fldCharType="end"/>
+      </w:r>
+      <w:r>
+        <w:t>. Accuracy can be improved by having location specific setups</w:t>
+      </w:r>
+      <w:r>
+        <w:t xml:space="preserve"> </w:t>
+      </w:r>
+      <w:r>
+        <w:fldChar w:fldCharType="begin"/>
+      </w:r>
+      <w:r>
+        <w:instrText xml:space="preserve"> ADDIN ZOTERO_ITEM CSL_CITATION {"citationID":"CHWNTHFR","properties":{"formattedCitation":"[22]","plainCitation":"[22]","noteIndex":0},"citationItems":[{"id":126,"uris":["http://zotero.org/users/5057732/items/6PJFE2PP"],"uri":["http://zotero.org/users/5057732/items/6PJFE2PP"],"itemData":{"id":126,"type":"paper-conference","title":"Context-aware services for ambient assisted living: A case-study","container-title":"2008 First International Symposium on Applied Sciences on Biomedical and Communication Technologies","page":"1-5","source":"IEEE Xplore","event":"2008 First International Symposium on Applied Sciences on Biomedical and Communication Technologies","abstract":"Ambient assisted living is a paradigm that promotes independency in the old age with the support of advanced technologies. Ambient home care systems (AHCS) are specially design for this purpose; they aim at minimizing the potential risks that living alone may suppose for an elder, thanks to their capability of gathering data of the user, inferring information about his activity and state, and taking decisions on it. In this paper, we present a number of context-aware services (heart rate monitoring, medication prompting, generation of agenda reminders, weather alerts, emergency notifications, etc.) for the elder and his caregivers. They run on the top of an AHCS, which collects data from a network of environmental, health and physical sensors. The AHCS follows a layered fusion architecture, formed by an in-home developed context acquisition framework and a context manager (customized on the Context Toolkit) that holds the inference and reasoning functionalities. On the deployed prototype, we analyze the suitability of the selected technical approach for ambient assisted living applications.","DOI":"10.1109/ISABEL.2008.4712593","shortTitle":"Context-aware services for ambient assisted living","author":[{"family":"Hristova","given":"A."},{"family":"Bernardos","given":"A. M."},{"family":"Casar","given":"J. R."}],"issued":{"date-parts":[["2008",10]]}}}],"schema":"https://github.com/citation-style-language/schema/raw/master/csl-citation.json"} </w:instrText>
+      </w:r>
+      <w:r>
+        <w:fldChar w:fldCharType="separate"/>
+      </w:r>
+      <w:r>
+        <w:t>[22]</w:t>
+      </w:r>
+      <w:r>
+        <w:fldChar w:fldCharType="end"/>
+      </w:r>
+      <w:r>
+        <w:t xml:space="preserve">, or a severely limited number of recognized activities. Over the coming years, quality and accuracy of activity recognition is expected to increase thanks to, among others, the exponential rise in IoT devices in houses and public building </w:t>
+      </w:r>
+      <w:r>
+        <w:fldChar w:fldCharType="begin"/>
+      </w:r>
+      <w:r>
+        <w:instrText xml:space="preserve"> ADDIN ZOTERO_ITEM CSL_CITATION {"citationID":"xAvDUamh","properties":{"formattedCitation":"[25]","plainCitation":"[25]","noteIndex":0},"citationItems":[{"id":360,"uris":["http://zotero.org/users/5057732/items/IIXBNQVS"],"uri":["http://zotero.org/users/5057732/items/IIXBNQVS"],"itemData":{"id":360,"type":"post-weblog","title":"State of the IoT 2018: Number of IoT devices now at 7B – Market accelerating","abstract":"IoT Market seeing unexpected acceleration - lifting the total number of IoT devices that are in use to 7B. Read the detailed article with more findings here","URL":"https://iot-analytics.com/state-of-the-iot-update-q1-q2-2018-number-of-iot-devices-now-7b/","shortTitle":"State of the IoT 2018","language":"en-US","accessed":{"date-parts":[["2018",10,29]]}}}],"schema":"https://github.com/citation-style-language/schema/raw/master/csl-citation.json"} </w:instrText>
+      </w:r>
+      <w:r>
+        <w:fldChar w:fldCharType="separate"/>
+      </w:r>
+      <w:r>
+        <w:t>[25]</w:t>
+      </w:r>
+      <w:r>
+        <w:fldChar w:fldCharType="end"/>
+      </w:r>
+      <w:r>
+        <w:t xml:space="preserve"> providing more and different data, as well as the improved sensors in and capabilities of smartphones.</w:t>
+      </w:r>
+      <w:r>
+        <w:t xml:space="preserve"> Even partly focusing on actual activity recognition would therefore be a substantial enlargement of the scope of research. As such, a choice </w:t>
+      </w:r>
+      <w:r>
+        <w:t>was</w:t>
+      </w:r>
+      <w:r>
+        <w:t xml:space="preserve"> made to make use of existing datasets or data streams hat directly provide information about the user’s ADL. </w:t>
+      </w:r>
+      <w:r>
+        <w:t>However, t</w:t>
+      </w:r>
+      <w:r>
+        <w:t>o not limit the</w:t>
+      </w:r>
+      <w:r>
+        <w:t xml:space="preserve"> applications of the designed concept and implementations, instead the focus was shifted from the aspect of activity recognition and placed onto a proper form of implementation.</w:t>
+      </w:r>
+    </w:p>
+    <w:p>
+      <w:pPr>
+        <w:pStyle w:val="Kop2"/>
+      </w:pPr>
+      <w:bookmarkStart w:id="10" w:name="_Toc536793169"/>
+      <w:r>
+        <w:t>Research question</w:t>
+      </w:r>
       <w:bookmarkEnd w:id="10"/>
-    </w:p>
-    <w:p>
-      <w:r>
-        <w:t>Prior to being able to establish the research questions, the scope of the research should be limited since the problem itself is very broad.</w:t>
-      </w:r>
-      <w:r>
-        <w:t xml:space="preserve"> Most notable, since t</w:t>
-      </w:r>
-      <w:r>
-        <w:t xml:space="preserve">he area of activity recognition is a rapidly evolving one. However, the current state is that any form of activity recognition based on raw sensor data </w:t>
-      </w:r>
-      <w:r>
-        <w:t>is</w:t>
-      </w:r>
-      <w:r>
-        <w:t xml:space="preserve"> still very limited or inaccurate in general solutions</w:t>
-      </w:r>
-      <w:r>
-        <w:t xml:space="preserve"> </w:t>
-      </w:r>
-      <w:r>
-        <w:fldChar w:fldCharType="begin"/>
-      </w:r>
-      <w:r>
-        <w:instrText xml:space="preserve"> ADDIN ZOTERO_ITEM CSL_CITATION {"citationID":"iMA3w4cZ","properties":{"formattedCitation":"[24]","plainCitation":"[24]","noteIndex":0},"citationItems":[{"id":171,"uris":["http://zotero.org/users/5057732/items/KUSXZI2I"],"uri":["http://zotero.org/users/5057732/items/KUSXZI2I"],"itemData":{"id":171,"type":"paper-conference","title":"CASanDRA: A Framework to Provide Context Acquisition Services ANd Reasoning Algorithms for Ambient Intelligence Applications","container-title":"2009 International Conference on Parallel and Distributed Computing, Applications and Technologies","page":"372-377","source":"IEEE Xplore","event":"2009 International Conference on Parallel and Distributed Computing, Applications and Technologies","abstract":"The development of ambient intelligence (AmI) applications usually implies dealing with complex sensor access and context reasoning tasks, which may significantly slow down the application development cycle when vertically assumed. To face this issue, we present CASanDRA, a middleware which provides easily consumable context information about a given user and his environment, retrieving and fusing data from personal mobile devices and external sensors. The framework is built following a layered service oriented approach. The output data from every CASanDRA's layer are fully accessible through semantic interfaces; this allows AmI applications to retrieve raw context features, aggregated context data and complex `images of context', depending on their information needs. Moreover, different query modes -subscription, event-based, continuous and on-demand- are available. The current `mobile-assisted' version of CASanDRA is composed by a CASanDRA Server, developed on an applications container and hosting the system intelligence, and CASanDRA Lite, a mobile client bundling a set of sensor level acquisition services. How an AmI application may be effortlessly built on CASanDRA is described in the paper through the design of an `Ambient Home Care Monitor'.","DOI":"10.1109/PDCAT.2009.51","shortTitle":"CASanDRA","author":[{"family":"Bernardos","given":"A. M."},{"family":"Tarrío","given":"P."},{"family":"Casar","given":"J. R."}],"issued":{"date-parts":[["2009",12]]}}}],"schema":"https://github.com/citation-style-language/schema/raw/master/csl-citation.json"} </w:instrText>
-      </w:r>
-      <w:r>
-        <w:fldChar w:fldCharType="separate"/>
-      </w:r>
-      <w:r>
-        <w:t>[24]</w:t>
-      </w:r>
-      <w:r>
-        <w:fldChar w:fldCharType="end"/>
-      </w:r>
-      <w:r>
-        <w:t>. Accuracy can be improved by having location specific setups</w:t>
-      </w:r>
-      <w:r>
-        <w:t xml:space="preserve"> </w:t>
-      </w:r>
-      <w:r>
-        <w:fldChar w:fldCharType="begin"/>
-      </w:r>
-      <w:r>
-        <w:instrText xml:space="preserve"> ADDIN ZOTERO_ITEM CSL_CITATION {"citationID":"CHWNTHFR","properties":{"formattedCitation":"[22]","plainCitation":"[22]","noteIndex":0},"citationItems":[{"id":126,"uris":["http://zotero.org/users/5057732/items/6PJFE2PP"],"uri":["http://zotero.org/users/5057732/items/6PJFE2PP"],"itemData":{"id":126,"type":"paper-conference","title":"Context-aware services for ambient assisted living: A case-study","container-title":"2008 First International Symposium on Applied Sciences on Biomedical and Communication Technologies","page":"1-5","source":"IEEE Xplore","event":"2008 First International Symposium on Applied Sciences on Biomedical and Communication Technologies","abstract":"Ambient assisted living is a paradigm that promotes independency in the old age with the support of advanced technologies. Ambient home care systems (AHCS) are specially design for this purpose; they aim at minimizing the potential risks that living alone may suppose for an elder, thanks to their capability of gathering data of the user, inferring information about his activity and state, and taking decisions on it. In this paper, we present a number of context-aware services (heart rate monitoring, medication prompting, generation of agenda reminders, weather alerts, emergency notifications, etc.) for the elder and his caregivers. They run on the top of an AHCS, which collects data from a network of environmental, health and physical sensors. The AHCS follows a layered fusion architecture, formed by an in-home developed context acquisition framework and a context manager (customized on the Context Toolkit) that holds the inference and reasoning functionalities. On the deployed prototype, we analyze the suitability of the selected technical approach for ambient assisted living applications.","DOI":"10.1109/ISABEL.2008.4712593","shortTitle":"Context-aware services for ambient assisted living","author":[{"family":"Hristova","given":"A."},{"family":"Bernardos","given":"A. M."},{"family":"Casar","given":"J. R."}],"issued":{"date-parts":[["2008",10]]}}}],"schema":"https://github.com/citation-style-language/schema/raw/master/csl-citation.json"} </w:instrText>
-      </w:r>
-      <w:r>
-        <w:fldChar w:fldCharType="separate"/>
-      </w:r>
-      <w:r>
-        <w:t>[22]</w:t>
-      </w:r>
-      <w:r>
-        <w:fldChar w:fldCharType="end"/>
-      </w:r>
-      <w:r>
-        <w:t xml:space="preserve">, or a severely limited number of recognized activities. Over the coming years, quality and accuracy of activity recognition is expected to increase thanks to, among others, the exponential rise in IoT devices in houses and public building </w:t>
-      </w:r>
-      <w:r>
-        <w:fldChar w:fldCharType="begin"/>
-      </w:r>
-      <w:r>
-        <w:instrText xml:space="preserve"> ADDIN ZOTERO_ITEM CSL_CITATION {"citationID":"xAvDUamh","properties":{"formattedCitation":"[25]","plainCitation":"[25]","noteIndex":0},"citationItems":[{"id":360,"uris":["http://zotero.org/users/5057732/items/IIXBNQVS"],"uri":["http://zotero.org/users/5057732/items/IIXBNQVS"],"itemData":{"id":360,"type":"post-weblog","title":"State of the IoT 2018: Number of IoT devices now at 7B – Market accelerating","abstract":"IoT Market seeing unexpected acceleration - lifting the total number of IoT devices that are in use to 7B. Read the detailed article with more findings here","URL":"https://iot-analytics.com/state-of-the-iot-update-q1-q2-2018-number-of-iot-devices-now-7b/","shortTitle":"State of the IoT 2018","language":"en-US","accessed":{"date-parts":[["2018",10,29]]}}}],"schema":"https://github.com/citation-style-language/schema/raw/master/csl-citation.json"} </w:instrText>
-      </w:r>
-      <w:r>
-        <w:fldChar w:fldCharType="separate"/>
-      </w:r>
-      <w:r>
-        <w:t>[25]</w:t>
-      </w:r>
-      <w:r>
-        <w:fldChar w:fldCharType="end"/>
-      </w:r>
-      <w:r>
-        <w:t xml:space="preserve"> providing more and different data, as well as the improved sensors in and capabilities of smartphones.</w:t>
-      </w:r>
-      <w:r>
-        <w:t xml:space="preserve"> Even partly focusing on actual activity recognition would therefore be a substantial enlargement of the scope of research. As such, a choice </w:t>
-      </w:r>
-      <w:r>
-        <w:t>was</w:t>
-      </w:r>
-      <w:r>
-        <w:t xml:space="preserve"> made to make use of existing datasets or data streams hat directly provide information about the user’s ADL. </w:t>
-      </w:r>
-      <w:r>
-        <w:t>However, t</w:t>
-      </w:r>
-      <w:r>
-        <w:t>o not limit the</w:t>
-      </w:r>
-      <w:r>
-        <w:t xml:space="preserve"> applications of the designed concept and implementations, instead the focus was shifted from the aspect of activity recognition and placed onto a proper form of implementation.</w:t>
-      </w:r>
-    </w:p>
-    <w:p>
-      <w:pPr>
-        <w:pStyle w:val="Kop2"/>
-      </w:pPr>
-      <w:bookmarkStart w:id="11" w:name="_Toc536793169"/>
-      <w:r>
-        <w:t>Research question</w:t>
-      </w:r>
-      <w:bookmarkEnd w:id="11"/>
     </w:p>
     <w:p>
       <w:r>
@@ -9565,11 +9634,11 @@
       <w:pPr>
         <w:pStyle w:val="Kop2"/>
       </w:pPr>
-      <w:bookmarkStart w:id="12" w:name="_Toc536793170"/>
+      <w:bookmarkStart w:id="11" w:name="_Toc536793170"/>
       <w:r>
         <w:t>Approach</w:t>
       </w:r>
-      <w:bookmarkEnd w:id="12"/>
+      <w:bookmarkEnd w:id="11"/>
     </w:p>
     <w:p>
       <w:r>
@@ -9616,7 +9685,35 @@
         <w:rPr>
           <w:b/>
         </w:rPr>
-        <w:t xml:space="preserve">&lt;vul sectienummer in&gt; </w:t>
+        <w:t>&lt;</w:t>
+      </w:r>
+      <w:proofErr w:type="spellStart"/>
+      <w:r>
+        <w:rPr>
+          <w:b/>
+        </w:rPr>
+        <w:t>vul</w:t>
+      </w:r>
+      <w:proofErr w:type="spellEnd"/>
+      <w:r>
+        <w:rPr>
+          <w:b/>
+        </w:rPr>
+        <w:t xml:space="preserve"> </w:t>
+      </w:r>
+      <w:proofErr w:type="spellStart"/>
+      <w:r>
+        <w:rPr>
+          <w:b/>
+        </w:rPr>
+        <w:t>sectienummer</w:t>
+      </w:r>
+      <w:proofErr w:type="spellEnd"/>
+      <w:r>
+        <w:rPr>
+          <w:b/>
+        </w:rPr>
+        <w:t xml:space="preserve"> in&gt; </w:t>
       </w:r>
       <w:r>
         <w:t xml:space="preserve">the reasoning behind </w:t>
@@ -9637,7 +9734,35 @@
         <w:rPr>
           <w:b/>
         </w:rPr>
-        <w:t>&lt;vul sectienummer in&gt;</w:t>
+        <w:t>&lt;</w:t>
+      </w:r>
+      <w:proofErr w:type="spellStart"/>
+      <w:r>
+        <w:rPr>
+          <w:b/>
+        </w:rPr>
+        <w:t>vul</w:t>
+      </w:r>
+      <w:proofErr w:type="spellEnd"/>
+      <w:r>
+        <w:rPr>
+          <w:b/>
+        </w:rPr>
+        <w:t xml:space="preserve"> </w:t>
+      </w:r>
+      <w:proofErr w:type="spellStart"/>
+      <w:r>
+        <w:rPr>
+          <w:b/>
+        </w:rPr>
+        <w:t>sectienummer</w:t>
+      </w:r>
+      <w:proofErr w:type="spellEnd"/>
+      <w:r>
+        <w:rPr>
+          <w:b/>
+        </w:rPr>
+        <w:t xml:space="preserve"> in&gt;</w:t>
       </w:r>
       <w:r>
         <w:t xml:space="preserve">, the existing papers and implementations </w:t>
@@ -9697,7 +9822,35 @@
         <w:rPr>
           <w:b/>
         </w:rPr>
-        <w:t>&lt;vul sectienummer in&gt;</w:t>
+        <w:t>&lt;</w:t>
+      </w:r>
+      <w:proofErr w:type="spellStart"/>
+      <w:r>
+        <w:rPr>
+          <w:b/>
+        </w:rPr>
+        <w:t>vul</w:t>
+      </w:r>
+      <w:proofErr w:type="spellEnd"/>
+      <w:r>
+        <w:rPr>
+          <w:b/>
+        </w:rPr>
+        <w:t xml:space="preserve"> </w:t>
+      </w:r>
+      <w:proofErr w:type="spellStart"/>
+      <w:r>
+        <w:rPr>
+          <w:b/>
+        </w:rPr>
+        <w:t>sectienummer</w:t>
+      </w:r>
+      <w:proofErr w:type="spellEnd"/>
+      <w:r>
+        <w:rPr>
+          <w:b/>
+        </w:rPr>
+        <w:t xml:space="preserve"> in&gt;</w:t>
       </w:r>
       <w:r>
         <w:t>.</w:t>
@@ -9705,6 +9858,9 @@
     </w:p>
     <w:p>
       <w:r>
+        <w:rPr>
+          <w:noProof/>
+        </w:rPr>
         <mc:AlternateContent>
           <mc:Choice Requires="wpg">
             <w:drawing>
@@ -9815,8 +9971,19 @@
                                   <w:szCs w:val="20"/>
                                   <w:lang w:val="nl-NL"/>
                                 </w:rPr>
-                                <w:t>Activity prediction</w:t>
+                                <w:t xml:space="preserve">Activity </w:t>
                               </w:r>
+                              <w:proofErr w:type="spellStart"/>
+                              <w:r>
+                                <w:rPr>
+                                  <w:rFonts w:ascii="Calibri" w:hAnsi="Calibri" w:cs="Calibri"/>
+                                  <w:sz w:val="20"/>
+                                  <w:szCs w:val="20"/>
+                                  <w:lang w:val="nl-NL"/>
+                                </w:rPr>
+                                <w:t>prediction</w:t>
+                              </w:r>
+                              <w:proofErr w:type="spellEnd"/>
                             </w:p>
                           </w:txbxContent>
                         </wps:txbx>
@@ -9876,8 +10043,19 @@
                                   <w:szCs w:val="20"/>
                                   <w:lang w:val="nl-NL"/>
                                 </w:rPr>
-                                <w:t>Data acquisition</w:t>
+                                <w:t xml:space="preserve">Data </w:t>
                               </w:r>
+                              <w:proofErr w:type="spellStart"/>
+                              <w:r>
+                                <w:rPr>
+                                  <w:rFonts w:ascii="Calibri" w:hAnsi="Calibri" w:cs="Calibri"/>
+                                  <w:sz w:val="20"/>
+                                  <w:szCs w:val="20"/>
+                                  <w:lang w:val="nl-NL"/>
+                                </w:rPr>
+                                <w:t>acquisition</w:t>
+                              </w:r>
+                              <w:proofErr w:type="spellEnd"/>
                             </w:p>
                           </w:txbxContent>
                         </wps:txbx>
@@ -10181,6 +10359,7 @@
                                   <w:lang w:val="nl-NL"/>
                                 </w:rPr>
                               </w:pPr>
+                              <w:proofErr w:type="spellStart"/>
                               <w:r>
                                 <w:rPr>
                                   <w:rFonts w:ascii="Calibri" w:hAnsi="Calibri"/>
@@ -10190,6 +10369,7 @@
                                 </w:rPr>
                                 <w:t>Values</w:t>
                               </w:r>
+                              <w:proofErr w:type="spellEnd"/>
                             </w:p>
                           </w:txbxContent>
                         </wps:txbx>
@@ -10243,6 +10423,7 @@
                                   <w:lang w:val="nl-NL"/>
                                 </w:rPr>
                               </w:pPr>
+                              <w:proofErr w:type="spellStart"/>
                               <w:r>
                                 <w:rPr>
                                   <w:rFonts w:ascii="Calibri" w:hAnsi="Calibri"/>
@@ -10250,7 +10431,17 @@
                                   <w:szCs w:val="20"/>
                                   <w:lang w:val="nl-NL"/>
                                 </w:rPr>
-                                <w:t xml:space="preserve">Suggested </w:t>
+                                <w:t>Suggested</w:t>
+                              </w:r>
+                              <w:proofErr w:type="spellEnd"/>
+                              <w:r>
+                                <w:rPr>
+                                  <w:rFonts w:ascii="Calibri" w:hAnsi="Calibri"/>
+                                  <w:sz w:val="20"/>
+                                  <w:szCs w:val="20"/>
+                                  <w:lang w:val="nl-NL"/>
+                                </w:rPr>
+                                <w:t xml:space="preserve"> </w:t>
                               </w:r>
                             </w:p>
                             <w:p>
@@ -10264,6 +10455,7 @@
                                   <w:lang w:val="nl-NL"/>
                                 </w:rPr>
                               </w:pPr>
+                              <w:proofErr w:type="spellStart"/>
                               <w:r>
                                 <w:rPr>
                                   <w:rFonts w:ascii="Calibri" w:hAnsi="Calibri"/>
@@ -10273,6 +10465,7 @@
                                 </w:rPr>
                                 <w:t>notification</w:t>
                               </w:r>
+                              <w:proofErr w:type="spellEnd"/>
                             </w:p>
                           </w:txbxContent>
                         </wps:txbx>
@@ -10481,8 +10674,19 @@
                             <w:szCs w:val="20"/>
                             <w:lang w:val="nl-NL"/>
                           </w:rPr>
-                          <w:t>Activity prediction</w:t>
+                          <w:t xml:space="preserve">Activity </w:t>
                         </w:r>
+                        <w:proofErr w:type="spellStart"/>
+                        <w:r>
+                          <w:rPr>
+                            <w:rFonts w:ascii="Calibri" w:hAnsi="Calibri" w:cs="Calibri"/>
+                            <w:sz w:val="20"/>
+                            <w:szCs w:val="20"/>
+                            <w:lang w:val="nl-NL"/>
+                          </w:rPr>
+                          <w:t>prediction</w:t>
+                        </w:r>
+                        <w:proofErr w:type="spellEnd"/>
                       </w:p>
                     </w:txbxContent>
                   </v:textbox>
@@ -10508,8 +10712,19 @@
                             <w:szCs w:val="20"/>
                             <w:lang w:val="nl-NL"/>
                           </w:rPr>
-                          <w:t>Data acquisition</w:t>
+                          <w:t xml:space="preserve">Data </w:t>
                         </w:r>
+                        <w:proofErr w:type="spellStart"/>
+                        <w:r>
+                          <w:rPr>
+                            <w:rFonts w:ascii="Calibri" w:hAnsi="Calibri" w:cs="Calibri"/>
+                            <w:sz w:val="20"/>
+                            <w:szCs w:val="20"/>
+                            <w:lang w:val="nl-NL"/>
+                          </w:rPr>
+                          <w:t>acquisition</w:t>
+                        </w:r>
+                        <w:proofErr w:type="spellEnd"/>
                       </w:p>
                     </w:txbxContent>
                   </v:textbox>
@@ -10600,6 +10815,7 @@
                             <w:lang w:val="nl-NL"/>
                           </w:rPr>
                         </w:pPr>
+                        <w:proofErr w:type="spellStart"/>
                         <w:r>
                           <w:rPr>
                             <w:rFonts w:ascii="Calibri" w:hAnsi="Calibri"/>
@@ -10609,6 +10825,7 @@
                           </w:rPr>
                           <w:t>Values</w:t>
                         </w:r>
+                        <w:proofErr w:type="spellEnd"/>
                       </w:p>
                     </w:txbxContent>
                   </v:textbox>
@@ -10628,6 +10845,7 @@
                             <w:lang w:val="nl-NL"/>
                           </w:rPr>
                         </w:pPr>
+                        <w:proofErr w:type="spellStart"/>
                         <w:r>
                           <w:rPr>
                             <w:rFonts w:ascii="Calibri" w:hAnsi="Calibri"/>
@@ -10635,7 +10853,17 @@
                             <w:szCs w:val="20"/>
                             <w:lang w:val="nl-NL"/>
                           </w:rPr>
-                          <w:t xml:space="preserve">Suggested </w:t>
+                          <w:t>Suggested</w:t>
+                        </w:r>
+                        <w:proofErr w:type="spellEnd"/>
+                        <w:r>
+                          <w:rPr>
+                            <w:rFonts w:ascii="Calibri" w:hAnsi="Calibri"/>
+                            <w:sz w:val="20"/>
+                            <w:szCs w:val="20"/>
+                            <w:lang w:val="nl-NL"/>
+                          </w:rPr>
+                          <w:t xml:space="preserve"> </w:t>
                         </w:r>
                       </w:p>
                       <w:p>
@@ -10649,6 +10877,7 @@
                             <w:lang w:val="nl-NL"/>
                           </w:rPr>
                         </w:pPr>
+                        <w:proofErr w:type="spellStart"/>
                         <w:r>
                           <w:rPr>
                             <w:rFonts w:ascii="Calibri" w:hAnsi="Calibri"/>
@@ -10658,6 +10887,7 @@
                           </w:rPr>
                           <w:t>notification</w:t>
                         </w:r>
+                        <w:proofErr w:type="spellEnd"/>
                       </w:p>
                     </w:txbxContent>
                   </v:textbox>
@@ -10705,6 +10935,9 @@
         </mc:AlternateContent>
       </w:r>
       <w:r>
+        <w:rPr>
+          <w:noProof/>
+        </w:rPr>
         <mc:AlternateContent>
           <mc:Choice Requires="wps">
             <w:drawing>
@@ -10749,7 +10982,7 @@
                                 <w:noProof/>
                               </w:rPr>
                             </w:pPr>
-                            <w:bookmarkStart w:id="13" w:name="_Ref536793038"/>
+                            <w:bookmarkStart w:id="12" w:name="_Ref536793038"/>
                             <w:r>
                               <w:t xml:space="preserve">Figure </w:t>
                             </w:r>
@@ -10792,7 +11025,7 @@
                             <w:r>
                               <w:fldChar w:fldCharType="end"/>
                             </w:r>
-                            <w:bookmarkEnd w:id="13"/>
+                            <w:bookmarkEnd w:id="12"/>
                             <w:r>
                               <w:t>: High level overview of the concept</w:t>
                             </w:r>
@@ -10823,7 +11056,7 @@
                           <w:noProof/>
                         </w:rPr>
                       </w:pPr>
-                      <w:bookmarkStart w:id="14" w:name="_Ref536793038"/>
+                      <w:bookmarkStart w:id="13" w:name="_Ref536793038"/>
                       <w:r>
                         <w:t xml:space="preserve">Figure </w:t>
                       </w:r>
@@ -10866,7 +11099,7 @@
                       <w:r>
                         <w:fldChar w:fldCharType="end"/>
                       </w:r>
-                      <w:bookmarkEnd w:id="14"/>
+                      <w:bookmarkEnd w:id="13"/>
                       <w:r>
                         <w:t>: High level overview of the concept</w:t>
                       </w:r>
@@ -10889,7 +11122,35 @@
         <w:rPr>
           <w:b/>
         </w:rPr>
-        <w:t>&lt;vul sectienummer in&gt;</w:t>
+        <w:t>&lt;</w:t>
+      </w:r>
+      <w:proofErr w:type="spellStart"/>
+      <w:r>
+        <w:rPr>
+          <w:b/>
+        </w:rPr>
+        <w:t>vul</w:t>
+      </w:r>
+      <w:proofErr w:type="spellEnd"/>
+      <w:r>
+        <w:rPr>
+          <w:b/>
+        </w:rPr>
+        <w:t xml:space="preserve"> </w:t>
+      </w:r>
+      <w:proofErr w:type="spellStart"/>
+      <w:r>
+        <w:rPr>
+          <w:b/>
+        </w:rPr>
+        <w:t>sectienummer</w:t>
+      </w:r>
+      <w:proofErr w:type="spellEnd"/>
+      <w:r>
+        <w:rPr>
+          <w:b/>
+        </w:rPr>
+        <w:t xml:space="preserve"> in&gt;</w:t>
       </w:r>
       <w:r>
         <w:t xml:space="preserve">. Rather than looking at </w:t>
@@ -10962,7 +11223,35 @@
         <w:rPr>
           <w:b/>
         </w:rPr>
-        <w:t>&lt;vul sectienummer in&gt;</w:t>
+        <w:t>&lt;</w:t>
+      </w:r>
+      <w:proofErr w:type="spellStart"/>
+      <w:r>
+        <w:rPr>
+          <w:b/>
+        </w:rPr>
+        <w:t>vul</w:t>
+      </w:r>
+      <w:proofErr w:type="spellEnd"/>
+      <w:r>
+        <w:rPr>
+          <w:b/>
+        </w:rPr>
+        <w:t xml:space="preserve"> </w:t>
+      </w:r>
+      <w:proofErr w:type="spellStart"/>
+      <w:r>
+        <w:rPr>
+          <w:b/>
+        </w:rPr>
+        <w:t>sectienummer</w:t>
+      </w:r>
+      <w:proofErr w:type="spellEnd"/>
+      <w:r>
+        <w:rPr>
+          <w:b/>
+        </w:rPr>
+        <w:t xml:space="preserve"> in&gt;</w:t>
       </w:r>
       <w:r>
         <w:t>.</w:t>
@@ -10988,7 +11277,35 @@
         <w:rPr>
           <w:b/>
         </w:rPr>
-        <w:t>&lt;vul sectienummer in&gt;</w:t>
+        <w:t>&lt;</w:t>
+      </w:r>
+      <w:proofErr w:type="spellStart"/>
+      <w:r>
+        <w:rPr>
+          <w:b/>
+        </w:rPr>
+        <w:t>vul</w:t>
+      </w:r>
+      <w:proofErr w:type="spellEnd"/>
+      <w:r>
+        <w:rPr>
+          <w:b/>
+        </w:rPr>
+        <w:t xml:space="preserve"> </w:t>
+      </w:r>
+      <w:proofErr w:type="spellStart"/>
+      <w:r>
+        <w:rPr>
+          <w:b/>
+        </w:rPr>
+        <w:t>sectienummer</w:t>
+      </w:r>
+      <w:proofErr w:type="spellEnd"/>
+      <w:r>
+        <w:rPr>
+          <w:b/>
+        </w:rPr>
+        <w:t xml:space="preserve"> in&gt;</w:t>
       </w:r>
       <w:r>
         <w:t>.</w:t>
@@ -11017,7 +11334,35 @@
         <w:rPr>
           <w:b/>
         </w:rPr>
-        <w:t>&lt;vul sectienummer in&gt;</w:t>
+        <w:t>&lt;</w:t>
+      </w:r>
+      <w:proofErr w:type="spellStart"/>
+      <w:r>
+        <w:rPr>
+          <w:b/>
+        </w:rPr>
+        <w:t>vul</w:t>
+      </w:r>
+      <w:proofErr w:type="spellEnd"/>
+      <w:r>
+        <w:rPr>
+          <w:b/>
+        </w:rPr>
+        <w:t xml:space="preserve"> </w:t>
+      </w:r>
+      <w:proofErr w:type="spellStart"/>
+      <w:r>
+        <w:rPr>
+          <w:b/>
+        </w:rPr>
+        <w:t>sectienummer</w:t>
+      </w:r>
+      <w:proofErr w:type="spellEnd"/>
+      <w:r>
+        <w:rPr>
+          <w:b/>
+        </w:rPr>
+        <w:t xml:space="preserve"> in&gt;</w:t>
       </w:r>
       <w:r>
         <w:t>.</w:t>
@@ -11040,38 +11385,38 @@
         <w:lastRenderedPageBreak/>
         <w:br/>
       </w:r>
-      <w:bookmarkStart w:id="15" w:name="_Toc536793171"/>
+      <w:bookmarkStart w:id="14" w:name="_Toc536793171"/>
       <w:r>
         <w:t>State of the art</w:t>
       </w:r>
+      <w:bookmarkEnd w:id="14"/>
+    </w:p>
+    <w:p>
+      <w:r>
+        <w:t>This chapter analy</w:t>
+      </w:r>
+      <w:r>
+        <w:t>z</w:t>
+      </w:r>
+      <w:r>
+        <w:t xml:space="preserve">es all aspects necessary to answer the first four research questions before designing the initial concept. First, numerous related concepts, papers and implementations are analyzed and discussed </w:t>
+      </w:r>
+      <w:r>
+        <w:t>with respect to</w:t>
+      </w:r>
+      <w:r>
+        <w:t xml:space="preserve"> requirements for a good smart reminder system. In conjunction with this, the concept of user values and their inclusion in a smart reminder system has to be analyzed before any combined concept. </w:t>
+      </w:r>
+    </w:p>
+    <w:p>
+      <w:pPr>
+        <w:pStyle w:val="Kop2"/>
+      </w:pPr>
+      <w:bookmarkStart w:id="15" w:name="_Toc536793172"/>
+      <w:r>
+        <w:t>Requirements of a smart reminder system</w:t>
+      </w:r>
       <w:bookmarkEnd w:id="15"/>
-    </w:p>
-    <w:p>
-      <w:r>
-        <w:t>This chapter analy</w:t>
-      </w:r>
-      <w:r>
-        <w:t>z</w:t>
-      </w:r>
-      <w:r>
-        <w:t xml:space="preserve">es all aspects necessary to answer the first four research questions before designing the initial concept. First, numerous related concepts, papers and implementations are analyzed and discussed </w:t>
-      </w:r>
-      <w:r>
-        <w:t>with respect to</w:t>
-      </w:r>
-      <w:r>
-        <w:t xml:space="preserve"> requirements for a good smart reminder system. In conjunction with this, the concept of user values and their inclusion in a smart reminder system has to be analyzed before any combined concept. </w:t>
-      </w:r>
-    </w:p>
-    <w:p>
-      <w:pPr>
-        <w:pStyle w:val="Kop2"/>
-      </w:pPr>
-      <w:bookmarkStart w:id="16" w:name="_Toc536793172"/>
-      <w:r>
-        <w:t>Requirements of a smart reminder system</w:t>
-      </w:r>
-      <w:bookmarkEnd w:id="16"/>
     </w:p>
     <w:p>
       <w:r>
@@ -11177,14 +11522,14 @@
       <w:pPr>
         <w:pStyle w:val="Kop3"/>
       </w:pPr>
-      <w:bookmarkStart w:id="17" w:name="_Toc536793173"/>
+      <w:bookmarkStart w:id="16" w:name="_Toc536793173"/>
       <w:r>
         <w:t xml:space="preserve">Notification producing or </w:t>
       </w:r>
       <w:r>
         <w:t>scheduling</w:t>
       </w:r>
-      <w:bookmarkEnd w:id="17"/>
+      <w:bookmarkEnd w:id="16"/>
     </w:p>
     <w:p>
       <w:pPr>
@@ -11303,7 +11648,7 @@
       <w:pPr>
         <w:pStyle w:val="Kop3"/>
       </w:pPr>
-      <w:bookmarkStart w:id="18" w:name="_Toc536793174"/>
+      <w:bookmarkStart w:id="17" w:name="_Toc536793174"/>
       <w:r>
         <w:lastRenderedPageBreak/>
         <w:t>No s</w:t>
@@ -11311,76 +11656,76 @@
       <w:r>
         <w:t>pecific setup</w:t>
       </w:r>
+      <w:bookmarkEnd w:id="17"/>
+    </w:p>
+    <w:p>
+      <w:r>
+        <w:t>Quite frequently, studies in papers use specific setups to prove a relatively constrained problem. These setups usually comprise of pieces of hardware not usually found in users’ homes, even smart-homes, as opposed to more general, theoretic or software-based concepts. These concepts are quite apt and able for those scenarios, but quickly fall short when applied to other scenarios or when generalizing the solution.</w:t>
+      </w:r>
+      <w:r>
+        <w:t xml:space="preserve"> Considering a more general solution is desired, such concepts should be filtered out.</w:t>
+      </w:r>
+      <w:r>
+        <w:t xml:space="preserve">    </w:t>
+      </w:r>
+    </w:p>
+    <w:p>
+      <w:pPr>
+        <w:pStyle w:val="Kop3"/>
+      </w:pPr>
+      <w:bookmarkStart w:id="18" w:name="_Toc536793175"/>
+      <w:r>
+        <w:t>Values</w:t>
+      </w:r>
       <w:bookmarkEnd w:id="18"/>
     </w:p>
     <w:p>
       <w:r>
-        <w:t>Quite frequently, studies in papers use specific setups to prove a relatively constrained problem. These setups usually comprise of pieces of hardware not usually found in users’ homes, even smart-homes, as opposed to more general, theoretic or software-based concepts. These concepts are quite apt and able for those scenarios, but quickly fall short when applied to other scenarios or when generalizing the solution.</w:t>
-      </w:r>
-      <w:r>
-        <w:t xml:space="preserve"> Considering a more general solution is desired, such concepts should be filtered out.</w:t>
-      </w:r>
-      <w:r>
-        <w:t xml:space="preserve">    </w:t>
-      </w:r>
-    </w:p>
-    <w:p>
-      <w:pPr>
-        <w:pStyle w:val="Kop3"/>
-      </w:pPr>
-      <w:bookmarkStart w:id="19" w:name="_Toc536793175"/>
-      <w:r>
-        <w:t>Values</w:t>
+        <w:t>T</w:t>
+      </w:r>
+      <w:r>
+        <w:t xml:space="preserve">he idea behind this thesis </w:t>
+      </w:r>
+      <w:r>
+        <w:t>was</w:t>
+      </w:r>
+      <w:r>
+        <w:t xml:space="preserve"> to find existing systems and extend them with the concept of values</w:t>
+      </w:r>
+      <w:r>
+        <w:t xml:space="preserve">. Therefore, </w:t>
+      </w:r>
+      <w:r>
+        <w:t xml:space="preserve">it </w:t>
+      </w:r>
+      <w:r>
+        <w:t>was</w:t>
+      </w:r>
+      <w:r>
+        <w:t xml:space="preserve"> interesting </w:t>
+      </w:r>
+      <w:r>
+        <w:t>to check the incorporation of values, in any form, in any of the analyzed papers and concepts</w:t>
+      </w:r>
+      <w:r>
+        <w:t>.</w:t>
+      </w:r>
+    </w:p>
+    <w:p>
+      <w:pPr>
+        <w:pStyle w:val="Kop2"/>
+      </w:pPr>
+      <w:bookmarkStart w:id="19" w:name="_Toc536793176"/>
+      <w:r>
+        <w:t xml:space="preserve">Comparison of </w:t>
+      </w:r>
+      <w:r>
+        <w:t>existing concepts</w:t>
       </w:r>
       <w:bookmarkEnd w:id="19"/>
     </w:p>
     <w:p>
       <w:r>
-        <w:t>T</w:t>
-      </w:r>
-      <w:r>
-        <w:t xml:space="preserve">he idea behind this thesis </w:t>
-      </w:r>
-      <w:r>
-        <w:t>was</w:t>
-      </w:r>
-      <w:r>
-        <w:t xml:space="preserve"> to find existing systems and extend them with the concept of values</w:t>
-      </w:r>
-      <w:r>
-        <w:t xml:space="preserve">. Therefore, </w:t>
-      </w:r>
-      <w:r>
-        <w:t xml:space="preserve">it </w:t>
-      </w:r>
-      <w:r>
-        <w:t>was</w:t>
-      </w:r>
-      <w:r>
-        <w:t xml:space="preserve"> interesting </w:t>
-      </w:r>
-      <w:r>
-        <w:t>to check the incorporation of values, in any form, in any of the analyzed papers and concepts</w:t>
-      </w:r>
-      <w:r>
-        <w:t>.</w:t>
-      </w:r>
-    </w:p>
-    <w:p>
-      <w:pPr>
-        <w:pStyle w:val="Kop2"/>
-      </w:pPr>
-      <w:bookmarkStart w:id="20" w:name="_Toc536793176"/>
-      <w:r>
-        <w:t xml:space="preserve">Comparison of </w:t>
-      </w:r>
-      <w:r>
-        <w:t>existing concepts</w:t>
-      </w:r>
-      <w:bookmarkEnd w:id="20"/>
-    </w:p>
-    <w:p>
-      <w:r>
         <w:t xml:space="preserve">Numerous papers, existing products and other concepts were compared to the requirements mentioned above and </w:t>
       </w:r>
       <w:r>
@@ -11391,9 +11736,6 @@
       </w:r>
       <w:r>
         <w:instrText xml:space="preserve"> REF _Ref536793066 \h </w:instrText>
-      </w:r>
-      <w:r>
-        <w:fldChar w:fldCharType="separate"/>
       </w:r>
       <w:r>
         <w:fldChar w:fldCharType="end"/>
@@ -11462,8 +11804,8 @@
         <w:keepNext/>
         <w:jc w:val="center"/>
       </w:pPr>
+      <w:bookmarkStart w:id="20" w:name="_Ref536793067"/>
       <w:bookmarkStart w:id="21" w:name="_Ref536793066"/>
-      <w:bookmarkStart w:id="22" w:name="_Ref536793067"/>
       <w:r>
         <w:t xml:space="preserve">Table </w:t>
       </w:r>
@@ -11506,7 +11848,7 @@
       <w:r>
         <w:fldChar w:fldCharType="end"/>
       </w:r>
-      <w:bookmarkEnd w:id="22"/>
+      <w:bookmarkEnd w:id="20"/>
       <w:r>
         <w:t>: Comparison of existing concepts</w:t>
       </w:r>
@@ -11602,9 +11944,11 @@
               <w:jc w:val="center"/>
               <w:cnfStyle w:val="100000000000" w:firstRow="1" w:lastRow="0" w:firstColumn="0" w:lastColumn="0" w:oddVBand="0" w:evenVBand="0" w:oddHBand="0" w:evenHBand="0" w:firstRowFirstColumn="0" w:firstRowLastColumn="0" w:lastRowFirstColumn="0" w:lastRowLastColumn="0"/>
             </w:pPr>
+            <w:proofErr w:type="spellStart"/>
             <w:r>
               <w:t>Loc</w:t>
             </w:r>
+            <w:proofErr w:type="spellEnd"/>
           </w:p>
         </w:tc>
         <w:tc>
@@ -11644,9 +11988,11 @@
               <w:jc w:val="center"/>
               <w:cnfStyle w:val="100000000000" w:firstRow="1" w:lastRow="0" w:firstColumn="0" w:lastColumn="0" w:oddVBand="0" w:evenVBand="0" w:oddHBand="0" w:evenHBand="0" w:firstRowFirstColumn="0" w:firstRowLastColumn="0" w:lastRowFirstColumn="0" w:lastRowLastColumn="0"/>
             </w:pPr>
+            <w:proofErr w:type="spellStart"/>
             <w:r>
               <w:t>Env</w:t>
             </w:r>
+            <w:proofErr w:type="spellEnd"/>
           </w:p>
         </w:tc>
         <w:tc>
@@ -12093,6 +12439,7 @@
                 <w:sz w:val="21"/>
               </w:rPr>
             </w:pPr>
+            <w:proofErr w:type="spellStart"/>
             <w:r>
               <w:rPr>
                 <w:b w:val="0"/>
@@ -12100,6 +12447,7 @@
               </w:rPr>
               <w:t>CybreMinder</w:t>
             </w:r>
+            <w:proofErr w:type="spellEnd"/>
           </w:p>
         </w:tc>
         <w:tc>
@@ -12712,6 +13060,7 @@
                 <w:sz w:val="21"/>
               </w:rPr>
             </w:pPr>
+            <w:proofErr w:type="spellStart"/>
             <w:r>
               <w:rPr>
                 <w:b w:val="0"/>
@@ -12719,6 +13068,7 @@
               </w:rPr>
               <w:t>MagHive</w:t>
             </w:r>
+            <w:proofErr w:type="spellEnd"/>
           </w:p>
         </w:tc>
         <w:tc>
@@ -13933,6 +14283,7 @@
                 <w:sz w:val="21"/>
               </w:rPr>
             </w:pPr>
+            <w:proofErr w:type="spellStart"/>
             <w:r>
               <w:rPr>
                 <w:b w:val="0"/>
@@ -13940,6 +14291,7 @@
               </w:rPr>
               <w:t>CogKnow</w:t>
             </w:r>
+            <w:proofErr w:type="spellEnd"/>
           </w:p>
         </w:tc>
         <w:tc>
@@ -14158,6 +14510,7 @@
                 <w:sz w:val="21"/>
               </w:rPr>
             </w:pPr>
+            <w:proofErr w:type="spellStart"/>
             <w:r>
               <w:rPr>
                 <w:b w:val="0"/>
@@ -14165,6 +14518,7 @@
               </w:rPr>
               <w:t>Timeful</w:t>
             </w:r>
+            <w:proofErr w:type="spellEnd"/>
           </w:p>
         </w:tc>
         <w:tc>
@@ -14364,6 +14718,7 @@
                 <w:sz w:val="21"/>
               </w:rPr>
             </w:pPr>
+            <w:proofErr w:type="spellStart"/>
             <w:r>
               <w:rPr>
                 <w:b w:val="0"/>
@@ -14371,6 +14726,7 @@
               </w:rPr>
               <w:t>Attelia</w:t>
             </w:r>
+            <w:proofErr w:type="spellEnd"/>
           </w:p>
         </w:tc>
         <w:tc>
@@ -14776,8 +15132,17 @@
                 <w:b w:val="0"/>
                 <w:sz w:val="21"/>
               </w:rPr>
-              <w:t>Fuzzy lingustics</w:t>
-            </w:r>
+              <w:t xml:space="preserve">Fuzzy </w:t>
+            </w:r>
+            <w:proofErr w:type="spellStart"/>
+            <w:r>
+              <w:rPr>
+                <w:b w:val="0"/>
+                <w:sz w:val="21"/>
+              </w:rPr>
+              <w:t>lingustics</w:t>
+            </w:r>
+            <w:proofErr w:type="spellEnd"/>
           </w:p>
         </w:tc>
         <w:tc>
@@ -15106,11 +15471,19 @@
           <w:sz w:val="20"/>
         </w:rPr>
       </w:pPr>
+      <w:proofErr w:type="spellStart"/>
       <w:r>
         <w:rPr>
           <w:sz w:val="20"/>
         </w:rPr>
-        <w:t>Loc:</w:t>
+        <w:t>Loc</w:t>
+      </w:r>
+      <w:proofErr w:type="spellEnd"/>
+      <w:r>
+        <w:rPr>
+          <w:sz w:val="20"/>
+        </w:rPr>
+        <w:t>:</w:t>
       </w:r>
       <w:r>
         <w:rPr>
@@ -15191,12 +15564,20 @@
           <w:sz w:val="20"/>
         </w:rPr>
       </w:pPr>
+      <w:proofErr w:type="spellStart"/>
       <w:r>
         <w:rPr>
           <w:sz w:val="20"/>
         </w:rPr>
         <w:lastRenderedPageBreak/>
-        <w:t>Env:</w:t>
+        <w:t>Env</w:t>
+      </w:r>
+      <w:proofErr w:type="spellEnd"/>
+      <w:r>
+        <w:rPr>
+          <w:sz w:val="20"/>
+        </w:rPr>
+        <w:t>:</w:t>
       </w:r>
       <w:r>
         <w:rPr>
@@ -15299,16 +15680,21 @@
         <w:t xml:space="preserve">Furthermore, many solutions which </w:t>
       </w:r>
       <w:r>
-        <w:t>analyze specific user behavior required specific setups. For example, MagHive may remind the user to take their keys if no</w:t>
+        <w:t xml:space="preserve">analyze specific user behavior required specific setups. For example, </w:t>
+      </w:r>
+      <w:proofErr w:type="spellStart"/>
+      <w:r>
+        <w:t>MagHive</w:t>
+      </w:r>
+      <w:proofErr w:type="spellEnd"/>
+      <w:r>
+        <w:t xml:space="preserve"> may remind the user to take their keys if no</w:t>
       </w:r>
       <w:r>
         <w:t>ticed the user is leaving. However, it only works with the specific, tagged, set of keys. Similarly, it will not work if the user leaves through a different exit.</w:t>
       </w:r>
     </w:p>
     <w:p>
-      <w:pPr>
-        <w:cnfStyle w:val="101000000000" w:firstRow="1" w:lastRow="0" w:firstColumn="1" w:lastColumn="0" w:oddVBand="0" w:evenVBand="0" w:oddHBand="0" w:evenHBand="0" w:firstRowFirstColumn="0" w:firstRowLastColumn="0" w:lastRowFirstColumn="0" w:lastRowLastColumn="0"/>
-      </w:pPr>
       <w:r>
         <w:t xml:space="preserve">The majority of the concepts used information about the user or their environment to some extent. Nonetheless, most of these solutions used this information at design time. There were only a few which took it further and used predictive algorithms or other methods in order to create a system </w:t>
       </w:r>
@@ -15327,8 +15713,13 @@
       <w:r>
         <w:t xml:space="preserve"> </w:t>
       </w:r>
-      <w:r>
-        <w:t xml:space="preserve">CogKnow </w:t>
+      <w:proofErr w:type="spellStart"/>
+      <w:r>
+        <w:t>CogKnow</w:t>
+      </w:r>
+      <w:proofErr w:type="spellEnd"/>
+      <w:r>
+        <w:t xml:space="preserve"> </w:t>
       </w:r>
       <w:r>
         <w:fldChar w:fldCharType="begin"/>
@@ -15353,22 +15744,26 @@
       </w:r>
     </w:p>
     <w:p>
-      <w:pPr>
-        <w:cnfStyle w:val="101000000000" w:firstRow="1" w:lastRow="0" w:firstColumn="1" w:lastColumn="0" w:oddVBand="0" w:evenVBand="0" w:oddHBand="0" w:evenHBand="0" w:firstRowFirstColumn="0" w:firstRowLastColumn="0" w:lastRowFirstColumn="0" w:lastRowLastColumn="0"/>
-      </w:pPr>
-      <w:r>
-        <w:t xml:space="preserve">Cogknow was the only one which implemented user values, except not in the desired manner. Instead, they are used to identify the required support and hence the necessary reminders. A distinct number of support scenarios are handled and rulesets are defined accordingly. The rulesets are aimed at avoiding interruptions of important activities, but don’t do any further analysis. </w:t>
-      </w:r>
-    </w:p>
-    <w:p>
-      <w:pPr>
-        <w:cnfStyle w:val="101000000000" w:firstRow="1" w:lastRow="0" w:firstColumn="1" w:lastColumn="0" w:oddVBand="0" w:evenVBand="0" w:oddHBand="0" w:evenHBand="0" w:firstRowFirstColumn="0" w:firstRowLastColumn="0" w:lastRowFirstColumn="0" w:lastRowLastColumn="0"/>
-      </w:pPr>
+      <w:proofErr w:type="spellStart"/>
+      <w:r>
+        <w:t>Cogknow</w:t>
+      </w:r>
+      <w:proofErr w:type="spellEnd"/>
+      <w:r>
+        <w:t xml:space="preserve"> was the only one which implemented user values, except not in the desired manner. Instead, they are used to identify the required support and hence the necessary reminders. A distinct number of support scenarios are handled and rulesets are defined accordingly. The rulesets are aimed at avoiding interruptions of important activities, but don’t do any further analysis. </w:t>
+      </w:r>
+    </w:p>
+    <w:p>
       <w:r>
         <w:t xml:space="preserve">Furthermore, the </w:t>
       </w:r>
-      <w:r>
-        <w:t>Timeful application would have been a good basis for a smart reminder system since it would look for available moments based on the user’s calendar and use</w:t>
+      <w:proofErr w:type="spellStart"/>
+      <w:r>
+        <w:t>Timeful</w:t>
+      </w:r>
+      <w:proofErr w:type="spellEnd"/>
+      <w:r>
+        <w:t xml:space="preserve"> application would have been a good basis for a smart reminder system since it would look for available moments based on the user’s calendar and use</w:t>
       </w:r>
       <w:r>
         <w:t>d</w:t>
@@ -15479,87 +15874,87 @@
       <w:pPr>
         <w:pStyle w:val="Kop2"/>
       </w:pPr>
-      <w:bookmarkStart w:id="23" w:name="_Toc536793177"/>
+      <w:bookmarkStart w:id="22" w:name="_Toc536793177"/>
       <w:r>
         <w:lastRenderedPageBreak/>
         <w:t>Preempting the deadline</w:t>
       </w:r>
+      <w:bookmarkEnd w:id="22"/>
+    </w:p>
+    <w:p>
+      <w:r>
+        <w:t>Since no existing implementation was available, a concept had to be designed from scratch. The core aspect of this concept was that it had to be able to preempt a deadline. This itself brought forth two main problems. First, what is a deadline? And second, how can future activities be predicted.</w:t>
+      </w:r>
+    </w:p>
+    <w:p>
+      <w:pPr>
+        <w:pStyle w:val="Kop3"/>
+      </w:pPr>
+      <w:bookmarkStart w:id="23" w:name="_Toc536793178"/>
+      <w:r>
+        <w:t>What is a deadline?</w:t>
+      </w:r>
       <w:bookmarkEnd w:id="23"/>
     </w:p>
     <w:p>
       <w:r>
-        <w:t>Since no existing implementation was available, a concept had to be designed from scratch. The core aspect of this concept was that it had to be able to preempt a deadline. This itself brought forth two main problems. First, what is a deadline? And second, how can future activities be predicted.</w:t>
+        <w:t xml:space="preserve">Describing a </w:t>
+      </w:r>
+      <w:r>
+        <w:t>deadline or a goal can be difficult to describe clearly, especially when ultimately trying to express this in an algorithm.</w:t>
+      </w:r>
+      <w:r>
+        <w:t xml:space="preserve"> Usually, reaching a </w:t>
+      </w:r>
+      <w:r>
+        <w:t>deadline</w:t>
+      </w:r>
+      <w:r>
+        <w:t xml:space="preserve"> comprises of doing a few subsequent activities. That is where </w:t>
+      </w:r>
+      <w:r>
+        <w:t>deadline</w:t>
+      </w:r>
+      <w:r>
+        <w:t xml:space="preserve"> reasoning </w:t>
+      </w:r>
+      <w:r>
+        <w:fldChar w:fldCharType="begin"/>
+      </w:r>
+      <w:r>
+        <w:instrText xml:space="preserve"> ADDIN ZOTERO_ITEM CSL_CITATION {"citationID":"fAQORJ23","properties":{"formattedCitation":"[34]","plainCitation":"[34]","noteIndex":0},"citationItems":[{"id":129,"uris":["http://zotero.org/users/5057732/items/IDJQCG3G"],"uri":["http://zotero.org/users/5057732/items/IDJQCG3G"],"itemData":{"id":129,"type":"paper-conference","title":"Reasoning with Goal Models","container-title":"Conceptual Modeling — ER 2002","collection-title":"Lecture Notes in Computer Science","publisher":"Springer, Berlin, Heidelberg","page":"167-181","source":"link.springer.com","event":"International Conference on Conceptual Modeling","abstract":"Over the past decade, goal models have been used in Computer Science in order to represent software requirements, business objectives and design qualities. Such models extend traditional AI planning techniques for representing goals by allowing for partially defined and possibly inconsistent goals. This paper presents a formal framework for reasoning with such goal models. In particular, the paper proposes a qualitative and a numerical axiomatization for goal modeling primitives and introduces label propagation algorithms that are shown to be sound and complete with respect to their respective axiomatizations. In addition, the paper reports on preliminary experimental results on the propagation algorithms applied to a goal model for a US car manufacturer.","URL":"https://link.springer.com/chapter/10.1007/3-540-45816-6_22","DOI":"10.1007/3-540-45816-6_22","ISBN":"978-3-540-44277-6","language":"en","author":[{"family":"Giorgini","given":"Paolo"},{"family":"Mylopoulos","given":"John"},{"family":"Nicchiarelli","given":"Eleonora"},{"family":"Sebastiani","given":"Roberto"}],"issued":{"date-parts":[["2002",10,7]]},"accessed":{"date-parts":[["2018",4,19]]}}}],"schema":"https://github.com/citation-style-language/schema/raw/master/csl-citation.json"} </w:instrText>
+      </w:r>
+      <w:r>
+        <w:fldChar w:fldCharType="separate"/>
+      </w:r>
+      <w:r>
+        <w:rPr>
+          <w:noProof/>
+        </w:rPr>
+        <w:t>[34]</w:t>
+      </w:r>
+      <w:r>
+        <w:fldChar w:fldCharType="end"/>
+      </w:r>
+      <w:r>
+        <w:t xml:space="preserve"> comes into play. However, in simple scenarios, such as Peter remembering to close the garden doors before going to sleep or leaving the house, we can easily link </w:t>
+      </w:r>
+      <w:r>
+        <w:t>deadlines</w:t>
+      </w:r>
+      <w:r>
+        <w:t xml:space="preserve"> directly to an activity. In this specific case, we want to send a reminder before activity ‘sleep’, given ‘closing doors’ has not yet been performed. Now the latter part can easily be checked, so the focus is on reminding before the deadline activity, ‘sleep’. </w:t>
       </w:r>
     </w:p>
     <w:p>
       <w:pPr>
         <w:pStyle w:val="Kop3"/>
       </w:pPr>
-      <w:bookmarkStart w:id="24" w:name="_Toc536793178"/>
-      <w:r>
-        <w:t>What is a deadline?</w:t>
+      <w:bookmarkStart w:id="24" w:name="_Toc536793179"/>
+      <w:r>
+        <w:t>Activity prediction</w:t>
       </w:r>
       <w:bookmarkEnd w:id="24"/>
-    </w:p>
-    <w:p>
-      <w:r>
-        <w:t xml:space="preserve">Describing a </w:t>
-      </w:r>
-      <w:r>
-        <w:t>deadline or a goal can be difficult to describe clearly, especially when ultimately trying to express this in an algorithm.</w:t>
-      </w:r>
-      <w:r>
-        <w:t xml:space="preserve"> Usually, reaching a </w:t>
-      </w:r>
-      <w:r>
-        <w:t>deadline</w:t>
-      </w:r>
-      <w:r>
-        <w:t xml:space="preserve"> comprises of doing a few subsequent activities. That is where </w:t>
-      </w:r>
-      <w:r>
-        <w:t>deadline</w:t>
-      </w:r>
-      <w:r>
-        <w:t xml:space="preserve"> reasoning </w:t>
-      </w:r>
-      <w:r>
-        <w:fldChar w:fldCharType="begin"/>
-      </w:r>
-      <w:r>
-        <w:instrText xml:space="preserve"> ADDIN ZOTERO_ITEM CSL_CITATION {"citationID":"fAQORJ23","properties":{"formattedCitation":"[34]","plainCitation":"[34]","noteIndex":0},"citationItems":[{"id":129,"uris":["http://zotero.org/users/5057732/items/IDJQCG3G"],"uri":["http://zotero.org/users/5057732/items/IDJQCG3G"],"itemData":{"id":129,"type":"paper-conference","title":"Reasoning with Goal Models","container-title":"Conceptual Modeling — ER 2002","collection-title":"Lecture Notes in Computer Science","publisher":"Springer, Berlin, Heidelberg","page":"167-181","source":"link.springer.com","event":"International Conference on Conceptual Modeling","abstract":"Over the past decade, goal models have been used in Computer Science in order to represent software requirements, business objectives and design qualities. Such models extend traditional AI planning techniques for representing goals by allowing for partially defined and possibly inconsistent goals. This paper presents a formal framework for reasoning with such goal models. In particular, the paper proposes a qualitative and a numerical axiomatization for goal modeling primitives and introduces label propagation algorithms that are shown to be sound and complete with respect to their respective axiomatizations. In addition, the paper reports on preliminary experimental results on the propagation algorithms applied to a goal model for a US car manufacturer.","URL":"https://link.springer.com/chapter/10.1007/3-540-45816-6_22","DOI":"10.1007/3-540-45816-6_22","ISBN":"978-3-540-44277-6","language":"en","author":[{"family":"Giorgini","given":"Paolo"},{"family":"Mylopoulos","given":"John"},{"family":"Nicchiarelli","given":"Eleonora"},{"family":"Sebastiani","given":"Roberto"}],"issued":{"date-parts":[["2002",10,7]]},"accessed":{"date-parts":[["2018",4,19]]}}}],"schema":"https://github.com/citation-style-language/schema/raw/master/csl-citation.json"} </w:instrText>
-      </w:r>
-      <w:r>
-        <w:fldChar w:fldCharType="separate"/>
-      </w:r>
-      <w:r>
-        <w:rPr>
-          <w:noProof/>
-        </w:rPr>
-        <w:t>[34]</w:t>
-      </w:r>
-      <w:r>
-        <w:fldChar w:fldCharType="end"/>
-      </w:r>
-      <w:r>
-        <w:t xml:space="preserve"> comes into play. However, in simple scenarios, such as Peter remembering to close the garden doors before going to sleep or leaving the house, we can easily link </w:t>
-      </w:r>
-      <w:r>
-        <w:t>deadlines</w:t>
-      </w:r>
-      <w:r>
-        <w:t xml:space="preserve"> directly to an activity. In this specific case, we want to send a reminder before activity ‘sleep’, given ‘closing doors’ has not yet been performed. Now the latter part can easily be checked, so the focus is on reminding before the deadline activity, ‘sleep’. </w:t>
-      </w:r>
-    </w:p>
-    <w:p>
-      <w:pPr>
-        <w:pStyle w:val="Kop3"/>
-      </w:pPr>
-      <w:bookmarkStart w:id="25" w:name="_Toc536793179"/>
-      <w:r>
-        <w:t>Activity prediction</w:t>
-      </w:r>
-      <w:bookmarkEnd w:id="25"/>
     </w:p>
     <w:p>
       <w:r>
@@ -15637,15 +16032,23 @@
       <w:pPr>
         <w:pStyle w:val="Kop2"/>
       </w:pPr>
-      <w:bookmarkStart w:id="26" w:name="_Toc536793180"/>
+      <w:bookmarkStart w:id="25" w:name="_Toc536793180"/>
       <w:r>
         <w:t>User values</w:t>
       </w:r>
-      <w:bookmarkEnd w:id="26"/>
-    </w:p>
-    <w:p>
-      <w:r>
-        <w:t xml:space="preserve">As mentioned in the introduction, the idea of using user values as a method to identify the most appropriate moment for notification stemmed from the concept of a SAEP as presented by Van Riemsdijk </w:t>
+      <w:bookmarkEnd w:id="25"/>
+    </w:p>
+    <w:p>
+      <w:r>
+        <w:t xml:space="preserve">As mentioned in the introduction, the idea of using user values as a method to identify the most appropriate moment for notification stemmed from the concept of a SAEP as presented by Van </w:t>
+      </w:r>
+      <w:proofErr w:type="spellStart"/>
+      <w:r>
+        <w:t>Riemsdijk</w:t>
+      </w:r>
+      <w:proofErr w:type="spellEnd"/>
+      <w:r>
+        <w:t xml:space="preserve"> </w:t>
       </w:r>
       <w:r>
         <w:fldChar w:fldCharType="begin"/>
@@ -15666,7 +16069,15 @@
         <w:fldChar w:fldCharType="end"/>
       </w:r>
       <w:r>
-        <w:t xml:space="preserve">. Directly following the work of a SAEP, Tielman </w:t>
+        <w:t xml:space="preserve">. Directly following the work of a SAEP, </w:t>
+      </w:r>
+      <w:proofErr w:type="spellStart"/>
+      <w:r>
+        <w:t>Tielman</w:t>
+      </w:r>
+      <w:proofErr w:type="spellEnd"/>
+      <w:r>
+        <w:t xml:space="preserve"> </w:t>
       </w:r>
       <w:r>
         <w:fldChar w:fldCharType="begin"/>
@@ -15687,7 +16098,15 @@
         <w:fldChar w:fldCharType="end"/>
       </w:r>
       <w:r>
-        <w:t xml:space="preserve">, Pasotti </w:t>
+        <w:t xml:space="preserve">, </w:t>
+      </w:r>
+      <w:proofErr w:type="spellStart"/>
+      <w:r>
+        <w:t>Pasotti</w:t>
+      </w:r>
+      <w:proofErr w:type="spellEnd"/>
+      <w:r>
+        <w:t xml:space="preserve"> </w:t>
       </w:r>
       <w:r>
         <w:fldChar w:fldCharType="begin"/>
@@ -15717,7 +16136,15 @@
         <w:fldChar w:fldCharType="end"/>
       </w:r>
       <w:r>
-        <w:t xml:space="preserve"> and Kließ </w:t>
+        <w:t xml:space="preserve"> and </w:t>
+      </w:r>
+      <w:proofErr w:type="spellStart"/>
+      <w:r>
+        <w:t>Kließ</w:t>
+      </w:r>
+      <w:proofErr w:type="spellEnd"/>
+      <w:r>
+        <w:t xml:space="preserve"> </w:t>
       </w:r>
       <w:r>
         <w:fldChar w:fldCharType="begin"/>
@@ -15766,96 +16193,99 @@
       <w:pPr>
         <w:pStyle w:val="Kop3"/>
       </w:pPr>
-      <w:bookmarkStart w:id="27" w:name="_Ref535005293"/>
-      <w:bookmarkStart w:id="28" w:name="_Toc536792963"/>
-      <w:bookmarkStart w:id="29" w:name="_Toc536793181"/>
+      <w:bookmarkStart w:id="26" w:name="_Ref535005293"/>
+      <w:bookmarkStart w:id="27" w:name="_Toc536792963"/>
+      <w:bookmarkStart w:id="28" w:name="_Toc536793181"/>
       <w:r>
         <w:t>Which values</w:t>
       </w:r>
+      <w:bookmarkEnd w:id="26"/>
       <w:bookmarkEnd w:id="27"/>
       <w:bookmarkEnd w:id="28"/>
+    </w:p>
+    <w:p>
+      <w:r>
+        <w:t>Then f</w:t>
+      </w:r>
+      <w:r>
+        <w:t>or which values should the gains and losses be analyzed</w:t>
+      </w:r>
+      <w:r>
+        <w:t xml:space="preserve">? Schwartz </w:t>
+      </w:r>
+      <w:r>
+        <w:fldChar w:fldCharType="begin"/>
+      </w:r>
+      <w:r>
+        <w:instrText xml:space="preserve"> ADDIN ZOTERO_ITEM CSL_CITATION {"citationID":"OezA3wTE","properties":{"formattedCitation":"[41]","plainCitation":"[41]","noteIndex":0},"citationItems":[{"id":399,"uris":["http://zotero.org/users/5057732/items/MG3D7BYU"],"uri":["http://zotero.org/users/5057732/items/MG3D7BYU"],"itemData":{"id":399,"type":"article-journal","title":"An Overview of the Schwartz Theory of Basic Values","container-title":"Online Readings in Psychology and Culture","volume":"2","issue":"1","source":"Crossref","abstract":"This article presents an overview of the Schwartz theory of basic human values. It discusses the nature of values and spells out the features that are common to all values and what distinguishes one value from another. The theory identifies ten basic personal values that are recognized across cultures and explains where they come from. At the heart of the theory is the idea that values form a circular structure that reflects the motivations each value expresses. This circular structure, that captures the conflicts and compatibility among the ten values is apparently culturally universal. The article elucidates the psychological principles that give rise to it. Next, it presents the two major methods developed to measure the basic values, the Schwartz Value Survey and the Portrait Values Questionnaire. Findings from 82 countries, based on these and other methods, provide evidence for the validity of the theory across cultures. The findings reveal substantial differences in the value priorities of individuals. Surprisingly, however, the average value priorities of most societal groups exhibit a similar hierarchical order whose existence the article explains. The last section of the article clarifies how values differ from other concepts used to explain behavior—attitudes, beliefs, norms, and traits.","URL":"https://scholarworks.gvsu.edu/orpc/vol2/iss1/11","DOI":"10.9707/2307-0919.1116","ISSN":"2307-0919","language":"en","author":[{"family":"Schwartz","given":"Shalom H."}],"issued":{"date-parts":[["2012",12,1]]},"accessed":{"date-parts":[["2019",1,11]]}}}],"schema":"https://github.com/citation-style-language/schema/raw/master/csl-citation.json"} </w:instrText>
+      </w:r>
+      <w:r>
+        <w:fldChar w:fldCharType="separate"/>
+      </w:r>
+      <w:r>
+        <w:rPr>
+          <w:noProof/>
+        </w:rPr>
+        <w:t>[41]</w:t>
+      </w:r>
+      <w:r>
+        <w:fldChar w:fldCharType="end"/>
+      </w:r>
+      <w:r>
+        <w:t xml:space="preserve"> proposes several basic human values, but these are very abstract. Govindarajan et al. </w:t>
+      </w:r>
+      <w:r>
+        <w:fldChar w:fldCharType="begin"/>
+      </w:r>
+      <w:r>
+        <w:instrText xml:space="preserve"> ADDIN ZOTERO_ITEM CSL_CITATION {"citationID":"qXeQJfo7","properties":{"formattedCitation":"[42]","plainCitation":"[42]","noteIndex":0},"citationItems":[{"id":401,"uris":["http://zotero.org/users/5057732/items/KNR5FNLW"],"uri":["http://zotero.org/users/5057732/items/KNR5FNLW"],"itemData":{"id":401,"type":"book","title":"Professional Ethics and Human Values","publisher":"PHI Learning Pvt. Ltd.","number-of-pages":"139","source":"Google Books","abstract":"Today, more and more organizations are realizing the importance of practising ethics in their business dealings. And the engineering profession is no exception to this. For, any policy or practice that gives a go-by to professional ethics—which essentially entails fair and transparent dealings based on sound moral principles—cannot enjoy the confidence of the customer for long. It is in this context that a book on Professional Ethics is very significant. This systematically organized text opens with an introduction to Human Values and discusses, with great skill and expertise, the various approaches to the study of ethical behaviour, ethical theories, value-based ethics and the engineers’ responsibility for safety and risk, collegiality and loyalty. Besides, the responsibilities of engineers in organizational setting, and global issues such as environmental ethics, computer ethics, and Intellectual Property Rights (IPRs) are also covered in this text. The Case Studies lend a practical orientation to the book, and the Review Questions sharpen the analytical skills of the students. This is a must have book for the students of engineering and management.","ISBN":"978-81-203-4816-5","note":"Google-Books-ID: yKFCnwEACAAJ","language":"en","author":[{"family":"Govindarajan","given":"M."},{"family":"Natarajan","given":"S."},{"family":"Senthilkumar","given":"V. S."}],"issued":{"date-parts":[["2013",7,9]]}}}],"schema":"https://github.com/citation-style-language/schema/raw/master/csl-citation.json"} </w:instrText>
+      </w:r>
+      <w:r>
+        <w:fldChar w:fldCharType="separate"/>
+      </w:r>
+      <w:r>
+        <w:rPr>
+          <w:noProof/>
+        </w:rPr>
+        <w:t>[42]</w:t>
+      </w:r>
+      <w:r>
+        <w:fldChar w:fldCharType="end"/>
+      </w:r>
+      <w:r>
+        <w:t xml:space="preserve"> instead start with 5 simple,  core value: peace, truth, love, non-violence and right conduct. Subsequently, other values may be derived from this, such as right conduct leading to hygiene, punctuality, etc. Looking at other papers that implement values such as </w:t>
+      </w:r>
+      <w:r>
+        <w:fldChar w:fldCharType="begin"/>
+      </w:r>
+      <w:r>
+        <w:instrText xml:space="preserve"> ADDIN ZOTERO_ITEM CSL_CITATION {"citationID":"HEoGEOfp","properties":{"formattedCitation":"[38], [43]","plainCitation":"[38], [43]","noteIndex":0},"citationItems":[{"id":16,"uris":["http://zotero.org/users/5057732/items/QQC6IEG9"],"uri":["http://zotero.org/users/5057732/items/QQC6IEG9"],"itemData":{"id":16,"type":"paper-conference","title":"Representing human habits: towards a habit support agent","container-title":"Proceedings of the 10th International workshop on Normative Multiagent Systems (NorMAS'16)","collection-title":"LNCS","publisher":"Springer","abstract":"Human behaviour is constrained by obligations on the one hand, by the routines and habits that constitute our normal behaviour on the other. In this paper, we present the core knowledge structures of HabInt, a Socially Adaptive Electronic Partner that supports its user in trying to adopt, break or maintain habitual behaviours. We argue that HabInt’s role is best conceived of as that of an extended mind of the user. Hence, we pose as requirements that HabInt’s representation of the relevant aspects of the user and her world should ideally correspond to that of the user herself, and use the same vocabulary. Furthermore, the knowledge structures of HabInt should be ﬂexible and explicitly represent both its user’s actual habitual behaviours and her desired habitual behaviours. This paper presents knowledge structures that satisfy the aforementioned requirements. We interleave their syntactic speciﬁcation with a case study to show their intended usage as well as their expressive power.","author":[{"family":"Pasotti","given":"Pietro"},{"family":"Riemsdijk","given":"M. Birna","dropping-particle":"van"},{"family":"Jonker","given":"Catholijn M."}],"issued":{"date-parts":[["2016",12,16]]}}},{"id":187,"uris":["http://zotero.org/users/5057732/items/P92PX2WB"],"uri":["http://zotero.org/users/5057732/items/P92PX2WB"],"itemData":{"id":187,"type":"article-journal","title":"What should I do? Deriving norms from actions,values and context","page":"5","source":"Zotero","abstract":"Behavior support technology is increasingly used to assist people in daily life activities. To do this properly, it is important that the technology understands what really motivates people. What values underlie their actions, but also the inﬂuence of context, and how this can be translated to norms which govern behavior. In this paper, we expand a framework describing action hierarchies and values to include the role of context. Moreover, we present a method to derive speciﬁc norms for behavior from this information on actions, values and context. Behavior support technology can use this framework to reason about peoples ideal behavior, and so better offer personalized assistance.","language":"en","author":[{"family":"Tielman","given":"Myrthe L"},{"family":"Jonker","given":"Catholijn M"}]}}],"schema":"https://github.com/citation-style-language/schema/raw/master/csl-citation.json"} </w:instrText>
+      </w:r>
+      <w:r>
+        <w:fldChar w:fldCharType="separate"/>
+      </w:r>
+      <w:r>
+        <w:rPr>
+          <w:noProof/>
+        </w:rPr>
+        <w:t>[38], [43]</w:t>
+      </w:r>
+      <w:r>
+        <w:fldChar w:fldCharType="end"/>
+      </w:r>
+      <w:r>
+        <w:t xml:space="preserve"> similar values are used. As such, there is not really a limit to the values used. In any value related concept, a clear pool of values should be selected.</w:t>
+      </w:r>
+    </w:p>
+    <w:p>
+      <w:pPr>
+        <w:pStyle w:val="Kop2"/>
+      </w:pPr>
+      <w:bookmarkStart w:id="29" w:name="_Toc536793182"/>
+      <w:r>
+        <w:t>Conclusion</w:t>
+      </w:r>
       <w:bookmarkEnd w:id="29"/>
-    </w:p>
-    <w:p>
-      <w:r>
-        <w:t>For which values should the gains and losses be analyzed</w:t>
-      </w:r>
-      <w:r>
-        <w:t xml:space="preserve">? Schwartz </w:t>
-      </w:r>
-      <w:r>
-        <w:fldChar w:fldCharType="begin"/>
-      </w:r>
-      <w:r>
-        <w:instrText xml:space="preserve"> ADDIN ZOTERO_ITEM CSL_CITATION {"citationID":"OezA3wTE","properties":{"formattedCitation":"[41]","plainCitation":"[41]","noteIndex":0},"citationItems":[{"id":399,"uris":["http://zotero.org/users/5057732/items/MG3D7BYU"],"uri":["http://zotero.org/users/5057732/items/MG3D7BYU"],"itemData":{"id":399,"type":"article-journal","title":"An Overview of the Schwartz Theory of Basic Values","container-title":"Online Readings in Psychology and Culture","volume":"2","issue":"1","source":"Crossref","abstract":"This article presents an overview of the Schwartz theory of basic human values. It discusses the nature of values and spells out the features that are common to all values and what distinguishes one value from another. The theory identifies ten basic personal values that are recognized across cultures and explains where they come from. At the heart of the theory is the idea that values form a circular structure that reflects the motivations each value expresses. This circular structure, that captures the conflicts and compatibility among the ten values is apparently culturally universal. The article elucidates the psychological principles that give rise to it. Next, it presents the two major methods developed to measure the basic values, the Schwartz Value Survey and the Portrait Values Questionnaire. Findings from 82 countries, based on these and other methods, provide evidence for the validity of the theory across cultures. The findings reveal substantial differences in the value priorities of individuals. Surprisingly, however, the average value priorities of most societal groups exhibit a similar hierarchical order whose existence the article explains. The last section of the article clarifies how values differ from other concepts used to explain behavior—attitudes, beliefs, norms, and traits.","URL":"https://scholarworks.gvsu.edu/orpc/vol2/iss1/11","DOI":"10.9707/2307-0919.1116","ISSN":"2307-0919","language":"en","author":[{"family":"Schwartz","given":"Shalom H."}],"issued":{"date-parts":[["2012",12,1]]},"accessed":{"date-parts":[["2019",1,11]]}}}],"schema":"https://github.com/citation-style-language/schema/raw/master/csl-citation.json"} </w:instrText>
-      </w:r>
-      <w:r>
-        <w:fldChar w:fldCharType="separate"/>
-      </w:r>
-      <w:r>
-        <w:rPr>
-          <w:noProof/>
-        </w:rPr>
-        <w:t>[41]</w:t>
-      </w:r>
-      <w:r>
-        <w:fldChar w:fldCharType="end"/>
-      </w:r>
-      <w:r>
-        <w:t xml:space="preserve"> proposes several basic human values, but these are very abstract. Govindarajan et al. </w:t>
-      </w:r>
-      <w:r>
-        <w:fldChar w:fldCharType="begin"/>
-      </w:r>
-      <w:r>
-        <w:instrText xml:space="preserve"> ADDIN ZOTERO_ITEM CSL_CITATION {"citationID":"qXeQJfo7","properties":{"formattedCitation":"[42]","plainCitation":"[42]","noteIndex":0},"citationItems":[{"id":401,"uris":["http://zotero.org/users/5057732/items/KNR5FNLW"],"uri":["http://zotero.org/users/5057732/items/KNR5FNLW"],"itemData":{"id":401,"type":"book","title":"Professional Ethics and Human Values","publisher":"PHI Learning Pvt. Ltd.","number-of-pages":"139","source":"Google Books","abstract":"Today, more and more organizations are realizing the importance of practising ethics in their business dealings. And the engineering profession is no exception to this. For, any policy or practice that gives a go-by to professional ethics—which essentially entails fair and transparent dealings based on sound moral principles—cannot enjoy the confidence of the customer for long. It is in this context that a book on Professional Ethics is very significant. This systematically organized text opens with an introduction to Human Values and discusses, with great skill and expertise, the various approaches to the study of ethical behaviour, ethical theories, value-based ethics and the engineers’ responsibility for safety and risk, collegiality and loyalty. Besides, the responsibilities of engineers in organizational setting, and global issues such as environmental ethics, computer ethics, and Intellectual Property Rights (IPRs) are also covered in this text. The Case Studies lend a practical orientation to the book, and the Review Questions sharpen the analytical skills of the students. This is a must have book for the students of engineering and management.","ISBN":"978-81-203-4816-5","note":"Google-Books-ID: yKFCnwEACAAJ","language":"en","author":[{"family":"Govindarajan","given":"M."},{"family":"Natarajan","given":"S."},{"family":"Senthilkumar","given":"V. S."}],"issued":{"date-parts":[["2013",7,9]]}}}],"schema":"https://github.com/citation-style-language/schema/raw/master/csl-citation.json"} </w:instrText>
-      </w:r>
-      <w:r>
-        <w:fldChar w:fldCharType="separate"/>
-      </w:r>
-      <w:r>
-        <w:rPr>
-          <w:noProof/>
-        </w:rPr>
-        <w:t>[42]</w:t>
-      </w:r>
-      <w:r>
-        <w:fldChar w:fldCharType="end"/>
-      </w:r>
-      <w:r>
-        <w:t xml:space="preserve"> instead start with 5 simple,  core value: peace, truth, love, non-violence and right conduct. Subsequently, other values may be derived from this, such as right conduct leading to hygiene, punctuality, etc. Looking at other papers that implement values such as </w:t>
-      </w:r>
-      <w:r>
-        <w:fldChar w:fldCharType="begin"/>
-      </w:r>
-      <w:r>
-        <w:instrText xml:space="preserve"> ADDIN ZOTERO_ITEM CSL_CITATION {"citationID":"HEoGEOfp","properties":{"formattedCitation":"[38], [43]","plainCitation":"[38], [43]","noteIndex":0},"citationItems":[{"id":16,"uris":["http://zotero.org/users/5057732/items/QQC6IEG9"],"uri":["http://zotero.org/users/5057732/items/QQC6IEG9"],"itemData":{"id":16,"type":"paper-conference","title":"Representing human habits: towards a habit support agent","container-title":"Proceedings of the 10th International workshop on Normative Multiagent Systems (NorMAS'16)","collection-title":"LNCS","publisher":"Springer","abstract":"Human behaviour is constrained by obligations on the one hand, by the routines and habits that constitute our normal behaviour on the other. In this paper, we present the core knowledge structures of HabInt, a Socially Adaptive Electronic Partner that supports its user in trying to adopt, break or maintain habitual behaviours. We argue that HabInt’s role is best conceived of as that of an extended mind of the user. Hence, we pose as requirements that HabInt’s representation of the relevant aspects of the user and her world should ideally correspond to that of the user herself, and use the same vocabulary. Furthermore, the knowledge structures of HabInt should be ﬂexible and explicitly represent both its user’s actual habitual behaviours and her desired habitual behaviours. This paper presents knowledge structures that satisfy the aforementioned requirements. We interleave their syntactic speciﬁcation with a case study to show their intended usage as well as their expressive power.","author":[{"family":"Pasotti","given":"Pietro"},{"family":"Riemsdijk","given":"M. Birna","dropping-particle":"van"},{"family":"Jonker","given":"Catholijn M."}],"issued":{"date-parts":[["2016",12,16]]}}},{"id":187,"uris":["http://zotero.org/users/5057732/items/P92PX2WB"],"uri":["http://zotero.org/users/5057732/items/P92PX2WB"],"itemData":{"id":187,"type":"article-journal","title":"What should I do? Deriving norms from actions,values and context","page":"5","source":"Zotero","abstract":"Behavior support technology is increasingly used to assist people in daily life activities. To do this properly, it is important that the technology understands what really motivates people. What values underlie their actions, but also the inﬂuence of context, and how this can be translated to norms which govern behavior. In this paper, we expand a framework describing action hierarchies and values to include the role of context. Moreover, we present a method to derive speciﬁc norms for behavior from this information on actions, values and context. Behavior support technology can use this framework to reason about peoples ideal behavior, and so better offer personalized assistance.","language":"en","author":[{"family":"Tielman","given":"Myrthe L"},{"family":"Jonker","given":"Catholijn M"}]}}],"schema":"https://github.com/citation-style-language/schema/raw/master/csl-citation.json"} </w:instrText>
-      </w:r>
-      <w:r>
-        <w:fldChar w:fldCharType="separate"/>
-      </w:r>
-      <w:r>
-        <w:rPr>
-          <w:noProof/>
-        </w:rPr>
-        <w:t>[38], [43]</w:t>
-      </w:r>
-      <w:r>
-        <w:fldChar w:fldCharType="end"/>
-      </w:r>
-      <w:r>
-        <w:t xml:space="preserve"> similar values are used. As such, there is not really a limit to the values used. In any value related concept, a clear pool of values should be selected.</w:t>
-      </w:r>
-    </w:p>
-    <w:p>
-      <w:pPr>
-        <w:pStyle w:val="Kop2"/>
-      </w:pPr>
-      <w:bookmarkStart w:id="30" w:name="_Toc536793182"/>
-      <w:r>
-        <w:t>Conclusion</w:t>
-      </w:r>
-      <w:bookmarkEnd w:id="30"/>
     </w:p>
     <w:p>
       <w:r>
@@ -15922,15 +16352,15 @@
         <w:lastRenderedPageBreak/>
         <w:br/>
       </w:r>
-      <w:bookmarkStart w:id="31" w:name="_Ref535037707"/>
-      <w:bookmarkStart w:id="32" w:name="_Toc536792966"/>
-      <w:bookmarkStart w:id="33" w:name="_Toc536793183"/>
+      <w:bookmarkStart w:id="30" w:name="_Ref535037707"/>
+      <w:bookmarkStart w:id="31" w:name="_Toc536792966"/>
+      <w:bookmarkStart w:id="32" w:name="_Toc536793183"/>
       <w:r>
         <w:t>Concept design</w:t>
       </w:r>
+      <w:bookmarkEnd w:id="30"/>
       <w:bookmarkEnd w:id="31"/>
       <w:bookmarkEnd w:id="32"/>
-      <w:bookmarkEnd w:id="33"/>
     </w:p>
     <w:p>
       <w:r>
@@ -15955,7 +16385,15 @@
         <w:fldChar w:fldCharType="end"/>
       </w:r>
       <w:r>
-        <w:t xml:space="preserve"> which discussed a method of analyzing data of a user’s ADL and generating a predictive model through a combination two machine learning algorithms: clustering and association rule learning. Secondly, Tielman et al. </w:t>
+        <w:t xml:space="preserve"> which discussed a method of analyzing data of a user’s ADL and generating a predictive model through a combination two machine learning algorithms: clustering and association rule learning. Secondly, </w:t>
+      </w:r>
+      <w:proofErr w:type="spellStart"/>
+      <w:r>
+        <w:t>Tielman</w:t>
+      </w:r>
+      <w:proofErr w:type="spellEnd"/>
+      <w:r>
+        <w:t xml:space="preserve"> et al. </w:t>
       </w:r>
       <w:r>
         <w:fldChar w:fldCharType="begin"/>
@@ -15983,7 +16421,7 @@
       <w:pPr>
         <w:pStyle w:val="Kop2"/>
       </w:pPr>
-      <w:bookmarkStart w:id="34" w:name="_Toc536793184"/>
+      <w:bookmarkStart w:id="33" w:name="_Toc536793184"/>
       <w:r>
         <w:rPr>
           <w:noProof/>
@@ -16275,8 +16713,19 @@
                                   <w:szCs w:val="20"/>
                                   <w:lang w:val="nl-NL"/>
                                 </w:rPr>
-                                <w:t>Activity prediction</w:t>
+                                <w:t xml:space="preserve">Activity </w:t>
                               </w:r>
+                              <w:proofErr w:type="spellStart"/>
+                              <w:r>
+                                <w:rPr>
+                                  <w:rFonts w:ascii="Calibri" w:hAnsi="Calibri" w:cs="Calibri"/>
+                                  <w:sz w:val="20"/>
+                                  <w:szCs w:val="20"/>
+                                  <w:lang w:val="nl-NL"/>
+                                </w:rPr>
+                                <w:t>prediction</w:t>
+                              </w:r>
+                              <w:proofErr w:type="spellEnd"/>
                             </w:p>
                           </w:txbxContent>
                         </wps:txbx>
@@ -16336,8 +16785,19 @@
                                   <w:szCs w:val="20"/>
                                   <w:lang w:val="nl-NL"/>
                                 </w:rPr>
-                                <w:t>Data acquisition</w:t>
+                                <w:t xml:space="preserve">Data </w:t>
                               </w:r>
+                              <w:proofErr w:type="spellStart"/>
+                              <w:r>
+                                <w:rPr>
+                                  <w:rFonts w:ascii="Calibri" w:hAnsi="Calibri" w:cs="Calibri"/>
+                                  <w:sz w:val="20"/>
+                                  <w:szCs w:val="20"/>
+                                  <w:lang w:val="nl-NL"/>
+                                </w:rPr>
+                                <w:t>acquisition</w:t>
+                              </w:r>
+                              <w:proofErr w:type="spellEnd"/>
                             </w:p>
                           </w:txbxContent>
                         </wps:txbx>
@@ -16641,6 +17101,7 @@
                                   <w:lang w:val="nl-NL"/>
                                 </w:rPr>
                               </w:pPr>
+                              <w:proofErr w:type="spellStart"/>
                               <w:r>
                                 <w:rPr>
                                   <w:rFonts w:ascii="Calibri" w:hAnsi="Calibri"/>
@@ -16650,6 +17111,7 @@
                                 </w:rPr>
                                 <w:t>Values</w:t>
                               </w:r>
+                              <w:proofErr w:type="spellEnd"/>
                             </w:p>
                           </w:txbxContent>
                         </wps:txbx>
@@ -16703,6 +17165,7 @@
                                   <w:lang w:val="nl-NL"/>
                                 </w:rPr>
                               </w:pPr>
+                              <w:proofErr w:type="spellStart"/>
                               <w:r>
                                 <w:rPr>
                                   <w:rFonts w:ascii="Calibri" w:hAnsi="Calibri"/>
@@ -16710,7 +17173,17 @@
                                   <w:szCs w:val="20"/>
                                   <w:lang w:val="nl-NL"/>
                                 </w:rPr>
-                                <w:t xml:space="preserve">Suggested </w:t>
+                                <w:t>Suggested</w:t>
+                              </w:r>
+                              <w:proofErr w:type="spellEnd"/>
+                              <w:r>
+                                <w:rPr>
+                                  <w:rFonts w:ascii="Calibri" w:hAnsi="Calibri"/>
+                                  <w:sz w:val="20"/>
+                                  <w:szCs w:val="20"/>
+                                  <w:lang w:val="nl-NL"/>
+                                </w:rPr>
+                                <w:t xml:space="preserve"> </w:t>
                               </w:r>
                             </w:p>
                             <w:p>
@@ -16724,6 +17197,7 @@
                                   <w:lang w:val="nl-NL"/>
                                 </w:rPr>
                               </w:pPr>
+                              <w:proofErr w:type="spellStart"/>
                               <w:r>
                                 <w:rPr>
                                   <w:rFonts w:ascii="Calibri" w:hAnsi="Calibri"/>
@@ -16733,6 +17207,7 @@
                                 </w:rPr>
                                 <w:t>notification</w:t>
                               </w:r>
+                              <w:proofErr w:type="spellEnd"/>
                             </w:p>
                           </w:txbxContent>
                         </wps:txbx>
@@ -16941,8 +17416,19 @@
                             <w:szCs w:val="20"/>
                             <w:lang w:val="nl-NL"/>
                           </w:rPr>
-                          <w:t>Activity prediction</w:t>
+                          <w:t xml:space="preserve">Activity </w:t>
                         </w:r>
+                        <w:proofErr w:type="spellStart"/>
+                        <w:r>
+                          <w:rPr>
+                            <w:rFonts w:ascii="Calibri" w:hAnsi="Calibri" w:cs="Calibri"/>
+                            <w:sz w:val="20"/>
+                            <w:szCs w:val="20"/>
+                            <w:lang w:val="nl-NL"/>
+                          </w:rPr>
+                          <w:t>prediction</w:t>
+                        </w:r>
+                        <w:proofErr w:type="spellEnd"/>
                       </w:p>
                     </w:txbxContent>
                   </v:textbox>
@@ -16968,8 +17454,19 @@
                             <w:szCs w:val="20"/>
                             <w:lang w:val="nl-NL"/>
                           </w:rPr>
-                          <w:t>Data acquisition</w:t>
+                          <w:t xml:space="preserve">Data </w:t>
                         </w:r>
+                        <w:proofErr w:type="spellStart"/>
+                        <w:r>
+                          <w:rPr>
+                            <w:rFonts w:ascii="Calibri" w:hAnsi="Calibri" w:cs="Calibri"/>
+                            <w:sz w:val="20"/>
+                            <w:szCs w:val="20"/>
+                            <w:lang w:val="nl-NL"/>
+                          </w:rPr>
+                          <w:t>acquisition</w:t>
+                        </w:r>
+                        <w:proofErr w:type="spellEnd"/>
                       </w:p>
                     </w:txbxContent>
                   </v:textbox>
@@ -17056,6 +17553,7 @@
                             <w:lang w:val="nl-NL"/>
                           </w:rPr>
                         </w:pPr>
+                        <w:proofErr w:type="spellStart"/>
                         <w:r>
                           <w:rPr>
                             <w:rFonts w:ascii="Calibri" w:hAnsi="Calibri"/>
@@ -17065,6 +17563,7 @@
                           </w:rPr>
                           <w:t>Values</w:t>
                         </w:r>
+                        <w:proofErr w:type="spellEnd"/>
                       </w:p>
                     </w:txbxContent>
                   </v:textbox>
@@ -17084,6 +17583,7 @@
                             <w:lang w:val="nl-NL"/>
                           </w:rPr>
                         </w:pPr>
+                        <w:proofErr w:type="spellStart"/>
                         <w:r>
                           <w:rPr>
                             <w:rFonts w:ascii="Calibri" w:hAnsi="Calibri"/>
@@ -17091,7 +17591,17 @@
                             <w:szCs w:val="20"/>
                             <w:lang w:val="nl-NL"/>
                           </w:rPr>
-                          <w:t xml:space="preserve">Suggested </w:t>
+                          <w:t>Suggested</w:t>
+                        </w:r>
+                        <w:proofErr w:type="spellEnd"/>
+                        <w:r>
+                          <w:rPr>
+                            <w:rFonts w:ascii="Calibri" w:hAnsi="Calibri"/>
+                            <w:sz w:val="20"/>
+                            <w:szCs w:val="20"/>
+                            <w:lang w:val="nl-NL"/>
+                          </w:rPr>
+                          <w:t xml:space="preserve"> </w:t>
                         </w:r>
                       </w:p>
                       <w:p>
@@ -17105,6 +17615,7 @@
                             <w:lang w:val="nl-NL"/>
                           </w:rPr>
                         </w:pPr>
+                        <w:proofErr w:type="spellStart"/>
                         <w:r>
                           <w:rPr>
                             <w:rFonts w:ascii="Calibri" w:hAnsi="Calibri"/>
@@ -17114,6 +17625,7 @@
                           </w:rPr>
                           <w:t>notification</w:t>
                         </w:r>
+                        <w:proofErr w:type="spellEnd"/>
                       </w:p>
                     </w:txbxContent>
                   </v:textbox>
@@ -17160,15 +17672,15 @@
           </mc:Fallback>
         </mc:AlternateContent>
       </w:r>
-      <w:bookmarkStart w:id="35" w:name="_Toc536792967"/>
+      <w:bookmarkStart w:id="34" w:name="_Toc536792967"/>
       <w:r>
         <w:t xml:space="preserve"> </w:t>
       </w:r>
       <w:r>
         <w:t>High-level overview</w:t>
       </w:r>
+      <w:bookmarkEnd w:id="33"/>
       <w:bookmarkEnd w:id="34"/>
-      <w:bookmarkEnd w:id="35"/>
     </w:p>
     <w:p>
       <w:r>
@@ -17213,26 +17725,26 @@
       <w:pPr>
         <w:pStyle w:val="Kop2"/>
       </w:pPr>
-      <w:bookmarkStart w:id="36" w:name="_Toc536792968"/>
-      <w:bookmarkStart w:id="37" w:name="_Toc536793185"/>
+      <w:bookmarkStart w:id="35" w:name="_Toc536792968"/>
+      <w:bookmarkStart w:id="36" w:name="_Toc536793185"/>
       <w:r>
         <w:lastRenderedPageBreak/>
         <w:t>Processing incoming data</w:t>
       </w:r>
+      <w:bookmarkEnd w:id="35"/>
       <w:bookmarkEnd w:id="36"/>
-      <w:bookmarkEnd w:id="37"/>
     </w:p>
     <w:p>
       <w:pPr>
         <w:pStyle w:val="Kop3"/>
       </w:pPr>
+      <w:bookmarkStart w:id="37" w:name="_Toc536793186"/>
       <w:bookmarkStart w:id="38" w:name="_Ref535127212"/>
       <w:bookmarkStart w:id="39" w:name="_Toc536792969"/>
-      <w:bookmarkStart w:id="40" w:name="_Toc536793186"/>
       <w:r>
         <w:t>Data acquisition</w:t>
       </w:r>
-      <w:bookmarkEnd w:id="40"/>
+      <w:bookmarkEnd w:id="37"/>
     </w:p>
     <w:p>
       <w:r>
@@ -17254,12 +17766,68 @@
         <w:fldChar w:fldCharType="end"/>
       </w:r>
       <w:r>
-        <w:t xml:space="preserve"> no focus is put upon actual activity recognition. As such, this data should be gathered either from existing datasets, from services which provide streaming data, or from existing implementations which use a middleware on top of sensor data to output activity information.</w:t>
-      </w:r>
-    </w:p>
-    <w:p>
-      <w:r>
-        <w:t xml:space="preserve">When using raw sensor data, any form of middleware is required before ADL data can be obtained. The first solution is writing such a middleware from scratch. This is the most labor intense solution. However, if the other middleware are not easily implementable or require extensive rewrites, starting from scratch may actually require less work. In </w:t>
+        <w:t xml:space="preserve"> no focus </w:t>
+      </w:r>
+      <w:r>
+        <w:t>was</w:t>
+      </w:r>
+      <w:r>
+        <w:t xml:space="preserve"> put upon actual activity recognition. As such, this data should be gathered either from existing datasets, from services which provide streaming data, or from existing implementations which use a middleware on top of sensor data to output activity information.</w:t>
+      </w:r>
+    </w:p>
+    <w:p>
+      <w:r>
+        <w:t xml:space="preserve">When using raw sensor data, any form of middleware is required before ADL data </w:t>
+      </w:r>
+      <w:r>
+        <w:t>may</w:t>
+      </w:r>
+      <w:r>
+        <w:t xml:space="preserve"> be obtained. The first solution </w:t>
+      </w:r>
+      <w:r>
+        <w:t>would have been to</w:t>
+      </w:r>
+      <w:r>
+        <w:t xml:space="preserve"> </w:t>
+      </w:r>
+      <w:r>
+        <w:t xml:space="preserve">write </w:t>
+      </w:r>
+      <w:r>
+        <w:t xml:space="preserve">such a middleware from scratch. This </w:t>
+      </w:r>
+      <w:r>
+        <w:t xml:space="preserve">would have been </w:t>
+      </w:r>
+      <w:r>
+        <w:t xml:space="preserve">the most labor intense solution. However, if the other </w:t>
+      </w:r>
+      <w:r>
+        <w:t>data sources</w:t>
+      </w:r>
+      <w:r>
+        <w:t xml:space="preserve"> are not easily implementable or require extensive </w:t>
+      </w:r>
+      <w:r>
+        <w:t>processing</w:t>
+      </w:r>
+      <w:r>
+        <w:t xml:space="preserve">, </w:t>
+      </w:r>
+      <w:r>
+        <w:t>using an existing middleware may actually be a faster solution, as well as being more complete</w:t>
+      </w:r>
+      <w:r>
+        <w:t xml:space="preserve">. </w:t>
+      </w:r>
+      <w:proofErr w:type="spellStart"/>
+      <w:r>
+        <w:t>Arcelus</w:t>
+      </w:r>
+      <w:proofErr w:type="spellEnd"/>
+      <w:r>
+        <w:t xml:space="preserve"> et al. </w:t>
       </w:r>
       <w:r>
         <w:fldChar w:fldCharType="begin"/>
@@ -17280,7 +17848,30 @@
         <w:fldChar w:fldCharType="end"/>
       </w:r>
       <w:r>
-        <w:t xml:space="preserve">, they did just that; they designed their own middleware. However, it cannot be used since it remains exactly that, a design. In </w:t>
+        <w:t xml:space="preserve"> did just that; they designed their own middleware. However, it </w:t>
+      </w:r>
+      <w:r>
+        <w:t>could not</w:t>
+      </w:r>
+      <w:r>
+        <w:t xml:space="preserve"> be used since it remain</w:t>
+      </w:r>
+      <w:r>
+        <w:t>ed</w:t>
+      </w:r>
+      <w:r>
+        <w:t xml:space="preserve"> exactly that, a design. </w:t>
+      </w:r>
+      <w:proofErr w:type="spellStart"/>
+      <w:r>
+        <w:t>Hristova</w:t>
+      </w:r>
+      <w:proofErr w:type="spellEnd"/>
+      <w:r>
+        <w:t xml:space="preserve"> et al.</w:t>
+      </w:r>
+      <w:r>
+        <w:t xml:space="preserve"> </w:t>
       </w:r>
       <w:r>
         <w:fldChar w:fldCharType="begin"/>
@@ -17301,7 +17892,24 @@
         <w:fldChar w:fldCharType="end"/>
       </w:r>
       <w:r>
-        <w:t xml:space="preserve">, however, they used an existing middleware </w:t>
+        <w:t xml:space="preserve"> instead</w:t>
+      </w:r>
+      <w:r>
+        <w:t xml:space="preserve"> used an existing middleware</w:t>
+      </w:r>
+      <w:r>
+        <w:t xml:space="preserve">: The </w:t>
+      </w:r>
+      <w:proofErr w:type="spellStart"/>
+      <w:r>
+        <w:t>CASanDRA</w:t>
+      </w:r>
+      <w:proofErr w:type="spellEnd"/>
+      <w:r>
+        <w:t xml:space="preserve"> framework</w:t>
+      </w:r>
+      <w:r>
+        <w:t xml:space="preserve"> </w:t>
       </w:r>
       <w:r>
         <w:fldChar w:fldCharType="begin"/>
@@ -17322,7 +17930,10 @@
         <w:fldChar w:fldCharType="end"/>
       </w:r>
       <w:r>
-        <w:t xml:space="preserve">. In combination with a context toolkit </w:t>
+        <w:t>, i</w:t>
+      </w:r>
+      <w:r>
+        <w:t xml:space="preserve">n combination with a context toolkit </w:t>
       </w:r>
       <w:r>
         <w:fldChar w:fldCharType="begin"/>
@@ -17343,7 +17954,15 @@
         <w:fldChar w:fldCharType="end"/>
       </w:r>
       <w:r>
-        <w:t xml:space="preserve">, also used in CybreMinder </w:t>
+        <w:t xml:space="preserve">, also used in </w:t>
+      </w:r>
+      <w:proofErr w:type="spellStart"/>
+      <w:r>
+        <w:t>CybreMinder</w:t>
+      </w:r>
+      <w:proofErr w:type="spellEnd"/>
+      <w:r>
+        <w:t xml:space="preserve"> </w:t>
       </w:r>
       <w:r>
         <w:fldChar w:fldCharType="begin"/>
@@ -17364,13 +17983,50 @@
         <w:fldChar w:fldCharType="end"/>
       </w:r>
       <w:r>
-        <w:t xml:space="preserve">. The CASanDRA framework </w:t>
+        <w:t xml:space="preserve">. The </w:t>
+      </w:r>
+      <w:proofErr w:type="spellStart"/>
+      <w:r>
+        <w:t>CASanDRA</w:t>
+      </w:r>
+      <w:proofErr w:type="spellEnd"/>
+      <w:r>
+        <w:t xml:space="preserve"> framework, however show</w:t>
+      </w:r>
+      <w:r>
+        <w:t>ed</w:t>
+      </w:r>
+      <w:r>
+        <w:t xml:space="preserve"> promise </w:t>
+      </w:r>
+      <w:r>
+        <w:t>due to its broad usage within the research group as shown by many related papers</w:t>
+      </w:r>
+      <w:r>
+        <w:t xml:space="preserve">. </w:t>
+      </w:r>
+      <w:r>
+        <w:t>Nonetheless</w:t>
+      </w:r>
+      <w:r>
+        <w:t>, up until the moment of writing this report, it has shown impossible to retrieve its implementation, even after contacting the authors of the original paper and those of papers which used/referenced it.</w:t>
+      </w:r>
+    </w:p>
+    <w:p>
+      <w:r>
+        <w:t xml:space="preserve">Rather than using raw sensor data, more labeled data streams </w:t>
+      </w:r>
+      <w:r>
+        <w:t>could</w:t>
+      </w:r>
+      <w:r>
+        <w:t xml:space="preserve"> be used. Thanks to close ties with the company behind Olisto </w:t>
       </w:r>
       <w:r>
         <w:fldChar w:fldCharType="begin"/>
       </w:r>
       <w:r>
-        <w:instrText xml:space="preserve"> ADDIN ZOTERO_ITEM CSL_CITATION {"citationID":"OpDZ7wWD","properties":{"formattedCitation":"[24]","plainCitation":"[24]","noteIndex":0},"citationItems":[{"id":171,"uris":["http://zotero.org/users/5057732/items/KUSXZI2I"],"uri":["http://zotero.org/users/5057732/items/KUSXZI2I"],"itemData":{"id":171,"type":"paper-conference","title":"CASanDRA: A Framework to Provide Context Acquisition Services ANd Reasoning Algorithms for Ambient Intelligence Applications","container-title":"2009 International Conference on Parallel and Distributed Computing, Applications and Technologies","page":"372-377","source":"IEEE Xplore","event":"2009 International Conference on Parallel and Distributed Computing, Applications and Technologies","abstract":"The development of ambient intelligence (AmI) applications usually implies dealing with complex sensor access and context reasoning tasks, which may significantly slow down the application development cycle when vertically assumed. To face this issue, we present CASanDRA, a middleware which provides easily consumable context information about a given user and his environment, retrieving and fusing data from personal mobile devices and external sensors. The framework is built following a layered service oriented approach. The output data from every CASanDRA's layer are fully accessible through semantic interfaces; this allows AmI applications to retrieve raw context features, aggregated context data and complex `images of context', depending on their information needs. Moreover, different query modes -subscription, event-based, continuous and on-demand- are available. The current `mobile-assisted' version of CASanDRA is composed by a CASanDRA Server, developed on an applications container and hosting the system intelligence, and CASanDRA Lite, a mobile client bundling a set of sensor level acquisition services. How an AmI application may be effortlessly built on CASanDRA is described in the paper through the design of an `Ambient Home Care Monitor'.","DOI":"10.1109/PDCAT.2009.51","shortTitle":"CASanDRA","author":[{"family":"Bernardos","given":"A. M."},{"family":"Tarrío","given":"P."},{"family":"Casar","given":"J. R."}],"issued":{"date-parts":[["2009",12]]}}}],"schema":"https://github.com/citation-style-language/schema/raw/master/csl-citation.json"} </w:instrText>
+        <w:instrText xml:space="preserve"> ADDIN ZOTERO_ITEM CSL_CITATION {"citationID":"cyO2Vm7o","properties":{"formattedCitation":"[10]","plainCitation":"[10]","noteIndex":0},"citationItems":[{"id":28,"uris":["http://zotero.org/users/5057732/items/IC7JYTGL"],"uri":["http://zotero.org/users/5057732/items/IC7JYTGL"],"itemData":{"id":28,"type":"webpage","title":"Olisto makes smart thing smarter, according to your rules.","container-title":"Olisto","abstract":"Olisto is a mobile app for iOS and Android that makes your life smarter by connecting your relevant devices, apps and services. According to your rules.","URL":"https://olisto.com/","language":"en-US","accessed":{"date-parts":[["2018",4,19]]}}}],"schema":"https://github.com/citation-style-language/schema/raw/master/csl-citation.json"} </w:instrText>
       </w:r>
       <w:r>
         <w:fldChar w:fldCharType="separate"/>
@@ -17379,24 +18035,80 @@
         <w:rPr>
           <w:noProof/>
         </w:rPr>
-        <w:t>[24]</w:t>
+        <w:t>[10]</w:t>
       </w:r>
       <w:r>
         <w:fldChar w:fldCharType="end"/>
       </w:r>
       <w:r>
-        <w:t>, however shows great promise since it’s actively used, albeit mostly within its own research group. However, up until the moment of writing this report, it has shown impossible to retrieve its implementation, even after contacting the authors of the original paper and those of papers which used/referenced it.</w:t>
-      </w:r>
-    </w:p>
-    <w:p>
-      <w:r>
-        <w:t xml:space="preserve">Rather than using raw sensor data, more labeled data streams may be used. Thanks to close ties with the company behind Olisto </w:t>
+        <w:t xml:space="preserve">, access </w:t>
+      </w:r>
+      <w:r>
+        <w:t>was</w:t>
+      </w:r>
+      <w:r>
+        <w:t xml:space="preserve"> granted to all services and code behind. Using their information </w:t>
+      </w:r>
+      <w:r>
+        <w:t>would provide</w:t>
+      </w:r>
+      <w:r>
+        <w:t xml:space="preserve"> direct insight into events (such as device alarms)</w:t>
+      </w:r>
+      <w:r>
+        <w:t xml:space="preserve">, </w:t>
+      </w:r>
+      <w:r>
+        <w:t>states of devices (such as door open or closed) and services (such as weather</w:t>
+      </w:r>
+      <w:r>
+        <w:t xml:space="preserve"> information</w:t>
+      </w:r>
+      <w:r>
+        <w:t xml:space="preserve">). </w:t>
+      </w:r>
+      <w:r>
+        <w:t>Since Olisto</w:t>
+      </w:r>
+      <w:r>
+        <w:t xml:space="preserve"> is already an up and running platform, so lots of data is readily available.</w:t>
+      </w:r>
+      <w:r>
+        <w:t xml:space="preserve"> This also introduced the main downside of using a data stream. Its live data is fairly random and very much depends on the various devices the users own and have connected to the service. While a connection to Olisto would be a very desired next step, pure testing would be easier on a fixed dataset. </w:t>
+      </w:r>
+    </w:p>
+    <w:p>
+      <w:r>
+        <w:t xml:space="preserve">Aside from gathering and analyzing data ourselves, the easiest but least extendible option </w:t>
+      </w:r>
+      <w:r>
+        <w:t>was</w:t>
+      </w:r>
+      <w:r>
+        <w:t xml:space="preserve"> to use one of the numerous existing datasets scattered over the internet. A select number of these directly provide</w:t>
+      </w:r>
+      <w:r>
+        <w:t>d</w:t>
+      </w:r>
+      <w:r>
+        <w:t xml:space="preserve"> the desired ADL information. In </w:t>
+      </w:r>
+      <w:r>
+        <w:t xml:space="preserve">the Decision Maker concept by </w:t>
+      </w:r>
+      <w:proofErr w:type="spellStart"/>
+      <w:r>
+        <w:t>Corno</w:t>
+      </w:r>
+      <w:proofErr w:type="spellEnd"/>
+      <w:r>
+        <w:t xml:space="preserve"> et al. </w:t>
       </w:r>
       <w:r>
         <w:fldChar w:fldCharType="begin"/>
       </w:r>
       <w:r>
-        <w:instrText xml:space="preserve"> ADDIN ZOTERO_ITEM CSL_CITATION {"citationID":"cyO2Vm7o","properties":{"formattedCitation":"[10]","plainCitation":"[10]","noteIndex":0},"citationItems":[{"id":28,"uris":["http://zotero.org/users/5057732/items/IC7JYTGL"],"uri":["http://zotero.org/users/5057732/items/IC7JYTGL"],"itemData":{"id":28,"type":"webpage","title":"Olisto makes smart thing smarter, according to your rules.","container-title":"Olisto","abstract":"Olisto is a mobile app for iOS and Android that makes your life smarter by connecting your relevant devices, apps and services. According to your rules.","URL":"https://olisto.com/","language":"en-US","accessed":{"date-parts":[["2018",4,19]]}}}],"schema":"https://github.com/citation-style-language/schema/raw/master/csl-citation.json"} </w:instrText>
+        <w:instrText xml:space="preserve"> ADDIN ZOTERO_ITEM CSL_CITATION {"citationID":"pzQhRPQf","properties":{"formattedCitation":"[32]","plainCitation":"[32]","noteIndex":0},"citationItems":[{"id":73,"uris":["http://zotero.org/users/5057732/items/T7DFCQE6"],"uri":["http://zotero.org/users/5057732/items/T7DFCQE6"],"itemData":{"id":73,"type":"paper-conference","title":"A context and user aware smart notification system","container-title":"2015 IEEE 2nd World Forum on Internet of Things (WF-IoT)","page":"645-651","source":"IEEE Xplore","event":"2015 IEEE 2nd World Forum on Internet of Things (WF-IoT)","abstract":"Nowadays, notifications are increasingly gaining momentum in our society. New smart devices and appliances are developed everyday with the ability to generate, send and show messages about their status, acquired data and/or information received from other devices and users. Consequently, the number of notifications received by a user is growing and the tolerance to them could decrease in a short time. This paper presents a smart notification system that uses machine learning algorithms to adequately manage incoming notifications. According to context awareness and user habits, the system decides: (a) who should receive an incoming notification; (b) what is the best moment to show the notification to the chosen user(s); (c) on which device(s) the chosen user(s) should receive the notification; (d) which is the best way to notify the incoming notification. After the design of a general architecture, as a first step in building such a system, three different machine learning algorithms were compared in the task of establishing the best device on which the incoming notification should be delivered. The algorithms were applied to a dataset derived from real data provided by the MIT Media Laboratory Reality Mining project, enriched with additional synthetic information.","DOI":"10.1109/WF-IoT.2015.7389130","author":[{"family":"Corno","given":"F."},{"family":"Russis","given":"L. De"},{"family":"Montanaro","given":"T."}],"issued":{"date-parts":[["2015",12]]}}}],"schema":"https://github.com/citation-style-language/schema/raw/master/csl-citation.json"} </w:instrText>
       </w:r>
       <w:r>
         <w:fldChar w:fldCharType="separate"/>
@@ -17405,29 +18117,28 @@
         <w:rPr>
           <w:noProof/>
         </w:rPr>
-        <w:t>[10]</w:t>
+        <w:t>[32]</w:t>
       </w:r>
       <w:r>
         <w:fldChar w:fldCharType="end"/>
       </w:r>
       <w:r>
-        <w:t>, access is granted to all services and code behind. As such, a simple middleware can easily be built and integrated into their existing infrastructure. Using their information provides direct insight into events (such as device alarms) and states of devices (such as door open or closed) and services (such as weather). This is already an up and running platform, so lots of data is readily available.</w:t>
-      </w:r>
-    </w:p>
-    <w:p>
-      <w:r>
-        <w:t xml:space="preserve">Aside from gathering and analyzing data ourselves, the easiest but least extendible option is to use one of the numerous existing datasets scattered over the internet. A select number of these directly provide the desired ADL information. </w:t>
-      </w:r>
-    </w:p>
-    <w:p>
-      <w:r>
-        <w:t xml:space="preserve">In </w:t>
+        <w:t xml:space="preserve">, dataset </w:t>
       </w:r>
       <w:r>
         <w:fldChar w:fldCharType="begin"/>
       </w:r>
       <w:r>
-        <w:instrText xml:space="preserve"> ADDIN ZOTERO_ITEM CSL_CITATION {"citationID":"pzQhRPQf","properties":{"formattedCitation":"[32]","plainCitation":"[32]","noteIndex":0},"citationItems":[{"id":73,"uris":["http://zotero.org/users/5057732/items/T7DFCQE6"],"uri":["http://zotero.org/users/5057732/items/T7DFCQE6"],"itemData":{"id":73,"type":"paper-conference","title":"A context and user aware smart notification system","container-title":"2015 IEEE 2nd World Forum on Internet of Things (WF-IoT)","page":"645-651","source":"IEEE Xplore","event":"2015 IEEE 2nd World Forum on Internet of Things (WF-IoT)","abstract":"Nowadays, notifications are increasingly gaining momentum in our society. New smart devices and appliances are developed everyday with the ability to generate, send and show messages about their status, acquired data and/or information received from other devices and users. Consequently, the number of notifications received by a user is growing and the tolerance to them could decrease in a short time. This paper presents a smart notification system that uses machine learning algorithms to adequately manage incoming notifications. According to context awareness and user habits, the system decides: (a) who should receive an incoming notification; (b) what is the best moment to show the notification to the chosen user(s); (c) on which device(s) the chosen user(s) should receive the notification; (d) which is the best way to notify the incoming notification. After the design of a general architecture, as a first step in building such a system, three different machine learning algorithms were compared in the task of establishing the best device on which the incoming notification should be delivered. The algorithms were applied to a dataset derived from real data provided by the MIT Media Laboratory Reality Mining project, enriched with additional synthetic information.","DOI":"10.1109/WF-IoT.2015.7389130","author":[{"family":"Corno","given":"F."},{"family":"Russis","given":"L. De"},{"family":"Montanaro","given":"T."}],"issued":{"date-parts":[["2015",12]]}}}],"schema":"https://github.com/citation-style-language/schema/raw/master/csl-citation.json"} </w:instrText>
+        <w:instrText xml:space="preserve"> ADDIN ZOTERO_ITEM CSL_CITATION {"citationID":"sgyN1y6i","properties":{"formattedCitation":"[45]","plainCitation":"[45]","noteIndex":0},"citationItems":[{"id":196,"uris":["http://zotero.org/users/5057732/items/E9BJPCBU"],"uri":["http://zotero.org/users/5057732/items/E9BJPCBU"],"itemData":{"id":196,"type":"article-journal","title":"Reality mining: sensing complex social systems","container-title":"Personal and Ubiquitous Computing","page":"255-268","volume":"10","issue":"4","source":"Crossref","abstract":"We introduce a system for sensing complex social systems with data collected from 100 mobile phones over the course of 9 months. We demonstrate the ability to use standard Bluetooth-enabled mobile telephones to measure information access and use in di</w:instrText>
+      </w:r>
+      <w:r>
+        <w:rPr>
+          <w:rFonts w:ascii="Cambria Math" w:hAnsi="Cambria Math" w:cs="Cambria Math"/>
+        </w:rPr>
+        <w:instrText>ﬀ</w:instrText>
+      </w:r>
+      <w:r>
+        <w:instrText xml:space="preserve">erent contexts, recognize social patterns in daily user activity, infer relationships, identify socially signiﬁcant locations, and model organizational rhythms.","DOI":"10.1007/s00779-005-0046-3","ISSN":"1617-4909, 1617-4917","shortTitle":"Reality mining","language":"en","author":[{"family":"Eagle","given":"Nathan"},{"family":"(Sandy) Pentland","given":"Alex"}],"issued":{"date-parts":[["2006",5]]}}}],"schema":"https://github.com/citation-style-language/schema/raw/master/csl-citation.json"} </w:instrText>
       </w:r>
       <w:r>
         <w:fldChar w:fldCharType="separate"/>
@@ -17436,258 +18147,321 @@
         <w:rPr>
           <w:noProof/>
         </w:rPr>
-        <w:t>[32]</w:t>
+        <w:t>[45]</w:t>
       </w:r>
       <w:r>
         <w:fldChar w:fldCharType="end"/>
       </w:r>
       <w:r>
-        <w:t xml:space="preserve">, dataset </w:t>
-      </w:r>
-      <w:r>
-        <w:fldChar w:fldCharType="begin"/>
-      </w:r>
-      <w:r>
-        <w:instrText xml:space="preserve"> ADDIN ZOTERO_ITEM CSL_CITATION {"citationID":"sgyN1y6i","properties":{"formattedCitation":"[45]","plainCitation":"[45]","noteIndex":0},"citationItems":[{"id":196,"uris":["http://zotero.org/users/5057732/items/E9BJPCBU"],"uri":["http://zotero.org/users/5057732/items/E9BJPCBU"],"itemData":{"id":196,"type":"article-journal","title":"Reality mining: sensing complex social systems","container-title":"Personal and Ubiquitous Computing","page":"255-268","volume":"10","issue":"4","source":"Crossref","abstract":"We introduce a system for sensing complex social systems with data collected from 100 mobile phones over the course of 9 months. We demonstrate the ability to use standard Bluetooth-enabled mobile telephones to measure information access and use in di</w:instrText>
-      </w:r>
-      <w:r>
-        <w:rPr>
-          <w:rFonts w:ascii="Cambria Math" w:hAnsi="Cambria Math" w:cs="Cambria Math"/>
-        </w:rPr>
-        <w:instrText>ﬀ</w:instrText>
-      </w:r>
-      <w:r>
-        <w:instrText xml:space="preserve">erent contexts, recognize social patterns in daily user activity, infer relationships, identify socially signiﬁcant locations, and model organizational rhythms.","DOI":"10.1007/s00779-005-0046-3","ISSN":"1617-4909, 1617-4917","shortTitle":"Reality mining","language":"en","author":[{"family":"Eagle","given":"Nathan"},{"family":"(Sandy) Pentland","given":"Alex"}],"issued":{"date-parts":[["2006",5]]}}}],"schema":"https://github.com/citation-style-language/schema/raw/master/csl-citation.json"} </w:instrText>
-      </w:r>
-      <w:r>
-        <w:fldChar w:fldCharType="separate"/>
-      </w:r>
-      <w:r>
-        <w:rPr>
-          <w:noProof/>
-        </w:rPr>
-        <w:t>[45]</w:t>
-      </w:r>
-      <w:r>
-        <w:fldChar w:fldCharType="end"/>
-      </w:r>
-      <w:r>
-        <w:t xml:space="preserve"> was used, but synthetically enhanced to add several properties such as the user activity other than call information and mobile phone usage. As such, it is less interesting in its available, original form.</w:t>
-      </w:r>
-    </w:p>
-    <w:p>
-      <w:r>
-        <w:t xml:space="preserve">Three other datasets have been found and are readily available. These, and similar, datasets can be used both for design and for testing. </w:t>
-      </w:r>
-      <w:r>
-        <w:fldChar w:fldCharType="begin"/>
-      </w:r>
-      <w:r>
-        <w:instrText xml:space="preserve"> ADDIN ZOTERO_ITEM CSL_CITATION {"citationID":"MTsAPwEj","properties":{"formattedCitation":"[46]","plainCitation":"[46]","noteIndex":0},"citationItems":[{"id":197,"uris":["http://zotero.org/users/5057732/items/FNR9IAS5"],"uri":["http://zotero.org/users/5057732/items/FNR9IAS5"],"itemData":{"id":197,"type":"webpage","title":"Activity Recognition Challenge Dataset Download | Opportunity","URL":"http://www.opportunity-project.eu/challengedatasetdownload","accessed":{"date-parts":[["2018",8,3]]}}}],"schema":"https://github.com/citation-style-language/schema/raw/master/csl-citation.json"} </w:instrText>
-      </w:r>
-      <w:r>
-        <w:fldChar w:fldCharType="separate"/>
-      </w:r>
-      <w:r>
-        <w:rPr>
-          <w:noProof/>
-        </w:rPr>
-        <w:t>[46]</w:t>
-      </w:r>
-      <w:r>
-        <w:fldChar w:fldCharType="end"/>
-      </w:r>
-      <w:r>
-        <w:t xml:space="preserve">, </w:t>
-      </w:r>
-      <w:r>
-        <w:fldChar w:fldCharType="begin"/>
-      </w:r>
-      <w:r>
-        <w:instrText xml:space="preserve"> ADDIN ZOTERO_ITEM CSL_CITATION {"citationID":"7qyGWqUr","properties":{"formattedCitation":"[47]","plainCitation":"[47]","noteIndex":0},"citationItems":[{"id":372,"uris":["http://zotero.org/users/5057732/items/UPN3XCCR"],"uri":["http://zotero.org/users/5057732/items/UPN3XCCR"],"itemData":{"id":372,"type":"article-journal","title":"Activity Recognition Using Hybrid Generative/Discriminative Models on Home Environments Using Binary Sensors","container-title":"Sensors (Basel, Switzerland)","page":"5460-5477","volume":"13","issue":"5","source":"PubMed Central","abstract":"Activities of daily living are good indicators of elderly health status, and activity recognition in smart environments is a well-known problem that has been previously addressed by several studies. In this paper, we describe the use of two powerful machine learning schemes, ANN (Artificial Neural Network) and SVM (Support Vector Machines), within the framework of HMM (Hidden Markov Model) in order to tackle the task of activity recognition in a home setting. The output scores of the discriminative models, after processing, are used as observation probabilities of the hybrid approach. We evaluate our approach by comparing these hybrid models with other classical activity recognition methods using five real datasets. We show how the hybrid models achieve significantly better recognition performance, with significance level p &lt; 0.05, proving that the hybrid approach is better suited for the addressed domain.","DOI":"10.3390/s130505460","ISSN":"1424-8220","note":"PMID: 23615583\nPMCID: PMC3690009","journalAbbreviation":"Sensors (Basel)","author":[{"family":"Ordóñez","given":"Fco. Javier"},{"family":"Toledo","given":"Paula","non-dropping-particle":"de"},{"family":"Sanchis","given":"Araceli"}],"issued":{"date-parts":[["2013",4,24]]}}}],"schema":"https://github.com/citation-style-language/schema/raw/master/csl-citation.json"} </w:instrText>
-      </w:r>
-      <w:r>
-        <w:fldChar w:fldCharType="separate"/>
-      </w:r>
-      <w:r>
-        <w:rPr>
-          <w:noProof/>
-        </w:rPr>
-        <w:t>[47]</w:t>
-      </w:r>
-      <w:r>
-        <w:fldChar w:fldCharType="end"/>
-      </w:r>
-      <w:r>
-        <w:t xml:space="preserve"> and </w:t>
-      </w:r>
-      <w:r>
-        <w:fldChar w:fldCharType="begin"/>
-      </w:r>
-      <w:r>
-        <w:instrText xml:space="preserve"> ADDIN ZOTERO_ITEM CSL_CITATION {"citationID":"WEZrScHf","properties":{"formattedCitation":"[48]","plainCitation":"[48]","noteIndex":0},"citationItems":[{"id":375,"uris":["http://zotero.org/users/5057732/items/TCX8HVNF"],"uri":["http://zotero.org/users/5057732/items/TCX8HVNF"],"itemData":{"id":375,"type":"article","title":"Activities of daily living of several individuals","publisher":"University of Mannheim, Germany","source":"DataCite","abstract":"This dataset comprises event logs (XES = Extensible Event Stream) regarding the activities of daily living performed by several individuals. The event logs were derived from sensor data which was collected in different scenarios and represent activities of daily living performed by several individuals. These include e.g., sleeping, meal preparation, and washing. The event logs show the different behavior of people in their own homes but also common patterns. The attached event logs were created with Fluxicon Disco ().","note":"type: dataset\nDOI: 10.4121/uuid:01eaba9f-d3ed-4e04-9945-b8b302764176","language":"en","author":[{"literal":"Sztyler, T. (Timo)"},{"literal":"Carmona, J. (Josep)"}],"issued":{"date-parts":[["2015"]]}}}],"schema":"https://github.com/citation-style-language/schema/raw/master/csl-citation.json"} </w:instrText>
-      </w:r>
-      <w:r>
-        <w:fldChar w:fldCharType="separate"/>
-      </w:r>
-      <w:r>
-        <w:rPr>
-          <w:noProof/>
-        </w:rPr>
-        <w:t>[48]</w:t>
-      </w:r>
-      <w:r>
-        <w:fldChar w:fldCharType="end"/>
-      </w:r>
-      <w:r>
-        <w:t xml:space="preserve"> all have a limited but clear number of activities which are recognized and as such more readily usable. Their differences lie in the number of test subjects and the number of unique activities recorded. Combining datasets is, initially, </w:t>
-      </w:r>
+        <w:t xml:space="preserve"> was used, but </w:t>
+      </w:r>
+      <w:r>
+        <w:t xml:space="preserve">was </w:t>
+      </w:r>
+      <w:r>
+        <w:t xml:space="preserve">synthetically enhanced to add several properties such as the user activity other than call information and mobile phone usage. As such, it </w:t>
+      </w:r>
+      <w:r>
+        <w:t>was</w:t>
+      </w:r>
+      <w:r>
+        <w:t xml:space="preserve"> less interesting in its available, original form.</w:t>
+      </w:r>
+      <w:r>
+        <w:t xml:space="preserve"> </w:t>
+      </w:r>
+      <w:r>
+        <w:t xml:space="preserve">Three other datasets </w:t>
+      </w:r>
+      <w:r>
+        <w:t>had</w:t>
+      </w:r>
+      <w:r>
+        <w:t xml:space="preserve"> been found and </w:t>
+      </w:r>
+      <w:r>
+        <w:t>were</w:t>
+      </w:r>
+      <w:r>
+        <w:t xml:space="preserve"> readily available. These, and similar, datasets </w:t>
+      </w:r>
+      <w:r>
+        <w:t>could</w:t>
+      </w:r>
+      <w:r>
+        <w:t xml:space="preserve"> be used both for design and for testing</w:t>
+      </w:r>
+      <w:r>
+        <w:t>.</w:t>
+      </w:r>
+    </w:p>
+    <w:p>
+      <w:pPr>
+        <w:pStyle w:val="Kop3"/>
+      </w:pPr>
+      <w:bookmarkStart w:id="40" w:name="_Ref536793083"/>
+      <w:bookmarkStart w:id="41" w:name="_Toc536793187"/>
       <w:r>
         <w:lastRenderedPageBreak/>
-        <w:t xml:space="preserve">not a good idea since data points may have different, and thus conflicting, labels. Since the range of activities recorded in these datasets limits the applicable scenarios that can be tested, the most comprehensive dataset, </w:t>
-      </w:r>
-      <w:r>
-        <w:fldChar w:fldCharType="begin"/>
-      </w:r>
-      <w:r>
-        <w:instrText xml:space="preserve"> ADDIN ZOTERO_ITEM CSL_CITATION {"citationID":"qE7bRhtX","properties":{"formattedCitation":"[48]","plainCitation":"[48]","noteIndex":0},"citationItems":[{"id":375,"uris":["http://zotero.org/users/5057732/items/TCX8HVNF"],"uri":["http://zotero.org/users/5057732/items/TCX8HVNF"],"itemData":{"id":375,"type":"article","title":"Activities of daily living of several individuals","publisher":"University of Mannheim, Germany","source":"DataCite","abstract":"This dataset comprises event logs (XES = Extensible Event Stream) regarding the activities of daily living performed by several individuals. The event logs were derived from sensor data which was collected in different scenarios and represent activities of daily living performed by several individuals. These include e.g., sleeping, meal preparation, and washing. The event logs show the different behavior of people in their own homes but also common patterns. The attached event logs were created with Fluxicon Disco ().","note":"type: dataset\nDOI: 10.4121/uuid:01eaba9f-d3ed-4e04-9945-b8b302764176","language":"en","author":[{"literal":"Sztyler, T. (Timo)"},{"literal":"Carmona, J. (Josep)"}],"issued":{"date-parts":[["2015"]]}}}],"schema":"https://github.com/citation-style-language/schema/raw/master/csl-citation.json"} </w:instrText>
-      </w:r>
-      <w:r>
-        <w:fldChar w:fldCharType="separate"/>
-      </w:r>
-      <w:r>
-        <w:rPr>
-          <w:noProof/>
-        </w:rPr>
-        <w:t>[48]</w:t>
-      </w:r>
-      <w:r>
-        <w:fldChar w:fldCharType="end"/>
-      </w:r>
-      <w:r>
-        <w:t xml:space="preserve"> is chosen.</w:t>
-      </w:r>
-    </w:p>
-    <w:p>
-      <w:pPr>
-        <w:pStyle w:val="Kop3"/>
-      </w:pPr>
-      <w:bookmarkStart w:id="41" w:name="_Ref536793083"/>
-      <w:bookmarkStart w:id="42" w:name="_Toc536793187"/>
-      <w:r>
         <w:t>Dataset</w:t>
       </w:r>
       <w:bookmarkEnd w:id="38"/>
       <w:bookmarkEnd w:id="39"/>
+      <w:bookmarkEnd w:id="40"/>
       <w:bookmarkEnd w:id="41"/>
+    </w:p>
+    <w:p>
+      <w:r>
+        <w:t>Three readily available datasets,</w:t>
+      </w:r>
+      <w:r>
+        <w:t xml:space="preserve"> </w:t>
+      </w:r>
+      <w:r>
+        <w:fldChar w:fldCharType="begin"/>
+      </w:r>
+      <w:r>
+        <w:instrText xml:space="preserve"> ADDIN ZOTERO_ITEM CSL_CITATION {"citationID":"MTsAPwEj","properties":{"formattedCitation":"[46]","plainCitation":"[46]","noteIndex":0},"citationItems":[{"id":197,"uris":["http://zotero.org/users/5057732/items/FNR9IAS5"],"uri":["http://zotero.org/users/5057732/items/FNR9IAS5"],"itemData":{"id":197,"type":"webpage","title":"Activity Recognition Challenge Dataset Download | Opportunity","URL":"http://www.opportunity-project.eu/challengedatasetdownload","accessed":{"date-parts":[["2018",8,3]]}}}],"schema":"https://github.com/citation-style-language/schema/raw/master/csl-citation.json"} </w:instrText>
+      </w:r>
+      <w:r>
+        <w:fldChar w:fldCharType="separate"/>
+      </w:r>
+      <w:r>
+        <w:rPr>
+          <w:noProof/>
+        </w:rPr>
+        <w:t>[46]</w:t>
+      </w:r>
+      <w:r>
+        <w:fldChar w:fldCharType="end"/>
+      </w:r>
+      <w:r>
+        <w:t xml:space="preserve">, </w:t>
+      </w:r>
+      <w:r>
+        <w:fldChar w:fldCharType="begin"/>
+      </w:r>
+      <w:r>
+        <w:instrText xml:space="preserve"> ADDIN ZOTERO_ITEM CSL_CITATION {"citationID":"7qyGWqUr","properties":{"formattedCitation":"[47]","plainCitation":"[47]","noteIndex":0},"citationItems":[{"id":372,"uris":["http://zotero.org/users/5057732/items/UPN3XCCR"],"uri":["http://zotero.org/users/5057732/items/UPN3XCCR"],"itemData":{"id":372,"type":"article-journal","title":"Activity Recognition Using Hybrid Generative/Discriminative Models on Home Environments Using Binary Sensors","container-title":"Sensors (Basel, Switzerland)","page":"5460-5477","volume":"13","issue":"5","source":"PubMed Central","abstract":"Activities of daily living are good indicators of elderly health status, and activity recognition in smart environments is a well-known problem that has been previously addressed by several studies. In this paper, we describe the use of two powerful machine learning schemes, ANN (Artificial Neural Network) and SVM (Support Vector Machines), within the framework of HMM (Hidden Markov Model) in order to tackle the task of activity recognition in a home setting. The output scores of the discriminative models, after processing, are used as observation probabilities of the hybrid approach. We evaluate our approach by comparing these hybrid models with other classical activity recognition methods using five real datasets. We show how the hybrid models achieve significantly better recognition performance, with significance level p &lt; 0.05, proving that the hybrid approach is better suited for the addressed domain.","DOI":"10.3390/s130505460","ISSN":"1424-8220","note":"PMID: 23615583\nPMCID: PMC3690009","journalAbbreviation":"Sensors (Basel)","author":[{"family":"Ordóñez","given":"Fco. Javier"},{"family":"Toledo","given":"Paula","non-dropping-particle":"de"},{"family":"Sanchis","given":"Araceli"}],"issued":{"date-parts":[["2013",4,24]]}}}],"schema":"https://github.com/citation-style-language/schema/raw/master/csl-citation.json"} </w:instrText>
+      </w:r>
+      <w:r>
+        <w:fldChar w:fldCharType="separate"/>
+      </w:r>
+      <w:r>
+        <w:rPr>
+          <w:noProof/>
+        </w:rPr>
+        <w:t>[47]</w:t>
+      </w:r>
+      <w:r>
+        <w:fldChar w:fldCharType="end"/>
+      </w:r>
+      <w:r>
+        <w:t xml:space="preserve"> and </w:t>
+      </w:r>
+      <w:r>
+        <w:fldChar w:fldCharType="begin"/>
+      </w:r>
+      <w:r>
+        <w:instrText xml:space="preserve"> ADDIN ZOTERO_ITEM CSL_CITATION {"citationID":"WEZrScHf","properties":{"formattedCitation":"[48]","plainCitation":"[48]","noteIndex":0},"citationItems":[{"id":375,"uris":["http://zotero.org/users/5057732/items/TCX8HVNF"],"uri":["http://zotero.org/users/5057732/items/TCX8HVNF"],"itemData":{"id":375,"type":"article","title":"Activities of daily living of several individuals","publisher":"University of Mannheim, Germany","source":"DataCite","abstract":"This dataset comprises event logs (XES = Extensible Event Stream) regarding the activities of daily living performed by several individuals. The event logs were derived from sensor data which was collected in different scenarios and represent activities of daily living performed by several individuals. These include e.g., sleeping, meal preparation, and washing. The event logs show the different behavior of people in their own homes but also common patterns. The attached event logs were created with Fluxicon Disco ().","note":"type: dataset\nDOI: 10.4121/uuid:01eaba9f-d3ed-4e04-9945-b8b302764176","language":"en","author":[{"literal":"Sztyler, T. (Timo)"},{"literal":"Carmona, J. (Josep)"}],"issued":{"date-parts":[["2015"]]}}}],"schema":"https://github.com/citation-style-language/schema/raw/master/csl-citation.json"} </w:instrText>
+      </w:r>
+      <w:r>
+        <w:fldChar w:fldCharType="separate"/>
+      </w:r>
+      <w:r>
+        <w:rPr>
+          <w:noProof/>
+        </w:rPr>
+        <w:t>[48]</w:t>
+      </w:r>
+      <w:r>
+        <w:fldChar w:fldCharType="end"/>
+      </w:r>
+      <w:r>
+        <w:t>,</w:t>
+      </w:r>
+      <w:r>
+        <w:t xml:space="preserve"> all have a limited but clear number of activities which are recognized and as such more readily usable. Their differences lie in the number of test subjects and the number of unique activities recorded. Combining datasets is, initially, not a good idea since data points may have different, and thus conflicting, labels. Since the range of activities recorded in these datasets limits the applicable scenarios that can be tested, the most comprehensive dataset, </w:t>
+      </w:r>
+      <w:r>
+        <w:fldChar w:fldCharType="begin"/>
+      </w:r>
+      <w:r>
+        <w:instrText xml:space="preserve"> ADDIN ZOTERO_ITEM CSL_CITATION {"citationID":"qE7bRhtX","properties":{"formattedCitation":"[48]","plainCitation":"[48]","noteIndex":0},"citationItems":[{"id":375,"uris":["http://zotero.org/users/5057732/items/TCX8HVNF"],"uri":["http://zotero.org/users/5057732/items/TCX8HVNF"],"itemData":{"id":375,"type":"article","title":"Activities of daily living of several individuals","publisher":"University of Mannheim, Germany","source":"DataCite","abstract":"This dataset comprises event logs (XES = Extensible Event Stream) regarding the activities of daily living performed by several individuals. The event logs were derived from sensor data which was collected in different scenarios and represent activities of daily living performed by several individuals. These include e.g., sleeping, meal preparation, and washing. The event logs show the different behavior of people in their own homes but also common patterns. The attached event logs were created with Fluxicon Disco ().","note":"type: dataset\nDOI: 10.4121/uuid:01eaba9f-d3ed-4e04-9945-b8b302764176","language":"en","author":[{"literal":"Sztyler, T. (Timo)"},{"literal":"Carmona, J. (Josep)"}],"issued":{"date-parts":[["2015"]]}}}],"schema":"https://github.com/citation-style-language/schema/raw/master/csl-citation.json"} </w:instrText>
+      </w:r>
+      <w:r>
+        <w:fldChar w:fldCharType="separate"/>
+      </w:r>
+      <w:r>
+        <w:rPr>
+          <w:noProof/>
+        </w:rPr>
+        <w:t>[48]</w:t>
+      </w:r>
+      <w:r>
+        <w:fldChar w:fldCharType="end"/>
+      </w:r>
+      <w:r>
+        <w:t xml:space="preserve"> is chosen.</w:t>
+      </w:r>
+    </w:p>
+    <w:p>
+      <w:r>
+        <w:t xml:space="preserve">The dataset that </w:t>
+      </w:r>
+      <w:r>
+        <w:t>was ultimately</w:t>
+      </w:r>
+      <w:r>
+        <w:t xml:space="preserve"> used is one constructed by </w:t>
+      </w:r>
+      <w:proofErr w:type="spellStart"/>
+      <w:r>
+        <w:t>Sztyler</w:t>
+      </w:r>
+      <w:proofErr w:type="spellEnd"/>
+      <w:r>
+        <w:t xml:space="preserve"> and Carmona </w:t>
+      </w:r>
+      <w:r>
+        <w:fldChar w:fldCharType="begin"/>
+      </w:r>
+      <w:r>
+        <w:instrText xml:space="preserve"> ADDIN ZOTERO_ITEM CSL_CITATION {"citationID":"nYMaFOpy","properties":{"formattedCitation":"[48]","plainCitation":"[48]","noteIndex":0},"citationItems":[{"id":375,"uris":["http://zotero.org/users/5057732/items/TCX8HVNF"],"uri":["http://zotero.org/users/5057732/items/TCX8HVNF"],"itemData":{"id":375,"type":"article","title":"Activities of daily living of several individuals","publisher":"University of Mannheim, Germany","source":"DataCite","abstract":"This dataset comprises event logs (XES = Extensible Event Stream) regarding the activities of daily living performed by several individuals. The event logs were derived from sensor data which was collected in different scenarios and represent activities of daily living performed by several individuals. These include e.g., sleeping, meal preparation, and washing. The event logs show the different behavior of people in their own homes but also common patterns. The attached event logs were created with Fluxicon Disco ().","note":"type: dataset\nDOI: 10.4121/uuid:01eaba9f-d3ed-4e04-9945-b8b302764176","language":"en","author":[{"literal":"Sztyler, T. (Timo)"},{"literal":"Carmona, J. (Josep)"}],"issued":{"date-parts":[["2015"]]}}}],"schema":"https://github.com/citation-style-language/schema/raw/master/csl-citation.json"} </w:instrText>
+      </w:r>
+      <w:r>
+        <w:fldChar w:fldCharType="separate"/>
+      </w:r>
+      <w:r>
+        <w:rPr>
+          <w:noProof/>
+        </w:rPr>
+        <w:t>[48]</w:t>
+      </w:r>
+      <w:r>
+        <w:fldChar w:fldCharType="end"/>
+      </w:r>
+      <w:r>
+        <w:t xml:space="preserve">. It was chosen for its </w:t>
+      </w:r>
+      <w:r>
+        <w:t>well-structured file format</w:t>
+      </w:r>
+      <w:r>
+        <w:t>, relatively large number of different activities, and the fac</w:t>
+      </w:r>
+      <w:r>
+        <w:t>t</w:t>
+      </w:r>
+      <w:r>
+        <w:t xml:space="preserve"> that it follows more than one person in more than one situation. In total, more than </w:t>
+      </w:r>
+      <w:r>
+        <w:t>6</w:t>
+      </w:r>
+      <w:r>
+        <w:t xml:space="preserve">000 data points over </w:t>
+      </w:r>
+      <w:r>
+        <w:t>four</w:t>
+      </w:r>
+      <w:r>
+        <w:t xml:space="preserve"> different users have been recorded.</w:t>
+      </w:r>
+    </w:p>
+    <w:p>
+      <w:r>
+        <w:t xml:space="preserve">As described by </w:t>
+      </w:r>
+      <w:proofErr w:type="spellStart"/>
+      <w:r>
+        <w:t>Sztyler</w:t>
+      </w:r>
+      <w:proofErr w:type="spellEnd"/>
+      <w:r>
+        <w:t>, “</w:t>
+      </w:r>
+      <w:r>
+        <w:t xml:space="preserve">This dataset comprises event logs </w:t>
+      </w:r>
+      <w:r>
+        <w:t>[…]</w:t>
+      </w:r>
+      <w:r>
+        <w:t xml:space="preserve"> regarding the activities of daily living performed by several individuals. The event logs were derived from sensor data which was collected in different scenarios and represent activities of daily living performed by several individuals. These include e.g., sleeping, meal preparation, and washing. The event logs show the different behavior of people in their own homes but also common patterns</w:t>
+      </w:r>
+      <w:r>
+        <w:t>.”</w:t>
+      </w:r>
+      <w:r>
+        <w:t xml:space="preserve"> A further description of the dataset can be found in appendix </w:t>
+      </w:r>
+      <w:r>
+        <w:fldChar w:fldCharType="begin"/>
+      </w:r>
+      <w:r>
+        <w:instrText xml:space="preserve"> REF _Ref536793076 \r \h </w:instrText>
+      </w:r>
+      <w:r>
+        <w:fldChar w:fldCharType="separate"/>
+      </w:r>
+      <w:r>
+        <w:t>8.2</w:t>
+      </w:r>
+      <w:r>
+        <w:fldChar w:fldCharType="end"/>
+      </w:r>
+      <w:r>
+        <w:t xml:space="preserve">. </w:t>
+      </w:r>
+      <w:r>
+        <w:t xml:space="preserve">Furthermore, a complete list of unique activities can be found in </w:t>
+      </w:r>
+      <w:r>
+        <w:t>a</w:t>
+      </w:r>
+      <w:r>
+        <w:t xml:space="preserve">ppendix </w:t>
+      </w:r>
+      <w:r>
+        <w:fldChar w:fldCharType="begin"/>
+      </w:r>
+      <w:r>
+        <w:instrText xml:space="preserve"> REF _Ref536793077 \r \h </w:instrText>
+      </w:r>
+      <w:r>
+        <w:fldChar w:fldCharType="separate"/>
+      </w:r>
+      <w:r>
+        <w:t>8.3</w:t>
+      </w:r>
+      <w:r>
+        <w:fldChar w:fldCharType="end"/>
+      </w:r>
+      <w:r>
+        <w:t>.</w:t>
+      </w:r>
+    </w:p>
+    <w:p>
+      <w:pPr>
+        <w:pStyle w:val="Kop3"/>
+      </w:pPr>
+      <w:bookmarkStart w:id="42" w:name="_Toc536792970"/>
+      <w:bookmarkStart w:id="43" w:name="_Toc536793188"/>
+      <w:r>
+        <w:t>Data stream</w:t>
+      </w:r>
       <w:bookmarkEnd w:id="42"/>
-    </w:p>
-    <w:p>
-      <w:r>
-        <w:t xml:space="preserve">The dataset that will be used is one constructed by Sztyler and Carmona </w:t>
-      </w:r>
-      <w:r>
-        <w:fldChar w:fldCharType="begin"/>
-      </w:r>
-      <w:r>
-        <w:instrText xml:space="preserve"> ADDIN ZOTERO_ITEM CSL_CITATION {"citationID":"nYMaFOpy","properties":{"formattedCitation":"[48]","plainCitation":"[48]","noteIndex":0},"citationItems":[{"id":375,"uris":["http://zotero.org/users/5057732/items/TCX8HVNF"],"uri":["http://zotero.org/users/5057732/items/TCX8HVNF"],"itemData":{"id":375,"type":"article","title":"Activities of daily living of several individuals","publisher":"University of Mannheim, Germany","source":"DataCite","abstract":"This dataset comprises event logs (XES = Extensible Event Stream) regarding the activities of daily living performed by several individuals. The event logs were derived from sensor data which was collected in different scenarios and represent activities of daily living performed by several individuals. These include e.g., sleeping, meal preparation, and washing. The event logs show the different behavior of people in their own homes but also common patterns. The attached event logs were created with Fluxicon Disco ().","note":"type: dataset\nDOI: 10.4121/uuid:01eaba9f-d3ed-4e04-9945-b8b302764176","language":"en","author":[{"literal":"Sztyler, T. (Timo)"},{"literal":"Carmona, J. (Josep)"}],"issued":{"date-parts":[["2015"]]}}}],"schema":"https://github.com/citation-style-language/schema/raw/master/csl-citation.json"} </w:instrText>
-      </w:r>
-      <w:r>
-        <w:fldChar w:fldCharType="separate"/>
-      </w:r>
-      <w:r>
-        <w:rPr>
-          <w:noProof/>
-        </w:rPr>
-        <w:t>[48]</w:t>
-      </w:r>
-      <w:r>
-        <w:fldChar w:fldCharType="end"/>
-      </w:r>
-      <w:r>
-        <w:t>. It was chosen for its easy file format, relatively large number of different activities, and the face that it follows more than one person in more than one situation. In total, more than 5000 data points over several different users have been recorded.</w:t>
-      </w:r>
-    </w:p>
-    <w:p>
-      <w:r>
-        <w:t>As described by Sztyler, “</w:t>
-      </w:r>
-      <w:r>
-        <w:t xml:space="preserve">This dataset comprises event logs </w:t>
-      </w:r>
-      <w:r>
-        <w:t>[…]</w:t>
-      </w:r>
-      <w:r>
-        <w:t xml:space="preserve"> regarding the activities of daily living performed by several individuals. The event logs were derived from sensor data which was collected in different scenarios and represent activities of daily living performed by several individuals. These include e.g., sleeping, meal preparation, and washing. The event logs show the different behavior of people in their own homes but also common patterns</w:t>
-      </w:r>
-      <w:r>
-        <w:t>.”</w:t>
-      </w:r>
-      <w:r>
-        <w:t xml:space="preserve"> A further description of the dataset can be found in appendix </w:t>
-      </w:r>
-      <w:r>
-        <w:fldChar w:fldCharType="begin"/>
-      </w:r>
-      <w:r>
-        <w:instrText xml:space="preserve"> REF _Ref536793076 \r \h </w:instrText>
-      </w:r>
-      <w:r>
-        <w:fldChar w:fldCharType="separate"/>
-      </w:r>
-      <w:r>
-        <w:t>5.2</w:t>
-      </w:r>
-      <w:r>
-        <w:fldChar w:fldCharType="end"/>
-      </w:r>
-      <w:r>
-        <w:t xml:space="preserve">. </w:t>
-      </w:r>
-      <w:r>
-        <w:t xml:space="preserve">Furthermore, a complete list of unique activities can be found in </w:t>
-      </w:r>
-      <w:r>
-        <w:t>a</w:t>
-      </w:r>
-      <w:r>
-        <w:t xml:space="preserve">ppendix </w:t>
-      </w:r>
-      <w:r>
-        <w:fldChar w:fldCharType="begin"/>
-      </w:r>
-      <w:r>
-        <w:instrText xml:space="preserve"> REF _Ref536793077 \r \h </w:instrText>
-      </w:r>
-      <w:r>
-        <w:fldChar w:fldCharType="separate"/>
-      </w:r>
-      <w:r>
-        <w:t>5.3</w:t>
-      </w:r>
-      <w:r>
-        <w:fldChar w:fldCharType="end"/>
-      </w:r>
-      <w:r>
-        <w:t>.</w:t>
-      </w:r>
-    </w:p>
-    <w:p>
-      <w:pPr>
-        <w:pStyle w:val="Kop3"/>
-      </w:pPr>
-      <w:bookmarkStart w:id="43" w:name="_Toc536792970"/>
-      <w:bookmarkStart w:id="44" w:name="_Toc536793188"/>
-      <w:r>
-        <w:t>Data stream</w:t>
-      </w:r>
       <w:bookmarkEnd w:id="43"/>
+    </w:p>
+    <w:p>
+      <w:r>
+        <w:t>Knowing the format of the dataset which will be used, any format of data stream may be used as long as it contains sufficient information to extra</w:t>
+      </w:r>
+      <w:bookmarkStart w:id="44" w:name="_GoBack"/>
       <w:bookmarkEnd w:id="44"/>
-    </w:p>
-    <w:p>
-      <w:r>
-        <w:t>Knowing the format of the dataset which will be used, any format of data stream may be used as long as it contains sufficient information to extract the above properties. In order to do so, a simple middleware will have to be written specifically for the data stream.</w:t>
+      <w:r>
+        <w:t>ct the above properties. In order to do so, a simple middleware will have to be written specifically for the data stream.</w:t>
       </w:r>
     </w:p>
     <w:p>
@@ -17741,7 +18515,15 @@
         </w:rPr>
       </w:pPr>
       <w:r>
-        <w:t xml:space="preserve">Activity prediction is done based on the TEREDA paper by Nazerfet et al. </w:t>
+        <w:t xml:space="preserve">Activity prediction is done based on the TEREDA paper by </w:t>
+      </w:r>
+      <w:proofErr w:type="spellStart"/>
+      <w:r>
+        <w:t>Nazerfet</w:t>
+      </w:r>
+      <w:proofErr w:type="spellEnd"/>
+      <w:r>
+        <w:t xml:space="preserve"> et al. </w:t>
       </w:r>
       <w:r>
         <w:fldChar w:fldCharType="begin"/>
@@ -17855,7 +18637,15 @@
         <w:t xml:space="preserve">If the source cluster of each observation is known, the estimation of these parameters is trivially done through a simple calculation. However, even when not knowing the source, as is the case in a clustering problem, the EM-algorithm will guess the cluster each point likely belongs to. </w:t>
       </w:r>
       <w:r>
-        <w:t>This is done by using the Baysal formulae, those of conditional probability. However, in order to use these formulae, the parameters of the models need to be known. This leads to a “chicken and egg” problem. The algorithm works on any n-dimensional dataset by first performing a</w:t>
+        <w:t xml:space="preserve">This is done by using the </w:t>
+      </w:r>
+      <w:proofErr w:type="spellStart"/>
+      <w:r>
+        <w:t>Baysal</w:t>
+      </w:r>
+      <w:proofErr w:type="spellEnd"/>
+      <w:r>
+        <w:t xml:space="preserve"> formulae, those of conditional probability. However, in order to use these formulae, the parameters of the models need to be known. This leads to a “chicken and egg” problem. The algorithm works on any n-dimensional dataset by first performing a</w:t>
       </w:r>
       <w:r>
         <w:t xml:space="preserve"> random</w:t>
@@ -18628,7 +19418,21 @@
         <w:rPr>
           <w:rFonts w:eastAsiaTheme="minorEastAsia"/>
         </w:rPr>
-        <w:t>. The drawback of the confidence measure is that it only takes the popularity of itemset X into account.</w:t>
+        <w:t>. The drawback of the confidence measure is that it only ta</w:t>
+      </w:r>
+      <w:proofErr w:type="spellStart"/>
+      <w:r>
+        <w:rPr>
+          <w:rFonts w:eastAsiaTheme="minorEastAsia"/>
+        </w:rPr>
+        <w:t>kes</w:t>
+      </w:r>
+      <w:proofErr w:type="spellEnd"/>
+      <w:r>
+        <w:rPr>
+          <w:rFonts w:eastAsiaTheme="minorEastAsia"/>
+        </w:rPr>
+        <w:t xml:space="preserve"> the popularity of itemset X into account.</w:t>
       </w:r>
     </w:p>
     <w:p>
@@ -19185,33 +19989,89 @@
         <w:rPr>
           <w:rFonts w:eastAsiaTheme="minorEastAsia"/>
         </w:rPr>
-        <w:t xml:space="preserve">, Nazerfad et al.uses the Apriori algorithm to analyze following activities given the cluster of the current activity, as previously found using the EM algorithm. However, there are a few matters that remain unclear in the paper. </w:t>
-      </w:r>
-    </w:p>
-    <w:p>
-      <w:pPr>
+        <w:t xml:space="preserve">, </w:t>
+      </w:r>
+      <w:proofErr w:type="spellStart"/>
+      <w:r>
         <w:rPr>
           <w:rFonts w:eastAsiaTheme="minorEastAsia"/>
         </w:rPr>
-      </w:pPr>
+        <w:t>Nazerfad</w:t>
+      </w:r>
+      <w:proofErr w:type="spellEnd"/>
       <w:r>
         <w:rPr>
           <w:rFonts w:eastAsiaTheme="minorEastAsia"/>
         </w:rPr>
-        <w:t xml:space="preserve">Firstly, duration is only used to do away with outliers. However, instead it could be very well used within the clustering algorithm itself to produce more accurate results. For now, the procedure of Nazerfad is followed, but this is a very interesting point for future work. </w:t>
-      </w:r>
-    </w:p>
-    <w:p>
-      <w:pPr>
+        <w:t xml:space="preserve"> et </w:t>
+      </w:r>
+      <w:proofErr w:type="spellStart"/>
+      <w:r>
         <w:rPr>
           <w:rFonts w:eastAsiaTheme="minorEastAsia"/>
         </w:rPr>
-      </w:pPr>
+        <w:t>al.uses</w:t>
+      </w:r>
+      <w:proofErr w:type="spellEnd"/>
       <w:r>
         <w:rPr>
           <w:rFonts w:eastAsiaTheme="minorEastAsia"/>
         </w:rPr>
-        <w:t xml:space="preserve">Secondly, Nazerfad suggests the Apriori algorithm but only looks at single step predictions rather than multiple subsequent steps. This simplification is one that is also used in this report since it allows for an easy implementation in a statistical model as will become apparent in </w:t>
+        <w:t xml:space="preserve"> the Apriori algorithm to analyze following activities given the cluster of the current activity, as previously found using the EM algorithm. However, there are a few matters that remain unclear in the paper. </w:t>
+      </w:r>
+    </w:p>
+    <w:p>
+      <w:pPr>
+        <w:rPr>
+          <w:rFonts w:eastAsiaTheme="minorEastAsia"/>
+        </w:rPr>
+      </w:pPr>
+      <w:r>
+        <w:rPr>
+          <w:rFonts w:eastAsiaTheme="minorEastAsia"/>
+        </w:rPr>
+        <w:t xml:space="preserve">Firstly, duration is only used to do away with outliers. However, instead it could be very well used within the clustering algorithm itself to produce more accurate results. For now, the procedure of </w:t>
+      </w:r>
+      <w:proofErr w:type="spellStart"/>
+      <w:r>
+        <w:rPr>
+          <w:rFonts w:eastAsiaTheme="minorEastAsia"/>
+        </w:rPr>
+        <w:t>Nazerfad</w:t>
+      </w:r>
+      <w:proofErr w:type="spellEnd"/>
+      <w:r>
+        <w:rPr>
+          <w:rFonts w:eastAsiaTheme="minorEastAsia"/>
+        </w:rPr>
+        <w:t xml:space="preserve"> is followed, but this is a very interesting point for future work. </w:t>
+      </w:r>
+    </w:p>
+    <w:p>
+      <w:pPr>
+        <w:rPr>
+          <w:rFonts w:eastAsiaTheme="minorEastAsia"/>
+        </w:rPr>
+      </w:pPr>
+      <w:r>
+        <w:rPr>
+          <w:rFonts w:eastAsiaTheme="minorEastAsia"/>
+        </w:rPr>
+        <w:t xml:space="preserve">Secondly, </w:t>
+      </w:r>
+      <w:proofErr w:type="spellStart"/>
+      <w:r>
+        <w:rPr>
+          <w:rFonts w:eastAsiaTheme="minorEastAsia"/>
+        </w:rPr>
+        <w:t>Nazerfad</w:t>
+      </w:r>
+      <w:proofErr w:type="spellEnd"/>
+      <w:r>
+        <w:rPr>
+          <w:rFonts w:eastAsiaTheme="minorEastAsia"/>
+        </w:rPr>
+        <w:t xml:space="preserve"> suggests the Apriori algorithm but only looks at single step predictions rather than multiple subsequent steps. This simplification is one that is also used in this report since it allows for an easy implementation in a statistical model as will become apparent in </w:t>
       </w:r>
       <w:r>
         <w:rPr>
@@ -19347,7 +20207,15 @@
         <w:fldChar w:fldCharType="end"/>
       </w:r>
       <w:r>
-        <w:t xml:space="preserve">. Formalizing this relationship is complex and can be done in a number of different ways. The simple way used in this report follows that of Tielman </w:t>
+        <w:t xml:space="preserve">. Formalizing this relationship is complex and can be done in a number of different ways. The simple way used in this report follows that of </w:t>
+      </w:r>
+      <w:proofErr w:type="spellStart"/>
+      <w:r>
+        <w:t>Tielman</w:t>
+      </w:r>
+      <w:proofErr w:type="spellEnd"/>
+      <w:r>
+        <w:t xml:space="preserve"> </w:t>
       </w:r>
       <w:r>
         <w:fldChar w:fldCharType="begin"/>
@@ -19368,7 +20236,15 @@
         <w:fldChar w:fldCharType="end"/>
       </w:r>
       <w:r>
-        <w:t xml:space="preserve"> and Pasotti </w:t>
+        <w:t xml:space="preserve"> and </w:t>
+      </w:r>
+      <w:proofErr w:type="spellStart"/>
+      <w:r>
+        <w:t>Pasotti</w:t>
+      </w:r>
+      <w:proofErr w:type="spellEnd"/>
+      <w:r>
+        <w:t xml:space="preserve"> </w:t>
       </w:r>
       <w:r>
         <w:fldChar w:fldCharType="begin"/>
@@ -20864,7 +21740,23 @@
           <w:rFonts w:eastAsiaTheme="minorEastAsia"/>
           <w:lang w:eastAsia="nl-NL" w:bidi="ar-SA"/>
         </w:rPr>
-        <w:t xml:space="preserve">. Of course, there will be multiple eigenvectors, but the one corresponding to the stationary distribution is that for which all entries of the eigenvector are positive. In our example, this would be the eigenvector corresponding to the eigenvalue </w:t>
+        <w:t>. Of course, there will be multiple eigenvectors, but the one corresponding to the stationary distribution is that for which all entries of the ei</w:t>
+      </w:r>
+      <w:proofErr w:type="spellStart"/>
+      <w:r>
+        <w:rPr>
+          <w:rFonts w:eastAsiaTheme="minorEastAsia"/>
+          <w:lang w:eastAsia="nl-NL" w:bidi="ar-SA"/>
+        </w:rPr>
+        <w:t>genvector</w:t>
+      </w:r>
+      <w:proofErr w:type="spellEnd"/>
+      <w:r>
+        <w:rPr>
+          <w:rFonts w:eastAsiaTheme="minorEastAsia"/>
+          <w:lang w:eastAsia="nl-NL" w:bidi="ar-SA"/>
+        </w:rPr>
+        <w:t xml:space="preserve"> are positive. In our example, this would be the eigenvector corresponding to the eigenvalue </w:t>
       </w:r>
       <m:oMath>
         <m:r>
@@ -21722,8 +22614,12 @@
     </w:p>
     <w:p>
       <w:pPr>
+        <w:pStyle w:val="Lijstalinea"/>
+        <w:numPr>
+          <w:ilvl w:val="0"/>
+          <w:numId w:val="39"/>
+        </w:numPr>
         <w:spacing w:after="0"/>
-        <w:ind w:left="567" w:hanging="567"/>
         <w:rPr>
           <w:rFonts w:eastAsiaTheme="minorEastAsia"/>
           <w:lang w:eastAsia="nl-NL" w:bidi="ar-SA"/>
@@ -22026,12 +22922,14 @@
       <w:r>
         <w:t>. Entry (</w:t>
       </w:r>
+      <w:proofErr w:type="spellStart"/>
       <w:r>
         <w:rPr>
           <w:i/>
         </w:rPr>
         <w:t>i,j</w:t>
       </w:r>
+      <w:proofErr w:type="spellEnd"/>
       <w:r>
         <w:t xml:space="preserve">) of </w:t>
       </w:r>
@@ -22046,12 +22944,14 @@
       <w:r>
         <w:t xml:space="preserve"> describes the probability of going from state </w:t>
       </w:r>
+      <w:proofErr w:type="spellStart"/>
       <w:r>
         <w:rPr>
           <w:i/>
         </w:rPr>
         <w:t>i</w:t>
       </w:r>
+      <w:proofErr w:type="spellEnd"/>
       <w:r>
         <w:t xml:space="preserve"> to state </w:t>
       </w:r>
@@ -22495,12 +23395,14 @@
       <w:r>
         <w:t>Here, entry (</w:t>
       </w:r>
+      <w:proofErr w:type="spellStart"/>
       <w:r>
         <w:rPr>
           <w:i/>
         </w:rPr>
         <w:t>i,j</w:t>
       </w:r>
+      <w:proofErr w:type="spellEnd"/>
       <w:r>
         <w:t xml:space="preserve">) of </w:t>
       </w:r>
@@ -24464,8 +25366,19 @@
                                     <w:szCs w:val="20"/>
                                     <w:lang w:val="nl-NL"/>
                                   </w:rPr>
-                                  <w:t>Activity prediction</w:t>
+                                  <w:t xml:space="preserve">Activity </w:t>
                                 </w:r>
+                                <w:proofErr w:type="spellStart"/>
+                                <w:r>
+                                  <w:rPr>
+                                    <w:rFonts w:ascii="Calibri" w:hAnsi="Calibri" w:cs="Calibri"/>
+                                    <w:sz w:val="20"/>
+                                    <w:szCs w:val="20"/>
+                                    <w:lang w:val="nl-NL"/>
+                                  </w:rPr>
+                                  <w:t>prediction</w:t>
+                                </w:r>
+                                <w:proofErr w:type="spellEnd"/>
                               </w:p>
                             </w:txbxContent>
                           </wps:txbx>
@@ -24525,8 +25438,19 @@
                                     <w:szCs w:val="20"/>
                                     <w:lang w:val="nl-NL"/>
                                   </w:rPr>
-                                  <w:t>Data acquisition</w:t>
+                                  <w:t xml:space="preserve">Data </w:t>
                                 </w:r>
+                                <w:proofErr w:type="spellStart"/>
+                                <w:r>
+                                  <w:rPr>
+                                    <w:rFonts w:ascii="Calibri" w:hAnsi="Calibri" w:cs="Calibri"/>
+                                    <w:sz w:val="20"/>
+                                    <w:szCs w:val="20"/>
+                                    <w:lang w:val="nl-NL"/>
+                                  </w:rPr>
+                                  <w:t>acquisition</w:t>
+                                </w:r>
+                                <w:proofErr w:type="spellEnd"/>
                               </w:p>
                             </w:txbxContent>
                           </wps:txbx>
@@ -24830,6 +25754,7 @@
                                     <w:lang w:val="nl-NL"/>
                                   </w:rPr>
                                 </w:pPr>
+                                <w:proofErr w:type="spellStart"/>
                                 <w:r>
                                   <w:rPr>
                                     <w:rFonts w:ascii="Calibri" w:hAnsi="Calibri"/>
@@ -24839,6 +25764,7 @@
                                   </w:rPr>
                                   <w:t>Values</w:t>
                                 </w:r>
+                                <w:proofErr w:type="spellEnd"/>
                               </w:p>
                             </w:txbxContent>
                           </wps:txbx>
@@ -24899,8 +25825,19 @@
                                     <w:szCs w:val="20"/>
                                     <w:lang w:val="nl-NL"/>
                                   </w:rPr>
-                                  <w:t>Moment selection</w:t>
+                                  <w:t xml:space="preserve">Moment </w:t>
                                 </w:r>
+                                <w:proofErr w:type="spellStart"/>
+                                <w:r>
+                                  <w:rPr>
+                                    <w:rFonts w:ascii="Calibri" w:hAnsi="Calibri"/>
+                                    <w:sz w:val="20"/>
+                                    <w:szCs w:val="20"/>
+                                    <w:lang w:val="nl-NL"/>
+                                  </w:rPr>
+                                  <w:t>selection</w:t>
+                                </w:r>
+                                <w:proofErr w:type="spellEnd"/>
                               </w:p>
                             </w:txbxContent>
                           </wps:txbx>
@@ -25363,6 +26300,7 @@
                                   <w:lang w:val="nl-NL"/>
                                 </w:rPr>
                               </w:pPr>
+                              <w:proofErr w:type="spellStart"/>
                               <w:r>
                                 <w:rPr>
                                   <w:rFonts w:ascii="Calibri" w:hAnsi="Calibri" w:cs="Calibri"/>
@@ -25371,8 +26309,53 @@
                                   <w:szCs w:val="20"/>
                                   <w:lang w:val="nl-NL"/>
                                 </w:rPr>
-                                <w:t>Loss by notification</w:t>
+                                <w:t>Loss</w:t>
                               </w:r>
+                              <w:proofErr w:type="spellEnd"/>
+                              <w:r>
+                                <w:rPr>
+                                  <w:rFonts w:ascii="Calibri" w:hAnsi="Calibri" w:cs="Calibri"/>
+                                  <w:color w:val="FFFFFF" w:themeColor="background1"/>
+                                  <w:sz w:val="18"/>
+                                  <w:szCs w:val="20"/>
+                                  <w:lang w:val="nl-NL"/>
+                                </w:rPr>
+                                <w:t xml:space="preserve"> </w:t>
+                              </w:r>
+                              <w:proofErr w:type="spellStart"/>
+                              <w:r>
+                                <w:rPr>
+                                  <w:rFonts w:ascii="Calibri" w:hAnsi="Calibri" w:cs="Calibri"/>
+                                  <w:color w:val="FFFFFF" w:themeColor="background1"/>
+                                  <w:sz w:val="18"/>
+                                  <w:szCs w:val="20"/>
+                                  <w:lang w:val="nl-NL"/>
+                                </w:rPr>
+                                <w:t>by</w:t>
+                              </w:r>
+                              <w:proofErr w:type="spellEnd"/>
+                              <w:r>
+                                <w:rPr>
+                                  <w:rFonts w:ascii="Calibri" w:hAnsi="Calibri" w:cs="Calibri"/>
+                                  <w:color w:val="FFFFFF" w:themeColor="background1"/>
+                                  <w:sz w:val="18"/>
+                                  <w:szCs w:val="20"/>
+                                  <w:lang w:val="nl-NL"/>
+                                </w:rPr>
+                                <w:t xml:space="preserve"> </w:t>
+                              </w:r>
+                              <w:proofErr w:type="spellStart"/>
+                              <w:r>
+                                <w:rPr>
+                                  <w:rFonts w:ascii="Calibri" w:hAnsi="Calibri" w:cs="Calibri"/>
+                                  <w:color w:val="FFFFFF" w:themeColor="background1"/>
+                                  <w:sz w:val="18"/>
+                                  <w:szCs w:val="20"/>
+                                  <w:lang w:val="nl-NL"/>
+                                </w:rPr>
+                                <w:t>notification</w:t>
+                              </w:r>
+                              <w:proofErr w:type="spellEnd"/>
                             </w:p>
                           </w:txbxContent>
                         </wps:txbx>
@@ -25426,6 +26409,7 @@
                                   <w:lang w:val="nl-NL"/>
                                 </w:rPr>
                               </w:pPr>
+                              <w:proofErr w:type="spellStart"/>
                               <w:r>
                                 <w:rPr>
                                   <w:rFonts w:ascii="Calibri" w:hAnsi="Calibri" w:cs="Calibri"/>
@@ -25434,8 +26418,31 @@
                                   <w:szCs w:val="20"/>
                                   <w:lang w:val="nl-NL"/>
                                 </w:rPr>
-                                <w:t>Markov chains</w:t>
+                                <w:t>Markov</w:t>
                               </w:r>
+                              <w:proofErr w:type="spellEnd"/>
+                              <w:r>
+                                <w:rPr>
+                                  <w:rFonts w:ascii="Calibri" w:hAnsi="Calibri" w:cs="Calibri"/>
+                                  <w:color w:val="FFFFFF" w:themeColor="background1"/>
+                                  <w:sz w:val="18"/>
+                                  <w:szCs w:val="20"/>
+                                  <w:lang w:val="nl-NL"/>
+                                </w:rPr>
+                                <w:t xml:space="preserve"> </w:t>
+                              </w:r>
+                              <w:proofErr w:type="spellStart"/>
+                              <w:r>
+                                <w:rPr>
+                                  <w:rFonts w:ascii="Calibri" w:hAnsi="Calibri" w:cs="Calibri"/>
+                                  <w:color w:val="FFFFFF" w:themeColor="background1"/>
+                                  <w:sz w:val="18"/>
+                                  <w:szCs w:val="20"/>
+                                  <w:lang w:val="nl-NL"/>
+                                </w:rPr>
+                                <w:t>chains</w:t>
+                              </w:r>
+                              <w:proofErr w:type="spellEnd"/>
                             </w:p>
                           </w:txbxContent>
                         </wps:txbx>
@@ -25497,8 +26504,42 @@
                                   <w:szCs w:val="20"/>
                                   <w:lang w:val="nl-NL"/>
                                 </w:rPr>
-                                <w:t>Deadline activity identification</w:t>
+                                <w:t xml:space="preserve">Deadline </w:t>
                               </w:r>
+                              <w:proofErr w:type="spellStart"/>
+                              <w:r>
+                                <w:rPr>
+                                  <w:rFonts w:ascii="Calibri" w:hAnsi="Calibri" w:cs="Calibri"/>
+                                  <w:color w:val="FFFFFF" w:themeColor="background1"/>
+                                  <w:sz w:val="18"/>
+                                  <w:szCs w:val="20"/>
+                                  <w:lang w:val="nl-NL"/>
+                                </w:rPr>
+                                <w:t>activity</w:t>
+                              </w:r>
+                              <w:proofErr w:type="spellEnd"/>
+                              <w:r>
+                                <w:rPr>
+                                  <w:rFonts w:ascii="Calibri" w:hAnsi="Calibri" w:cs="Calibri"/>
+                                  <w:color w:val="FFFFFF" w:themeColor="background1"/>
+                                  <w:sz w:val="18"/>
+                                  <w:szCs w:val="20"/>
+                                  <w:lang w:val="nl-NL"/>
+                                </w:rPr>
+                                <w:t xml:space="preserve"> </w:t>
+                              </w:r>
+                              <w:proofErr w:type="spellStart"/>
+                              <w:r>
+                                <w:rPr>
+                                  <w:rFonts w:ascii="Calibri" w:hAnsi="Calibri" w:cs="Calibri"/>
+                                  <w:color w:val="FFFFFF" w:themeColor="background1"/>
+                                  <w:sz w:val="18"/>
+                                  <w:szCs w:val="20"/>
+                                  <w:lang w:val="nl-NL"/>
+                                </w:rPr>
+                                <w:t>identification</w:t>
+                              </w:r>
+                              <w:proofErr w:type="spellEnd"/>
                             </w:p>
                           </w:txbxContent>
                         </wps:txbx>
@@ -25552,6 +26593,7 @@
                                   <w:lang w:val="nl-NL"/>
                                 </w:rPr>
                               </w:pPr>
+                              <w:proofErr w:type="spellStart"/>
                               <w:r>
                                 <w:rPr>
                                   <w:rFonts w:ascii="Calibri" w:hAnsi="Calibri" w:cs="Calibri"/>
@@ -25560,8 +26602,31 @@
                                   <w:szCs w:val="20"/>
                                   <w:lang w:val="nl-NL"/>
                                 </w:rPr>
-                                <w:t>Dynamic model checking</w:t>
+                                <w:t>Dynamic</w:t>
                               </w:r>
+                              <w:proofErr w:type="spellEnd"/>
+                              <w:r>
+                                <w:rPr>
+                                  <w:rFonts w:ascii="Calibri" w:hAnsi="Calibri" w:cs="Calibri"/>
+                                  <w:color w:val="FFFFFF" w:themeColor="background1"/>
+                                  <w:sz w:val="18"/>
+                                  <w:szCs w:val="20"/>
+                                  <w:lang w:val="nl-NL"/>
+                                </w:rPr>
+                                <w:t xml:space="preserve"> model </w:t>
+                              </w:r>
+                              <w:proofErr w:type="spellStart"/>
+                              <w:r>
+                                <w:rPr>
+                                  <w:rFonts w:ascii="Calibri" w:hAnsi="Calibri" w:cs="Calibri"/>
+                                  <w:color w:val="FFFFFF" w:themeColor="background1"/>
+                                  <w:sz w:val="18"/>
+                                  <w:szCs w:val="20"/>
+                                  <w:lang w:val="nl-NL"/>
+                                </w:rPr>
+                                <w:t>checking</w:t>
+                              </w:r>
+                              <w:proofErr w:type="spellEnd"/>
                             </w:p>
                           </w:txbxContent>
                         </wps:txbx>
@@ -25612,8 +26677,19 @@
                               <w:szCs w:val="20"/>
                               <w:lang w:val="nl-NL"/>
                             </w:rPr>
-                            <w:t>Activity prediction</w:t>
+                            <w:t xml:space="preserve">Activity </w:t>
                           </w:r>
+                          <w:proofErr w:type="spellStart"/>
+                          <w:r>
+                            <w:rPr>
+                              <w:rFonts w:ascii="Calibri" w:hAnsi="Calibri" w:cs="Calibri"/>
+                              <w:sz w:val="20"/>
+                              <w:szCs w:val="20"/>
+                              <w:lang w:val="nl-NL"/>
+                            </w:rPr>
+                            <w:t>prediction</w:t>
+                          </w:r>
+                          <w:proofErr w:type="spellEnd"/>
                         </w:p>
                       </w:txbxContent>
                     </v:textbox>
@@ -25639,8 +26715,19 @@
                               <w:szCs w:val="20"/>
                               <w:lang w:val="nl-NL"/>
                             </w:rPr>
-                            <w:t>Data acquisition</w:t>
+                            <w:t xml:space="preserve">Data </w:t>
                           </w:r>
+                          <w:proofErr w:type="spellStart"/>
+                          <w:r>
+                            <w:rPr>
+                              <w:rFonts w:ascii="Calibri" w:hAnsi="Calibri" w:cs="Calibri"/>
+                              <w:sz w:val="20"/>
+                              <w:szCs w:val="20"/>
+                              <w:lang w:val="nl-NL"/>
+                            </w:rPr>
+                            <w:t>acquisition</w:t>
+                          </w:r>
+                          <w:proofErr w:type="spellEnd"/>
                         </w:p>
                       </w:txbxContent>
                     </v:textbox>
@@ -25727,6 +26814,7 @@
                               <w:lang w:val="nl-NL"/>
                             </w:rPr>
                           </w:pPr>
+                          <w:proofErr w:type="spellStart"/>
                           <w:r>
                             <w:rPr>
                               <w:rFonts w:ascii="Calibri" w:hAnsi="Calibri"/>
@@ -25736,6 +26824,7 @@
                             </w:rPr>
                             <w:t>Values</w:t>
                           </w:r>
+                          <w:proofErr w:type="spellEnd"/>
                         </w:p>
                       </w:txbxContent>
                     </v:textbox>
@@ -25762,8 +26851,19 @@
                               <w:szCs w:val="20"/>
                               <w:lang w:val="nl-NL"/>
                             </w:rPr>
-                            <w:t>Moment selection</w:t>
+                            <w:t xml:space="preserve">Moment </w:t>
                           </w:r>
+                          <w:proofErr w:type="spellStart"/>
+                          <w:r>
+                            <w:rPr>
+                              <w:rFonts w:ascii="Calibri" w:hAnsi="Calibri"/>
+                              <w:sz w:val="20"/>
+                              <w:szCs w:val="20"/>
+                              <w:lang w:val="nl-NL"/>
+                            </w:rPr>
+                            <w:t>selection</w:t>
+                          </w:r>
+                          <w:proofErr w:type="spellEnd"/>
                         </w:p>
                       </w:txbxContent>
                     </v:textbox>
@@ -25936,6 +27036,7 @@
                             <w:lang w:val="nl-NL"/>
                           </w:rPr>
                         </w:pPr>
+                        <w:proofErr w:type="spellStart"/>
                         <w:r>
                           <w:rPr>
                             <w:rFonts w:ascii="Calibri" w:hAnsi="Calibri" w:cs="Calibri"/>
@@ -25944,8 +27045,53 @@
                             <w:szCs w:val="20"/>
                             <w:lang w:val="nl-NL"/>
                           </w:rPr>
-                          <w:t>Loss by notification</w:t>
+                          <w:t>Loss</w:t>
                         </w:r>
+                        <w:proofErr w:type="spellEnd"/>
+                        <w:r>
+                          <w:rPr>
+                            <w:rFonts w:ascii="Calibri" w:hAnsi="Calibri" w:cs="Calibri"/>
+                            <w:color w:val="FFFFFF" w:themeColor="background1"/>
+                            <w:sz w:val="18"/>
+                            <w:szCs w:val="20"/>
+                            <w:lang w:val="nl-NL"/>
+                          </w:rPr>
+                          <w:t xml:space="preserve"> </w:t>
+                        </w:r>
+                        <w:proofErr w:type="spellStart"/>
+                        <w:r>
+                          <w:rPr>
+                            <w:rFonts w:ascii="Calibri" w:hAnsi="Calibri" w:cs="Calibri"/>
+                            <w:color w:val="FFFFFF" w:themeColor="background1"/>
+                            <w:sz w:val="18"/>
+                            <w:szCs w:val="20"/>
+                            <w:lang w:val="nl-NL"/>
+                          </w:rPr>
+                          <w:t>by</w:t>
+                        </w:r>
+                        <w:proofErr w:type="spellEnd"/>
+                        <w:r>
+                          <w:rPr>
+                            <w:rFonts w:ascii="Calibri" w:hAnsi="Calibri" w:cs="Calibri"/>
+                            <w:color w:val="FFFFFF" w:themeColor="background1"/>
+                            <w:sz w:val="18"/>
+                            <w:szCs w:val="20"/>
+                            <w:lang w:val="nl-NL"/>
+                          </w:rPr>
+                          <w:t xml:space="preserve"> </w:t>
+                        </w:r>
+                        <w:proofErr w:type="spellStart"/>
+                        <w:r>
+                          <w:rPr>
+                            <w:rFonts w:ascii="Calibri" w:hAnsi="Calibri" w:cs="Calibri"/>
+                            <w:color w:val="FFFFFF" w:themeColor="background1"/>
+                            <w:sz w:val="18"/>
+                            <w:szCs w:val="20"/>
+                            <w:lang w:val="nl-NL"/>
+                          </w:rPr>
+                          <w:t>notification</w:t>
+                        </w:r>
+                        <w:proofErr w:type="spellEnd"/>
                       </w:p>
                     </w:txbxContent>
                   </v:textbox>
@@ -25965,6 +27111,7 @@
                             <w:lang w:val="nl-NL"/>
                           </w:rPr>
                         </w:pPr>
+                        <w:proofErr w:type="spellStart"/>
                         <w:r>
                           <w:rPr>
                             <w:rFonts w:ascii="Calibri" w:hAnsi="Calibri" w:cs="Calibri"/>
@@ -25973,8 +27120,31 @@
                             <w:szCs w:val="20"/>
                             <w:lang w:val="nl-NL"/>
                           </w:rPr>
-                          <w:t>Markov chains</w:t>
+                          <w:t>Markov</w:t>
                         </w:r>
+                        <w:proofErr w:type="spellEnd"/>
+                        <w:r>
+                          <w:rPr>
+                            <w:rFonts w:ascii="Calibri" w:hAnsi="Calibri" w:cs="Calibri"/>
+                            <w:color w:val="FFFFFF" w:themeColor="background1"/>
+                            <w:sz w:val="18"/>
+                            <w:szCs w:val="20"/>
+                            <w:lang w:val="nl-NL"/>
+                          </w:rPr>
+                          <w:t xml:space="preserve"> </w:t>
+                        </w:r>
+                        <w:proofErr w:type="spellStart"/>
+                        <w:r>
+                          <w:rPr>
+                            <w:rFonts w:ascii="Calibri" w:hAnsi="Calibri" w:cs="Calibri"/>
+                            <w:color w:val="FFFFFF" w:themeColor="background1"/>
+                            <w:sz w:val="18"/>
+                            <w:szCs w:val="20"/>
+                            <w:lang w:val="nl-NL"/>
+                          </w:rPr>
+                          <w:t>chains</w:t>
+                        </w:r>
+                        <w:proofErr w:type="spellEnd"/>
                       </w:p>
                     </w:txbxContent>
                   </v:textbox>
@@ -26002,8 +27172,42 @@
                             <w:szCs w:val="20"/>
                             <w:lang w:val="nl-NL"/>
                           </w:rPr>
-                          <w:t>Deadline activity identification</w:t>
+                          <w:t xml:space="preserve">Deadline </w:t>
                         </w:r>
+                        <w:proofErr w:type="spellStart"/>
+                        <w:r>
+                          <w:rPr>
+                            <w:rFonts w:ascii="Calibri" w:hAnsi="Calibri" w:cs="Calibri"/>
+                            <w:color w:val="FFFFFF" w:themeColor="background1"/>
+                            <w:sz w:val="18"/>
+                            <w:szCs w:val="20"/>
+                            <w:lang w:val="nl-NL"/>
+                          </w:rPr>
+                          <w:t>activity</w:t>
+                        </w:r>
+                        <w:proofErr w:type="spellEnd"/>
+                        <w:r>
+                          <w:rPr>
+                            <w:rFonts w:ascii="Calibri" w:hAnsi="Calibri" w:cs="Calibri"/>
+                            <w:color w:val="FFFFFF" w:themeColor="background1"/>
+                            <w:sz w:val="18"/>
+                            <w:szCs w:val="20"/>
+                            <w:lang w:val="nl-NL"/>
+                          </w:rPr>
+                          <w:t xml:space="preserve"> </w:t>
+                        </w:r>
+                        <w:proofErr w:type="spellStart"/>
+                        <w:r>
+                          <w:rPr>
+                            <w:rFonts w:ascii="Calibri" w:hAnsi="Calibri" w:cs="Calibri"/>
+                            <w:color w:val="FFFFFF" w:themeColor="background1"/>
+                            <w:sz w:val="18"/>
+                            <w:szCs w:val="20"/>
+                            <w:lang w:val="nl-NL"/>
+                          </w:rPr>
+                          <w:t>identification</w:t>
+                        </w:r>
+                        <w:proofErr w:type="spellEnd"/>
                       </w:p>
                     </w:txbxContent>
                   </v:textbox>
@@ -26023,6 +27227,7 @@
                             <w:lang w:val="nl-NL"/>
                           </w:rPr>
                         </w:pPr>
+                        <w:proofErr w:type="spellStart"/>
                         <w:r>
                           <w:rPr>
                             <w:rFonts w:ascii="Calibri" w:hAnsi="Calibri" w:cs="Calibri"/>
@@ -26031,8 +27236,31 @@
                             <w:szCs w:val="20"/>
                             <w:lang w:val="nl-NL"/>
                           </w:rPr>
-                          <w:t>Dynamic model checking</w:t>
+                          <w:t>Dynamic</w:t>
                         </w:r>
+                        <w:proofErr w:type="spellEnd"/>
+                        <w:r>
+                          <w:rPr>
+                            <w:rFonts w:ascii="Calibri" w:hAnsi="Calibri" w:cs="Calibri"/>
+                            <w:color w:val="FFFFFF" w:themeColor="background1"/>
+                            <w:sz w:val="18"/>
+                            <w:szCs w:val="20"/>
+                            <w:lang w:val="nl-NL"/>
+                          </w:rPr>
+                          <w:t xml:space="preserve"> model </w:t>
+                        </w:r>
+                        <w:proofErr w:type="spellStart"/>
+                        <w:r>
+                          <w:rPr>
+                            <w:rFonts w:ascii="Calibri" w:hAnsi="Calibri" w:cs="Calibri"/>
+                            <w:color w:val="FFFFFF" w:themeColor="background1"/>
+                            <w:sz w:val="18"/>
+                            <w:szCs w:val="20"/>
+                            <w:lang w:val="nl-NL"/>
+                          </w:rPr>
+                          <w:t>checking</w:t>
+                        </w:r>
+                        <w:proofErr w:type="spellEnd"/>
                       </w:p>
                     </w:txbxContent>
                   </v:textbox>
@@ -26365,10 +27593,15 @@
       <w:bookmarkStart w:id="92" w:name="_Toc536792991"/>
       <w:bookmarkStart w:id="93" w:name="_Toc536793208"/>
       <w:r>
-        <w:t>Software library – npm</w:t>
+        <w:t xml:space="preserve">Software library – </w:t>
+      </w:r>
+      <w:proofErr w:type="spellStart"/>
+      <w:r>
+        <w:t>npm</w:t>
       </w:r>
       <w:bookmarkEnd w:id="92"/>
       <w:bookmarkEnd w:id="93"/>
+      <w:proofErr w:type="spellEnd"/>
       <w:r>
         <w:t xml:space="preserve"> </w:t>
       </w:r>
@@ -26378,7 +27611,15 @@
         <w:t xml:space="preserve">Aside from the above, an important feature of Node.js is that it has an expansive repository of packages that can be imported for use in applications. </w:t>
       </w:r>
       <w:r>
-        <w:t xml:space="preserve">This Node.js package manager (npm) </w:t>
+        <w:t>This Node.js package manager (</w:t>
+      </w:r>
+      <w:proofErr w:type="spellStart"/>
+      <w:r>
+        <w:t>npm</w:t>
+      </w:r>
+      <w:proofErr w:type="spellEnd"/>
+      <w:r>
+        <w:t xml:space="preserve">) </w:t>
       </w:r>
       <w:r>
         <w:rPr>
@@ -27227,10 +28468,7 @@
         <w:fldChar w:fldCharType="separate"/>
       </w:r>
       <w:r>
-        <w:t>5.4.</w:t>
-      </w:r>
-      <w:r>
-        <w:t>3</w:t>
+        <w:t>5.4.3</w:t>
       </w:r>
       <w:r>
         <w:fldChar w:fldCharType="end"/>
@@ -28573,13 +29811,7 @@
         <w:fldChar w:fldCharType="separate"/>
       </w:r>
       <w:r>
-        <w:t>8.2</w:t>
-      </w:r>
-      <w:r>
-        <w:t>.</w:t>
-      </w:r>
-      <w:r>
-        <w:t>5</w:t>
+        <w:t>8.2.5</w:t>
       </w:r>
       <w:r>
         <w:fldChar w:fldCharType="end"/>
@@ -29203,7 +30435,55 @@
           <w:color w:val="auto"/>
         </w:rPr>
         <w:tab/>
-        <w:t xml:space="preserve">T. Okoshi, H. Nozaki, J. Nakazawa, H. Tokuda, J. Ramos, and A. K. Dey, “Towards attention-aware adaptive notification on smart phones,” </w:t>
+        <w:t xml:space="preserve">T. </w:t>
+      </w:r>
+      <w:proofErr w:type="spellStart"/>
+      <w:r>
+        <w:rPr>
+          <w:rFonts w:ascii="Times New Roman" w:hAnsi="Times New Roman" w:cs="Times New Roman"/>
+          <w:color w:val="auto"/>
+        </w:rPr>
+        <w:t>Okoshi</w:t>
+      </w:r>
+      <w:proofErr w:type="spellEnd"/>
+      <w:r>
+        <w:rPr>
+          <w:rFonts w:ascii="Times New Roman" w:hAnsi="Times New Roman" w:cs="Times New Roman"/>
+          <w:color w:val="auto"/>
+        </w:rPr>
+        <w:t xml:space="preserve">, H. Nozaki, J. Nakazawa, H. </w:t>
+      </w:r>
+      <w:proofErr w:type="spellStart"/>
+      <w:r>
+        <w:rPr>
+          <w:rFonts w:ascii="Times New Roman" w:hAnsi="Times New Roman" w:cs="Times New Roman"/>
+          <w:color w:val="auto"/>
+        </w:rPr>
+        <w:t>Tokuda</w:t>
+      </w:r>
+      <w:proofErr w:type="spellEnd"/>
+      <w:r>
+        <w:rPr>
+          <w:rFonts w:ascii="Times New Roman" w:hAnsi="Times New Roman" w:cs="Times New Roman"/>
+          <w:color w:val="auto"/>
+        </w:rPr>
+        <w:t xml:space="preserve">, J. Ramos, and A. K. </w:t>
+      </w:r>
+      <w:proofErr w:type="spellStart"/>
+      <w:r>
+        <w:rPr>
+          <w:rFonts w:ascii="Times New Roman" w:hAnsi="Times New Roman" w:cs="Times New Roman"/>
+          <w:color w:val="auto"/>
+        </w:rPr>
+        <w:t>Dey</w:t>
+      </w:r>
+      <w:proofErr w:type="spellEnd"/>
+      <w:r>
+        <w:rPr>
+          <w:rFonts w:ascii="Times New Roman" w:hAnsi="Times New Roman" w:cs="Times New Roman"/>
+          <w:color w:val="auto"/>
+        </w:rPr>
+        <w:t xml:space="preserve">, “Towards attention-aware adaptive notification on smart phones,” </w:t>
       </w:r>
       <w:r>
         <w:rPr>
@@ -29212,7 +30492,27 @@
           <w:iCs/>
           <w:color w:val="auto"/>
         </w:rPr>
-        <w:t>Pervasive Mob. Comput.</w:t>
+        <w:t xml:space="preserve">Pervasive Mob. </w:t>
+      </w:r>
+      <w:proofErr w:type="spellStart"/>
+      <w:r>
+        <w:rPr>
+          <w:rFonts w:ascii="Times New Roman" w:hAnsi="Times New Roman" w:cs="Times New Roman"/>
+          <w:i/>
+          <w:iCs/>
+          <w:color w:val="auto"/>
+        </w:rPr>
+        <w:t>Comput</w:t>
+      </w:r>
+      <w:proofErr w:type="spellEnd"/>
+      <w:r>
+        <w:rPr>
+          <w:rFonts w:ascii="Times New Roman" w:hAnsi="Times New Roman" w:cs="Times New Roman"/>
+          <w:i/>
+          <w:iCs/>
+          <w:color w:val="auto"/>
+        </w:rPr>
+        <w:t>.</w:t>
       </w:r>
       <w:r>
         <w:rPr>
@@ -29246,7 +30546,55 @@
           <w:color w:val="auto"/>
         </w:rPr>
         <w:tab/>
-        <w:t xml:space="preserve">L. S. Shafti, P. A. Haya, M. García-Herranz, and X. Alamán, “Personal Ambient Intelligent Reminder for People with Cognitive Disabilities,” in </w:t>
+        <w:t xml:space="preserve">L. S. </w:t>
+      </w:r>
+      <w:proofErr w:type="spellStart"/>
+      <w:r>
+        <w:rPr>
+          <w:rFonts w:ascii="Times New Roman" w:hAnsi="Times New Roman" w:cs="Times New Roman"/>
+          <w:color w:val="auto"/>
+        </w:rPr>
+        <w:t>Shafti</w:t>
+      </w:r>
+      <w:proofErr w:type="spellEnd"/>
+      <w:r>
+        <w:rPr>
+          <w:rFonts w:ascii="Times New Roman" w:hAnsi="Times New Roman" w:cs="Times New Roman"/>
+          <w:color w:val="auto"/>
+        </w:rPr>
+        <w:t>, P. A. Haya, M. García-</w:t>
+      </w:r>
+      <w:proofErr w:type="spellStart"/>
+      <w:r>
+        <w:rPr>
+          <w:rFonts w:ascii="Times New Roman" w:hAnsi="Times New Roman" w:cs="Times New Roman"/>
+          <w:color w:val="auto"/>
+        </w:rPr>
+        <w:t>Herranz</w:t>
+      </w:r>
+      <w:proofErr w:type="spellEnd"/>
+      <w:r>
+        <w:rPr>
+          <w:rFonts w:ascii="Times New Roman" w:hAnsi="Times New Roman" w:cs="Times New Roman"/>
+          <w:color w:val="auto"/>
+        </w:rPr>
+        <w:t xml:space="preserve">, and X. </w:t>
+      </w:r>
+      <w:proofErr w:type="spellStart"/>
+      <w:r>
+        <w:rPr>
+          <w:rFonts w:ascii="Times New Roman" w:hAnsi="Times New Roman" w:cs="Times New Roman"/>
+          <w:color w:val="auto"/>
+        </w:rPr>
+        <w:t>Alamán</w:t>
+      </w:r>
+      <w:proofErr w:type="spellEnd"/>
+      <w:r>
+        <w:rPr>
+          <w:rFonts w:ascii="Times New Roman" w:hAnsi="Times New Roman" w:cs="Times New Roman"/>
+          <w:color w:val="auto"/>
+        </w:rPr>
+        <w:t xml:space="preserve">, “Personal Ambient Intelligent Reminder for People with Cognitive Disabilities,” in </w:t>
       </w:r>
       <w:r>
         <w:rPr>
@@ -29289,7 +30637,23 @@
           <w:color w:val="auto"/>
         </w:rPr>
         <w:tab/>
-        <w:t xml:space="preserve">J. K. Zao, M. Y. Wang, P. Tsai, and J. W. S. Liu, “Smart phone based medicine in-take scheduler, reminder and monitor,” in </w:t>
+        <w:t xml:space="preserve">J. K. </w:t>
+      </w:r>
+      <w:proofErr w:type="spellStart"/>
+      <w:r>
+        <w:rPr>
+          <w:rFonts w:ascii="Times New Roman" w:hAnsi="Times New Roman" w:cs="Times New Roman"/>
+          <w:color w:val="auto"/>
+        </w:rPr>
+        <w:t>Zao</w:t>
+      </w:r>
+      <w:proofErr w:type="spellEnd"/>
+      <w:r>
+        <w:rPr>
+          <w:rFonts w:ascii="Times New Roman" w:hAnsi="Times New Roman" w:cs="Times New Roman"/>
+          <w:color w:val="auto"/>
+        </w:rPr>
+        <w:t xml:space="preserve">, M. Y. Wang, P. Tsai, and J. W. S. Liu, “Smart phone based medicine in-take scheduler, reminder and monitor,” in </w:t>
       </w:r>
       <w:r>
         <w:rPr>
@@ -29332,7 +30696,55 @@
           <w:color w:val="auto"/>
         </w:rPr>
         <w:tab/>
-        <w:t xml:space="preserve">A. Arcelus, M. H. Jones, R. Goubran, and F. Knoefel, “Integration of Smart Home Technologies in a Health Monitoring System for the Elderly,” in </w:t>
+        <w:t xml:space="preserve">A. </w:t>
+      </w:r>
+      <w:proofErr w:type="spellStart"/>
+      <w:r>
+        <w:rPr>
+          <w:rFonts w:ascii="Times New Roman" w:hAnsi="Times New Roman" w:cs="Times New Roman"/>
+          <w:color w:val="auto"/>
+        </w:rPr>
+        <w:t>Arcelus</w:t>
+      </w:r>
+      <w:proofErr w:type="spellEnd"/>
+      <w:r>
+        <w:rPr>
+          <w:rFonts w:ascii="Times New Roman" w:hAnsi="Times New Roman" w:cs="Times New Roman"/>
+          <w:color w:val="auto"/>
+        </w:rPr>
+        <w:t xml:space="preserve">, M. H. Jones, R. </w:t>
+      </w:r>
+      <w:proofErr w:type="spellStart"/>
+      <w:r>
+        <w:rPr>
+          <w:rFonts w:ascii="Times New Roman" w:hAnsi="Times New Roman" w:cs="Times New Roman"/>
+          <w:color w:val="auto"/>
+        </w:rPr>
+        <w:t>Goubran</w:t>
+      </w:r>
+      <w:proofErr w:type="spellEnd"/>
+      <w:r>
+        <w:rPr>
+          <w:rFonts w:ascii="Times New Roman" w:hAnsi="Times New Roman" w:cs="Times New Roman"/>
+          <w:color w:val="auto"/>
+        </w:rPr>
+        <w:t xml:space="preserve">, and F. </w:t>
+      </w:r>
+      <w:proofErr w:type="spellStart"/>
+      <w:r>
+        <w:rPr>
+          <w:rFonts w:ascii="Times New Roman" w:hAnsi="Times New Roman" w:cs="Times New Roman"/>
+          <w:color w:val="auto"/>
+        </w:rPr>
+        <w:t>Knoefel</w:t>
+      </w:r>
+      <w:proofErr w:type="spellEnd"/>
+      <w:r>
+        <w:rPr>
+          <w:rFonts w:ascii="Times New Roman" w:hAnsi="Times New Roman" w:cs="Times New Roman"/>
+          <w:color w:val="auto"/>
+        </w:rPr>
+        <w:t xml:space="preserve">, “Integration of Smart Home Technologies in a Health Monitoring System for the Elderly,” in </w:t>
       </w:r>
       <w:r>
         <w:rPr>
@@ -29375,7 +30787,23 @@
           <w:color w:val="auto"/>
         </w:rPr>
         <w:tab/>
-        <w:t xml:space="preserve">W. Jih, J. Y. Hsu, and T.-M. Tsai, </w:t>
+        <w:t xml:space="preserve">W. </w:t>
+      </w:r>
+      <w:proofErr w:type="spellStart"/>
+      <w:r>
+        <w:rPr>
+          <w:rFonts w:ascii="Times New Roman" w:hAnsi="Times New Roman" w:cs="Times New Roman"/>
+          <w:color w:val="auto"/>
+        </w:rPr>
+        <w:t>Jih</w:t>
+      </w:r>
+      <w:proofErr w:type="spellEnd"/>
+      <w:r>
+        <w:rPr>
+          <w:rFonts w:ascii="Times New Roman" w:hAnsi="Times New Roman" w:cs="Times New Roman"/>
+          <w:color w:val="auto"/>
+        </w:rPr>
+        <w:t xml:space="preserve">, J. Y. Hsu, and T.-M. Tsai, </w:t>
       </w:r>
       <w:r>
         <w:rPr>
@@ -29409,7 +30837,39 @@
           <w:color w:val="auto"/>
         </w:rPr>
         <w:tab/>
-        <w:t xml:space="preserve">N. Mitabe and N. Shinomiya, “Support system for elderly care with ambient sensors in indoor environment,” in </w:t>
+        <w:t xml:space="preserve">N. </w:t>
+      </w:r>
+      <w:proofErr w:type="spellStart"/>
+      <w:r>
+        <w:rPr>
+          <w:rFonts w:ascii="Times New Roman" w:hAnsi="Times New Roman" w:cs="Times New Roman"/>
+          <w:color w:val="auto"/>
+        </w:rPr>
+        <w:t>Mitabe</w:t>
+      </w:r>
+      <w:proofErr w:type="spellEnd"/>
+      <w:r>
+        <w:rPr>
+          <w:rFonts w:ascii="Times New Roman" w:hAnsi="Times New Roman" w:cs="Times New Roman"/>
+          <w:color w:val="auto"/>
+        </w:rPr>
+        <w:t xml:space="preserve"> and N. </w:t>
+      </w:r>
+      <w:proofErr w:type="spellStart"/>
+      <w:r>
+        <w:rPr>
+          <w:rFonts w:ascii="Times New Roman" w:hAnsi="Times New Roman" w:cs="Times New Roman"/>
+          <w:color w:val="auto"/>
+        </w:rPr>
+        <w:t>Shinomiya</w:t>
+      </w:r>
+      <w:proofErr w:type="spellEnd"/>
+      <w:r>
+        <w:rPr>
+          <w:rFonts w:ascii="Times New Roman" w:hAnsi="Times New Roman" w:cs="Times New Roman"/>
+          <w:color w:val="auto"/>
+        </w:rPr>
+        <w:t xml:space="preserve">, “Support system for elderly care with ambient sensors in indoor environment,” in </w:t>
       </w:r>
       <w:r>
         <w:rPr>
@@ -29452,7 +30912,71 @@
           <w:color w:val="auto"/>
         </w:rPr>
         <w:tab/>
-        <w:t>M. Neerincx, M. Tielman, C. Horsch, W.-P. Brinkman, K. Bosch, and R. J. Beun, “Virtual Health Agents,” 2015.</w:t>
+        <w:t xml:space="preserve">M. </w:t>
+      </w:r>
+      <w:proofErr w:type="spellStart"/>
+      <w:r>
+        <w:rPr>
+          <w:rFonts w:ascii="Times New Roman" w:hAnsi="Times New Roman" w:cs="Times New Roman"/>
+          <w:color w:val="auto"/>
+        </w:rPr>
+        <w:t>Neerincx</w:t>
+      </w:r>
+      <w:proofErr w:type="spellEnd"/>
+      <w:r>
+        <w:rPr>
+          <w:rFonts w:ascii="Times New Roman" w:hAnsi="Times New Roman" w:cs="Times New Roman"/>
+          <w:color w:val="auto"/>
+        </w:rPr>
+        <w:t xml:space="preserve">, M. </w:t>
+      </w:r>
+      <w:proofErr w:type="spellStart"/>
+      <w:r>
+        <w:rPr>
+          <w:rFonts w:ascii="Times New Roman" w:hAnsi="Times New Roman" w:cs="Times New Roman"/>
+          <w:color w:val="auto"/>
+        </w:rPr>
+        <w:t>Tielman</w:t>
+      </w:r>
+      <w:proofErr w:type="spellEnd"/>
+      <w:r>
+        <w:rPr>
+          <w:rFonts w:ascii="Times New Roman" w:hAnsi="Times New Roman" w:cs="Times New Roman"/>
+          <w:color w:val="auto"/>
+        </w:rPr>
+        <w:t xml:space="preserve">, C. </w:t>
+      </w:r>
+      <w:proofErr w:type="spellStart"/>
+      <w:r>
+        <w:rPr>
+          <w:rFonts w:ascii="Times New Roman" w:hAnsi="Times New Roman" w:cs="Times New Roman"/>
+          <w:color w:val="auto"/>
+        </w:rPr>
+        <w:t>Horsch</w:t>
+      </w:r>
+      <w:proofErr w:type="spellEnd"/>
+      <w:r>
+        <w:rPr>
+          <w:rFonts w:ascii="Times New Roman" w:hAnsi="Times New Roman" w:cs="Times New Roman"/>
+          <w:color w:val="auto"/>
+        </w:rPr>
+        <w:t xml:space="preserve">, W.-P. Brinkman, K. Bosch, and R. J. </w:t>
+      </w:r>
+      <w:proofErr w:type="spellStart"/>
+      <w:r>
+        <w:rPr>
+          <w:rFonts w:ascii="Times New Roman" w:hAnsi="Times New Roman" w:cs="Times New Roman"/>
+          <w:color w:val="auto"/>
+        </w:rPr>
+        <w:t>Beun</w:t>
+      </w:r>
+      <w:proofErr w:type="spellEnd"/>
+      <w:r>
+        <w:rPr>
+          <w:rFonts w:ascii="Times New Roman" w:hAnsi="Times New Roman" w:cs="Times New Roman"/>
+          <w:color w:val="auto"/>
+        </w:rPr>
+        <w:t>, “Virtual Health Agents,” 2015.</w:t>
       </w:r>
     </w:p>
     <w:p>
@@ -29479,7 +31003,23 @@
           <w:color w:val="auto"/>
         </w:rPr>
         <w:tab/>
-        <w:t>K. Morrison|March 12 and 2015, “Needy Technology: Too Many Notifications Causes Users to Tune Out.” [Online]. Available: https://www.adweek.com/digital/needy-technology-too-many-notifications-causes-users-to-tune-out/. [Accessed: 02-Feb-2019].</w:t>
+        <w:t xml:space="preserve">K. </w:t>
+      </w:r>
+      <w:proofErr w:type="spellStart"/>
+      <w:r>
+        <w:rPr>
+          <w:rFonts w:ascii="Times New Roman" w:hAnsi="Times New Roman" w:cs="Times New Roman"/>
+          <w:color w:val="auto"/>
+        </w:rPr>
+        <w:t>Morrison|March</w:t>
+      </w:r>
+      <w:proofErr w:type="spellEnd"/>
+      <w:r>
+        <w:rPr>
+          <w:rFonts w:ascii="Times New Roman" w:hAnsi="Times New Roman" w:cs="Times New Roman"/>
+          <w:color w:val="auto"/>
+        </w:rPr>
+        <w:t xml:space="preserve"> 12 and 2015, “Needy Technology: Too Many Notifications Causes Users to Tune Out.” [Online]. Available: https://www.adweek.com/digital/needy-technology-too-many-notifications-causes-users-to-tune-out/. [Accessed: 02-Feb-2019].</w:t>
       </w:r>
     </w:p>
     <w:p>
@@ -29638,7 +31178,23 @@
           <w:color w:val="auto"/>
         </w:rPr>
         <w:tab/>
-        <w:t xml:space="preserve">“Timeful,” </w:t>
+        <w:t>“</w:t>
+      </w:r>
+      <w:proofErr w:type="spellStart"/>
+      <w:r>
+        <w:rPr>
+          <w:rFonts w:ascii="Times New Roman" w:hAnsi="Times New Roman" w:cs="Times New Roman"/>
+          <w:color w:val="auto"/>
+        </w:rPr>
+        <w:t>Timeful</w:t>
+      </w:r>
+      <w:proofErr w:type="spellEnd"/>
+      <w:r>
+        <w:rPr>
+          <w:rFonts w:ascii="Times New Roman" w:hAnsi="Times New Roman" w:cs="Times New Roman"/>
+          <w:color w:val="auto"/>
+        </w:rPr>
+        <w:t xml:space="preserve">,” </w:t>
       </w:r>
       <w:r>
         <w:rPr>
@@ -29708,7 +31264,23 @@
           <w:color w:val="auto"/>
         </w:rPr>
         <w:tab/>
-        <w:t>Jason F. Hunzinger, “Location specific reminders for wireless mobiles,” 15-Nov-2001.</w:t>
+        <w:t xml:space="preserve">Jason F. </w:t>
+      </w:r>
+      <w:proofErr w:type="spellStart"/>
+      <w:r>
+        <w:rPr>
+          <w:rFonts w:ascii="Times New Roman" w:hAnsi="Times New Roman" w:cs="Times New Roman"/>
+          <w:color w:val="auto"/>
+        </w:rPr>
+        <w:t>Hunzinger</w:t>
+      </w:r>
+      <w:proofErr w:type="spellEnd"/>
+      <w:r>
+        <w:rPr>
+          <w:rFonts w:ascii="Times New Roman" w:hAnsi="Times New Roman" w:cs="Times New Roman"/>
+          <w:color w:val="auto"/>
+        </w:rPr>
+        <w:t>, “Location specific reminders for wireless mobiles,” 15-Nov-2001.</w:t>
       </w:r>
     </w:p>
     <w:p>
@@ -29762,7 +31334,23 @@
           <w:color w:val="auto"/>
         </w:rPr>
         <w:tab/>
-        <w:t xml:space="preserve">S. W. Kim, M. C. Kim, S. H. Park, Y. K. Jin, and W. S. Choi, “Gate Reminder: A Design Case of a Smart Reminder,” in </w:t>
+        <w:t xml:space="preserve">S. W. Kim, M. C. Kim, S. H. Park, Y. K. </w:t>
+      </w:r>
+      <w:proofErr w:type="spellStart"/>
+      <w:r>
+        <w:rPr>
+          <w:rFonts w:ascii="Times New Roman" w:hAnsi="Times New Roman" w:cs="Times New Roman"/>
+          <w:color w:val="auto"/>
+        </w:rPr>
+        <w:t>Jin</w:t>
+      </w:r>
+      <w:proofErr w:type="spellEnd"/>
+      <w:r>
+        <w:rPr>
+          <w:rFonts w:ascii="Times New Roman" w:hAnsi="Times New Roman" w:cs="Times New Roman"/>
+          <w:color w:val="auto"/>
+        </w:rPr>
+        <w:t xml:space="preserve">, and W. S. Choi, “Gate Reminder: A Design Case of a Smart Reminder,” in </w:t>
       </w:r>
       <w:r>
         <w:rPr>
@@ -29805,7 +31393,71 @@
           <w:color w:val="auto"/>
         </w:rPr>
         <w:tab/>
-        <w:t>S. Helal, C. Giraldo, Y. Kaddoura, C. Lee, H. El Zabadani, and W. Mann, “Smart Phone Based Cognitive Assistant,” Apr. 2018.</w:t>
+        <w:t xml:space="preserve">S. </w:t>
+      </w:r>
+      <w:proofErr w:type="spellStart"/>
+      <w:r>
+        <w:rPr>
+          <w:rFonts w:ascii="Times New Roman" w:hAnsi="Times New Roman" w:cs="Times New Roman"/>
+          <w:color w:val="auto"/>
+        </w:rPr>
+        <w:t>Helal</w:t>
+      </w:r>
+      <w:proofErr w:type="spellEnd"/>
+      <w:r>
+        <w:rPr>
+          <w:rFonts w:ascii="Times New Roman" w:hAnsi="Times New Roman" w:cs="Times New Roman"/>
+          <w:color w:val="auto"/>
+        </w:rPr>
+        <w:t xml:space="preserve">, C. </w:t>
+      </w:r>
+      <w:proofErr w:type="spellStart"/>
+      <w:r>
+        <w:rPr>
+          <w:rFonts w:ascii="Times New Roman" w:hAnsi="Times New Roman" w:cs="Times New Roman"/>
+          <w:color w:val="auto"/>
+        </w:rPr>
+        <w:t>Giraldo</w:t>
+      </w:r>
+      <w:proofErr w:type="spellEnd"/>
+      <w:r>
+        <w:rPr>
+          <w:rFonts w:ascii="Times New Roman" w:hAnsi="Times New Roman" w:cs="Times New Roman"/>
+          <w:color w:val="auto"/>
+        </w:rPr>
+        <w:t xml:space="preserve">, Y. </w:t>
+      </w:r>
+      <w:proofErr w:type="spellStart"/>
+      <w:r>
+        <w:rPr>
+          <w:rFonts w:ascii="Times New Roman" w:hAnsi="Times New Roman" w:cs="Times New Roman"/>
+          <w:color w:val="auto"/>
+        </w:rPr>
+        <w:t>Kaddoura</w:t>
+      </w:r>
+      <w:proofErr w:type="spellEnd"/>
+      <w:r>
+        <w:rPr>
+          <w:rFonts w:ascii="Times New Roman" w:hAnsi="Times New Roman" w:cs="Times New Roman"/>
+          <w:color w:val="auto"/>
+        </w:rPr>
+        <w:t xml:space="preserve">, C. Lee, H. El </w:t>
+      </w:r>
+      <w:proofErr w:type="spellStart"/>
+      <w:r>
+        <w:rPr>
+          <w:rFonts w:ascii="Times New Roman" w:hAnsi="Times New Roman" w:cs="Times New Roman"/>
+          <w:color w:val="auto"/>
+        </w:rPr>
+        <w:t>Zabadani</w:t>
+      </w:r>
+      <w:proofErr w:type="spellEnd"/>
+      <w:r>
+        <w:rPr>
+          <w:rFonts w:ascii="Times New Roman" w:hAnsi="Times New Roman" w:cs="Times New Roman"/>
+          <w:color w:val="auto"/>
+        </w:rPr>
+        <w:t>, and W. Mann, “Smart Phone Based Cognitive Assistant,” Apr. 2018.</w:t>
       </w:r>
     </w:p>
     <w:p>
@@ -29832,7 +31484,39 @@
           <w:color w:val="auto"/>
         </w:rPr>
         <w:tab/>
-        <w:t xml:space="preserve">D. Zhang, M. Hariz, and M. Mokhtari, “Assisting Elders with Mild Dementia Staying at Home,” in </w:t>
+        <w:t xml:space="preserve">D. Zhang, M. </w:t>
+      </w:r>
+      <w:proofErr w:type="spellStart"/>
+      <w:r>
+        <w:rPr>
+          <w:rFonts w:ascii="Times New Roman" w:hAnsi="Times New Roman" w:cs="Times New Roman"/>
+          <w:color w:val="auto"/>
+        </w:rPr>
+        <w:t>Hariz</w:t>
+      </w:r>
+      <w:proofErr w:type="spellEnd"/>
+      <w:r>
+        <w:rPr>
+          <w:rFonts w:ascii="Times New Roman" w:hAnsi="Times New Roman" w:cs="Times New Roman"/>
+          <w:color w:val="auto"/>
+        </w:rPr>
+        <w:t xml:space="preserve">, and M. </w:t>
+      </w:r>
+      <w:proofErr w:type="spellStart"/>
+      <w:r>
+        <w:rPr>
+          <w:rFonts w:ascii="Times New Roman" w:hAnsi="Times New Roman" w:cs="Times New Roman"/>
+          <w:color w:val="auto"/>
+        </w:rPr>
+        <w:t>Mokhtari</w:t>
+      </w:r>
+      <w:proofErr w:type="spellEnd"/>
+      <w:r>
+        <w:rPr>
+          <w:rFonts w:ascii="Times New Roman" w:hAnsi="Times New Roman" w:cs="Times New Roman"/>
+          <w:color w:val="auto"/>
+        </w:rPr>
+        <w:t xml:space="preserve">, “Assisting Elders with Mild Dementia Staying at Home,” in </w:t>
       </w:r>
       <w:r>
         <w:rPr>
@@ -29841,7 +31525,27 @@
           <w:iCs/>
           <w:color w:val="auto"/>
         </w:rPr>
-        <w:t>2008 Sixth Annual IEEE International Conference on Pervasive Computing and Communications (PerCom)</w:t>
+        <w:t>2008 Sixth Annual IEEE International Conference on Pervasive Computing and Communications (</w:t>
+      </w:r>
+      <w:proofErr w:type="spellStart"/>
+      <w:r>
+        <w:rPr>
+          <w:rFonts w:ascii="Times New Roman" w:hAnsi="Times New Roman" w:cs="Times New Roman"/>
+          <w:i/>
+          <w:iCs/>
+          <w:color w:val="auto"/>
+        </w:rPr>
+        <w:t>PerCom</w:t>
+      </w:r>
+      <w:proofErr w:type="spellEnd"/>
+      <w:r>
+        <w:rPr>
+          <w:rFonts w:ascii="Times New Roman" w:hAnsi="Times New Roman" w:cs="Times New Roman"/>
+          <w:i/>
+          <w:iCs/>
+          <w:color w:val="auto"/>
+        </w:rPr>
+        <w:t>)</w:t>
       </w:r>
       <w:r>
         <w:rPr>
@@ -29875,7 +31579,23 @@
           <w:color w:val="auto"/>
         </w:rPr>
         <w:tab/>
-        <w:t xml:space="preserve">M. Philipose </w:t>
+        <w:t xml:space="preserve">M. </w:t>
+      </w:r>
+      <w:proofErr w:type="spellStart"/>
+      <w:r>
+        <w:rPr>
+          <w:rFonts w:ascii="Times New Roman" w:hAnsi="Times New Roman" w:cs="Times New Roman"/>
+          <w:color w:val="auto"/>
+        </w:rPr>
+        <w:t>Philipose</w:t>
+      </w:r>
+      <w:proofErr w:type="spellEnd"/>
+      <w:r>
+        <w:rPr>
+          <w:rFonts w:ascii="Times New Roman" w:hAnsi="Times New Roman" w:cs="Times New Roman"/>
+          <w:color w:val="auto"/>
+        </w:rPr>
+        <w:t xml:space="preserve"> </w:t>
       </w:r>
       <w:r>
         <w:rPr>
@@ -29900,7 +31620,27 @@
           <w:iCs/>
           <w:color w:val="auto"/>
         </w:rPr>
-        <w:t>IEEE Pervasive Comput.</w:t>
+        <w:t xml:space="preserve">IEEE Pervasive </w:t>
+      </w:r>
+      <w:proofErr w:type="spellStart"/>
+      <w:r>
+        <w:rPr>
+          <w:rFonts w:ascii="Times New Roman" w:hAnsi="Times New Roman" w:cs="Times New Roman"/>
+          <w:i/>
+          <w:iCs/>
+          <w:color w:val="auto"/>
+        </w:rPr>
+        <w:t>Comput</w:t>
+      </w:r>
+      <w:proofErr w:type="spellEnd"/>
+      <w:r>
+        <w:rPr>
+          <w:rFonts w:ascii="Times New Roman" w:hAnsi="Times New Roman" w:cs="Times New Roman"/>
+          <w:i/>
+          <w:iCs/>
+          <w:color w:val="auto"/>
+        </w:rPr>
+        <w:t>.</w:t>
       </w:r>
       <w:r>
         <w:rPr>
@@ -29934,7 +31674,55 @@
           <w:color w:val="auto"/>
         </w:rPr>
         <w:tab/>
-        <w:t xml:space="preserve">A. Hristova, A. M. Bernardos, and J. R. Casar, “Context-aware services for ambient assisted living: A case-study,” in </w:t>
+        <w:t xml:space="preserve">A. </w:t>
+      </w:r>
+      <w:proofErr w:type="spellStart"/>
+      <w:r>
+        <w:rPr>
+          <w:rFonts w:ascii="Times New Roman" w:hAnsi="Times New Roman" w:cs="Times New Roman"/>
+          <w:color w:val="auto"/>
+        </w:rPr>
+        <w:t>Hristova</w:t>
+      </w:r>
+      <w:proofErr w:type="spellEnd"/>
+      <w:r>
+        <w:rPr>
+          <w:rFonts w:ascii="Times New Roman" w:hAnsi="Times New Roman" w:cs="Times New Roman"/>
+          <w:color w:val="auto"/>
+        </w:rPr>
+        <w:t xml:space="preserve">, A. M. </w:t>
+      </w:r>
+      <w:proofErr w:type="spellStart"/>
+      <w:r>
+        <w:rPr>
+          <w:rFonts w:ascii="Times New Roman" w:hAnsi="Times New Roman" w:cs="Times New Roman"/>
+          <w:color w:val="auto"/>
+        </w:rPr>
+        <w:t>Bernardos</w:t>
+      </w:r>
+      <w:proofErr w:type="spellEnd"/>
+      <w:r>
+        <w:rPr>
+          <w:rFonts w:ascii="Times New Roman" w:hAnsi="Times New Roman" w:cs="Times New Roman"/>
+          <w:color w:val="auto"/>
+        </w:rPr>
+        <w:t xml:space="preserve">, and J. R. </w:t>
+      </w:r>
+      <w:proofErr w:type="spellStart"/>
+      <w:r>
+        <w:rPr>
+          <w:rFonts w:ascii="Times New Roman" w:hAnsi="Times New Roman" w:cs="Times New Roman"/>
+          <w:color w:val="auto"/>
+        </w:rPr>
+        <w:t>Casar</w:t>
+      </w:r>
+      <w:proofErr w:type="spellEnd"/>
+      <w:r>
+        <w:rPr>
+          <w:rFonts w:ascii="Times New Roman" w:hAnsi="Times New Roman" w:cs="Times New Roman"/>
+          <w:color w:val="auto"/>
+        </w:rPr>
+        <w:t xml:space="preserve">, “Context-aware services for ambient assisted living: A case-study,” in </w:t>
       </w:r>
       <w:r>
         <w:rPr>
@@ -29977,7 +31765,23 @@
           <w:color w:val="auto"/>
         </w:rPr>
         <w:tab/>
-        <w:t xml:space="preserve">M. B. van Riemsdijk, C. M. Jonker, and V. Lesser, “Creating Socially Adaptive Electronic Partners: Interaction, Reasoning and Ethical Challenges,” in </w:t>
+        <w:t xml:space="preserve">M. B. van </w:t>
+      </w:r>
+      <w:proofErr w:type="spellStart"/>
+      <w:r>
+        <w:rPr>
+          <w:rFonts w:ascii="Times New Roman" w:hAnsi="Times New Roman" w:cs="Times New Roman"/>
+          <w:color w:val="auto"/>
+        </w:rPr>
+        <w:t>Riemsdijk</w:t>
+      </w:r>
+      <w:proofErr w:type="spellEnd"/>
+      <w:r>
+        <w:rPr>
+          <w:rFonts w:ascii="Times New Roman" w:hAnsi="Times New Roman" w:cs="Times New Roman"/>
+          <w:color w:val="auto"/>
+        </w:rPr>
+        <w:t xml:space="preserve">, C. M. Jonker, and V. Lesser, “Creating Socially Adaptive Electronic Partners: Interaction, Reasoning and Ethical Challenges,” in </w:t>
       </w:r>
       <w:r>
         <w:rPr>
@@ -30020,7 +31824,87 @@
           <w:color w:val="auto"/>
         </w:rPr>
         <w:tab/>
-        <w:t xml:space="preserve">A. M. Bernardos, P. Tarrío, and J. R. Casar, “CASanDRA: A Framework to Provide Context Acquisition Services ANd Reasoning Algorithms for Ambient Intelligence Applications,” in </w:t>
+        <w:t xml:space="preserve">A. M. </w:t>
+      </w:r>
+      <w:proofErr w:type="spellStart"/>
+      <w:r>
+        <w:rPr>
+          <w:rFonts w:ascii="Times New Roman" w:hAnsi="Times New Roman" w:cs="Times New Roman"/>
+          <w:color w:val="auto"/>
+        </w:rPr>
+        <w:t>Bernardos</w:t>
+      </w:r>
+      <w:proofErr w:type="spellEnd"/>
+      <w:r>
+        <w:rPr>
+          <w:rFonts w:ascii="Times New Roman" w:hAnsi="Times New Roman" w:cs="Times New Roman"/>
+          <w:color w:val="auto"/>
+        </w:rPr>
+        <w:t xml:space="preserve">, P. </w:t>
+      </w:r>
+      <w:proofErr w:type="spellStart"/>
+      <w:r>
+        <w:rPr>
+          <w:rFonts w:ascii="Times New Roman" w:hAnsi="Times New Roman" w:cs="Times New Roman"/>
+          <w:color w:val="auto"/>
+        </w:rPr>
+        <w:t>Tarrío</w:t>
+      </w:r>
+      <w:proofErr w:type="spellEnd"/>
+      <w:r>
+        <w:rPr>
+          <w:rFonts w:ascii="Times New Roman" w:hAnsi="Times New Roman" w:cs="Times New Roman"/>
+          <w:color w:val="auto"/>
+        </w:rPr>
+        <w:t xml:space="preserve">, and J. R. </w:t>
+      </w:r>
+      <w:proofErr w:type="spellStart"/>
+      <w:r>
+        <w:rPr>
+          <w:rFonts w:ascii="Times New Roman" w:hAnsi="Times New Roman" w:cs="Times New Roman"/>
+          <w:color w:val="auto"/>
+        </w:rPr>
+        <w:t>Casar</w:t>
+      </w:r>
+      <w:proofErr w:type="spellEnd"/>
+      <w:r>
+        <w:rPr>
+          <w:rFonts w:ascii="Times New Roman" w:hAnsi="Times New Roman" w:cs="Times New Roman"/>
+          <w:color w:val="auto"/>
+        </w:rPr>
+        <w:t>, “</w:t>
+      </w:r>
+      <w:proofErr w:type="spellStart"/>
+      <w:r>
+        <w:rPr>
+          <w:rFonts w:ascii="Times New Roman" w:hAnsi="Times New Roman" w:cs="Times New Roman"/>
+          <w:color w:val="auto"/>
+        </w:rPr>
+        <w:t>CASanDRA</w:t>
+      </w:r>
+      <w:proofErr w:type="spellEnd"/>
+      <w:r>
+        <w:rPr>
+          <w:rFonts w:ascii="Times New Roman" w:hAnsi="Times New Roman" w:cs="Times New Roman"/>
+          <w:color w:val="auto"/>
+        </w:rPr>
+        <w:t xml:space="preserve">: A Framework to Provide Context Acquisition Services </w:t>
+      </w:r>
+      <w:proofErr w:type="spellStart"/>
+      <w:r>
+        <w:rPr>
+          <w:rFonts w:ascii="Times New Roman" w:hAnsi="Times New Roman" w:cs="Times New Roman"/>
+          <w:color w:val="auto"/>
+        </w:rPr>
+        <w:t>ANd</w:t>
+      </w:r>
+      <w:proofErr w:type="spellEnd"/>
+      <w:r>
+        <w:rPr>
+          <w:rFonts w:ascii="Times New Roman" w:hAnsi="Times New Roman" w:cs="Times New Roman"/>
+          <w:color w:val="auto"/>
+        </w:rPr>
+        <w:t xml:space="preserve"> Reasoning Algorithms for Ambient Intelligence Applications,” in </w:t>
       </w:r>
       <w:r>
         <w:rPr>
@@ -30090,7 +31974,39 @@
           <w:color w:val="auto"/>
         </w:rPr>
         <w:tab/>
-        <w:t xml:space="preserve">F. Kargl, B. Dong, T. Illmann, and </w:t>
+        <w:t xml:space="preserve">F. </w:t>
+      </w:r>
+      <w:proofErr w:type="spellStart"/>
+      <w:r>
+        <w:rPr>
+          <w:rFonts w:ascii="Times New Roman" w:hAnsi="Times New Roman" w:cs="Times New Roman"/>
+          <w:color w:val="auto"/>
+        </w:rPr>
+        <w:t>Kargl</w:t>
+      </w:r>
+      <w:proofErr w:type="spellEnd"/>
+      <w:r>
+        <w:rPr>
+          <w:rFonts w:ascii="Times New Roman" w:hAnsi="Times New Roman" w:cs="Times New Roman"/>
+          <w:color w:val="auto"/>
+        </w:rPr>
+        <w:t xml:space="preserve">, B. Dong, T. </w:t>
+      </w:r>
+      <w:proofErr w:type="spellStart"/>
+      <w:r>
+        <w:rPr>
+          <w:rFonts w:ascii="Times New Roman" w:hAnsi="Times New Roman" w:cs="Times New Roman"/>
+          <w:color w:val="auto"/>
+        </w:rPr>
+        <w:t>Illmann</w:t>
+      </w:r>
+      <w:proofErr w:type="spellEnd"/>
+      <w:r>
+        <w:rPr>
+          <w:rFonts w:ascii="Times New Roman" w:hAnsi="Times New Roman" w:cs="Times New Roman"/>
+          <w:color w:val="auto"/>
+        </w:rPr>
+        <w:t xml:space="preserve">, and </w:t>
       </w:r>
       <w:r>
         <w:rPr>
@@ -30141,8 +32057,41 @@
           <w:color w:val="auto"/>
         </w:rPr>
         <w:tab/>
-        <w:t xml:space="preserve">S. Vurgun, M. Philipose, and M. Pavel, “A Statistical Reasoning System for Medication Prompting,” in </w:t>
-      </w:r>
+        <w:t xml:space="preserve">S. </w:t>
+      </w:r>
+      <w:proofErr w:type="spellStart"/>
+      <w:r>
+        <w:rPr>
+          <w:rFonts w:ascii="Times New Roman" w:hAnsi="Times New Roman" w:cs="Times New Roman"/>
+          <w:color w:val="auto"/>
+        </w:rPr>
+        <w:t>Vurgun</w:t>
+      </w:r>
+      <w:proofErr w:type="spellEnd"/>
+      <w:r>
+        <w:rPr>
+          <w:rFonts w:ascii="Times New Roman" w:hAnsi="Times New Roman" w:cs="Times New Roman"/>
+          <w:color w:val="auto"/>
+        </w:rPr>
+        <w:t xml:space="preserve">, M. </w:t>
+      </w:r>
+      <w:proofErr w:type="spellStart"/>
+      <w:r>
+        <w:rPr>
+          <w:rFonts w:ascii="Times New Roman" w:hAnsi="Times New Roman" w:cs="Times New Roman"/>
+          <w:color w:val="auto"/>
+        </w:rPr>
+        <w:t>Philipose</w:t>
+      </w:r>
+      <w:proofErr w:type="spellEnd"/>
+      <w:r>
+        <w:rPr>
+          <w:rFonts w:ascii="Times New Roman" w:hAnsi="Times New Roman" w:cs="Times New Roman"/>
+          <w:color w:val="auto"/>
+        </w:rPr>
+        <w:t xml:space="preserve">, and M. Pavel, “A Statistical Reasoning System for Medication Prompting,” in </w:t>
+      </w:r>
+      <w:proofErr w:type="spellStart"/>
       <w:r>
         <w:rPr>
           <w:rFonts w:ascii="Times New Roman" w:hAnsi="Times New Roman" w:cs="Times New Roman"/>
@@ -30150,7 +32099,17 @@
           <w:iCs/>
           <w:color w:val="auto"/>
         </w:rPr>
-        <w:t>UbiComp 2007: Ubiquitous Computing</w:t>
+        <w:t>UbiComp</w:t>
+      </w:r>
+      <w:proofErr w:type="spellEnd"/>
+      <w:r>
+        <w:rPr>
+          <w:rFonts w:ascii="Times New Roman" w:hAnsi="Times New Roman" w:cs="Times New Roman"/>
+          <w:i/>
+          <w:iCs/>
+          <w:color w:val="auto"/>
+        </w:rPr>
+        <w:t xml:space="preserve"> 2007: Ubiquitous Computing</w:t>
       </w:r>
       <w:r>
         <w:rPr>
@@ -30184,7 +32143,55 @@
           <w:color w:val="auto"/>
         </w:rPr>
         <w:tab/>
-        <w:t xml:space="preserve">A. K. Dey and G. D. Abowd, “CybreMinder: A Context-Aware System for Supporting Reminders,” in </w:t>
+        <w:t xml:space="preserve">A. K. </w:t>
+      </w:r>
+      <w:proofErr w:type="spellStart"/>
+      <w:r>
+        <w:rPr>
+          <w:rFonts w:ascii="Times New Roman" w:hAnsi="Times New Roman" w:cs="Times New Roman"/>
+          <w:color w:val="auto"/>
+        </w:rPr>
+        <w:t>Dey</w:t>
+      </w:r>
+      <w:proofErr w:type="spellEnd"/>
+      <w:r>
+        <w:rPr>
+          <w:rFonts w:ascii="Times New Roman" w:hAnsi="Times New Roman" w:cs="Times New Roman"/>
+          <w:color w:val="auto"/>
+        </w:rPr>
+        <w:t xml:space="preserve"> and G. D. </w:t>
+      </w:r>
+      <w:proofErr w:type="spellStart"/>
+      <w:r>
+        <w:rPr>
+          <w:rFonts w:ascii="Times New Roman" w:hAnsi="Times New Roman" w:cs="Times New Roman"/>
+          <w:color w:val="auto"/>
+        </w:rPr>
+        <w:t>Abowd</w:t>
+      </w:r>
+      <w:proofErr w:type="spellEnd"/>
+      <w:r>
+        <w:rPr>
+          <w:rFonts w:ascii="Times New Roman" w:hAnsi="Times New Roman" w:cs="Times New Roman"/>
+          <w:color w:val="auto"/>
+        </w:rPr>
+        <w:t>, “</w:t>
+      </w:r>
+      <w:proofErr w:type="spellStart"/>
+      <w:r>
+        <w:rPr>
+          <w:rFonts w:ascii="Times New Roman" w:hAnsi="Times New Roman" w:cs="Times New Roman"/>
+          <w:color w:val="auto"/>
+        </w:rPr>
+        <w:t>CybreMinder</w:t>
+      </w:r>
+      <w:proofErr w:type="spellEnd"/>
+      <w:r>
+        <w:rPr>
+          <w:rFonts w:ascii="Times New Roman" w:hAnsi="Times New Roman" w:cs="Times New Roman"/>
+          <w:color w:val="auto"/>
+        </w:rPr>
+        <w:t xml:space="preserve">: A Context-Aware System for Supporting Reminders,” in </w:t>
       </w:r>
       <w:r>
         <w:rPr>
@@ -30227,7 +32234,23 @@
           <w:color w:val="auto"/>
         </w:rPr>
         <w:tab/>
-        <w:t xml:space="preserve">“MagHive - World’s First Modular Smart Reminder (Canceled),” </w:t>
+        <w:t>“</w:t>
+      </w:r>
+      <w:proofErr w:type="spellStart"/>
+      <w:r>
+        <w:rPr>
+          <w:rFonts w:ascii="Times New Roman" w:hAnsi="Times New Roman" w:cs="Times New Roman"/>
+          <w:color w:val="auto"/>
+        </w:rPr>
+        <w:t>MagHive</w:t>
+      </w:r>
+      <w:proofErr w:type="spellEnd"/>
+      <w:r>
+        <w:rPr>
+          <w:rFonts w:ascii="Times New Roman" w:hAnsi="Times New Roman" w:cs="Times New Roman"/>
+          <w:color w:val="auto"/>
+        </w:rPr>
+        <w:t xml:space="preserve"> - World’s First Modular Smart Reminder (Canceled),” </w:t>
       </w:r>
       <w:r>
         <w:rPr>
@@ -30297,7 +32320,39 @@
           <w:color w:val="auto"/>
         </w:rPr>
         <w:tab/>
-        <w:t xml:space="preserve">H. T. Chaminda, V. Klyuev, and K. Naruse, “A smart reminder system for complex human activities,” in </w:t>
+        <w:t xml:space="preserve">H. T. Chaminda, V. </w:t>
+      </w:r>
+      <w:proofErr w:type="spellStart"/>
+      <w:r>
+        <w:rPr>
+          <w:rFonts w:ascii="Times New Roman" w:hAnsi="Times New Roman" w:cs="Times New Roman"/>
+          <w:color w:val="auto"/>
+        </w:rPr>
+        <w:t>Klyuev</w:t>
+      </w:r>
+      <w:proofErr w:type="spellEnd"/>
+      <w:r>
+        <w:rPr>
+          <w:rFonts w:ascii="Times New Roman" w:hAnsi="Times New Roman" w:cs="Times New Roman"/>
+          <w:color w:val="auto"/>
+        </w:rPr>
+        <w:t xml:space="preserve">, and K. </w:t>
+      </w:r>
+      <w:proofErr w:type="spellStart"/>
+      <w:r>
+        <w:rPr>
+          <w:rFonts w:ascii="Times New Roman" w:hAnsi="Times New Roman" w:cs="Times New Roman"/>
+          <w:color w:val="auto"/>
+        </w:rPr>
+        <w:t>Naruse</w:t>
+      </w:r>
+      <w:proofErr w:type="spellEnd"/>
+      <w:r>
+        <w:rPr>
+          <w:rFonts w:ascii="Times New Roman" w:hAnsi="Times New Roman" w:cs="Times New Roman"/>
+          <w:color w:val="auto"/>
+        </w:rPr>
+        <w:t xml:space="preserve">, “A smart reminder system for complex human activities,” in </w:t>
       </w:r>
       <w:r>
         <w:rPr>
@@ -30340,7 +32395,55 @@
           <w:color w:val="auto"/>
         </w:rPr>
         <w:tab/>
-        <w:t xml:space="preserve">F. Corno, L. D. Russis, and T. Montanaro, “A context and user aware smart notification system,” in </w:t>
+        <w:t xml:space="preserve">F. </w:t>
+      </w:r>
+      <w:proofErr w:type="spellStart"/>
+      <w:r>
+        <w:rPr>
+          <w:rFonts w:ascii="Times New Roman" w:hAnsi="Times New Roman" w:cs="Times New Roman"/>
+          <w:color w:val="auto"/>
+        </w:rPr>
+        <w:t>Corno</w:t>
+      </w:r>
+      <w:proofErr w:type="spellEnd"/>
+      <w:r>
+        <w:rPr>
+          <w:rFonts w:ascii="Times New Roman" w:hAnsi="Times New Roman" w:cs="Times New Roman"/>
+          <w:color w:val="auto"/>
+        </w:rPr>
+        <w:t xml:space="preserve">, L. D. </w:t>
+      </w:r>
+      <w:proofErr w:type="spellStart"/>
+      <w:r>
+        <w:rPr>
+          <w:rFonts w:ascii="Times New Roman" w:hAnsi="Times New Roman" w:cs="Times New Roman"/>
+          <w:color w:val="auto"/>
+        </w:rPr>
+        <w:t>Russis</w:t>
+      </w:r>
+      <w:proofErr w:type="spellEnd"/>
+      <w:r>
+        <w:rPr>
+          <w:rFonts w:ascii="Times New Roman" w:hAnsi="Times New Roman" w:cs="Times New Roman"/>
+          <w:color w:val="auto"/>
+        </w:rPr>
+        <w:t xml:space="preserve">, and T. </w:t>
+      </w:r>
+      <w:proofErr w:type="spellStart"/>
+      <w:r>
+        <w:rPr>
+          <w:rFonts w:ascii="Times New Roman" w:hAnsi="Times New Roman" w:cs="Times New Roman"/>
+          <w:color w:val="auto"/>
+        </w:rPr>
+        <w:t>Montanaro</w:t>
+      </w:r>
+      <w:proofErr w:type="spellEnd"/>
+      <w:r>
+        <w:rPr>
+          <w:rFonts w:ascii="Times New Roman" w:hAnsi="Times New Roman" w:cs="Times New Roman"/>
+          <w:color w:val="auto"/>
+        </w:rPr>
+        <w:t xml:space="preserve">, “A context and user aware smart notification system,” in </w:t>
       </w:r>
       <w:r>
         <w:rPr>
@@ -30433,7 +32536,71 @@
           <w:color w:val="auto"/>
         </w:rPr>
         <w:tab/>
-        <w:t xml:space="preserve">P. Giorgini, J. Mylopoulos, E. Nicchiarelli, and R. Sebastiani, “Reasoning with Goal Models,” in </w:t>
+        <w:t xml:space="preserve">P. </w:t>
+      </w:r>
+      <w:proofErr w:type="spellStart"/>
+      <w:r>
+        <w:rPr>
+          <w:rFonts w:ascii="Times New Roman" w:hAnsi="Times New Roman" w:cs="Times New Roman"/>
+          <w:color w:val="auto"/>
+        </w:rPr>
+        <w:t>Giorgini</w:t>
+      </w:r>
+      <w:proofErr w:type="spellEnd"/>
+      <w:r>
+        <w:rPr>
+          <w:rFonts w:ascii="Times New Roman" w:hAnsi="Times New Roman" w:cs="Times New Roman"/>
+          <w:color w:val="auto"/>
+        </w:rPr>
+        <w:t xml:space="preserve">, J. </w:t>
+      </w:r>
+      <w:proofErr w:type="spellStart"/>
+      <w:r>
+        <w:rPr>
+          <w:rFonts w:ascii="Times New Roman" w:hAnsi="Times New Roman" w:cs="Times New Roman"/>
+          <w:color w:val="auto"/>
+        </w:rPr>
+        <w:t>Mylopoulos</w:t>
+      </w:r>
+      <w:proofErr w:type="spellEnd"/>
+      <w:r>
+        <w:rPr>
+          <w:rFonts w:ascii="Times New Roman" w:hAnsi="Times New Roman" w:cs="Times New Roman"/>
+          <w:color w:val="auto"/>
+        </w:rPr>
+        <w:t xml:space="preserve">, E. </w:t>
+      </w:r>
+      <w:proofErr w:type="spellStart"/>
+      <w:r>
+        <w:rPr>
+          <w:rFonts w:ascii="Times New Roman" w:hAnsi="Times New Roman" w:cs="Times New Roman"/>
+          <w:color w:val="auto"/>
+        </w:rPr>
+        <w:t>Nicchiarelli</w:t>
+      </w:r>
+      <w:proofErr w:type="spellEnd"/>
+      <w:r>
+        <w:rPr>
+          <w:rFonts w:ascii="Times New Roman" w:hAnsi="Times New Roman" w:cs="Times New Roman"/>
+          <w:color w:val="auto"/>
+        </w:rPr>
+        <w:t xml:space="preserve">, and R. </w:t>
+      </w:r>
+      <w:proofErr w:type="spellStart"/>
+      <w:r>
+        <w:rPr>
+          <w:rFonts w:ascii="Times New Roman" w:hAnsi="Times New Roman" w:cs="Times New Roman"/>
+          <w:color w:val="auto"/>
+        </w:rPr>
+        <w:t>Sebastiani</w:t>
+      </w:r>
+      <w:proofErr w:type="spellEnd"/>
+      <w:r>
+        <w:rPr>
+          <w:rFonts w:ascii="Times New Roman" w:hAnsi="Times New Roman" w:cs="Times New Roman"/>
+          <w:color w:val="auto"/>
+        </w:rPr>
+        <w:t xml:space="preserve">, “Reasoning with Goal Models,” in </w:t>
       </w:r>
       <w:r>
         <w:rPr>
@@ -30476,7 +32643,103 @@
           <w:color w:val="auto"/>
         </w:rPr>
         <w:tab/>
-        <w:t>A. Fritzen, N. Leipold, N. Terzimehic, M. Böhm, and H. Krcmar, “HeadacheCoach: Towards Headache Prevention by Sensing and Making Sense of Personal Lifestyle Data,” 2017.</w:t>
+        <w:t xml:space="preserve">A. </w:t>
+      </w:r>
+      <w:proofErr w:type="spellStart"/>
+      <w:r>
+        <w:rPr>
+          <w:rFonts w:ascii="Times New Roman" w:hAnsi="Times New Roman" w:cs="Times New Roman"/>
+          <w:color w:val="auto"/>
+        </w:rPr>
+        <w:t>Fritzen</w:t>
+      </w:r>
+      <w:proofErr w:type="spellEnd"/>
+      <w:r>
+        <w:rPr>
+          <w:rFonts w:ascii="Times New Roman" w:hAnsi="Times New Roman" w:cs="Times New Roman"/>
+          <w:color w:val="auto"/>
+        </w:rPr>
+        <w:t xml:space="preserve">, N. </w:t>
+      </w:r>
+      <w:proofErr w:type="spellStart"/>
+      <w:r>
+        <w:rPr>
+          <w:rFonts w:ascii="Times New Roman" w:hAnsi="Times New Roman" w:cs="Times New Roman"/>
+          <w:color w:val="auto"/>
+        </w:rPr>
+        <w:t>Leipold</w:t>
+      </w:r>
+      <w:proofErr w:type="spellEnd"/>
+      <w:r>
+        <w:rPr>
+          <w:rFonts w:ascii="Times New Roman" w:hAnsi="Times New Roman" w:cs="Times New Roman"/>
+          <w:color w:val="auto"/>
+        </w:rPr>
+        <w:t xml:space="preserve">, N. </w:t>
+      </w:r>
+      <w:proofErr w:type="spellStart"/>
+      <w:r>
+        <w:rPr>
+          <w:rFonts w:ascii="Times New Roman" w:hAnsi="Times New Roman" w:cs="Times New Roman"/>
+          <w:color w:val="auto"/>
+        </w:rPr>
+        <w:t>Terzimehic</w:t>
+      </w:r>
+      <w:proofErr w:type="spellEnd"/>
+      <w:r>
+        <w:rPr>
+          <w:rFonts w:ascii="Times New Roman" w:hAnsi="Times New Roman" w:cs="Times New Roman"/>
+          <w:color w:val="auto"/>
+        </w:rPr>
+        <w:t xml:space="preserve">, M. </w:t>
+      </w:r>
+      <w:proofErr w:type="spellStart"/>
+      <w:r>
+        <w:rPr>
+          <w:rFonts w:ascii="Times New Roman" w:hAnsi="Times New Roman" w:cs="Times New Roman"/>
+          <w:color w:val="auto"/>
+        </w:rPr>
+        <w:t>Böhm</w:t>
+      </w:r>
+      <w:proofErr w:type="spellEnd"/>
+      <w:r>
+        <w:rPr>
+          <w:rFonts w:ascii="Times New Roman" w:hAnsi="Times New Roman" w:cs="Times New Roman"/>
+          <w:color w:val="auto"/>
+        </w:rPr>
+        <w:t xml:space="preserve">, and H. </w:t>
+      </w:r>
+      <w:proofErr w:type="spellStart"/>
+      <w:r>
+        <w:rPr>
+          <w:rFonts w:ascii="Times New Roman" w:hAnsi="Times New Roman" w:cs="Times New Roman"/>
+          <w:color w:val="auto"/>
+        </w:rPr>
+        <w:t>Krcmar</w:t>
+      </w:r>
+      <w:proofErr w:type="spellEnd"/>
+      <w:r>
+        <w:rPr>
+          <w:rFonts w:ascii="Times New Roman" w:hAnsi="Times New Roman" w:cs="Times New Roman"/>
+          <w:color w:val="auto"/>
+        </w:rPr>
+        <w:t>, “</w:t>
+      </w:r>
+      <w:proofErr w:type="spellStart"/>
+      <w:r>
+        <w:rPr>
+          <w:rFonts w:ascii="Times New Roman" w:hAnsi="Times New Roman" w:cs="Times New Roman"/>
+          <w:color w:val="auto"/>
+        </w:rPr>
+        <w:t>HeadacheCoach</w:t>
+      </w:r>
+      <w:proofErr w:type="spellEnd"/>
+      <w:r>
+        <w:rPr>
+          <w:rFonts w:ascii="Times New Roman" w:hAnsi="Times New Roman" w:cs="Times New Roman"/>
+          <w:color w:val="auto"/>
+        </w:rPr>
+        <w:t>: Towards Headache Prevention by Sensing and Making Sense of Personal Lifestyle Data,” 2017.</w:t>
       </w:r>
     </w:p>
     <w:p>
@@ -30503,7 +32766,71 @@
           <w:color w:val="auto"/>
         </w:rPr>
         <w:tab/>
-        <w:t xml:space="preserve">G. Sandström and Kungliga tekniska högskolan (Stockholm), </w:t>
+        <w:t xml:space="preserve">G. </w:t>
+      </w:r>
+      <w:proofErr w:type="spellStart"/>
+      <w:r>
+        <w:rPr>
+          <w:rFonts w:ascii="Times New Roman" w:hAnsi="Times New Roman" w:cs="Times New Roman"/>
+          <w:color w:val="auto"/>
+        </w:rPr>
+        <w:t>Sandström</w:t>
+      </w:r>
+      <w:proofErr w:type="spellEnd"/>
+      <w:r>
+        <w:rPr>
+          <w:rFonts w:ascii="Times New Roman" w:hAnsi="Times New Roman" w:cs="Times New Roman"/>
+          <w:color w:val="auto"/>
+        </w:rPr>
+        <w:t xml:space="preserve"> and </w:t>
+      </w:r>
+      <w:proofErr w:type="spellStart"/>
+      <w:r>
+        <w:rPr>
+          <w:rFonts w:ascii="Times New Roman" w:hAnsi="Times New Roman" w:cs="Times New Roman"/>
+          <w:color w:val="auto"/>
+        </w:rPr>
+        <w:t>Kungliga</w:t>
+      </w:r>
+      <w:proofErr w:type="spellEnd"/>
+      <w:r>
+        <w:rPr>
+          <w:rFonts w:ascii="Times New Roman" w:hAnsi="Times New Roman" w:cs="Times New Roman"/>
+          <w:color w:val="auto"/>
+        </w:rPr>
+        <w:t xml:space="preserve"> </w:t>
+      </w:r>
+      <w:proofErr w:type="spellStart"/>
+      <w:r>
+        <w:rPr>
+          <w:rFonts w:ascii="Times New Roman" w:hAnsi="Times New Roman" w:cs="Times New Roman"/>
+          <w:color w:val="auto"/>
+        </w:rPr>
+        <w:t>tekniska</w:t>
+      </w:r>
+      <w:proofErr w:type="spellEnd"/>
+      <w:r>
+        <w:rPr>
+          <w:rFonts w:ascii="Times New Roman" w:hAnsi="Times New Roman" w:cs="Times New Roman"/>
+          <w:color w:val="auto"/>
+        </w:rPr>
+        <w:t xml:space="preserve"> </w:t>
+      </w:r>
+      <w:proofErr w:type="spellStart"/>
+      <w:r>
+        <w:rPr>
+          <w:rFonts w:ascii="Times New Roman" w:hAnsi="Times New Roman" w:cs="Times New Roman"/>
+          <w:color w:val="auto"/>
+        </w:rPr>
+        <w:t>högskolan</w:t>
+      </w:r>
+      <w:proofErr w:type="spellEnd"/>
+      <w:r>
+        <w:rPr>
+          <w:rFonts w:ascii="Times New Roman" w:hAnsi="Times New Roman" w:cs="Times New Roman"/>
+          <w:color w:val="auto"/>
+        </w:rPr>
+        <w:t xml:space="preserve"> (Stockholm), </w:t>
       </w:r>
       <w:r>
         <w:rPr>
@@ -30546,7 +32873,23 @@
           <w:color w:val="auto"/>
         </w:rPr>
         <w:tab/>
-        <w:t xml:space="preserve">E. Nazerfard, P. Rashidi, and D. J. Cook, “Using Association Rule Mining to Discover Temporal Relations of Daily Activities,” in </w:t>
+        <w:t xml:space="preserve">E. </w:t>
+      </w:r>
+      <w:proofErr w:type="spellStart"/>
+      <w:r>
+        <w:rPr>
+          <w:rFonts w:ascii="Times New Roman" w:hAnsi="Times New Roman" w:cs="Times New Roman"/>
+          <w:color w:val="auto"/>
+        </w:rPr>
+        <w:t>Nazerfard</w:t>
+      </w:r>
+      <w:proofErr w:type="spellEnd"/>
+      <w:r>
+        <w:rPr>
+          <w:rFonts w:ascii="Times New Roman" w:hAnsi="Times New Roman" w:cs="Times New Roman"/>
+          <w:color w:val="auto"/>
+        </w:rPr>
+        <w:t xml:space="preserve">, P. Rashidi, and D. J. Cook, “Using Association Rule Mining to Discover Temporal Relations of Daily Activities,” in </w:t>
       </w:r>
       <w:r>
         <w:rPr>
@@ -30589,7 +32932,39 @@
           <w:color w:val="auto"/>
         </w:rPr>
         <w:tab/>
-        <w:t>M. L. Tielman and C. M. Jonker, “What should I do? Deriving norms from actions,values and context,” p. 5.</w:t>
+        <w:t xml:space="preserve">M. L. </w:t>
+      </w:r>
+      <w:proofErr w:type="spellStart"/>
+      <w:r>
+        <w:rPr>
+          <w:rFonts w:ascii="Times New Roman" w:hAnsi="Times New Roman" w:cs="Times New Roman"/>
+          <w:color w:val="auto"/>
+        </w:rPr>
+        <w:t>Tielman</w:t>
+      </w:r>
+      <w:proofErr w:type="spellEnd"/>
+      <w:r>
+        <w:rPr>
+          <w:rFonts w:ascii="Times New Roman" w:hAnsi="Times New Roman" w:cs="Times New Roman"/>
+          <w:color w:val="auto"/>
+        </w:rPr>
+        <w:t xml:space="preserve"> and C. M. Jonker, “What should I do? Deriving norms from </w:t>
+      </w:r>
+      <w:proofErr w:type="spellStart"/>
+      <w:r>
+        <w:rPr>
+          <w:rFonts w:ascii="Times New Roman" w:hAnsi="Times New Roman" w:cs="Times New Roman"/>
+          <w:color w:val="auto"/>
+        </w:rPr>
+        <w:t>actions,values</w:t>
+      </w:r>
+      <w:proofErr w:type="spellEnd"/>
+      <w:r>
+        <w:rPr>
+          <w:rFonts w:ascii="Times New Roman" w:hAnsi="Times New Roman" w:cs="Times New Roman"/>
+          <w:color w:val="auto"/>
+        </w:rPr>
+        <w:t xml:space="preserve"> and context,” p. 5.</w:t>
       </w:r>
     </w:p>
     <w:p>
@@ -30616,7 +32991,55 @@
           <w:color w:val="auto"/>
         </w:rPr>
         <w:tab/>
-        <w:t>P. Pasotti, C. M. Jonker, and M. B. van Riemsdijk, “Towards a formalisation of Action Identiﬁcation Hierarchies</w:t>
+        <w:t xml:space="preserve">P. </w:t>
+      </w:r>
+      <w:proofErr w:type="spellStart"/>
+      <w:r>
+        <w:rPr>
+          <w:rFonts w:ascii="Times New Roman" w:hAnsi="Times New Roman" w:cs="Times New Roman"/>
+          <w:color w:val="auto"/>
+        </w:rPr>
+        <w:t>Pasotti</w:t>
+      </w:r>
+      <w:proofErr w:type="spellEnd"/>
+      <w:r>
+        <w:rPr>
+          <w:rFonts w:ascii="Times New Roman" w:hAnsi="Times New Roman" w:cs="Times New Roman"/>
+          <w:color w:val="auto"/>
+        </w:rPr>
+        <w:t xml:space="preserve">, C. M. Jonker, and M. B. van </w:t>
+      </w:r>
+      <w:proofErr w:type="spellStart"/>
+      <w:r>
+        <w:rPr>
+          <w:rFonts w:ascii="Times New Roman" w:hAnsi="Times New Roman" w:cs="Times New Roman"/>
+          <w:color w:val="auto"/>
+        </w:rPr>
+        <w:t>Riemsdijk</w:t>
+      </w:r>
+      <w:proofErr w:type="spellEnd"/>
+      <w:r>
+        <w:rPr>
+          <w:rFonts w:ascii="Times New Roman" w:hAnsi="Times New Roman" w:cs="Times New Roman"/>
+          <w:color w:val="auto"/>
+        </w:rPr>
+        <w:t xml:space="preserve">, “Towards a </w:t>
+      </w:r>
+      <w:proofErr w:type="spellStart"/>
+      <w:r>
+        <w:rPr>
+          <w:rFonts w:ascii="Times New Roman" w:hAnsi="Times New Roman" w:cs="Times New Roman"/>
+          <w:color w:val="auto"/>
+        </w:rPr>
+        <w:t>formalisation</w:t>
+      </w:r>
+      <w:proofErr w:type="spellEnd"/>
+      <w:r>
+        <w:rPr>
+          <w:rFonts w:ascii="Times New Roman" w:hAnsi="Times New Roman" w:cs="Times New Roman"/>
+          <w:color w:val="auto"/>
+        </w:rPr>
+        <w:t xml:space="preserve"> of Action Identiﬁcation Hierarchies</w:t>
       </w:r>
       <w:r>
         <w:rPr>
@@ -30657,7 +33080,39 @@
           <w:color w:val="auto"/>
         </w:rPr>
         <w:tab/>
-        <w:t>M. S. Kließ and M. B. van Riemsdijk, “Requirements for a Temporal Logic of Daily Activities for Supportive Technology.”</w:t>
+        <w:t xml:space="preserve">M. S. </w:t>
+      </w:r>
+      <w:proofErr w:type="spellStart"/>
+      <w:r>
+        <w:rPr>
+          <w:rFonts w:ascii="Times New Roman" w:hAnsi="Times New Roman" w:cs="Times New Roman"/>
+          <w:color w:val="auto"/>
+        </w:rPr>
+        <w:t>Kließ</w:t>
+      </w:r>
+      <w:proofErr w:type="spellEnd"/>
+      <w:r>
+        <w:rPr>
+          <w:rFonts w:ascii="Times New Roman" w:hAnsi="Times New Roman" w:cs="Times New Roman"/>
+          <w:color w:val="auto"/>
+        </w:rPr>
+        <w:t xml:space="preserve"> and M. B. van </w:t>
+      </w:r>
+      <w:proofErr w:type="spellStart"/>
+      <w:r>
+        <w:rPr>
+          <w:rFonts w:ascii="Times New Roman" w:hAnsi="Times New Roman" w:cs="Times New Roman"/>
+          <w:color w:val="auto"/>
+        </w:rPr>
+        <w:t>Riemsdijk</w:t>
+      </w:r>
+      <w:proofErr w:type="spellEnd"/>
+      <w:r>
+        <w:rPr>
+          <w:rFonts w:ascii="Times New Roman" w:hAnsi="Times New Roman" w:cs="Times New Roman"/>
+          <w:color w:val="auto"/>
+        </w:rPr>
+        <w:t>, “Requirements for a Temporal Logic of Daily Activities for Supportive Technology.”</w:t>
       </w:r>
     </w:p>
     <w:p>
@@ -30728,7 +33183,23 @@
           <w:color w:val="auto"/>
         </w:rPr>
         <w:tab/>
-        <w:t xml:space="preserve">M. Govindarajan, S. Natarajan, and V. S. Senthilkumar, </w:t>
+        <w:t xml:space="preserve">M. Govindarajan, S. Natarajan, and V. S. </w:t>
+      </w:r>
+      <w:proofErr w:type="spellStart"/>
+      <w:r>
+        <w:rPr>
+          <w:rFonts w:ascii="Times New Roman" w:hAnsi="Times New Roman" w:cs="Times New Roman"/>
+          <w:color w:val="auto"/>
+        </w:rPr>
+        <w:t>Senthilkumar</w:t>
+      </w:r>
+      <w:proofErr w:type="spellEnd"/>
+      <w:r>
+        <w:rPr>
+          <w:rFonts w:ascii="Times New Roman" w:hAnsi="Times New Roman" w:cs="Times New Roman"/>
+          <w:color w:val="auto"/>
+        </w:rPr>
+        <w:t xml:space="preserve">, </w:t>
       </w:r>
       <w:r>
         <w:rPr>
@@ -30771,7 +33242,39 @@
           <w:color w:val="auto"/>
         </w:rPr>
         <w:tab/>
-        <w:t xml:space="preserve">P. Pasotti, M. B. van Riemsdijk, and C. M. Jonker, “Representing human habits: towards a habit support agent,” in </w:t>
+        <w:t xml:space="preserve">P. </w:t>
+      </w:r>
+      <w:proofErr w:type="spellStart"/>
+      <w:r>
+        <w:rPr>
+          <w:rFonts w:ascii="Times New Roman" w:hAnsi="Times New Roman" w:cs="Times New Roman"/>
+          <w:color w:val="auto"/>
+        </w:rPr>
+        <w:t>Pasotti</w:t>
+      </w:r>
+      <w:proofErr w:type="spellEnd"/>
+      <w:r>
+        <w:rPr>
+          <w:rFonts w:ascii="Times New Roman" w:hAnsi="Times New Roman" w:cs="Times New Roman"/>
+          <w:color w:val="auto"/>
+        </w:rPr>
+        <w:t xml:space="preserve">, M. B. van </w:t>
+      </w:r>
+      <w:proofErr w:type="spellStart"/>
+      <w:r>
+        <w:rPr>
+          <w:rFonts w:ascii="Times New Roman" w:hAnsi="Times New Roman" w:cs="Times New Roman"/>
+          <w:color w:val="auto"/>
+        </w:rPr>
+        <w:t>Riemsdijk</w:t>
+      </w:r>
+      <w:proofErr w:type="spellEnd"/>
+      <w:r>
+        <w:rPr>
+          <w:rFonts w:ascii="Times New Roman" w:hAnsi="Times New Roman" w:cs="Times New Roman"/>
+          <w:color w:val="auto"/>
+        </w:rPr>
+        <w:t xml:space="preserve">, and C. M. Jonker, “Representing human habits: towards a habit support agent,” in </w:t>
       </w:r>
       <w:r>
         <w:rPr>
@@ -30814,7 +33317,55 @@
           <w:color w:val="auto"/>
         </w:rPr>
         <w:tab/>
-        <w:t xml:space="preserve">D. Salber, A. K. Dey, and G. D. Abowd, “The Context Toolkit: Aiding the Development of Context-enabled Applications,” in </w:t>
+        <w:t xml:space="preserve">D. </w:t>
+      </w:r>
+      <w:proofErr w:type="spellStart"/>
+      <w:r>
+        <w:rPr>
+          <w:rFonts w:ascii="Times New Roman" w:hAnsi="Times New Roman" w:cs="Times New Roman"/>
+          <w:color w:val="auto"/>
+        </w:rPr>
+        <w:t>Salber</w:t>
+      </w:r>
+      <w:proofErr w:type="spellEnd"/>
+      <w:r>
+        <w:rPr>
+          <w:rFonts w:ascii="Times New Roman" w:hAnsi="Times New Roman" w:cs="Times New Roman"/>
+          <w:color w:val="auto"/>
+        </w:rPr>
+        <w:t xml:space="preserve">, A. K. </w:t>
+      </w:r>
+      <w:proofErr w:type="spellStart"/>
+      <w:r>
+        <w:rPr>
+          <w:rFonts w:ascii="Times New Roman" w:hAnsi="Times New Roman" w:cs="Times New Roman"/>
+          <w:color w:val="auto"/>
+        </w:rPr>
+        <w:t>Dey</w:t>
+      </w:r>
+      <w:proofErr w:type="spellEnd"/>
+      <w:r>
+        <w:rPr>
+          <w:rFonts w:ascii="Times New Roman" w:hAnsi="Times New Roman" w:cs="Times New Roman"/>
+          <w:color w:val="auto"/>
+        </w:rPr>
+        <w:t xml:space="preserve">, and G. D. </w:t>
+      </w:r>
+      <w:proofErr w:type="spellStart"/>
+      <w:r>
+        <w:rPr>
+          <w:rFonts w:ascii="Times New Roman" w:hAnsi="Times New Roman" w:cs="Times New Roman"/>
+          <w:color w:val="auto"/>
+        </w:rPr>
+        <w:t>Abowd</w:t>
+      </w:r>
+      <w:proofErr w:type="spellEnd"/>
+      <w:r>
+        <w:rPr>
+          <w:rFonts w:ascii="Times New Roman" w:hAnsi="Times New Roman" w:cs="Times New Roman"/>
+          <w:color w:val="auto"/>
+        </w:rPr>
+        <w:t xml:space="preserve">, “The Context Toolkit: Aiding the Development of Context-enabled Applications,” in </w:t>
       </w:r>
       <w:r>
         <w:rPr>
@@ -30866,7 +33417,27 @@
           <w:iCs/>
           <w:color w:val="auto"/>
         </w:rPr>
-        <w:t>Pers. Ubiquitous Comput.</w:t>
+        <w:t xml:space="preserve">Pers. Ubiquitous </w:t>
+      </w:r>
+      <w:proofErr w:type="spellStart"/>
+      <w:r>
+        <w:rPr>
+          <w:rFonts w:ascii="Times New Roman" w:hAnsi="Times New Roman" w:cs="Times New Roman"/>
+          <w:i/>
+          <w:iCs/>
+          <w:color w:val="auto"/>
+        </w:rPr>
+        <w:t>Comput</w:t>
+      </w:r>
+      <w:proofErr w:type="spellEnd"/>
+      <w:r>
+        <w:rPr>
+          <w:rFonts w:ascii="Times New Roman" w:hAnsi="Times New Roman" w:cs="Times New Roman"/>
+          <w:i/>
+          <w:iCs/>
+          <w:color w:val="auto"/>
+        </w:rPr>
+        <w:t>.</w:t>
       </w:r>
       <w:r>
         <w:rPr>
@@ -30927,7 +33498,39 @@
           <w:color w:val="auto"/>
         </w:rPr>
         <w:tab/>
-        <w:t xml:space="preserve">F. J. Ordóñez, P. de Toledo, and A. Sanchis, “Activity Recognition Using Hybrid Generative/Discriminative Models on Home Environments Using Binary Sensors,” </w:t>
+        <w:t xml:space="preserve">F. J. </w:t>
+      </w:r>
+      <w:proofErr w:type="spellStart"/>
+      <w:r>
+        <w:rPr>
+          <w:rFonts w:ascii="Times New Roman" w:hAnsi="Times New Roman" w:cs="Times New Roman"/>
+          <w:color w:val="auto"/>
+        </w:rPr>
+        <w:t>Ordóñez</w:t>
+      </w:r>
+      <w:proofErr w:type="spellEnd"/>
+      <w:r>
+        <w:rPr>
+          <w:rFonts w:ascii="Times New Roman" w:hAnsi="Times New Roman" w:cs="Times New Roman"/>
+          <w:color w:val="auto"/>
+        </w:rPr>
+        <w:t xml:space="preserve">, P. de Toledo, and A. </w:t>
+      </w:r>
+      <w:proofErr w:type="spellStart"/>
+      <w:r>
+        <w:rPr>
+          <w:rFonts w:ascii="Times New Roman" w:hAnsi="Times New Roman" w:cs="Times New Roman"/>
+          <w:color w:val="auto"/>
+        </w:rPr>
+        <w:t>Sanchis</w:t>
+      </w:r>
+      <w:proofErr w:type="spellEnd"/>
+      <w:r>
+        <w:rPr>
+          <w:rFonts w:ascii="Times New Roman" w:hAnsi="Times New Roman" w:cs="Times New Roman"/>
+          <w:color w:val="auto"/>
+        </w:rPr>
+        <w:t xml:space="preserve">, “Activity Recognition Using Hybrid Generative/Discriminative Models on Home Environments Using Binary Sensors,” </w:t>
       </w:r>
       <w:r>
         <w:rPr>
@@ -30977,7 +33580,38 @@
           <w:color w:val="auto"/>
         </w:rPr>
         <w:tab/>
-        <w:t>Sztyler, T. (Timo) and Carmona, J. (Josep), “Activities of daily living of several individuals.” University of Mannheim, Germany, 2015.</w:t>
+      </w:r>
+      <w:proofErr w:type="spellStart"/>
+      <w:r>
+        <w:rPr>
+          <w:rFonts w:ascii="Times New Roman" w:hAnsi="Times New Roman" w:cs="Times New Roman"/>
+          <w:color w:val="auto"/>
+        </w:rPr>
+        <w:t>Sztyler</w:t>
+      </w:r>
+      <w:proofErr w:type="spellEnd"/>
+      <w:r>
+        <w:rPr>
+          <w:rFonts w:ascii="Times New Roman" w:hAnsi="Times New Roman" w:cs="Times New Roman"/>
+          <w:color w:val="auto"/>
+        </w:rPr>
+        <w:t>, T. (Timo) and Carmona, J. (</w:t>
+      </w:r>
+      <w:proofErr w:type="spellStart"/>
+      <w:r>
+        <w:rPr>
+          <w:rFonts w:ascii="Times New Roman" w:hAnsi="Times New Roman" w:cs="Times New Roman"/>
+          <w:color w:val="auto"/>
+        </w:rPr>
+        <w:t>Josep</w:t>
+      </w:r>
+      <w:proofErr w:type="spellEnd"/>
+      <w:r>
+        <w:rPr>
+          <w:rFonts w:ascii="Times New Roman" w:hAnsi="Times New Roman" w:cs="Times New Roman"/>
+          <w:color w:val="auto"/>
+        </w:rPr>
+        <w:t>), “Activities of daily living of several individuals.” University of Mannheim, Germany, 2015.</w:t>
       </w:r>
     </w:p>
     <w:p>
@@ -31013,7 +33647,27 @@
           <w:iCs/>
           <w:color w:val="auto"/>
         </w:rPr>
-        <w:t>J. R. Stat. Soc. Ser. B Methodol.</w:t>
+        <w:t xml:space="preserve">J. R. Stat. Soc. Ser. B </w:t>
+      </w:r>
+      <w:proofErr w:type="spellStart"/>
+      <w:r>
+        <w:rPr>
+          <w:rFonts w:ascii="Times New Roman" w:hAnsi="Times New Roman" w:cs="Times New Roman"/>
+          <w:i/>
+          <w:iCs/>
+          <w:color w:val="auto"/>
+        </w:rPr>
+        <w:t>Methodol</w:t>
+      </w:r>
+      <w:proofErr w:type="spellEnd"/>
+      <w:r>
+        <w:rPr>
+          <w:rFonts w:ascii="Times New Roman" w:hAnsi="Times New Roman" w:cs="Times New Roman"/>
+          <w:i/>
+          <w:iCs/>
+          <w:color w:val="auto"/>
+        </w:rPr>
+        <w:t>.</w:t>
       </w:r>
       <w:r>
         <w:rPr>
@@ -31047,7 +33701,23 @@
           <w:color w:val="auto"/>
         </w:rPr>
         <w:tab/>
-        <w:t xml:space="preserve">R. Agrawal and R. Srikant, “Fast Algorithms for Mining Association Rules in Large Databases,” in </w:t>
+        <w:t xml:space="preserve">R. Agrawal and R. </w:t>
+      </w:r>
+      <w:proofErr w:type="spellStart"/>
+      <w:r>
+        <w:rPr>
+          <w:rFonts w:ascii="Times New Roman" w:hAnsi="Times New Roman" w:cs="Times New Roman"/>
+          <w:color w:val="auto"/>
+        </w:rPr>
+        <w:t>Srikant</w:t>
+      </w:r>
+      <w:proofErr w:type="spellEnd"/>
+      <w:r>
+        <w:rPr>
+          <w:rFonts w:ascii="Times New Roman" w:hAnsi="Times New Roman" w:cs="Times New Roman"/>
+          <w:color w:val="auto"/>
+        </w:rPr>
+        <w:t xml:space="preserve">, “Fast Algorithms for Mining Association Rules in Large Databases,” in </w:t>
       </w:r>
       <w:r>
         <w:rPr>
@@ -31090,7 +33760,23 @@
           <w:color w:val="auto"/>
         </w:rPr>
         <w:tab/>
-        <w:t>R. Agrawal, T. Imielinski, A. Swami, H. Road, and S. Jose, “Mining Association Rules between Sets of Items in Large Databases,” p. 10.</w:t>
+        <w:t xml:space="preserve">R. Agrawal, T. </w:t>
+      </w:r>
+      <w:proofErr w:type="spellStart"/>
+      <w:r>
+        <w:rPr>
+          <w:rFonts w:ascii="Times New Roman" w:hAnsi="Times New Roman" w:cs="Times New Roman"/>
+          <w:color w:val="auto"/>
+        </w:rPr>
+        <w:t>Imielinski</w:t>
+      </w:r>
+      <w:proofErr w:type="spellEnd"/>
+      <w:r>
+        <w:rPr>
+          <w:rFonts w:ascii="Times New Roman" w:hAnsi="Times New Roman" w:cs="Times New Roman"/>
+          <w:color w:val="auto"/>
+        </w:rPr>
+        <w:t>, A. Swami, H. Road, and S. Jose, “Mining Association Rules between Sets of Items in Large Databases,” p. 10.</w:t>
       </w:r>
     </w:p>
     <w:p>
@@ -31117,7 +33803,55 @@
           <w:color w:val="auto"/>
         </w:rPr>
         <w:tab/>
-        <w:t xml:space="preserve">S. Brin, R. Motwani, J. D. Ullman, and S. Tsur, </w:t>
+        <w:t xml:space="preserve">S. </w:t>
+      </w:r>
+      <w:proofErr w:type="spellStart"/>
+      <w:r>
+        <w:rPr>
+          <w:rFonts w:ascii="Times New Roman" w:hAnsi="Times New Roman" w:cs="Times New Roman"/>
+          <w:color w:val="auto"/>
+        </w:rPr>
+        <w:t>Brin</w:t>
+      </w:r>
+      <w:proofErr w:type="spellEnd"/>
+      <w:r>
+        <w:rPr>
+          <w:rFonts w:ascii="Times New Roman" w:hAnsi="Times New Roman" w:cs="Times New Roman"/>
+          <w:color w:val="auto"/>
+        </w:rPr>
+        <w:t xml:space="preserve">, R. </w:t>
+      </w:r>
+      <w:proofErr w:type="spellStart"/>
+      <w:r>
+        <w:rPr>
+          <w:rFonts w:ascii="Times New Roman" w:hAnsi="Times New Roman" w:cs="Times New Roman"/>
+          <w:color w:val="auto"/>
+        </w:rPr>
+        <w:t>Motwani</w:t>
+      </w:r>
+      <w:proofErr w:type="spellEnd"/>
+      <w:r>
+        <w:rPr>
+          <w:rFonts w:ascii="Times New Roman" w:hAnsi="Times New Roman" w:cs="Times New Roman"/>
+          <w:color w:val="auto"/>
+        </w:rPr>
+        <w:t xml:space="preserve">, J. D. Ullman, and S. </w:t>
+      </w:r>
+      <w:proofErr w:type="spellStart"/>
+      <w:r>
+        <w:rPr>
+          <w:rFonts w:ascii="Times New Roman" w:hAnsi="Times New Roman" w:cs="Times New Roman"/>
+          <w:color w:val="auto"/>
+        </w:rPr>
+        <w:t>Tsur</w:t>
+      </w:r>
+      <w:proofErr w:type="spellEnd"/>
+      <w:r>
+        <w:rPr>
+          <w:rFonts w:ascii="Times New Roman" w:hAnsi="Times New Roman" w:cs="Times New Roman"/>
+          <w:color w:val="auto"/>
+        </w:rPr>
+        <w:t xml:space="preserve">, </w:t>
       </w:r>
       <w:r>
         <w:rPr>
@@ -31203,7 +33937,23 @@
           <w:color w:val="auto"/>
         </w:rPr>
         <w:tab/>
-        <w:t xml:space="preserve">G. Piatetsky-Shapiro, “Discovery, Analysis, and Presentation of Strong Rules,” in </w:t>
+        <w:t xml:space="preserve">G. </w:t>
+      </w:r>
+      <w:proofErr w:type="spellStart"/>
+      <w:r>
+        <w:rPr>
+          <w:rFonts w:ascii="Times New Roman" w:hAnsi="Times New Roman" w:cs="Times New Roman"/>
+          <w:color w:val="auto"/>
+        </w:rPr>
+        <w:t>Piatetsky</w:t>
+      </w:r>
+      <w:proofErr w:type="spellEnd"/>
+      <w:r>
+        <w:rPr>
+          <w:rFonts w:ascii="Times New Roman" w:hAnsi="Times New Roman" w:cs="Times New Roman"/>
+          <w:color w:val="auto"/>
+        </w:rPr>
+        <w:t xml:space="preserve">-Shapiro, “Discovery, Analysis, and Presentation of Strong Rules,” in </w:t>
       </w:r>
       <w:r>
         <w:rPr>
@@ -31360,7 +34110,23 @@
           <w:color w:val="auto"/>
         </w:rPr>
         <w:tab/>
-        <w:t xml:space="preserve">J. G. Kemeny, </w:t>
+        <w:t xml:space="preserve">J. G. </w:t>
+      </w:r>
+      <w:proofErr w:type="spellStart"/>
+      <w:r>
+        <w:rPr>
+          <w:rFonts w:ascii="Times New Roman" w:hAnsi="Times New Roman" w:cs="Times New Roman"/>
+          <w:color w:val="auto"/>
+        </w:rPr>
+        <w:t>Kemeny</w:t>
+      </w:r>
+      <w:proofErr w:type="spellEnd"/>
+      <w:r>
+        <w:rPr>
+          <w:rFonts w:ascii="Times New Roman" w:hAnsi="Times New Roman" w:cs="Times New Roman"/>
+          <w:color w:val="auto"/>
+        </w:rPr>
+        <w:t xml:space="preserve">, </w:t>
       </w:r>
       <w:r>
         <w:rPr>
@@ -31446,7 +34212,23 @@
           <w:color w:val="auto"/>
         </w:rPr>
         <w:tab/>
-        <w:t xml:space="preserve">J. G. Kemény and J. L. Snell, </w:t>
+        <w:t xml:space="preserve">J. G. </w:t>
+      </w:r>
+      <w:proofErr w:type="spellStart"/>
+      <w:r>
+        <w:rPr>
+          <w:rFonts w:ascii="Times New Roman" w:hAnsi="Times New Roman" w:cs="Times New Roman"/>
+          <w:color w:val="auto"/>
+        </w:rPr>
+        <w:t>Kemény</w:t>
+      </w:r>
+      <w:proofErr w:type="spellEnd"/>
+      <w:r>
+        <w:rPr>
+          <w:rFonts w:ascii="Times New Roman" w:hAnsi="Times New Roman" w:cs="Times New Roman"/>
+          <w:color w:val="auto"/>
+        </w:rPr>
+        <w:t xml:space="preserve"> and J. L. Snell, </w:t>
       </w:r>
       <w:r>
         <w:rPr>
@@ -31455,7 +34237,27 @@
           <w:iCs/>
           <w:color w:val="auto"/>
         </w:rPr>
-        <w:t>Finite markov chains</w:t>
+        <w:t xml:space="preserve">Finite </w:t>
+      </w:r>
+      <w:proofErr w:type="spellStart"/>
+      <w:r>
+        <w:rPr>
+          <w:rFonts w:ascii="Times New Roman" w:hAnsi="Times New Roman" w:cs="Times New Roman"/>
+          <w:i/>
+          <w:iCs/>
+          <w:color w:val="auto"/>
+        </w:rPr>
+        <w:t>markov</w:t>
+      </w:r>
+      <w:proofErr w:type="spellEnd"/>
+      <w:r>
+        <w:rPr>
+          <w:rFonts w:ascii="Times New Roman" w:hAnsi="Times New Roman" w:cs="Times New Roman"/>
+          <w:i/>
+          <w:iCs/>
+          <w:color w:val="auto"/>
+        </w:rPr>
+        <w:t xml:space="preserve"> chains</w:t>
       </w:r>
       <w:r>
         <w:rPr>
@@ -31489,7 +34291,23 @@
           <w:color w:val="auto"/>
         </w:rPr>
         <w:tab/>
-        <w:t xml:space="preserve">W. D’Almeida, “Deep learning for sensor-based human activity recognition,” </w:t>
+        <w:t xml:space="preserve">W. </w:t>
+      </w:r>
+      <w:proofErr w:type="spellStart"/>
+      <w:r>
+        <w:rPr>
+          <w:rFonts w:ascii="Times New Roman" w:hAnsi="Times New Roman" w:cs="Times New Roman"/>
+          <w:color w:val="auto"/>
+        </w:rPr>
+        <w:t>D’Almeida</w:t>
+      </w:r>
+      <w:proofErr w:type="spellEnd"/>
+      <w:r>
+        <w:rPr>
+          <w:rFonts w:ascii="Times New Roman" w:hAnsi="Times New Roman" w:cs="Times New Roman"/>
+          <w:color w:val="auto"/>
+        </w:rPr>
+        <w:t xml:space="preserve">, “Deep learning for sensor-based human activity recognition,” </w:t>
       </w:r>
       <w:r>
         <w:rPr>
@@ -31541,7 +34359,27 @@
           <w:iCs/>
           <w:color w:val="auto"/>
         </w:rPr>
-        <w:t>Pervasive Mob. Comput.</w:t>
+        <w:t xml:space="preserve">Pervasive Mob. </w:t>
+      </w:r>
+      <w:proofErr w:type="spellStart"/>
+      <w:r>
+        <w:rPr>
+          <w:rFonts w:ascii="Times New Roman" w:hAnsi="Times New Roman" w:cs="Times New Roman"/>
+          <w:i/>
+          <w:iCs/>
+          <w:color w:val="auto"/>
+        </w:rPr>
+        <w:t>Comput</w:t>
+      </w:r>
+      <w:proofErr w:type="spellEnd"/>
+      <w:r>
+        <w:rPr>
+          <w:rFonts w:ascii="Times New Roman" w:hAnsi="Times New Roman" w:cs="Times New Roman"/>
+          <w:i/>
+          <w:iCs/>
+          <w:color w:val="auto"/>
+        </w:rPr>
+        <w:t>.</w:t>
       </w:r>
       <w:r>
         <w:rPr>
@@ -31575,7 +34413,55 @@
           <w:color w:val="auto"/>
         </w:rPr>
         <w:tab/>
-        <w:t xml:space="preserve">A. Jordao, A. C. Nazare Jr., J. Sena, and W. R. Schwartz, “Human Activity Recognition Based on Wearable Sensor </w:t>
+        <w:t xml:space="preserve">A. </w:t>
+      </w:r>
+      <w:proofErr w:type="spellStart"/>
+      <w:r>
+        <w:rPr>
+          <w:rFonts w:ascii="Times New Roman" w:hAnsi="Times New Roman" w:cs="Times New Roman"/>
+          <w:color w:val="auto"/>
+        </w:rPr>
+        <w:t>Jordao</w:t>
+      </w:r>
+      <w:proofErr w:type="spellEnd"/>
+      <w:r>
+        <w:rPr>
+          <w:rFonts w:ascii="Times New Roman" w:hAnsi="Times New Roman" w:cs="Times New Roman"/>
+          <w:color w:val="auto"/>
+        </w:rPr>
+        <w:t xml:space="preserve">, A. C. </w:t>
+      </w:r>
+      <w:proofErr w:type="spellStart"/>
+      <w:r>
+        <w:rPr>
+          <w:rFonts w:ascii="Times New Roman" w:hAnsi="Times New Roman" w:cs="Times New Roman"/>
+          <w:color w:val="auto"/>
+        </w:rPr>
+        <w:t>Nazare</w:t>
+      </w:r>
+      <w:proofErr w:type="spellEnd"/>
+      <w:r>
+        <w:rPr>
+          <w:rFonts w:ascii="Times New Roman" w:hAnsi="Times New Roman" w:cs="Times New Roman"/>
+          <w:color w:val="auto"/>
+        </w:rPr>
+        <w:t xml:space="preserve"> Jr., J. </w:t>
+      </w:r>
+      <w:proofErr w:type="spellStart"/>
+      <w:r>
+        <w:rPr>
+          <w:rFonts w:ascii="Times New Roman" w:hAnsi="Times New Roman" w:cs="Times New Roman"/>
+          <w:color w:val="auto"/>
+        </w:rPr>
+        <w:t>Sena</w:t>
+      </w:r>
+      <w:proofErr w:type="spellEnd"/>
+      <w:r>
+        <w:rPr>
+          <w:rFonts w:ascii="Times New Roman" w:hAnsi="Times New Roman" w:cs="Times New Roman"/>
+          <w:color w:val="auto"/>
+        </w:rPr>
+        <w:t xml:space="preserve">, and W. R. Schwartz, “Human Activity Recognition Based on Wearable Sensor </w:t>
       </w:r>
       <w:r>
         <w:rPr>
@@ -31625,7 +34511,55 @@
           <w:color w:val="auto"/>
         </w:rPr>
         <w:tab/>
-        <w:t>M. Wilcox, S. Schuermans, C. Voskoglou, and A. Sobolevski, “State of the Developer Nation,” 2017.</w:t>
+        <w:t xml:space="preserve">M. Wilcox, S. </w:t>
+      </w:r>
+      <w:proofErr w:type="spellStart"/>
+      <w:r>
+        <w:rPr>
+          <w:rFonts w:ascii="Times New Roman" w:hAnsi="Times New Roman" w:cs="Times New Roman"/>
+          <w:color w:val="auto"/>
+        </w:rPr>
+        <w:t>Schuermans</w:t>
+      </w:r>
+      <w:proofErr w:type="spellEnd"/>
+      <w:r>
+        <w:rPr>
+          <w:rFonts w:ascii="Times New Roman" w:hAnsi="Times New Roman" w:cs="Times New Roman"/>
+          <w:color w:val="auto"/>
+        </w:rPr>
+        <w:t xml:space="preserve">, C. </w:t>
+      </w:r>
+      <w:proofErr w:type="spellStart"/>
+      <w:r>
+        <w:rPr>
+          <w:rFonts w:ascii="Times New Roman" w:hAnsi="Times New Roman" w:cs="Times New Roman"/>
+          <w:color w:val="auto"/>
+        </w:rPr>
+        <w:t>Voskoglou</w:t>
+      </w:r>
+      <w:proofErr w:type="spellEnd"/>
+      <w:r>
+        <w:rPr>
+          <w:rFonts w:ascii="Times New Roman" w:hAnsi="Times New Roman" w:cs="Times New Roman"/>
+          <w:color w:val="auto"/>
+        </w:rPr>
+        <w:t xml:space="preserve">, and A. </w:t>
+      </w:r>
+      <w:proofErr w:type="spellStart"/>
+      <w:r>
+        <w:rPr>
+          <w:rFonts w:ascii="Times New Roman" w:hAnsi="Times New Roman" w:cs="Times New Roman"/>
+          <w:color w:val="auto"/>
+        </w:rPr>
+        <w:t>Sobolevski</w:t>
+      </w:r>
+      <w:proofErr w:type="spellEnd"/>
+      <w:r>
+        <w:rPr>
+          <w:rFonts w:ascii="Times New Roman" w:hAnsi="Times New Roman" w:cs="Times New Roman"/>
+          <w:color w:val="auto"/>
+        </w:rPr>
+        <w:t>, “State of the Developer Nation,” 2017.</w:t>
       </w:r>
     </w:p>
     <w:p>
@@ -31679,7 +34613,23 @@
           <w:color w:val="auto"/>
         </w:rPr>
         <w:tab/>
-        <w:t xml:space="preserve">N. js Foundation, “Node.js,” </w:t>
+        <w:t xml:space="preserve">N. </w:t>
+      </w:r>
+      <w:proofErr w:type="spellStart"/>
+      <w:r>
+        <w:rPr>
+          <w:rFonts w:ascii="Times New Roman" w:hAnsi="Times New Roman" w:cs="Times New Roman"/>
+          <w:color w:val="auto"/>
+        </w:rPr>
+        <w:t>js</w:t>
+      </w:r>
+      <w:proofErr w:type="spellEnd"/>
+      <w:r>
+        <w:rPr>
+          <w:rFonts w:ascii="Times New Roman" w:hAnsi="Times New Roman" w:cs="Times New Roman"/>
+          <w:color w:val="auto"/>
+        </w:rPr>
+        <w:t xml:space="preserve"> Foundation, “Node.js,” </w:t>
       </w:r>
       <w:r>
         <w:rPr>
@@ -31722,7 +34672,23 @@
           <w:color w:val="auto"/>
         </w:rPr>
         <w:tab/>
-        <w:t>“npm.” [Online]. Available: https://www.npmjs.com/. [Accessed: 12-Jan-2019].</w:t>
+        <w:t>“</w:t>
+      </w:r>
+      <w:proofErr w:type="spellStart"/>
+      <w:r>
+        <w:rPr>
+          <w:rFonts w:ascii="Times New Roman" w:hAnsi="Times New Roman" w:cs="Times New Roman"/>
+          <w:color w:val="auto"/>
+        </w:rPr>
+        <w:t>npm</w:t>
+      </w:r>
+      <w:proofErr w:type="spellEnd"/>
+      <w:r>
+        <w:rPr>
+          <w:rFonts w:ascii="Times New Roman" w:hAnsi="Times New Roman" w:cs="Times New Roman"/>
+          <w:color w:val="auto"/>
+        </w:rPr>
+        <w:t>.” [Online]. Available: https://www.npmjs.com/. [Accessed: 12-Jan-2019].</w:t>
       </w:r>
     </w:p>
     <w:p>
@@ -31803,7 +34769,23 @@
           <w:color w:val="auto"/>
         </w:rPr>
         <w:tab/>
-        <w:t xml:space="preserve">“mljs/ml,” </w:t>
+        <w:t>“</w:t>
+      </w:r>
+      <w:proofErr w:type="spellStart"/>
+      <w:r>
+        <w:rPr>
+          <w:rFonts w:ascii="Times New Roman" w:hAnsi="Times New Roman" w:cs="Times New Roman"/>
+          <w:color w:val="auto"/>
+        </w:rPr>
+        <w:t>mljs</w:t>
+      </w:r>
+      <w:proofErr w:type="spellEnd"/>
+      <w:r>
+        <w:rPr>
+          <w:rFonts w:ascii="Times New Roman" w:hAnsi="Times New Roman" w:cs="Times New Roman"/>
+          <w:color w:val="auto"/>
+        </w:rPr>
+        <w:t xml:space="preserve">/ml,” </w:t>
       </w:r>
       <w:r>
         <w:rPr>
@@ -31967,8 +34949,24 @@
           <w:color w:val="auto"/>
         </w:rPr>
         <w:tab/>
-        <w:t xml:space="preserve">Assertible, “7 HTTP methods every web developer should know and how to test them,” </w:t>
-      </w:r>
+      </w:r>
+      <w:proofErr w:type="spellStart"/>
+      <w:r>
+        <w:rPr>
+          <w:rFonts w:ascii="Times New Roman" w:hAnsi="Times New Roman" w:cs="Times New Roman"/>
+          <w:color w:val="auto"/>
+        </w:rPr>
+        <w:t>Assertible</w:t>
+      </w:r>
+      <w:proofErr w:type="spellEnd"/>
+      <w:r>
+        <w:rPr>
+          <w:rFonts w:ascii="Times New Roman" w:hAnsi="Times New Roman" w:cs="Times New Roman"/>
+          <w:color w:val="auto"/>
+        </w:rPr>
+        <w:t xml:space="preserve">, “7 HTTP methods every web developer should know and how to test them,” </w:t>
+      </w:r>
+      <w:proofErr w:type="spellStart"/>
       <w:r>
         <w:rPr>
           <w:rFonts w:ascii="Times New Roman" w:hAnsi="Times New Roman" w:cs="Times New Roman"/>
@@ -31978,6 +34976,7 @@
         </w:rPr>
         <w:t>Assertible</w:t>
       </w:r>
+      <w:proofErr w:type="spellEnd"/>
       <w:r>
         <w:rPr>
           <w:rFonts w:ascii="Times New Roman" w:hAnsi="Times New Roman" w:cs="Times New Roman"/>
@@ -32045,14 +35044,14 @@
       <w:pPr>
         <w:pStyle w:val="Kop2"/>
       </w:pPr>
-      <w:bookmarkStart w:id="138" w:name="_Ref530630346"/>
-      <w:bookmarkStart w:id="139" w:name="_Ref536793072"/>
-      <w:bookmarkStart w:id="140" w:name="_Toc536793233"/>
+      <w:bookmarkStart w:id="138" w:name="_Ref536793072"/>
+      <w:bookmarkStart w:id="139" w:name="_Toc536793233"/>
+      <w:bookmarkStart w:id="140" w:name="_Ref530630346"/>
       <w:r>
         <w:t>Key concepts of researched papers.</w:t>
       </w:r>
+      <w:bookmarkEnd w:id="138"/>
       <w:bookmarkEnd w:id="139"/>
-      <w:bookmarkEnd w:id="140"/>
     </w:p>
     <w:p>
       <w:pPr>
@@ -32109,7 +35108,15 @@
         <w:t xml:space="preserve">These concepts attempt to design a context-aware application which analyses data from various sensors within the user’s house. </w:t>
       </w:r>
       <w:r>
-        <w:t xml:space="preserve">AHCS makes use of the CASanDRA framework </w:t>
+        <w:t xml:space="preserve">AHCS makes use of the </w:t>
+      </w:r>
+      <w:proofErr w:type="spellStart"/>
+      <w:r>
+        <w:t>CASanDRA</w:t>
+      </w:r>
+      <w:proofErr w:type="spellEnd"/>
+      <w:r>
+        <w:t xml:space="preserve"> framework </w:t>
       </w:r>
       <w:r>
         <w:fldChar w:fldCharType="begin"/>
@@ -32130,7 +35137,15 @@
         <w:fldChar w:fldCharType="end"/>
       </w:r>
       <w:r>
-        <w:t xml:space="preserve"> in order to create awareness of the user’s context. The CASanDRA framework is a middleware which provides easily consumable context information and accepts different information inputs which are fused together. The concepts use either the middleware or their own AI to analyze the collected information and compare this with a number of predefined rules to provide detailed information on the user to the caregiver and provide reminders when rules are broken. </w:t>
+        <w:t xml:space="preserve"> in order to create awareness of the user’s context. The </w:t>
+      </w:r>
+      <w:proofErr w:type="spellStart"/>
+      <w:r>
+        <w:t>CASanDRA</w:t>
+      </w:r>
+      <w:proofErr w:type="spellEnd"/>
+      <w:r>
+        <w:t xml:space="preserve"> framework is a middleware which provides easily consumable context information and accepts different information inputs which are fused together. The concepts use either the middleware or their own AI to analyze the collected information and compare this with a number of predefined rules to provide detailed information on the user to the caregiver and provide reminders when rules are broken. </w:t>
       </w:r>
     </w:p>
     <w:p>
@@ -32174,8 +35189,13 @@
       <w:pPr>
         <w:pStyle w:val="Kop4"/>
       </w:pPr>
-      <w:r>
-        <w:t xml:space="preserve">CogKnow </w:t>
+      <w:proofErr w:type="spellStart"/>
+      <w:r>
+        <w:t>CogKnow</w:t>
+      </w:r>
+      <w:proofErr w:type="spellEnd"/>
+      <w:r>
+        <w:t xml:space="preserve"> </w:t>
       </w:r>
       <w:r>
         <w:fldChar w:fldCharType="begin"/>
@@ -32395,8 +35415,13 @@
       <w:pPr>
         <w:pStyle w:val="Kop4"/>
       </w:pPr>
-      <w:r>
-        <w:t xml:space="preserve">HeadacheCoach </w:t>
+      <w:proofErr w:type="spellStart"/>
+      <w:r>
+        <w:t>HeadacheCoach</w:t>
+      </w:r>
+      <w:proofErr w:type="spellEnd"/>
+      <w:r>
+        <w:t xml:space="preserve"> </w:t>
       </w:r>
       <w:r>
         <w:fldChar w:fldCharType="begin"/>
@@ -32422,15 +35447,28 @@
     </w:p>
     <w:p>
       <w:r>
-        <w:t>While not directly a reminder system, HeadacheCoach does propose a possibly usable system. It uses user and environmental context analysis to identify possible triggers for a headache and consequently provides possible solution. A similar approach may be used to identify moments of lower cognitive ability in order to preempt a reminder being necessary at all.</w:t>
+        <w:t xml:space="preserve">While not directly a reminder system, </w:t>
+      </w:r>
+      <w:proofErr w:type="spellStart"/>
+      <w:r>
+        <w:t>HeadacheCoach</w:t>
+      </w:r>
+      <w:proofErr w:type="spellEnd"/>
+      <w:r>
+        <w:t xml:space="preserve"> does propose a possibly usable system. It uses user and environmental context analysis to identify possible triggers for a headache and consequently provides possible solution. A similar approach may be used to identify moments of lower cognitive ability in order to preempt a reminder being necessary at all.</w:t>
       </w:r>
     </w:p>
     <w:p>
       <w:pPr>
         <w:pStyle w:val="Kop4"/>
       </w:pPr>
-      <w:r>
-        <w:t xml:space="preserve">MagHive </w:t>
+      <w:proofErr w:type="spellStart"/>
+      <w:r>
+        <w:t>MagHive</w:t>
+      </w:r>
+      <w:proofErr w:type="spellEnd"/>
+      <w:r>
+        <w:t xml:space="preserve"> </w:t>
       </w:r>
       <w:r>
         <w:fldChar w:fldCharType="begin"/>
@@ -32582,8 +35620,13 @@
         <w:t>CAMP</w:t>
       </w:r>
       <w:r>
-        <w:t>/CybreMinder</w:t>
-      </w:r>
+        <w:t>/</w:t>
+      </w:r>
+      <w:proofErr w:type="spellStart"/>
+      <w:r>
+        <w:t>CybreMinder</w:t>
+      </w:r>
+      <w:proofErr w:type="spellEnd"/>
       <w:r>
         <w:rPr>
           <w:rFonts w:cstheme="majorHAnsi"/>
@@ -32759,8 +35802,13 @@
       <w:pPr>
         <w:pStyle w:val="Kop4"/>
       </w:pPr>
-      <w:r>
-        <w:t xml:space="preserve">Attelia </w:t>
+      <w:proofErr w:type="spellStart"/>
+      <w:r>
+        <w:t>Attelia</w:t>
+      </w:r>
+      <w:proofErr w:type="spellEnd"/>
+      <w:r>
+        <w:t xml:space="preserve"> </w:t>
       </w:r>
       <w:r>
         <w:fldChar w:fldCharType="begin"/>
@@ -32785,8 +35833,13 @@
       </w:r>
     </w:p>
     <w:p>
-      <w:r>
-        <w:t>Attelia is a middleware concept which intercepts any notifications. It analyses breakpoints in the user’s mobile interactions and adaptively delivers the notification to minimize interruptions and the user’s attentional overload. As such, it lowers the user’s frustration caused by receiving too many notifications.</w:t>
+      <w:proofErr w:type="spellStart"/>
+      <w:r>
+        <w:t>Attelia</w:t>
+      </w:r>
+      <w:proofErr w:type="spellEnd"/>
+      <w:r>
+        <w:t xml:space="preserve"> is a middleware concept which intercepts any notifications. It analyses breakpoints in the user’s mobile interactions and adaptively delivers the notification to minimize interruptions and the user’s attentional overload. As such, it lowers the user’s frustration caused by receiving too many notifications.</w:t>
       </w:r>
     </w:p>
     <w:p>
@@ -33191,11 +36244,11 @@
         <w:rPr>
           <w:noProof/>
         </w:rPr>
-        <w:object w:dxaOrig="9060" w:dyaOrig="2880" w14:anchorId="0AC513BF">
+        <w:object w:dxaOrig="9060" w:dyaOrig="2880" w14:anchorId="17611701">
           <v:shape id="_x0000_i1025" type="#_x0000_t75" alt="" style="width:454.25pt;height:2in;mso-width-percent:0;mso-height-percent:0;mso-width-percent:0;mso-height-percent:0" o:ole="">
             <v:imagedata r:id="rId13" o:title=""/>
           </v:shape>
-          <o:OLEObject Type="Embed" ProgID="Word.Document.12" ShapeID="_x0000_i1025" DrawAspect="Content" ObjectID="_1610845657" r:id="rId14">
+          <o:OLEObject Type="Embed" ProgID="Word.Document.12" ShapeID="_x0000_i1025" DrawAspect="Content" ObjectID="_1611488178" r:id="rId14">
             <o:FieldCodes>\s</o:FieldCodes>
           </o:OLEObject>
         </w:object>
@@ -33216,7 +36269,7 @@
         <w:lastRenderedPageBreak/>
         <w:t>Unique activities in dataset</w:t>
       </w:r>
-      <w:bookmarkEnd w:id="138"/>
+      <w:bookmarkEnd w:id="140"/>
       <w:bookmarkEnd w:id="146"/>
       <w:bookmarkEnd w:id="147"/>
     </w:p>
@@ -33429,6 +36482,7 @@
                 <w:lang w:eastAsia="nl-NL" w:bidi="ar-SA"/>
               </w:rPr>
             </w:pPr>
+            <w:proofErr w:type="spellStart"/>
             <w:r>
               <w:rPr>
                 <w:rFonts w:ascii="Times New Roman" w:eastAsia="Times New Roman" w:hAnsi="Times New Roman" w:cs="Times New Roman"/>
@@ -33437,6 +36491,7 @@
               </w:rPr>
               <w:t>eatingdrinking</w:t>
             </w:r>
+            <w:proofErr w:type="spellEnd"/>
           </w:p>
         </w:tc>
       </w:tr>
@@ -33467,6 +36522,7 @@
                 <w:lang w:eastAsia="nl-NL" w:bidi="ar-SA"/>
               </w:rPr>
             </w:pPr>
+            <w:proofErr w:type="spellStart"/>
             <w:r>
               <w:rPr>
                 <w:rFonts w:ascii="Times New Roman" w:eastAsia="Times New Roman" w:hAnsi="Times New Roman" w:cs="Times New Roman"/>
@@ -33475,6 +36531,7 @@
               </w:rPr>
               <w:t>entertainguests</w:t>
             </w:r>
+            <w:proofErr w:type="spellEnd"/>
           </w:p>
         </w:tc>
       </w:tr>
@@ -33543,6 +36600,7 @@
                 <w:lang w:eastAsia="nl-NL" w:bidi="ar-SA"/>
               </w:rPr>
             </w:pPr>
+            <w:proofErr w:type="spellStart"/>
             <w:r>
               <w:rPr>
                 <w:rFonts w:ascii="Times New Roman" w:eastAsia="Times New Roman" w:hAnsi="Times New Roman" w:cs="Times New Roman"/>
@@ -33551,6 +36609,7 @@
               </w:rPr>
               <w:t>mealpreperation</w:t>
             </w:r>
+            <w:proofErr w:type="spellEnd"/>
           </w:p>
         </w:tc>
       </w:tr>
@@ -33657,6 +36716,7 @@
                 <w:lang w:eastAsia="nl-NL" w:bidi="ar-SA"/>
               </w:rPr>
             </w:pPr>
+            <w:proofErr w:type="spellStart"/>
             <w:r>
               <w:rPr>
                 <w:rFonts w:ascii="Times New Roman" w:eastAsia="Times New Roman" w:hAnsi="Times New Roman" w:cs="Times New Roman"/>
@@ -33665,6 +36725,7 @@
               </w:rPr>
               <w:t>personalhygiene</w:t>
             </w:r>
+            <w:proofErr w:type="spellEnd"/>
           </w:p>
         </w:tc>
       </w:tr>
@@ -33923,6 +36984,7 @@
                 <w:lang w:eastAsia="nl-NL" w:bidi="ar-SA"/>
               </w:rPr>
             </w:pPr>
+            <w:proofErr w:type="spellStart"/>
             <w:r>
               <w:rPr>
                 <w:rFonts w:ascii="Times New Roman" w:eastAsia="Times New Roman" w:hAnsi="Times New Roman" w:cs="Times New Roman"/>
@@ -33931,6 +36993,7 @@
               </w:rPr>
               <w:t>watchtv</w:t>
             </w:r>
+            <w:proofErr w:type="spellEnd"/>
           </w:p>
         </w:tc>
       </w:tr>
@@ -35240,6 +38303,92 @@
     </w:lvl>
   </w:abstractNum>
   <w:abstractNum w:abstractNumId="17" w15:restartNumberingAfterBreak="0">
+    <w:nsid w:val="3FC536DE"/>
+    <w:multiLevelType w:val="hybridMultilevel"/>
+    <w:tmpl w:val="2E6A2758"/>
+    <w:lvl w:ilvl="0" w:tplc="0413000F">
+      <w:start w:val="1"/>
+      <w:numFmt w:val="decimal"/>
+      <w:lvlText w:val="%1."/>
+      <w:lvlJc w:val="left"/>
+      <w:pPr>
+        <w:ind w:left="720" w:hanging="360"/>
+      </w:pPr>
+    </w:lvl>
+    <w:lvl w:ilvl="1" w:tplc="04130019" w:tentative="1">
+      <w:start w:val="1"/>
+      <w:numFmt w:val="lowerLetter"/>
+      <w:lvlText w:val="%2."/>
+      <w:lvlJc w:val="left"/>
+      <w:pPr>
+        <w:ind w:left="1440" w:hanging="360"/>
+      </w:pPr>
+    </w:lvl>
+    <w:lvl w:ilvl="2" w:tplc="0413001B" w:tentative="1">
+      <w:start w:val="1"/>
+      <w:numFmt w:val="lowerRoman"/>
+      <w:lvlText w:val="%3."/>
+      <w:lvlJc w:val="right"/>
+      <w:pPr>
+        <w:ind w:left="2160" w:hanging="180"/>
+      </w:pPr>
+    </w:lvl>
+    <w:lvl w:ilvl="3" w:tplc="0413000F" w:tentative="1">
+      <w:start w:val="1"/>
+      <w:numFmt w:val="decimal"/>
+      <w:lvlText w:val="%4."/>
+      <w:lvlJc w:val="left"/>
+      <w:pPr>
+        <w:ind w:left="2880" w:hanging="360"/>
+      </w:pPr>
+    </w:lvl>
+    <w:lvl w:ilvl="4" w:tplc="04130019" w:tentative="1">
+      <w:start w:val="1"/>
+      <w:numFmt w:val="lowerLetter"/>
+      <w:lvlText w:val="%5."/>
+      <w:lvlJc w:val="left"/>
+      <w:pPr>
+        <w:ind w:left="3600" w:hanging="360"/>
+      </w:pPr>
+    </w:lvl>
+    <w:lvl w:ilvl="5" w:tplc="0413001B" w:tentative="1">
+      <w:start w:val="1"/>
+      <w:numFmt w:val="lowerRoman"/>
+      <w:lvlText w:val="%6."/>
+      <w:lvlJc w:val="right"/>
+      <w:pPr>
+        <w:ind w:left="4320" w:hanging="180"/>
+      </w:pPr>
+    </w:lvl>
+    <w:lvl w:ilvl="6" w:tplc="0413000F" w:tentative="1">
+      <w:start w:val="1"/>
+      <w:numFmt w:val="decimal"/>
+      <w:lvlText w:val="%7."/>
+      <w:lvlJc w:val="left"/>
+      <w:pPr>
+        <w:ind w:left="5040" w:hanging="360"/>
+      </w:pPr>
+    </w:lvl>
+    <w:lvl w:ilvl="7" w:tplc="04130019" w:tentative="1">
+      <w:start w:val="1"/>
+      <w:numFmt w:val="lowerLetter"/>
+      <w:lvlText w:val="%8."/>
+      <w:lvlJc w:val="left"/>
+      <w:pPr>
+        <w:ind w:left="5760" w:hanging="360"/>
+      </w:pPr>
+    </w:lvl>
+    <w:lvl w:ilvl="8" w:tplc="0413001B" w:tentative="1">
+      <w:start w:val="1"/>
+      <w:numFmt w:val="lowerRoman"/>
+      <w:lvlText w:val="%9."/>
+      <w:lvlJc w:val="right"/>
+      <w:pPr>
+        <w:ind w:left="6480" w:hanging="180"/>
+      </w:pPr>
+    </w:lvl>
+  </w:abstractNum>
+  <w:abstractNum w:abstractNumId="18" w15:restartNumberingAfterBreak="0">
     <w:nsid w:val="437F22C0"/>
     <w:multiLevelType w:val="multilevel"/>
     <w:tmpl w:val="2356EECA"/>
@@ -35352,7 +38501,7 @@
       </w:rPr>
     </w:lvl>
   </w:abstractNum>
-  <w:abstractNum w:abstractNumId="18" w15:restartNumberingAfterBreak="0">
+  <w:abstractNum w:abstractNumId="19" w15:restartNumberingAfterBreak="0">
     <w:nsid w:val="43BD7C6E"/>
     <w:multiLevelType w:val="multilevel"/>
     <w:tmpl w:val="2356EECA"/>
@@ -35465,7 +38614,7 @@
       </w:rPr>
     </w:lvl>
   </w:abstractNum>
-  <w:abstractNum w:abstractNumId="19" w15:restartNumberingAfterBreak="0">
+  <w:abstractNum w:abstractNumId="20" w15:restartNumberingAfterBreak="0">
     <w:nsid w:val="46207121"/>
     <w:multiLevelType w:val="hybridMultilevel"/>
     <w:tmpl w:val="6950B550"/>
@@ -35577,7 +38726,7 @@
       </w:rPr>
     </w:lvl>
   </w:abstractNum>
-  <w:abstractNum w:abstractNumId="20" w15:restartNumberingAfterBreak="0">
+  <w:abstractNum w:abstractNumId="21" w15:restartNumberingAfterBreak="0">
     <w:nsid w:val="46BF5B96"/>
     <w:multiLevelType w:val="hybridMultilevel"/>
     <w:tmpl w:val="DC16FA58"/>
@@ -35666,7 +38815,7 @@
       </w:pPr>
     </w:lvl>
   </w:abstractNum>
-  <w:abstractNum w:abstractNumId="21" w15:restartNumberingAfterBreak="0">
+  <w:abstractNum w:abstractNumId="22" w15:restartNumberingAfterBreak="0">
     <w:nsid w:val="46C82C9A"/>
     <w:multiLevelType w:val="hybridMultilevel"/>
     <w:tmpl w:val="63F07864"/>
@@ -35782,7 +38931,7 @@
       </w:rPr>
     </w:lvl>
   </w:abstractNum>
-  <w:abstractNum w:abstractNumId="22" w15:restartNumberingAfterBreak="0">
+  <w:abstractNum w:abstractNumId="23" w15:restartNumberingAfterBreak="0">
     <w:nsid w:val="46EE6E45"/>
     <w:multiLevelType w:val="hybridMultilevel"/>
     <w:tmpl w:val="A2F8B09A"/>
@@ -35894,7 +39043,7 @@
       </w:rPr>
     </w:lvl>
   </w:abstractNum>
-  <w:abstractNum w:abstractNumId="23" w15:restartNumberingAfterBreak="0">
+  <w:abstractNum w:abstractNumId="24" w15:restartNumberingAfterBreak="0">
     <w:nsid w:val="49BC0320"/>
     <w:multiLevelType w:val="hybridMultilevel"/>
     <w:tmpl w:val="DC3C7298"/>
@@ -36009,7 +39158,7 @@
       </w:rPr>
     </w:lvl>
   </w:abstractNum>
-  <w:abstractNum w:abstractNumId="24" w15:restartNumberingAfterBreak="0">
+  <w:abstractNum w:abstractNumId="25" w15:restartNumberingAfterBreak="0">
     <w:nsid w:val="50644A0B"/>
     <w:multiLevelType w:val="multilevel"/>
     <w:tmpl w:val="0632EBCE"/>
@@ -36122,7 +39271,7 @@
       </w:rPr>
     </w:lvl>
   </w:abstractNum>
-  <w:abstractNum w:abstractNumId="25" w15:restartNumberingAfterBreak="0">
+  <w:abstractNum w:abstractNumId="26" w15:restartNumberingAfterBreak="0">
     <w:nsid w:val="52083510"/>
     <w:multiLevelType w:val="hybridMultilevel"/>
     <w:tmpl w:val="BE6E19F6"/>
@@ -36241,7 +39390,7 @@
       </w:rPr>
     </w:lvl>
   </w:abstractNum>
-  <w:abstractNum w:abstractNumId="26" w15:restartNumberingAfterBreak="0">
+  <w:abstractNum w:abstractNumId="27" w15:restartNumberingAfterBreak="0">
     <w:nsid w:val="57B1621A"/>
     <w:multiLevelType w:val="hybridMultilevel"/>
     <w:tmpl w:val="C1B271B4"/>
@@ -36353,7 +39502,7 @@
       </w:rPr>
     </w:lvl>
   </w:abstractNum>
-  <w:abstractNum w:abstractNumId="27" w15:restartNumberingAfterBreak="0">
+  <w:abstractNum w:abstractNumId="28" w15:restartNumberingAfterBreak="0">
     <w:nsid w:val="5ADF54D2"/>
     <w:multiLevelType w:val="hybridMultilevel"/>
     <w:tmpl w:val="64FEEFCA"/>
@@ -36442,7 +39591,7 @@
       </w:pPr>
     </w:lvl>
   </w:abstractNum>
-  <w:abstractNum w:abstractNumId="28" w15:restartNumberingAfterBreak="0">
+  <w:abstractNum w:abstractNumId="29" w15:restartNumberingAfterBreak="0">
     <w:nsid w:val="5B226C1F"/>
     <w:multiLevelType w:val="hybridMultilevel"/>
     <w:tmpl w:val="49ACD974"/>
@@ -36557,7 +39706,7 @@
       </w:rPr>
     </w:lvl>
   </w:abstractNum>
-  <w:abstractNum w:abstractNumId="29" w15:restartNumberingAfterBreak="0">
+  <w:abstractNum w:abstractNumId="30" w15:restartNumberingAfterBreak="0">
     <w:nsid w:val="5C225AE9"/>
     <w:multiLevelType w:val="hybridMultilevel"/>
     <w:tmpl w:val="DB3E65DA"/>
@@ -36670,7 +39819,7 @@
       </w:rPr>
     </w:lvl>
   </w:abstractNum>
-  <w:abstractNum w:abstractNumId="30" w15:restartNumberingAfterBreak="0">
+  <w:abstractNum w:abstractNumId="31" w15:restartNumberingAfterBreak="0">
     <w:nsid w:val="65E42976"/>
     <w:multiLevelType w:val="hybridMultilevel"/>
     <w:tmpl w:val="E3EED7D4"/>
@@ -36759,7 +39908,7 @@
       </w:pPr>
     </w:lvl>
   </w:abstractNum>
-  <w:abstractNum w:abstractNumId="31" w15:restartNumberingAfterBreak="0">
+  <w:abstractNum w:abstractNumId="32" w15:restartNumberingAfterBreak="0">
     <w:nsid w:val="6C901CF9"/>
     <w:multiLevelType w:val="hybridMultilevel"/>
     <w:tmpl w:val="2F4A75D8"/>
@@ -36846,7 +39995,7 @@
       </w:pPr>
     </w:lvl>
   </w:abstractNum>
-  <w:abstractNum w:abstractNumId="32" w15:restartNumberingAfterBreak="0">
+  <w:abstractNum w:abstractNumId="33" w15:restartNumberingAfterBreak="0">
     <w:nsid w:val="76141D74"/>
     <w:multiLevelType w:val="multilevel"/>
     <w:tmpl w:val="2356EECA"/>
@@ -36959,7 +40108,7 @@
       </w:rPr>
     </w:lvl>
   </w:abstractNum>
-  <w:abstractNum w:abstractNumId="33" w15:restartNumberingAfterBreak="0">
+  <w:abstractNum w:abstractNumId="34" w15:restartNumberingAfterBreak="0">
     <w:nsid w:val="77CC2385"/>
     <w:multiLevelType w:val="multilevel"/>
     <w:tmpl w:val="B03A343E"/>
@@ -37072,7 +40221,7 @@
       </w:rPr>
     </w:lvl>
   </w:abstractNum>
-  <w:abstractNum w:abstractNumId="34" w15:restartNumberingAfterBreak="0">
+  <w:abstractNum w:abstractNumId="35" w15:restartNumberingAfterBreak="0">
     <w:nsid w:val="7A404459"/>
     <w:multiLevelType w:val="hybridMultilevel"/>
     <w:tmpl w:val="8F9E37F4"/>
@@ -37185,7 +40334,7 @@
       </w:rPr>
     </w:lvl>
   </w:abstractNum>
-  <w:abstractNum w:abstractNumId="35" w15:restartNumberingAfterBreak="0">
+  <w:abstractNum w:abstractNumId="36" w15:restartNumberingAfterBreak="0">
     <w:nsid w:val="7BC33C6F"/>
     <w:multiLevelType w:val="hybridMultilevel"/>
     <w:tmpl w:val="A796BF02"/>
@@ -37274,7 +40423,7 @@
       </w:pPr>
     </w:lvl>
   </w:abstractNum>
-  <w:abstractNum w:abstractNumId="36" w15:restartNumberingAfterBreak="0">
+  <w:abstractNum w:abstractNumId="37" w15:restartNumberingAfterBreak="0">
     <w:nsid w:val="7EA550D0"/>
     <w:multiLevelType w:val="hybridMultilevel"/>
     <w:tmpl w:val="EDD00AD2"/>
@@ -37363,7 +40512,7 @@
       </w:pPr>
     </w:lvl>
   </w:abstractNum>
-  <w:abstractNum w:abstractNumId="37" w15:restartNumberingAfterBreak="0">
+  <w:abstractNum w:abstractNumId="38" w15:restartNumberingAfterBreak="0">
     <w:nsid w:val="7FA653A5"/>
     <w:multiLevelType w:val="multilevel"/>
     <w:tmpl w:val="B03A343E"/>
@@ -37480,13 +40629,13 @@
     <w:abstractNumId w:val="9"/>
   </w:num>
   <w:num w:numId="2">
-    <w:abstractNumId w:val="21"/>
+    <w:abstractNumId w:val="22"/>
   </w:num>
   <w:num w:numId="3">
-    <w:abstractNumId w:val="28"/>
+    <w:abstractNumId w:val="29"/>
   </w:num>
   <w:num w:numId="4">
-    <w:abstractNumId w:val="23"/>
+    <w:abstractNumId w:val="24"/>
   </w:num>
   <w:num w:numId="5">
     <w:abstractNumId w:val="12"/>
@@ -37519,10 +40668,10 @@
     <w:abstractNumId w:val="0"/>
   </w:num>
   <w:num w:numId="15">
-    <w:abstractNumId w:val="25"/>
+    <w:abstractNumId w:val="26"/>
   </w:num>
   <w:num w:numId="16">
-    <w:abstractNumId w:val="31"/>
+    <w:abstractNumId w:val="32"/>
   </w:num>
   <w:num w:numId="17">
     <w:abstractNumId w:val="11"/>
@@ -37531,22 +40680,22 @@
     <w:abstractNumId w:val="15"/>
   </w:num>
   <w:num w:numId="19">
-    <w:abstractNumId w:val="37"/>
+    <w:abstractNumId w:val="38"/>
   </w:num>
   <w:num w:numId="20">
-    <w:abstractNumId w:val="17"/>
+    <w:abstractNumId w:val="18"/>
   </w:num>
   <w:num w:numId="21">
-    <w:abstractNumId w:val="27"/>
+    <w:abstractNumId w:val="28"/>
   </w:num>
   <w:num w:numId="22">
-    <w:abstractNumId w:val="20"/>
+    <w:abstractNumId w:val="21"/>
   </w:num>
   <w:num w:numId="23">
-    <w:abstractNumId w:val="30"/>
+    <w:abstractNumId w:val="31"/>
   </w:num>
   <w:num w:numId="24">
-    <w:abstractNumId w:val="36"/>
+    <w:abstractNumId w:val="37"/>
   </w:num>
   <w:num w:numId="25">
     <w:abstractNumId w:val="13"/>
@@ -37555,40 +40704,43 @@
     <w:abstractNumId w:val="14"/>
   </w:num>
   <w:num w:numId="27">
-    <w:abstractNumId w:val="33"/>
+    <w:abstractNumId w:val="34"/>
   </w:num>
   <w:num w:numId="28">
     <w:abstractNumId w:val="10"/>
   </w:num>
   <w:num w:numId="29">
-    <w:abstractNumId w:val="34"/>
+    <w:abstractNumId w:val="35"/>
   </w:num>
   <w:num w:numId="30">
-    <w:abstractNumId w:val="29"/>
+    <w:abstractNumId w:val="30"/>
   </w:num>
   <w:num w:numId="31">
-    <w:abstractNumId w:val="22"/>
+    <w:abstractNumId w:val="23"/>
   </w:num>
   <w:num w:numId="32">
-    <w:abstractNumId w:val="18"/>
+    <w:abstractNumId w:val="19"/>
   </w:num>
   <w:num w:numId="33">
-    <w:abstractNumId w:val="32"/>
+    <w:abstractNumId w:val="33"/>
   </w:num>
   <w:num w:numId="34">
     <w:abstractNumId w:val="16"/>
   </w:num>
   <w:num w:numId="35">
-    <w:abstractNumId w:val="24"/>
+    <w:abstractNumId w:val="25"/>
   </w:num>
   <w:num w:numId="36">
-    <w:abstractNumId w:val="26"/>
+    <w:abstractNumId w:val="27"/>
   </w:num>
   <w:num w:numId="37">
-    <w:abstractNumId w:val="35"/>
+    <w:abstractNumId w:val="36"/>
   </w:num>
   <w:num w:numId="38">
-    <w:abstractNumId w:val="19"/>
+    <w:abstractNumId w:val="20"/>
+  </w:num>
+  <w:num w:numId="39">
+    <w:abstractNumId w:val="17"/>
   </w:num>
 </w:numbering>
 </file>
@@ -40087,7 +43239,7 @@
 </file>
 
 <file path=customXml/itemProps1.xml><?xml version="1.0" encoding="utf-8"?>
-<ds:datastoreItem xmlns:ds="http://schemas.openxmlformats.org/officeDocument/2006/customXml" ds:itemID="{63DFB606-F59E-8449-A224-C47735FC9EF1}">
+<ds:datastoreItem xmlns:ds="http://schemas.openxmlformats.org/officeDocument/2006/customXml" ds:itemID="{FA384CA1-8831-F349-9516-B51FF9DA50A0}">
   <ds:schemaRefs>
     <ds:schemaRef ds:uri="http://schemas.openxmlformats.org/officeDocument/2006/bibliography"/>
   </ds:schemaRefs>

--- a/Report v3.docx
+++ b/Report v3.docx
@@ -18444,35 +18444,40 @@
     </w:p>
     <w:p>
       <w:pPr>
-        <w:pStyle w:val="Kop3"/>
-      </w:pPr>
-      <w:bookmarkStart w:id="42" w:name="_Toc536792970"/>
-      <w:bookmarkStart w:id="43" w:name="_Toc536793188"/>
-      <w:r>
-        <w:t>Data stream</w:t>
+        <w:pStyle w:val="Kop2"/>
+      </w:pPr>
+      <w:bookmarkStart w:id="42" w:name="_Toc536792971"/>
+      <w:bookmarkStart w:id="43" w:name="_Toc536793189"/>
+      <w:bookmarkStart w:id="44" w:name="_GoBack"/>
+      <w:bookmarkEnd w:id="44"/>
+      <w:r>
+        <w:t>Activity prediction</w:t>
       </w:r>
       <w:bookmarkEnd w:id="42"/>
       <w:bookmarkEnd w:id="43"/>
     </w:p>
     <w:p>
-      <w:r>
-        <w:t>Knowing the format of the dataset which will be used, any format of data stream may be used as long as it contains sufficient information to extra</w:t>
-      </w:r>
-      <w:bookmarkStart w:id="44" w:name="_GoBack"/>
-      <w:bookmarkEnd w:id="44"/>
-      <w:r>
-        <w:t>ct the above properties. In order to do so, a simple middleware will have to be written specifically for the data stream.</w:t>
-      </w:r>
-    </w:p>
-    <w:p>
-      <w:r>
-        <w:t xml:space="preserve">Furthermore, when using data streams from Olisto </w:t>
+      <w:pPr>
+        <w:rPr>
+          <w:b/>
+        </w:rPr>
+      </w:pPr>
+      <w:r>
+        <w:t xml:space="preserve">Activity prediction is done based on the TEREDA paper by </w:t>
+      </w:r>
+      <w:proofErr w:type="spellStart"/>
+      <w:r>
+        <w:t>Nazerfet</w:t>
+      </w:r>
+      <w:proofErr w:type="spellEnd"/>
+      <w:r>
+        <w:t xml:space="preserve"> et al. </w:t>
       </w:r>
       <w:r>
         <w:fldChar w:fldCharType="begin"/>
       </w:r>
       <w:r>
-        <w:instrText xml:space="preserve"> ADDIN ZOTERO_ITEM CSL_CITATION {"citationID":"7r4qloMn","properties":{"formattedCitation":"[10]","plainCitation":"[10]","noteIndex":0},"citationItems":[{"id":28,"uris":["http://zotero.org/users/5057732/items/IC7JYTGL"],"uri":["http://zotero.org/users/5057732/items/IC7JYTGL"],"itemData":{"id":28,"type":"webpage","title":"Olisto makes smart thing smarter, according to your rules.","container-title":"Olisto","abstract":"Olisto is a mobile app for iOS and Android that makes your life smarter by connecting your relevant devices, apps and services. According to your rules.","URL":"https://olisto.com/","language":"en-US","accessed":{"date-parts":[["2018",4,19]]}}}],"schema":"https://github.com/citation-style-language/schema/raw/master/csl-citation.json"} </w:instrText>
+        <w:instrText xml:space="preserve"> ADDIN ZOTERO_ITEM CSL_CITATION {"citationID":"EKrwz14H","properties":{"formattedCitation":"[37]","plainCitation":"[37]","noteIndex":0},"citationItems":[{"id":105,"uris":["http://zotero.org/users/5057732/items/HBCLEGBY"],"uri":["http://zotero.org/users/5057732/items/HBCLEGBY"],"itemData":{"id":105,"type":"paper-conference","title":"Using Association Rule Mining to Discover Temporal Relations of Daily Activities","container-title":"Toward Useful Services for Elderly and People with Disabilities","collection-title":"Lecture Notes in Computer Science","publisher":"Springer, Berlin, Heidelberg","page":"49-56","source":"link.springer.com","event":"International Conference on Smart Homes and Health Telematics","abstract":"The increasing aging population has inspired many machine learning researchers to find innovative solutions for assisted living. A problem often encountered in assisted living settings is activity recognition. Although activity recognition has been vastly studied by many researchers, the temporal features that constitute an activity usually have been ignored by researchers. Temporal features can provide useful insights for building predictive activity models and for recognizing activities. In this paper, we explore the use of temporal features for activity recognition in assisted living settings. We discover temporal relations such as order of activities, as well as their corresponding start time and duration features. To validate our method, we used four months of real data collected from a smart home.","URL":"https://link.springer.com/chapter/10.1007/978-3-642-21535-3_7","DOI":"10.1007/978-3-642-21535-3_7","ISBN":"978-3-642-21534-6","language":"en","author":[{"family":"Nazerfard","given":"Ehsan"},{"family":"Rashidi","given":"Parisa"},{"family":"Cook","given":"Diane J."}],"issued":{"date-parts":[["2011",6,20]]},"accessed":{"date-parts":[["2018",4,19]]}}}],"schema":"https://github.com/citation-style-language/schema/raw/master/csl-citation.json"} </w:instrText>
       </w:r>
       <w:r>
         <w:fldChar w:fldCharType="separate"/>
@@ -18481,249 +18486,195 @@
         <w:rPr>
           <w:noProof/>
         </w:rPr>
-        <w:t>[10]</w:t>
+        <w:t>[37]</w:t>
       </w:r>
       <w:r>
         <w:fldChar w:fldCharType="end"/>
       </w:r>
       <w:r>
-        <w:t xml:space="preserve">, very different types of events may be expected. Unlike activities such as sleeping and washing, activities would include opening and closing the refrigerator or turning off the lights. </w:t>
-      </w:r>
-      <w:r>
-        <w:t>Still, as long as a predictable pattern occurs, and there are enough r</w:t>
-      </w:r>
-      <w:r>
-        <w:t>elatable events, it could prove usable.</w:t>
-      </w:r>
-    </w:p>
-    <w:p>
-      <w:pPr>
-        <w:pStyle w:val="Kop2"/>
-      </w:pPr>
-      <w:bookmarkStart w:id="45" w:name="_Toc536792971"/>
-      <w:bookmarkStart w:id="46" w:name="_Toc536793189"/>
-      <w:r>
-        <w:t>Activity prediction</w:t>
+        <w:t>. It focuses on two concepts to create a model for activity prediction; clustering and association rule learning. Clustering is done to improve the accuracy of the prediction model and eliminate possible outliers</w:t>
+      </w:r>
+      <w:r>
+        <w:t xml:space="preserve">. Association rule learning is used for the actual prediction step. The specific algorithms used are </w:t>
+      </w:r>
+      <w:r>
+        <w:t xml:space="preserve">the Expectation Maximization </w:t>
+      </w:r>
+      <w:r>
+        <w:fldChar w:fldCharType="begin"/>
+      </w:r>
+      <w:r>
+        <w:instrText xml:space="preserve"> ADDIN ZOTERO_ITEM CSL_CITATION {"citationID":"22aQCpxV","properties":{"formattedCitation":"[49]","plainCitation":"[49]","noteIndex":0},"citationItems":[{"id":337,"uris":["http://zotero.org/users/5057732/items/Z2QAEWIA"],"uri":["http://zotero.org/users/5057732/items/Z2QAEWIA"],"itemData":{"id":337,"type":"article-journal","title":"Maximum Likelihood from Incomplete Data via the EM Algorithm","container-title":"Journal of the Royal Statistical Society. Series B (Methodological)","page":"1-38","volume":"39","issue":"1","source":"JSTOR","abstract":"A broadly applicable algorithm for computing maximum likelihood estimates from incomplete data is presented at various levels of generality. Theory showing the monotone behaviour of the likelihood and convergence of the algorithm is derived. Many examples are sketched, including missing value situations, applications to grouped, censored or truncated data, finite mixture models, variance component estimation, hyperparameter estimation, iteratively reweighted least squares and factor analysis.","ISSN":"0035-9246","author":[{"family":"Dempster","given":"A. P."},{"family":"Laird","given":"N. M."},{"family":"Rubin","given":"D. B."}],"issued":{"date-parts":[["1977"]]}}}],"schema":"https://github.com/citation-style-language/schema/raw/master/csl-citation.json"} </w:instrText>
+      </w:r>
+      <w:r>
+        <w:fldChar w:fldCharType="separate"/>
+      </w:r>
+      <w:r>
+        <w:rPr>
+          <w:noProof/>
+        </w:rPr>
+        <w:t>[49]</w:t>
+      </w:r>
+      <w:r>
+        <w:fldChar w:fldCharType="end"/>
+      </w:r>
+      <w:r>
+        <w:t xml:space="preserve"> and Apriori </w:t>
+      </w:r>
+      <w:r>
+        <w:fldChar w:fldCharType="begin"/>
+      </w:r>
+      <w:r>
+        <w:instrText xml:space="preserve"> ADDIN ZOTERO_ITEM CSL_CITATION {"citationID":"IaKVujdN","properties":{"formattedCitation":"[50], [51]","plainCitation":"[50], [51]","noteIndex":0},"citationItems":[{"id":347,"uris":["http://zotero.org/users/5057732/items/WHKLSUWM"],"uri":["http://zotero.org/users/5057732/items/WHKLSUWM"],"itemData":{"id":347,"type":"paper-conference","title":"Fast Algorithms for Mining Association Rules in Large Databases","container-title":"Proceedings of the 20th International Conference on Very Large Data Bases","collection-title":"VLDB '94","publisher":"Morgan Kaufmann Publishers Inc.","publisher-place":"San Francisco, CA, USA","page":"487–499","source":"ACM Digital Library","event-place":"San Francisco, CA, USA","URL":"http://dl.acm.org/citation.cfm?id=645920.672836","ISBN":"978-1-55860-153-6","author":[{"family":"Agrawal","given":"Rakesh"},{"family":"Srikant","given":"Ramakrishnan"}],"issued":{"date-parts":[["1994"]]},"accessed":{"date-parts":[["2018",10,23]]}}},{"id":349,"uris":["http://zotero.org/users/5057732/items/UGWYUUNM"],"uri":["http://zotero.org/users/5057732/items/UGWYUUNM"],"itemData":{"id":349,"type":"article-journal","title":"Mining Association Rules between Sets of Items in Large Databases","page":"10","source":"Zotero","abstract":"We are given a large database of customer transactions. Each transaction consists of items purchased by a customer in a visit. We present an e cient algorithm that generates all signi cant association rules between items in the database. The algorithm incorporates bu er management and novel estimation and pruning techniques. We also present results of applying this algorithm to sales data obtained from a large retailing company, which shows the e ectiveness of the algorithm.","language":"en","author":[{"family":"Agrawal","given":"Rakesh"},{"family":"Imielinski","given":"Tomasz"},{"family":"Swami","given":"Arun"},{"family":"Road","given":"Harry"},{"family":"Jose","given":"San"}]}}],"schema":"https://github.com/citation-style-language/schema/raw/master/csl-citation.json"} </w:instrText>
+      </w:r>
+      <w:r>
+        <w:fldChar w:fldCharType="separate"/>
+      </w:r>
+      <w:r>
+        <w:rPr>
+          <w:noProof/>
+        </w:rPr>
+        <w:t>[50], [51]</w:t>
+      </w:r>
+      <w:r>
+        <w:fldChar w:fldCharType="end"/>
+      </w:r>
+      <w:r>
+        <w:t xml:space="preserve"> algorithms. </w:t>
+      </w:r>
+    </w:p>
+    <w:p>
+      <w:pPr>
+        <w:pStyle w:val="Kop3"/>
+      </w:pPr>
+      <w:bookmarkStart w:id="45" w:name="_Toc536792972"/>
+      <w:bookmarkStart w:id="46" w:name="_Toc536793190"/>
+      <w:r>
+        <w:t>Expectation Maximization</w:t>
       </w:r>
       <w:bookmarkEnd w:id="45"/>
       <w:bookmarkEnd w:id="46"/>
     </w:p>
     <w:p>
-      <w:pPr>
-        <w:rPr>
-          <w:b/>
-        </w:rPr>
-      </w:pPr>
-      <w:r>
-        <w:t xml:space="preserve">Activity prediction is done based on the TEREDA paper by </w:t>
+      <w:r>
+        <w:t>Expectation Maximization (EM) is a clustering algorithm which works iteratively to find maximum likelihood parameters of a statistical model. It is used when such parameters cannot be solved through equations directly. The reason for this may be missing data points, latent variables, or further, still unobserved, data points are to be assumed.</w:t>
+      </w:r>
+    </w:p>
+    <w:p>
+      <w:r>
+        <w:t xml:space="preserve">Within clustering there is a division between two types: hard and soft (or fuzzy) clustering. In hard clustering, an element either belongs to a cluster or it does not. In soft clustering, on the </w:t>
+      </w:r>
+      <w:r>
+        <w:lastRenderedPageBreak/>
+        <w:t>other hand, elements can belong to multiple clusters but with different degrees of belief, or confidence. In order to statistically analyze soft clustering, mixture models can be used.</w:t>
+      </w:r>
+    </w:p>
+    <w:p>
+      <w:r>
+        <w:t>Mixture models are a probabilistically sound way of analyzing soft clustering cases. With this method, each cluster is described as a generative model</w:t>
+      </w:r>
+      <w:r>
+        <w:rPr>
+          <w:rStyle w:val="Voetnootmarkering"/>
+        </w:rPr>
+        <w:footnoteReference w:id="1"/>
+      </w:r>
+      <w:r>
+        <w:t xml:space="preserve">, such as a Gaussian or multinomial. However, the parameters of the model are unknown (for example the mean and covariance in the case of a Gaussian model). </w:t>
+      </w:r>
+    </w:p>
+    <w:p>
+      <w:r>
+        <w:t xml:space="preserve">If the source cluster of each observation is known, the estimation of these parameters is trivially done through a simple calculation. However, even when not knowing the source, as is the case in a clustering problem, the EM-algorithm will guess the cluster each point likely belongs to. </w:t>
+      </w:r>
+      <w:r>
+        <w:t xml:space="preserve">This is done by using the </w:t>
       </w:r>
       <w:proofErr w:type="spellStart"/>
       <w:r>
-        <w:t>Nazerfet</w:t>
+        <w:t>Baysal</w:t>
       </w:r>
       <w:proofErr w:type="spellEnd"/>
       <w:r>
-        <w:t xml:space="preserve"> et al. </w:t>
-      </w:r>
-      <w:r>
+        <w:t xml:space="preserve"> formulae, those of conditional probability. However, in order to use these formulae, the parameters of the models need to be known. This leads to a “chicken and egg” problem. The algorithm works on any n-dimensional dataset by first performing a</w:t>
+      </w:r>
+      <w:r>
+        <w:t xml:space="preserve"> random</w:t>
+      </w:r>
+      <w:r>
+        <w:t xml:space="preserve"> estimate (expectation) to the initial </w:t>
+      </w:r>
+      <w:r>
+        <w:t>parameters</w:t>
+      </w:r>
+      <w:r>
+        <w:t xml:space="preserve"> and iteratively improving (maximizing) </w:t>
+      </w:r>
+      <w:r>
+        <w:t>them</w:t>
+      </w:r>
+      <w:r>
+        <w:t>.</w:t>
+      </w:r>
+      <w:r>
+        <w:t xml:space="preserve"> </w:t>
+      </w:r>
+    </w:p>
+    <w:p>
+      <w:r>
+        <w:t xml:space="preserve">In </w:t>
+      </w:r>
+      <w:r>
+        <w:rPr>
+          <w:rFonts w:eastAsiaTheme="minorEastAsia"/>
+        </w:rPr>
         <w:fldChar w:fldCharType="begin"/>
       </w:r>
       <w:r>
-        <w:instrText xml:space="preserve"> ADDIN ZOTERO_ITEM CSL_CITATION {"citationID":"EKrwz14H","properties":{"formattedCitation":"[37]","plainCitation":"[37]","noteIndex":0},"citationItems":[{"id":105,"uris":["http://zotero.org/users/5057732/items/HBCLEGBY"],"uri":["http://zotero.org/users/5057732/items/HBCLEGBY"],"itemData":{"id":105,"type":"paper-conference","title":"Using Association Rule Mining to Discover Temporal Relations of Daily Activities","container-title":"Toward Useful Services for Elderly and People with Disabilities","collection-title":"Lecture Notes in Computer Science","publisher":"Springer, Berlin, Heidelberg","page":"49-56","source":"link.springer.com","event":"International Conference on Smart Homes and Health Telematics","abstract":"The increasing aging population has inspired many machine learning researchers to find innovative solutions for assisted living. A problem often encountered in assisted living settings is activity recognition. Although activity recognition has been vastly studied by many researchers, the temporal features that constitute an activity usually have been ignored by researchers. Temporal features can provide useful insights for building predictive activity models and for recognizing activities. In this paper, we explore the use of temporal features for activity recognition in assisted living settings. We discover temporal relations such as order of activities, as well as their corresponding start time and duration features. To validate our method, we used four months of real data collected from a smart home.","URL":"https://link.springer.com/chapter/10.1007/978-3-642-21535-3_7","DOI":"10.1007/978-3-642-21535-3_7","ISBN":"978-3-642-21534-6","language":"en","author":[{"family":"Nazerfard","given":"Ehsan"},{"family":"Rashidi","given":"Parisa"},{"family":"Cook","given":"Diane J."}],"issued":{"date-parts":[["2011",6,20]]},"accessed":{"date-parts":[["2018",4,19]]}}}],"schema":"https://github.com/citation-style-language/schema/raw/master/csl-citation.json"} </w:instrText>
-      </w:r>
-      <w:r>
+        <w:rPr>
+          <w:rFonts w:eastAsiaTheme="minorEastAsia"/>
+        </w:rPr>
+        <w:instrText xml:space="preserve"> ADDIN ZOTERO_ITEM CSL_CITATION {"citationID":"JN00p3zE","properties":{"formattedCitation":"[37]","plainCitation":"[37]","noteIndex":0},"citationItems":[{"id":105,"uris":["http://zotero.org/users/5057732/items/HBCLEGBY"],"uri":["http://zotero.org/users/5057732/items/HBCLEGBY"],"itemData":{"id":105,"type":"paper-conference","title":"Using Association Rule Mining to Discover Temporal Relations of Daily Activities","container-title":"Toward Useful Services for Elderly and People with Disabilities","collection-title":"Lecture Notes in Computer Science","publisher":"Springer, Berlin, Heidelberg","page":"49-56","source":"link.springer.com","event":"International Conference on Smart Homes and Health Telematics","abstract":"The increasing aging population has inspired many machine learning researchers to find innovative solutions for assisted living. A problem often encountered in assisted living settings is activity recognition. Although activity recognition has been vastly studied by many researchers, the temporal features that constitute an activity usually have been ignored by researchers. Temporal features can provide useful insights for building predictive activity models and for recognizing activities. In this paper, we explore the use of temporal features for activity recognition in assisted living settings. We discover temporal relations such as order of activities, as well as their corresponding start time and duration features. To validate our method, we used four months of real data collected from a smart home.","URL":"https://link.springer.com/chapter/10.1007/978-3-642-21535-3_7","DOI":"10.1007/978-3-642-21535-3_7","ISBN":"978-3-642-21534-6","language":"en","author":[{"family":"Nazerfard","given":"Ehsan"},{"family":"Rashidi","given":"Parisa"},{"family":"Cook","given":"Diane J."}],"issued":{"date-parts":[["2011",6,20]]},"accessed":{"date-parts":[["2018",4,19]]}}}],"schema":"https://github.com/citation-style-language/schema/raw/master/csl-citation.json"} </w:instrText>
+      </w:r>
+      <w:r>
+        <w:rPr>
+          <w:rFonts w:eastAsiaTheme="minorEastAsia"/>
+        </w:rPr>
         <w:fldChar w:fldCharType="separate"/>
       </w:r>
       <w:r>
         <w:rPr>
+          <w:rFonts w:eastAsiaTheme="minorEastAsia"/>
           <w:noProof/>
         </w:rPr>
         <w:t>[37]</w:t>
       </w:r>
       <w:r>
+        <w:rPr>
+          <w:rFonts w:eastAsiaTheme="minorEastAsia"/>
+        </w:rPr>
         <w:fldChar w:fldCharType="end"/>
       </w:r>
       <w:r>
-        <w:t>. It focuses on two concepts to create a model for activity prediction; clustering and association rule learning. Clustering is done to improve the accuracy of the prediction model and eliminate possible outliers</w:t>
-      </w:r>
-      <w:r>
-        <w:t xml:space="preserve">. Association rule learning is used for the actual prediction step. The specific algorithms used are </w:t>
-      </w:r>
-      <w:r>
-        <w:t xml:space="preserve">the Expectation Maximization </w:t>
-      </w:r>
-      <w:r>
-        <w:fldChar w:fldCharType="begin"/>
-      </w:r>
-      <w:r>
-        <w:instrText xml:space="preserve"> ADDIN ZOTERO_ITEM CSL_CITATION {"citationID":"22aQCpxV","properties":{"formattedCitation":"[49]","plainCitation":"[49]","noteIndex":0},"citationItems":[{"id":337,"uris":["http://zotero.org/users/5057732/items/Z2QAEWIA"],"uri":["http://zotero.org/users/5057732/items/Z2QAEWIA"],"itemData":{"id":337,"type":"article-journal","title":"Maximum Likelihood from Incomplete Data via the EM Algorithm","container-title":"Journal of the Royal Statistical Society. Series B (Methodological)","page":"1-38","volume":"39","issue":"1","source":"JSTOR","abstract":"A broadly applicable algorithm for computing maximum likelihood estimates from incomplete data is presented at various levels of generality. Theory showing the monotone behaviour of the likelihood and convergence of the algorithm is derived. Many examples are sketched, including missing value situations, applications to grouped, censored or truncated data, finite mixture models, variance component estimation, hyperparameter estimation, iteratively reweighted least squares and factor analysis.","ISSN":"0035-9246","author":[{"family":"Dempster","given":"A. P."},{"family":"Laird","given":"N. M."},{"family":"Rubin","given":"D. B."}],"issued":{"date-parts":[["1977"]]}}}],"schema":"https://github.com/citation-style-language/schema/raw/master/csl-citation.json"} </w:instrText>
-      </w:r>
-      <w:r>
-        <w:fldChar w:fldCharType="separate"/>
-      </w:r>
-      <w:r>
-        <w:rPr>
-          <w:noProof/>
-        </w:rPr>
-        <w:t>[49]</w:t>
-      </w:r>
-      <w:r>
-        <w:fldChar w:fldCharType="end"/>
-      </w:r>
-      <w:r>
-        <w:t xml:space="preserve"> and Apriori </w:t>
-      </w:r>
-      <w:r>
-        <w:fldChar w:fldCharType="begin"/>
-      </w:r>
-      <w:r>
-        <w:instrText xml:space="preserve"> ADDIN ZOTERO_ITEM CSL_CITATION {"citationID":"IaKVujdN","properties":{"formattedCitation":"[50], [51]","plainCitation":"[50], [51]","noteIndex":0},"citationItems":[{"id":347,"uris":["http://zotero.org/users/5057732/items/WHKLSUWM"],"uri":["http://zotero.org/users/5057732/items/WHKLSUWM"],"itemData":{"id":347,"type":"paper-conference","title":"Fast Algorithms for Mining Association Rules in Large Databases","container-title":"Proceedings of the 20th International Conference on Very Large Data Bases","collection-title":"VLDB '94","publisher":"Morgan Kaufmann Publishers Inc.","publisher-place":"San Francisco, CA, USA","page":"487–499","source":"ACM Digital Library","event-place":"San Francisco, CA, USA","URL":"http://dl.acm.org/citation.cfm?id=645920.672836","ISBN":"978-1-55860-153-6","author":[{"family":"Agrawal","given":"Rakesh"},{"family":"Srikant","given":"Ramakrishnan"}],"issued":{"date-parts":[["1994"]]},"accessed":{"date-parts":[["2018",10,23]]}}},{"id":349,"uris":["http://zotero.org/users/5057732/items/UGWYUUNM"],"uri":["http://zotero.org/users/5057732/items/UGWYUUNM"],"itemData":{"id":349,"type":"article-journal","title":"Mining Association Rules between Sets of Items in Large Databases","page":"10","source":"Zotero","abstract":"We are given a large database of customer transactions. Each transaction consists of items purchased by a customer in a visit. We present an e cient algorithm that generates all signi cant association rules between items in the database. The algorithm incorporates bu er management and novel estimation and pruning techniques. We also present results of applying this algorithm to sales data obtained from a large retailing company, which shows the e ectiveness of the algorithm.","language":"en","author":[{"family":"Agrawal","given":"Rakesh"},{"family":"Imielinski","given":"Tomasz"},{"family":"Swami","given":"Arun"},{"family":"Road","given":"Harry"},{"family":"Jose","given":"San"}]}}],"schema":"https://github.com/citation-style-language/schema/raw/master/csl-citation.json"} </w:instrText>
-      </w:r>
-      <w:r>
-        <w:fldChar w:fldCharType="separate"/>
-      </w:r>
-      <w:r>
-        <w:rPr>
-          <w:noProof/>
-        </w:rPr>
-        <w:t>[50], [51]</w:t>
-      </w:r>
-      <w:r>
-        <w:fldChar w:fldCharType="end"/>
-      </w:r>
-      <w:r>
-        <w:t xml:space="preserve"> algorithms. </w:t>
+        <w:rPr>
+          <w:rFonts w:eastAsiaTheme="minorEastAsia"/>
+        </w:rPr>
+        <w:t>, clustering of the activities is done by starting time. Consecutively, outliers are discarded by looking at duration. These clusters are then fed into the Apriori algorithm.</w:t>
       </w:r>
     </w:p>
     <w:p>
       <w:pPr>
         <w:pStyle w:val="Kop3"/>
       </w:pPr>
-      <w:bookmarkStart w:id="47" w:name="_Toc536792972"/>
-      <w:bookmarkStart w:id="48" w:name="_Toc536793190"/>
-      <w:r>
-        <w:lastRenderedPageBreak/>
-        <w:t>Expectation Maximization</w:t>
+      <w:bookmarkStart w:id="47" w:name="_Ref535135453"/>
+      <w:bookmarkStart w:id="48" w:name="_Toc536792973"/>
+      <w:bookmarkStart w:id="49" w:name="_Toc536793191"/>
+      <w:r>
+        <w:t>Apriori algorithm</w:t>
       </w:r>
       <w:bookmarkEnd w:id="47"/>
       <w:bookmarkEnd w:id="48"/>
-    </w:p>
-    <w:p>
-      <w:r>
-        <w:t>Expectation Maximization (EM) is a clustering algorithm which works iteratively to find maximum likelihood parameters of a statistical model. It is used when such parameters cannot be solved through equations directly. The reason for this may be missing data points, latent variables, or further, still unobserved, data points are to be assumed.</w:t>
-      </w:r>
-    </w:p>
-    <w:p>
-      <w:r>
-        <w:t>Within clustering there is a division between two types: hard and soft (or fuzzy) clustering. In hard clustering, an element either belongs to a cluster or it does not. In soft clustering, on the other hand, elements can belong to multiple clusters but with different degrees of belief, or confidence. In order to statistically analyze soft clustering, mixture models can be used.</w:t>
-      </w:r>
-    </w:p>
-    <w:p>
-      <w:r>
-        <w:t>Mixture models are a probabilistically sound way of analyzing soft clustering cases. With this method, each cluster is described as a generative model</w:t>
-      </w:r>
-      <w:r>
-        <w:rPr>
-          <w:rStyle w:val="Voetnootmarkering"/>
-        </w:rPr>
-        <w:footnoteReference w:id="1"/>
-      </w:r>
-      <w:r>
-        <w:t xml:space="preserve">, such as a Gaussian or multinomial. However, the parameters of the model are unknown (for example the mean and covariance in the case of a Gaussian model). </w:t>
-      </w:r>
-    </w:p>
-    <w:p>
-      <w:r>
-        <w:t xml:space="preserve">If the source cluster of each observation is known, the estimation of these parameters is trivially done through a simple calculation. However, even when not knowing the source, as is the case in a clustering problem, the EM-algorithm will guess the cluster each point likely belongs to. </w:t>
-      </w:r>
-      <w:r>
-        <w:t xml:space="preserve">This is done by using the </w:t>
-      </w:r>
-      <w:proofErr w:type="spellStart"/>
-      <w:r>
-        <w:t>Baysal</w:t>
-      </w:r>
-      <w:proofErr w:type="spellEnd"/>
-      <w:r>
-        <w:t xml:space="preserve"> formulae, those of conditional probability. However, in order to use these formulae, the parameters of the models need to be known. This leads to a “chicken and egg” problem. The algorithm works on any n-dimensional dataset by first performing a</w:t>
-      </w:r>
-      <w:r>
-        <w:t xml:space="preserve"> random</w:t>
-      </w:r>
-      <w:r>
-        <w:t xml:space="preserve"> estimate (expectation) to the initial </w:t>
-      </w:r>
-      <w:r>
-        <w:t>parameters</w:t>
-      </w:r>
-      <w:r>
-        <w:t xml:space="preserve"> and iteratively improving (maximizing) </w:t>
-      </w:r>
-      <w:r>
-        <w:t>them</w:t>
-      </w:r>
-      <w:r>
-        <w:t>.</w:t>
-      </w:r>
-      <w:r>
-        <w:t xml:space="preserve"> </w:t>
-      </w:r>
-    </w:p>
-    <w:p>
-      <w:r>
-        <w:t xml:space="preserve">In </w:t>
-      </w:r>
-      <w:r>
-        <w:rPr>
-          <w:rFonts w:eastAsiaTheme="minorEastAsia"/>
-        </w:rPr>
-        <w:fldChar w:fldCharType="begin"/>
-      </w:r>
-      <w:r>
-        <w:rPr>
-          <w:rFonts w:eastAsiaTheme="minorEastAsia"/>
-        </w:rPr>
-        <w:instrText xml:space="preserve"> ADDIN ZOTERO_ITEM CSL_CITATION {"citationID":"JN00p3zE","properties":{"formattedCitation":"[37]","plainCitation":"[37]","noteIndex":0},"citationItems":[{"id":105,"uris":["http://zotero.org/users/5057732/items/HBCLEGBY"],"uri":["http://zotero.org/users/5057732/items/HBCLEGBY"],"itemData":{"id":105,"type":"paper-conference","title":"Using Association Rule Mining to Discover Temporal Relations of Daily Activities","container-title":"Toward Useful Services for Elderly and People with Disabilities","collection-title":"Lecture Notes in Computer Science","publisher":"Springer, Berlin, Heidelberg","page":"49-56","source":"link.springer.com","event":"International Conference on Smart Homes and Health Telematics","abstract":"The increasing aging population has inspired many machine learning researchers to find innovative solutions for assisted living. A problem often encountered in assisted living settings is activity recognition. Although activity recognition has been vastly studied by many researchers, the temporal features that constitute an activity usually have been ignored by researchers. Temporal features can provide useful insights for building predictive activity models and for recognizing activities. In this paper, we explore the use of temporal features for activity recognition in assisted living settings. We discover temporal relations such as order of activities, as well as their corresponding start time and duration features. To validate our method, we used four months of real data collected from a smart home.","URL":"https://link.springer.com/chapter/10.1007/978-3-642-21535-3_7","DOI":"10.1007/978-3-642-21535-3_7","ISBN":"978-3-642-21534-6","language":"en","author":[{"family":"Nazerfard","given":"Ehsan"},{"family":"Rashidi","given":"Parisa"},{"family":"Cook","given":"Diane J."}],"issued":{"date-parts":[["2011",6,20]]},"accessed":{"date-parts":[["2018",4,19]]}}}],"schema":"https://github.com/citation-style-language/schema/raw/master/csl-citation.json"} </w:instrText>
-      </w:r>
-      <w:r>
-        <w:rPr>
-          <w:rFonts w:eastAsiaTheme="minorEastAsia"/>
-        </w:rPr>
-        <w:fldChar w:fldCharType="separate"/>
-      </w:r>
-      <w:r>
-        <w:rPr>
-          <w:rFonts w:eastAsiaTheme="minorEastAsia"/>
-          <w:noProof/>
-        </w:rPr>
-        <w:t>[37]</w:t>
-      </w:r>
-      <w:r>
-        <w:rPr>
-          <w:rFonts w:eastAsiaTheme="minorEastAsia"/>
-        </w:rPr>
-        <w:fldChar w:fldCharType="end"/>
-      </w:r>
-      <w:r>
-        <w:rPr>
-          <w:rFonts w:eastAsiaTheme="minorEastAsia"/>
-        </w:rPr>
-        <w:t>, clustering of the activities is done by starting time. Consecutively, outliers are discarded by looking at duration. These clusters are then fed into the Apriori algorithm.</w:t>
-      </w:r>
-    </w:p>
-    <w:p>
-      <w:pPr>
-        <w:pStyle w:val="Kop3"/>
-      </w:pPr>
-      <w:bookmarkStart w:id="49" w:name="_Ref535135453"/>
-      <w:bookmarkStart w:id="50" w:name="_Toc536792973"/>
-      <w:bookmarkStart w:id="51" w:name="_Toc536793191"/>
-      <w:r>
-        <w:t>Apriori algorithm</w:t>
-      </w:r>
       <w:bookmarkEnd w:id="49"/>
-      <w:bookmarkEnd w:id="50"/>
-      <w:bookmarkEnd w:id="51"/>
     </w:p>
     <w:p>
       <w:r>
@@ -18738,11 +18689,7 @@
     </w:p>
     <w:p>
       <w:r>
-        <w:t xml:space="preserve">Every transaction, or customer purchase if looking at the example of a store, is logged in a database. Consequently, a breadth-first search is done to find all items having been purchased at least </w:t>
-      </w:r>
-      <w:r>
-        <w:lastRenderedPageBreak/>
-        <w:t xml:space="preserve">a percentage of times; the threshold or support. These </w:t>
+        <w:t xml:space="preserve">Every transaction, or customer purchase if looking at the example of a store, is logged in a database. Consequently, a breadth-first search is done to find all items having been purchased at least a percentage of times; the threshold or support. These </w:t>
       </w:r>
       <w:r>
         <w:t xml:space="preserve">individual items </w:t>
@@ -19800,7 +19747,6 @@
         <w:rPr>
           <w:rFonts w:eastAsiaTheme="minorEastAsia"/>
         </w:rPr>
-        <w:lastRenderedPageBreak/>
         <w:t>For example, a conviction value of 1.2 indicates that an incorrect prediction occurs 20% more often than if the association was simply by random chance.</w:t>
       </w:r>
     </w:p>
@@ -19925,7 +19871,14 @@
         <w:rPr>
           <w:rFonts w:eastAsiaTheme="minorEastAsia"/>
         </w:rPr>
-        <w:t>, however, none of the measures other than the confidence are used, which will as such be the starting point for this concept.</w:t>
+        <w:t xml:space="preserve">, however, none of </w:t>
+      </w:r>
+      <w:r>
+        <w:rPr>
+          <w:rFonts w:eastAsiaTheme="minorEastAsia"/>
+        </w:rPr>
+        <w:lastRenderedPageBreak/>
+        <w:t>the measures other than the confidence are used, which will as such be the starting point for this concept.</w:t>
       </w:r>
     </w:p>
     <w:p>
@@ -19937,521 +19890,524 @@
       <w:pPr>
         <w:pStyle w:val="Kop3"/>
       </w:pPr>
-      <w:bookmarkStart w:id="52" w:name="_Toc536792974"/>
-      <w:bookmarkStart w:id="53" w:name="_Toc536793192"/>
+      <w:bookmarkStart w:id="50" w:name="_Toc536792974"/>
+      <w:bookmarkStart w:id="51" w:name="_Toc536793192"/>
       <w:r>
         <w:t>Simplification of prediction</w:t>
+      </w:r>
+      <w:bookmarkEnd w:id="50"/>
+      <w:bookmarkEnd w:id="51"/>
+    </w:p>
+    <w:p>
+      <w:pPr>
+        <w:rPr>
+          <w:rFonts w:eastAsiaTheme="minorEastAsia"/>
+        </w:rPr>
+      </w:pPr>
+      <w:r>
+        <w:t xml:space="preserve">In </w:t>
+      </w:r>
+      <w:r>
+        <w:rPr>
+          <w:rFonts w:eastAsiaTheme="minorEastAsia"/>
+        </w:rPr>
+        <w:fldChar w:fldCharType="begin"/>
+      </w:r>
+      <w:r>
+        <w:rPr>
+          <w:rFonts w:eastAsiaTheme="minorEastAsia"/>
+        </w:rPr>
+        <w:instrText xml:space="preserve"> ADDIN ZOTERO_ITEM CSL_CITATION {"citationID":"O3Hjat9R","properties":{"formattedCitation":"[37]","plainCitation":"[37]","noteIndex":0},"citationItems":[{"id":105,"uris":["http://zotero.org/users/5057732/items/HBCLEGBY"],"uri":["http://zotero.org/users/5057732/items/HBCLEGBY"],"itemData":{"id":105,"type":"paper-conference","title":"Using Association Rule Mining to Discover Temporal Relations of Daily Activities","container-title":"Toward Useful Services for Elderly and People with Disabilities","collection-title":"Lecture Notes in Computer Science","publisher":"Springer, Berlin, Heidelberg","page":"49-56","source":"link.springer.com","event":"International Conference on Smart Homes and Health Telematics","abstract":"The increasing aging population has inspired many machine learning researchers to find innovative solutions for assisted living. A problem often encountered in assisted living settings is activity recognition. Although activity recognition has been vastly studied by many researchers, the temporal features that constitute an activity usually have been ignored by researchers. Temporal features can provide useful insights for building predictive activity models and for recognizing activities. In this paper, we explore the use of temporal features for activity recognition in assisted living settings. We discover temporal relations such as order of activities, as well as their corresponding start time and duration features. To validate our method, we used four months of real data collected from a smart home.","URL":"https://link.springer.com/chapter/10.1007/978-3-642-21535-3_7","DOI":"10.1007/978-3-642-21535-3_7","ISBN":"978-3-642-21534-6","language":"en","author":[{"family":"Nazerfard","given":"Ehsan"},{"family":"Rashidi","given":"Parisa"},{"family":"Cook","given":"Diane J."}],"issued":{"date-parts":[["2011",6,20]]},"accessed":{"date-parts":[["2018",4,19]]}}}],"schema":"https://github.com/citation-style-language/schema/raw/master/csl-citation.json"} </w:instrText>
+      </w:r>
+      <w:r>
+        <w:rPr>
+          <w:rFonts w:eastAsiaTheme="minorEastAsia"/>
+        </w:rPr>
+        <w:fldChar w:fldCharType="separate"/>
+      </w:r>
+      <w:r>
+        <w:rPr>
+          <w:rFonts w:eastAsiaTheme="minorEastAsia"/>
+          <w:noProof/>
+        </w:rPr>
+        <w:t>[37]</w:t>
+      </w:r>
+      <w:r>
+        <w:rPr>
+          <w:rFonts w:eastAsiaTheme="minorEastAsia"/>
+        </w:rPr>
+        <w:fldChar w:fldCharType="end"/>
+      </w:r>
+      <w:r>
+        <w:rPr>
+          <w:rFonts w:eastAsiaTheme="minorEastAsia"/>
+        </w:rPr>
+        <w:t xml:space="preserve">, </w:t>
+      </w:r>
+      <w:proofErr w:type="spellStart"/>
+      <w:r>
+        <w:rPr>
+          <w:rFonts w:eastAsiaTheme="minorEastAsia"/>
+        </w:rPr>
+        <w:t>Nazerfad</w:t>
+      </w:r>
+      <w:proofErr w:type="spellEnd"/>
+      <w:r>
+        <w:rPr>
+          <w:rFonts w:eastAsiaTheme="minorEastAsia"/>
+        </w:rPr>
+        <w:t xml:space="preserve"> et </w:t>
+      </w:r>
+      <w:proofErr w:type="spellStart"/>
+      <w:r>
+        <w:rPr>
+          <w:rFonts w:eastAsiaTheme="minorEastAsia"/>
+        </w:rPr>
+        <w:t>al.uses</w:t>
+      </w:r>
+      <w:proofErr w:type="spellEnd"/>
+      <w:r>
+        <w:rPr>
+          <w:rFonts w:eastAsiaTheme="minorEastAsia"/>
+        </w:rPr>
+        <w:t xml:space="preserve"> the Apriori algorithm to analyze following activities given the cluster of the current activity, as previously found using the EM algorithm. However, there are a few matters that remain unclear in the paper. </w:t>
+      </w:r>
+    </w:p>
+    <w:p>
+      <w:pPr>
+        <w:rPr>
+          <w:rFonts w:eastAsiaTheme="minorEastAsia"/>
+        </w:rPr>
+      </w:pPr>
+      <w:r>
+        <w:rPr>
+          <w:rFonts w:eastAsiaTheme="minorEastAsia"/>
+        </w:rPr>
+        <w:t xml:space="preserve">Firstly, duration is only used to do away with outliers. However, instead it could be very well used within the clustering algorithm itself to produce more accurate results. For now, the procedure of </w:t>
+      </w:r>
+      <w:proofErr w:type="spellStart"/>
+      <w:r>
+        <w:rPr>
+          <w:rFonts w:eastAsiaTheme="minorEastAsia"/>
+        </w:rPr>
+        <w:t>Nazerfad</w:t>
+      </w:r>
+      <w:proofErr w:type="spellEnd"/>
+      <w:r>
+        <w:rPr>
+          <w:rFonts w:eastAsiaTheme="minorEastAsia"/>
+        </w:rPr>
+        <w:t xml:space="preserve"> is followed, but this is a very interesting point for future work. </w:t>
+      </w:r>
+    </w:p>
+    <w:p>
+      <w:pPr>
+        <w:rPr>
+          <w:rFonts w:eastAsiaTheme="minorEastAsia"/>
+        </w:rPr>
+      </w:pPr>
+      <w:r>
+        <w:rPr>
+          <w:rFonts w:eastAsiaTheme="minorEastAsia"/>
+        </w:rPr>
+        <w:t xml:space="preserve">Secondly, </w:t>
+      </w:r>
+      <w:proofErr w:type="spellStart"/>
+      <w:r>
+        <w:rPr>
+          <w:rFonts w:eastAsiaTheme="minorEastAsia"/>
+        </w:rPr>
+        <w:t>Nazerfad</w:t>
+      </w:r>
+      <w:proofErr w:type="spellEnd"/>
+      <w:r>
+        <w:rPr>
+          <w:rFonts w:eastAsiaTheme="minorEastAsia"/>
+        </w:rPr>
+        <w:t xml:space="preserve"> suggests the Apriori algorithm but only looks at single step predictions rather than multiple subsequent steps. This simplification is one that is also used in this report since it allows for an easy implementation in a statistical model as will become apparent in </w:t>
+      </w:r>
+      <w:r>
+        <w:rPr>
+          <w:rFonts w:eastAsiaTheme="minorEastAsia"/>
+        </w:rPr>
+        <w:fldChar w:fldCharType="begin"/>
+      </w:r>
+      <w:r>
+        <w:rPr>
+          <w:rFonts w:eastAsiaTheme="minorEastAsia"/>
+        </w:rPr>
+        <w:instrText xml:space="preserve"> REF _Ref535011817 \w \h </w:instrText>
+      </w:r>
+      <w:r>
+        <w:rPr>
+          <w:rFonts w:eastAsiaTheme="minorEastAsia"/>
+        </w:rPr>
+      </w:r>
+      <w:r>
+        <w:rPr>
+          <w:rFonts w:eastAsiaTheme="minorEastAsia"/>
+        </w:rPr>
+        <w:fldChar w:fldCharType="separate"/>
+      </w:r>
+      <w:r>
+        <w:rPr>
+          <w:rFonts w:eastAsiaTheme="minorEastAsia"/>
+        </w:rPr>
+        <w:t>5.5</w:t>
+      </w:r>
+      <w:r>
+        <w:rPr>
+          <w:rFonts w:eastAsiaTheme="minorEastAsia"/>
+        </w:rPr>
+        <w:fldChar w:fldCharType="end"/>
+      </w:r>
+      <w:r>
+        <w:rPr>
+          <w:rFonts w:eastAsiaTheme="minorEastAsia"/>
+        </w:rPr>
+        <w:t xml:space="preserve">. However, it does discard a great deal of the usefulness of the Apriori algorithm. </w:t>
+      </w:r>
+    </w:p>
+    <w:p>
+      <w:pPr>
+        <w:pStyle w:val="Kop2"/>
+      </w:pPr>
+      <w:bookmarkStart w:id="52" w:name="_Toc536792975"/>
+      <w:bookmarkStart w:id="53" w:name="_Toc536793193"/>
+      <w:r>
+        <w:t>Value based design</w:t>
       </w:r>
       <w:bookmarkEnd w:id="52"/>
       <w:bookmarkEnd w:id="53"/>
     </w:p>
     <w:p>
-      <w:pPr>
-        <w:rPr>
-          <w:rFonts w:eastAsiaTheme="minorEastAsia"/>
-        </w:rPr>
-      </w:pPr>
-      <w:r>
-        <w:t xml:space="preserve">In </w:t>
-      </w:r>
-      <w:r>
-        <w:rPr>
-          <w:rFonts w:eastAsiaTheme="minorEastAsia"/>
-        </w:rPr>
+      <w:r>
+        <w:t xml:space="preserve">Rather than mirroring the paper, </w:t>
+      </w:r>
+      <w:r>
+        <w:t xml:space="preserve">like done with activity prediction, reaching a value based smart-reminder systems is done by taking several concepts from </w:t>
+      </w:r>
+      <w:r>
         <w:fldChar w:fldCharType="begin"/>
       </w:r>
       <w:r>
-        <w:rPr>
-          <w:rFonts w:eastAsiaTheme="minorEastAsia"/>
-        </w:rPr>
-        <w:instrText xml:space="preserve"> ADDIN ZOTERO_ITEM CSL_CITATION {"citationID":"O3Hjat9R","properties":{"formattedCitation":"[37]","plainCitation":"[37]","noteIndex":0},"citationItems":[{"id":105,"uris":["http://zotero.org/users/5057732/items/HBCLEGBY"],"uri":["http://zotero.org/users/5057732/items/HBCLEGBY"],"itemData":{"id":105,"type":"paper-conference","title":"Using Association Rule Mining to Discover Temporal Relations of Daily Activities","container-title":"Toward Useful Services for Elderly and People with Disabilities","collection-title":"Lecture Notes in Computer Science","publisher":"Springer, Berlin, Heidelberg","page":"49-56","source":"link.springer.com","event":"International Conference on Smart Homes and Health Telematics","abstract":"The increasing aging population has inspired many machine learning researchers to find innovative solutions for assisted living. A problem often encountered in assisted living settings is activity recognition. Although activity recognition has been vastly studied by many researchers, the temporal features that constitute an activity usually have been ignored by researchers. Temporal features can provide useful insights for building predictive activity models and for recognizing activities. In this paper, we explore the use of temporal features for activity recognition in assisted living settings. We discover temporal relations such as order of activities, as well as their corresponding start time and duration features. To validate our method, we used four months of real data collected from a smart home.","URL":"https://link.springer.com/chapter/10.1007/978-3-642-21535-3_7","DOI":"10.1007/978-3-642-21535-3_7","ISBN":"978-3-642-21534-6","language":"en","author":[{"family":"Nazerfard","given":"Ehsan"},{"family":"Rashidi","given":"Parisa"},{"family":"Cook","given":"Diane J."}],"issued":{"date-parts":[["2011",6,20]]},"accessed":{"date-parts":[["2018",4,19]]}}}],"schema":"https://github.com/citation-style-language/schema/raw/master/csl-citation.json"} </w:instrText>
-      </w:r>
-      <w:r>
-        <w:rPr>
-          <w:rFonts w:eastAsiaTheme="minorEastAsia"/>
-        </w:rPr>
+        <w:instrText xml:space="preserve"> ADDIN ZOTERO_ITEM CSL_CITATION {"citationID":"46Hyz0Up","properties":{"formattedCitation":"[23]","plainCitation":"[23]","noteIndex":0},"citationItems":[{"id":18,"uris":["http://zotero.org/users/5057732/items/JCPTC9A6"],"uri":["http://zotero.org/users/5057732/items/JCPTC9A6"],"itemData":{"id":18,"type":"paper-conference","title":"Creating Socially Adaptive Electronic Partners: Interaction, Reasoning and Ethical Challenges","container-title":"Proceedings of the 2015 International Conference on Autonomous Agents and Multiagent Systems","collection-title":"AAMAS '15","publisher":"International Foundation for Autonomous Agents and Multiagent Systems","publisher-place":"Richland, SC","page":"1201–1206","source":"ACM Digital Library","event-place":"Richland, SC","abstract":"Technology for supporting people in their daily lives such as personal assistant agents and smart homes carry great potential for making our lives more connected, healthy, efficient and safe by executing tasks on our behalf and guiding our actions. We make two key observations: 1) supportive technology is inherently social in the sense that its support to a user is subject to norms from people in the user's social context (e.g., family members and caregivers), and 2) existing supportive technology is rigid in its realization of this social nature by hardwiring norms into the technology. This rigidity leads to violation of unsupported norms and inflexibility in dealing with violation of supported norms. In this paper we argue that supportive technology should be able to adapt to diverse and evolving norms of people in unforeseen circumstances, in order to better support people in their daily lives. We conceptualize this vision by proposing the novel concept of a Socially Adaptive Electronic Partner (SAEP), and outlining interaction, reasoning, and ethical challenges that need to be addressed to realize the creation of SAEPs. This requires techniques that span the areas of normative agents, human-agent teamwork, and ethics of AI, putting the multi-agent systems field in a unique position to do this.","URL":"http://dl.acm.org/citation.cfm?id=2772879.2773303","ISBN":"978-1-4503-3413-6","shortTitle":"Creating Socially Adaptive Electronic Partners","author":[{"family":"Riemsdijk","given":"M. Birna","non-dropping-particle":"van"},{"family":"Jonker","given":"Catholijn M."},{"family":"Lesser","given":"Victor"}],"issued":{"date-parts":[["2015"]]},"accessed":{"date-parts":[["2018",4,18]]}}}],"schema":"https://github.com/citation-style-language/schema/raw/master/csl-citation.json"} </w:instrText>
+      </w:r>
+      <w:r>
         <w:fldChar w:fldCharType="separate"/>
       </w:r>
       <w:r>
         <w:rPr>
-          <w:rFonts w:eastAsiaTheme="minorEastAsia"/>
           <w:noProof/>
         </w:rPr>
-        <w:t>[37]</w:t>
-      </w:r>
-      <w:r>
-        <w:rPr>
-          <w:rFonts w:eastAsiaTheme="minorEastAsia"/>
-        </w:rPr>
+        <w:t>[23]</w:t>
+      </w:r>
+      <w:r>
         <w:fldChar w:fldCharType="end"/>
       </w:r>
       <w:r>
-        <w:rPr>
-          <w:rFonts w:eastAsiaTheme="minorEastAsia"/>
-        </w:rPr>
-        <w:t xml:space="preserve">, </w:t>
+        <w:t xml:space="preserve"> and </w:t>
+      </w:r>
+      <w:r>
+        <w:fldChar w:fldCharType="begin"/>
+      </w:r>
+      <w:r>
+        <w:instrText xml:space="preserve"> ADDIN ZOTERO_ITEM CSL_CITATION {"citationID":"LZNEMYX3","properties":{"formattedCitation":"[38]","plainCitation":"[38]","noteIndex":0},"citationItems":[{"id":187,"uris":["http://zotero.org/users/5057732/items/P92PX2WB"],"uri":["http://zotero.org/users/5057732/items/P92PX2WB"],"itemData":{"id":187,"type":"article-journal","title":"What should I do? Deriving norms from actions,values and context","page":"5","source":"Zotero","abstract":"Behavior support technology is increasingly used to assist people in daily life activities. To do this properly, it is important that the technology understands what really motivates people. What values underlie their actions, but also the inﬂuence of context, and how this can be translated to norms which govern behavior. In this paper, we expand a framework describing action hierarchies and values to include the role of context. Moreover, we present a method to derive speciﬁc norms for behavior from this information on actions, values and context. Behavior support technology can use this framework to reason about peoples ideal behavior, and so better offer personalized assistance.","language":"en","author":[{"family":"Tielman","given":"Myrthe L"},{"family":"Jonker","given":"Catholijn M"}]}}],"schema":"https://github.com/citation-style-language/schema/raw/master/csl-citation.json"} </w:instrText>
+      </w:r>
+      <w:r>
+        <w:fldChar w:fldCharType="separate"/>
+      </w:r>
+      <w:r>
+        <w:rPr>
+          <w:noProof/>
+        </w:rPr>
+        <w:t>[38]</w:t>
+      </w:r>
+      <w:r>
+        <w:fldChar w:fldCharType="end"/>
+      </w:r>
+      <w:r>
+        <w:t xml:space="preserve">. As explained before, In order for a system to be able to dynamically adapt to the ideas that </w:t>
+      </w:r>
+      <w:r>
+        <w:t>is deemed</w:t>
+      </w:r>
+      <w:r>
+        <w:t xml:space="preserve"> so logical as humans, the technology needs to have a notion of values. </w:t>
+      </w:r>
+    </w:p>
+    <w:p>
+      <w:r>
+        <w:t xml:space="preserve">Thanks to their generalizability and stability over time, values are perfectly suitable for identifying underlying reasons for actions </w:t>
+      </w:r>
+      <w:r>
+        <w:fldChar w:fldCharType="begin"/>
+      </w:r>
+      <w:r>
+        <w:instrText xml:space="preserve"> ADDIN ZOTERO_ITEM CSL_CITATION {"citationID":"wcK7lhzX","properties":{"formattedCitation":"[55]","plainCitation":"[55]","noteIndex":0},"citationItems":[{"id":376,"uris":["http://zotero.org/users/5057732/items/NNVMMDHS"],"uri":["http://zotero.org/users/5057732/items/NNVMMDHS"],"itemData":{"id":376,"type":"paper-conference","title":"Universals in the content and structure of values: theoretical advances and empirical tests in 20 countries","container-title":"Advances in Experimental Social Psychology","source":"CiteSeer","shortTitle":"Universals in the content and structure of values","author":[{"family":"Schwartz","given":"Shalom H."}],"issued":{"date-parts":[["1992"]]}}}],"schema":"https://github.com/citation-style-language/schema/raw/master/csl-citation.json"} </w:instrText>
+      </w:r>
+      <w:r>
+        <w:fldChar w:fldCharType="separate"/>
+      </w:r>
+      <w:r>
+        <w:rPr>
+          <w:noProof/>
+        </w:rPr>
+        <w:t>[55]</w:t>
+      </w:r>
+      <w:r>
+        <w:fldChar w:fldCharType="end"/>
+      </w:r>
+      <w:r>
+        <w:t xml:space="preserve">. Formalizing this relationship is complex and can be done in a number of different ways. The simple way used in this report follows that of </w:t>
       </w:r>
       <w:proofErr w:type="spellStart"/>
       <w:r>
-        <w:rPr>
-          <w:rFonts w:eastAsiaTheme="minorEastAsia"/>
-        </w:rPr>
-        <w:t>Nazerfad</w:t>
+        <w:t>Tielman</w:t>
       </w:r>
       <w:proofErr w:type="spellEnd"/>
       <w:r>
-        <w:rPr>
-          <w:rFonts w:eastAsiaTheme="minorEastAsia"/>
-        </w:rPr>
-        <w:t xml:space="preserve"> et </w:t>
+        <w:t xml:space="preserve"> </w:t>
+      </w:r>
+      <w:r>
+        <w:fldChar w:fldCharType="begin"/>
+      </w:r>
+      <w:r>
+        <w:instrText xml:space="preserve"> ADDIN ZOTERO_ITEM CSL_CITATION {"citationID":"xI93fatZ","properties":{"formattedCitation":"[38]","plainCitation":"[38]","noteIndex":0},"citationItems":[{"id":187,"uris":["http://zotero.org/users/5057732/items/P92PX2WB"],"uri":["http://zotero.org/users/5057732/items/P92PX2WB"],"itemData":{"id":187,"type":"article-journal","title":"What should I do? Deriving norms from actions,values and context","page":"5","source":"Zotero","abstract":"Behavior support technology is increasingly used to assist people in daily life activities. To do this properly, it is important that the technology understands what really motivates people. What values underlie their actions, but also the inﬂuence of context, and how this can be translated to norms which govern behavior. In this paper, we expand a framework describing action hierarchies and values to include the role of context. Moreover, we present a method to derive speciﬁc norms for behavior from this information on actions, values and context. Behavior support technology can use this framework to reason about peoples ideal behavior, and so better offer personalized assistance.","language":"en","author":[{"family":"Tielman","given":"Myrthe L"},{"family":"Jonker","given":"Catholijn M"}]}}],"schema":"https://github.com/citation-style-language/schema/raw/master/csl-citation.json"} </w:instrText>
+      </w:r>
+      <w:r>
+        <w:fldChar w:fldCharType="separate"/>
+      </w:r>
+      <w:r>
+        <w:rPr>
+          <w:noProof/>
+        </w:rPr>
+        <w:t>[38]</w:t>
+      </w:r>
+      <w:r>
+        <w:fldChar w:fldCharType="end"/>
+      </w:r>
+      <w:r>
+        <w:t xml:space="preserve"> and </w:t>
       </w:r>
       <w:proofErr w:type="spellStart"/>
       <w:r>
-        <w:rPr>
-          <w:rFonts w:eastAsiaTheme="minorEastAsia"/>
-        </w:rPr>
-        <w:t>al.uses</w:t>
+        <w:t>Pasotti</w:t>
       </w:r>
       <w:proofErr w:type="spellEnd"/>
       <w:r>
-        <w:rPr>
-          <w:rFonts w:eastAsiaTheme="minorEastAsia"/>
-        </w:rPr>
-        <w:t xml:space="preserve"> the Apriori algorithm to analyze following activities given the cluster of the current activity, as previously found using the EM algorithm. However, there are a few matters that remain unclear in the paper. </w:t>
-      </w:r>
-    </w:p>
-    <w:p>
-      <w:pPr>
-        <w:rPr>
-          <w:rFonts w:eastAsiaTheme="minorEastAsia"/>
-        </w:rPr>
-      </w:pPr>
-      <w:r>
-        <w:rPr>
-          <w:rFonts w:eastAsiaTheme="minorEastAsia"/>
-        </w:rPr>
-        <w:t xml:space="preserve">Firstly, duration is only used to do away with outliers. However, instead it could be very well used within the clustering algorithm itself to produce more accurate results. For now, the procedure of </w:t>
-      </w:r>
-      <w:proofErr w:type="spellStart"/>
-      <w:r>
-        <w:rPr>
-          <w:rFonts w:eastAsiaTheme="minorEastAsia"/>
-        </w:rPr>
-        <w:t>Nazerfad</w:t>
-      </w:r>
-      <w:proofErr w:type="spellEnd"/>
-      <w:r>
-        <w:rPr>
-          <w:rFonts w:eastAsiaTheme="minorEastAsia"/>
-        </w:rPr>
-        <w:t xml:space="preserve"> is followed, but this is a very interesting point for future work. </w:t>
-      </w:r>
-    </w:p>
-    <w:p>
-      <w:pPr>
-        <w:rPr>
-          <w:rFonts w:eastAsiaTheme="minorEastAsia"/>
-        </w:rPr>
-      </w:pPr>
-      <w:r>
-        <w:rPr>
-          <w:rFonts w:eastAsiaTheme="minorEastAsia"/>
-        </w:rPr>
-        <w:t xml:space="preserve">Secondly, </w:t>
-      </w:r>
-      <w:proofErr w:type="spellStart"/>
-      <w:r>
-        <w:rPr>
-          <w:rFonts w:eastAsiaTheme="minorEastAsia"/>
-        </w:rPr>
-        <w:t>Nazerfad</w:t>
-      </w:r>
-      <w:proofErr w:type="spellEnd"/>
-      <w:r>
-        <w:rPr>
-          <w:rFonts w:eastAsiaTheme="minorEastAsia"/>
-        </w:rPr>
-        <w:t xml:space="preserve"> suggests the Apriori algorithm but only looks at single step predictions rather than multiple subsequent steps. This simplification is one that is also used in this report since it allows for an easy implementation in a statistical model as will become apparent in </w:t>
-      </w:r>
-      <w:r>
-        <w:rPr>
-          <w:rFonts w:eastAsiaTheme="minorEastAsia"/>
-        </w:rPr>
+        <w:t xml:space="preserve"> </w:t>
+      </w:r>
+      <w:r>
         <w:fldChar w:fldCharType="begin"/>
       </w:r>
       <w:r>
-        <w:rPr>
-          <w:rFonts w:eastAsiaTheme="minorEastAsia"/>
-        </w:rPr>
-        <w:instrText xml:space="preserve"> REF _Ref535011817 \w \h </w:instrText>
-      </w:r>
-      <w:r>
-        <w:rPr>
-          <w:rFonts w:eastAsiaTheme="minorEastAsia"/>
-        </w:rPr>
-      </w:r>
-      <w:r>
-        <w:rPr>
-          <w:rFonts w:eastAsiaTheme="minorEastAsia"/>
-        </w:rPr>
+        <w:instrText xml:space="preserve"> ADDIN ZOTERO_ITEM CSL_CITATION {"citationID":"vXZ5AOwO","properties":{"formattedCitation":"[43]","plainCitation":"[43]","noteIndex":0},"citationItems":[{"id":16,"uris":["http://zotero.org/users/5057732/items/QQC6IEG9"],"uri":["http://zotero.org/users/5057732/items/QQC6IEG9"],"itemData":{"id":16,"type":"paper-conference","title":"Representing human habits: towards a habit support agent","container-title":"Proceedings of the 10th International workshop on Normative Multiagent Systems (NorMAS'16)","collection-title":"LNCS","publisher":"Springer","abstract":"Human behaviour is constrained by obligations on the one hand, by the routines and habits that constitute our normal behaviour on the other. In this paper, we present the core knowledge structures of HabInt, a Socially Adaptive Electronic Partner that supports its user in trying to adopt, break or maintain habitual behaviours. We argue that HabInt’s role is best conceived of as that of an extended mind of the user. Hence, we pose as requirements that HabInt’s representation of the relevant aspects of the user and her world should ideally correspond to that of the user herself, and use the same vocabulary. Furthermore, the knowledge structures of HabInt should be ﬂexible and explicitly represent both its user’s actual habitual behaviours and her desired habitual behaviours. This paper presents knowledge structures that satisfy the aforementioned requirements. We interleave their syntactic speciﬁcation with a case study to show their intended usage as well as their expressive power.","author":[{"family":"Pasotti","given":"Pietro"},{"family":"Riemsdijk","given":"M. Birna","dropping-particle":"van"},{"family":"Jonker","given":"Catholijn M."}],"issued":{"date-parts":[["2016",12,16]]}}}],"schema":"https://github.com/citation-style-language/schema/raw/master/csl-citation.json"} </w:instrText>
+      </w:r>
+      <w:r>
         <w:fldChar w:fldCharType="separate"/>
       </w:r>
       <w:r>
         <w:rPr>
-          <w:rFonts w:eastAsiaTheme="minorEastAsia"/>
-        </w:rPr>
-        <w:t>5.5</w:t>
-      </w:r>
-      <w:r>
-        <w:rPr>
-          <w:rFonts w:eastAsiaTheme="minorEastAsia"/>
-        </w:rPr>
+          <w:noProof/>
+        </w:rPr>
+        <w:t>[43]</w:t>
+      </w:r>
+      <w:r>
         <w:fldChar w:fldCharType="end"/>
       </w:r>
       <w:r>
-        <w:rPr>
-          <w:rFonts w:eastAsiaTheme="minorEastAsia"/>
-        </w:rPr>
-        <w:t xml:space="preserve">. However, it does discard a great deal of the usefulness of the Apriori algorithm. </w:t>
-      </w:r>
-    </w:p>
-    <w:p>
-      <w:pPr>
-        <w:pStyle w:val="Kop2"/>
-      </w:pPr>
-      <w:bookmarkStart w:id="54" w:name="_Toc536792975"/>
-      <w:bookmarkStart w:id="55" w:name="_Toc536793193"/>
-      <w:r>
-        <w:t>Value based design</w:t>
+        <w:t xml:space="preserve"> in trying to quantify values for computable simplicity: “we propose a simple number which expresses how much an action demotes (negative numbers) or promotes (positive numbers) a value”. Furthermore, the assumption is made that for different actions, the values are </w:t>
+      </w:r>
+      <w:r>
+        <w:lastRenderedPageBreak/>
+        <w:t>commeasurable in order to aid in the computability. However, this assumption “is not a trivial one”.</w:t>
+      </w:r>
+    </w:p>
+    <w:p>
+      <w:r>
+        <w:t>The logical step would be to go ahead and assign values to all activities in the dataset for further calculation. However, this is not directly useful to the cause. Instead, let’s revisit what we are actually trying to achieve</w:t>
+      </w:r>
+      <w:r>
+        <w:t>.</w:t>
+      </w:r>
+    </w:p>
+    <w:p>
+      <w:pPr>
+        <w:pStyle w:val="Kop3"/>
+      </w:pPr>
+      <w:bookmarkStart w:id="54" w:name="_Toc536792976"/>
+      <w:bookmarkStart w:id="55" w:name="_Toc536793194"/>
+      <w:r>
+        <w:t>The appropriate time</w:t>
       </w:r>
       <w:bookmarkEnd w:id="54"/>
       <w:bookmarkEnd w:id="55"/>
     </w:p>
     <w:p>
-      <w:r>
-        <w:t xml:space="preserve">Rather than mirroring the paper, </w:t>
-      </w:r>
-      <w:r>
-        <w:t xml:space="preserve">like done with activity prediction, reaching a value based smart-reminder systems is done by taking several concepts from </w:t>
-      </w:r>
-      <w:r>
-        <w:fldChar w:fldCharType="begin"/>
-      </w:r>
-      <w:r>
-        <w:instrText xml:space="preserve"> ADDIN ZOTERO_ITEM CSL_CITATION {"citationID":"46Hyz0Up","properties":{"formattedCitation":"[23]","plainCitation":"[23]","noteIndex":0},"citationItems":[{"id":18,"uris":["http://zotero.org/users/5057732/items/JCPTC9A6"],"uri":["http://zotero.org/users/5057732/items/JCPTC9A6"],"itemData":{"id":18,"type":"paper-conference","title":"Creating Socially Adaptive Electronic Partners: Interaction, Reasoning and Ethical Challenges","container-title":"Proceedings of the 2015 International Conference on Autonomous Agents and Multiagent Systems","collection-title":"AAMAS '15","publisher":"International Foundation for Autonomous Agents and Multiagent Systems","publisher-place":"Richland, SC","page":"1201–1206","source":"ACM Digital Library","event-place":"Richland, SC","abstract":"Technology for supporting people in their daily lives such as personal assistant agents and smart homes carry great potential for making our lives more connected, healthy, efficient and safe by executing tasks on our behalf and guiding our actions. We make two key observations: 1) supportive technology is inherently social in the sense that its support to a user is subject to norms from people in the user's social context (e.g., family members and caregivers), and 2) existing supportive technology is rigid in its realization of this social nature by hardwiring norms into the technology. This rigidity leads to violation of unsupported norms and inflexibility in dealing with violation of supported norms. In this paper we argue that supportive technology should be able to adapt to diverse and evolving norms of people in unforeseen circumstances, in order to better support people in their daily lives. We conceptualize this vision by proposing the novel concept of a Socially Adaptive Electronic Partner (SAEP), and outlining interaction, reasoning, and ethical challenges that need to be addressed to realize the creation of SAEPs. This requires techniques that span the areas of normative agents, human-agent teamwork, and ethics of AI, putting the multi-agent systems field in a unique position to do this.","URL":"http://dl.acm.org/citation.cfm?id=2772879.2773303","ISBN":"978-1-4503-3413-6","shortTitle":"Creating Socially Adaptive Electronic Partners","author":[{"family":"Riemsdijk","given":"M. Birna","non-dropping-particle":"van"},{"family":"Jonker","given":"Catholijn M."},{"family":"Lesser","given":"Victor"}],"issued":{"date-parts":[["2015"]]},"accessed":{"date-parts":[["2018",4,18]]}}}],"schema":"https://github.com/citation-style-language/schema/raw/master/csl-citation.json"} </w:instrText>
-      </w:r>
-      <w:r>
-        <w:fldChar w:fldCharType="separate"/>
-      </w:r>
-      <w:r>
-        <w:rPr>
-          <w:noProof/>
-        </w:rPr>
-        <w:t>[23]</w:t>
-      </w:r>
-      <w:r>
-        <w:fldChar w:fldCharType="end"/>
-      </w:r>
-      <w:r>
-        <w:t xml:space="preserve"> and </w:t>
-      </w:r>
-      <w:r>
-        <w:fldChar w:fldCharType="begin"/>
-      </w:r>
-      <w:r>
-        <w:instrText xml:space="preserve"> ADDIN ZOTERO_ITEM CSL_CITATION {"citationID":"LZNEMYX3","properties":{"formattedCitation":"[38]","plainCitation":"[38]","noteIndex":0},"citationItems":[{"id":187,"uris":["http://zotero.org/users/5057732/items/P92PX2WB"],"uri":["http://zotero.org/users/5057732/items/P92PX2WB"],"itemData":{"id":187,"type":"article-journal","title":"What should I do? Deriving norms from actions,values and context","page":"5","source":"Zotero","abstract":"Behavior support technology is increasingly used to assist people in daily life activities. To do this properly, it is important that the technology understands what really motivates people. What values underlie their actions, but also the inﬂuence of context, and how this can be translated to norms which govern behavior. In this paper, we expand a framework describing action hierarchies and values to include the role of context. Moreover, we present a method to derive speciﬁc norms for behavior from this information on actions, values and context. Behavior support technology can use this framework to reason about peoples ideal behavior, and so better offer personalized assistance.","language":"en","author":[{"family":"Tielman","given":"Myrthe L"},{"family":"Jonker","given":"Catholijn M"}]}}],"schema":"https://github.com/citation-style-language/schema/raw/master/csl-citation.json"} </w:instrText>
-      </w:r>
-      <w:r>
-        <w:fldChar w:fldCharType="separate"/>
-      </w:r>
-      <w:r>
-        <w:rPr>
-          <w:noProof/>
-        </w:rPr>
-        <w:t>[38]</w:t>
-      </w:r>
-      <w:r>
-        <w:fldChar w:fldCharType="end"/>
-      </w:r>
-      <w:r>
-        <w:t xml:space="preserve">. As explained before, In order for a system to be able to dynamically adapt to the ideas that </w:t>
-      </w:r>
-      <w:r>
-        <w:t>is deemed</w:t>
-      </w:r>
-      <w:r>
-        <w:t xml:space="preserve"> so logical as humans, the technology needs to have a notion of values. </w:t>
-      </w:r>
-    </w:p>
-    <w:p>
-      <w:r>
-        <w:lastRenderedPageBreak/>
-        <w:t xml:space="preserve">Thanks to their generalizability and stability over time, values are perfectly suitable for identifying underlying reasons for actions </w:t>
-      </w:r>
-      <w:r>
-        <w:fldChar w:fldCharType="begin"/>
-      </w:r>
-      <w:r>
-        <w:instrText xml:space="preserve"> ADDIN ZOTERO_ITEM CSL_CITATION {"citationID":"wcK7lhzX","properties":{"formattedCitation":"[55]","plainCitation":"[55]","noteIndex":0},"citationItems":[{"id":376,"uris":["http://zotero.org/users/5057732/items/NNVMMDHS"],"uri":["http://zotero.org/users/5057732/items/NNVMMDHS"],"itemData":{"id":376,"type":"paper-conference","title":"Universals in the content and structure of values: theoretical advances and empirical tests in 20 countries","container-title":"Advances in Experimental Social Psychology","source":"CiteSeer","shortTitle":"Universals in the content and structure of values","author":[{"family":"Schwartz","given":"Shalom H."}],"issued":{"date-parts":[["1992"]]}}}],"schema":"https://github.com/citation-style-language/schema/raw/master/csl-citation.json"} </w:instrText>
-      </w:r>
-      <w:r>
-        <w:fldChar w:fldCharType="separate"/>
-      </w:r>
-      <w:r>
-        <w:rPr>
-          <w:noProof/>
-        </w:rPr>
-        <w:t>[55]</w:t>
-      </w:r>
-      <w:r>
-        <w:fldChar w:fldCharType="end"/>
-      </w:r>
-      <w:r>
-        <w:t xml:space="preserve">. Formalizing this relationship is complex and can be done in a number of different ways. The simple way used in this report follows that of </w:t>
-      </w:r>
-      <w:proofErr w:type="spellStart"/>
-      <w:r>
-        <w:t>Tielman</w:t>
-      </w:r>
-      <w:proofErr w:type="spellEnd"/>
-      <w:r>
-        <w:t xml:space="preserve"> </w:t>
-      </w:r>
-      <w:r>
-        <w:fldChar w:fldCharType="begin"/>
-      </w:r>
-      <w:r>
-        <w:instrText xml:space="preserve"> ADDIN ZOTERO_ITEM CSL_CITATION {"citationID":"xI93fatZ","properties":{"formattedCitation":"[38]","plainCitation":"[38]","noteIndex":0},"citationItems":[{"id":187,"uris":["http://zotero.org/users/5057732/items/P92PX2WB"],"uri":["http://zotero.org/users/5057732/items/P92PX2WB"],"itemData":{"id":187,"type":"article-journal","title":"What should I do? Deriving norms from actions,values and context","page":"5","source":"Zotero","abstract":"Behavior support technology is increasingly used to assist people in daily life activities. To do this properly, it is important that the technology understands what really motivates people. What values underlie their actions, but also the inﬂuence of context, and how this can be translated to norms which govern behavior. In this paper, we expand a framework describing action hierarchies and values to include the role of context. Moreover, we present a method to derive speciﬁc norms for behavior from this information on actions, values and context. Behavior support technology can use this framework to reason about peoples ideal behavior, and so better offer personalized assistance.","language":"en","author":[{"family":"Tielman","given":"Myrthe L"},{"family":"Jonker","given":"Catholijn M"}]}}],"schema":"https://github.com/citation-style-language/schema/raw/master/csl-citation.json"} </w:instrText>
-      </w:r>
-      <w:r>
-        <w:fldChar w:fldCharType="separate"/>
-      </w:r>
-      <w:r>
-        <w:rPr>
-          <w:noProof/>
-        </w:rPr>
-        <w:t>[38]</w:t>
-      </w:r>
-      <w:r>
-        <w:fldChar w:fldCharType="end"/>
-      </w:r>
-      <w:r>
-        <w:t xml:space="preserve"> and </w:t>
-      </w:r>
-      <w:proofErr w:type="spellStart"/>
-      <w:r>
-        <w:t>Pasotti</w:t>
-      </w:r>
-      <w:proofErr w:type="spellEnd"/>
-      <w:r>
-        <w:t xml:space="preserve"> </w:t>
-      </w:r>
-      <w:r>
-        <w:fldChar w:fldCharType="begin"/>
-      </w:r>
-      <w:r>
-        <w:instrText xml:space="preserve"> ADDIN ZOTERO_ITEM CSL_CITATION {"citationID":"vXZ5AOwO","properties":{"formattedCitation":"[43]","plainCitation":"[43]","noteIndex":0},"citationItems":[{"id":16,"uris":["http://zotero.org/users/5057732/items/QQC6IEG9"],"uri":["http://zotero.org/users/5057732/items/QQC6IEG9"],"itemData":{"id":16,"type":"paper-conference","title":"Representing human habits: towards a habit support agent","container-title":"Proceedings of the 10th International workshop on Normative Multiagent Systems (NorMAS'16)","collection-title":"LNCS","publisher":"Springer","abstract":"Human behaviour is constrained by obligations on the one hand, by the routines and habits that constitute our normal behaviour on the other. In this paper, we present the core knowledge structures of HabInt, a Socially Adaptive Electronic Partner that supports its user in trying to adopt, break or maintain habitual behaviours. We argue that HabInt’s role is best conceived of as that of an extended mind of the user. Hence, we pose as requirements that HabInt’s representation of the relevant aspects of the user and her world should ideally correspond to that of the user herself, and use the same vocabulary. Furthermore, the knowledge structures of HabInt should be ﬂexible and explicitly represent both its user’s actual habitual behaviours and her desired habitual behaviours. This paper presents knowledge structures that satisfy the aforementioned requirements. We interleave their syntactic speciﬁcation with a case study to show their intended usage as well as their expressive power.","author":[{"family":"Pasotti","given":"Pietro"},{"family":"Riemsdijk","given":"M. Birna","dropping-particle":"van"},{"family":"Jonker","given":"Catholijn M."}],"issued":{"date-parts":[["2016",12,16]]}}}],"schema":"https://github.com/citation-style-language/schema/raw/master/csl-citation.json"} </w:instrText>
-      </w:r>
-      <w:r>
-        <w:fldChar w:fldCharType="separate"/>
-      </w:r>
-      <w:r>
-        <w:rPr>
-          <w:noProof/>
-        </w:rPr>
-        <w:t>[43]</w:t>
-      </w:r>
-      <w:r>
-        <w:fldChar w:fldCharType="end"/>
-      </w:r>
-      <w:r>
-        <w:t xml:space="preserve"> in trying to quantify values for computable simplicity: “we propose a simple number which expresses how much an action demotes (negative numbers) or promotes (positive numbers) a value”. Furthermore, the assumption is made that for different actions, the values are commeasurable in order to aid in the computability. However, this assumption “is not a trivial one”.</w:t>
-      </w:r>
-    </w:p>
-    <w:p>
-      <w:r>
-        <w:t>The logical step would be to go ahead and assign values to all activities in the dataset for further calculation. However, this is not directly useful to the cause. Instead, let’s revisit what we are actually trying to achieve</w:t>
-      </w:r>
-      <w:r>
-        <w:t>.</w:t>
-      </w:r>
+      <w:pPr>
+        <w:rPr>
+          <w:b/>
+        </w:rPr>
+      </w:pPr>
+      <w:r>
+        <w:t xml:space="preserve">The phrasing of the above question already suggests that an appropriate time for a reminder is one which causes an increase in support for user values. However, if the relationship between actions and their values have been previously quantified, these can be seen as a constant. Instead, focus should be on what effect a reminder has in reducing this value promotion, or even whether it introduces demotion of a certain value. </w:t>
+      </w:r>
+    </w:p>
+    <w:p>
+      <w:r>
+        <w:t xml:space="preserve">Furthermore, the value gain achieved by the reminder actually having its effect and properly reminding should only count in the calculation when the person actually remembers. Since this is difficult to quantify, an assumption has to be made. </w:t>
+      </w:r>
+      <w:r>
+        <w:t xml:space="preserve">Assuming the person has to be reminded before a critical activity or point in time T, we also assume that having only a short time t between the reminder and the critical point makes the user more likely to remember. </w:t>
+      </w:r>
+      <w:r>
+        <w:t xml:space="preserve">Similarly, being reminded a long time in advance (large t) will have little effect on the person actually remembering. </w:t>
+      </w:r>
+    </w:p>
+    <w:p>
+      <w:r>
+        <w:t xml:space="preserve">Combining these two matters, the most appropriate time is the one which shows the largest value gain. This gain is comprised of the effect of the reminder, the quotient introduced by the time between the reminder and the critical moment, and lastly the value loss introduced by the interruption caused by the notification itself. </w:t>
+      </w:r>
+      <w:bookmarkStart w:id="56" w:name="_Toc536792977"/>
     </w:p>
     <w:p>
       <w:pPr>
         <w:pStyle w:val="Kop3"/>
       </w:pPr>
-      <w:bookmarkStart w:id="56" w:name="_Toc536792976"/>
-      <w:bookmarkStart w:id="57" w:name="_Toc536793194"/>
-      <w:r>
-        <w:t>The appropriate time</w:t>
+      <w:bookmarkStart w:id="57" w:name="_Ref536793085"/>
+      <w:bookmarkStart w:id="58" w:name="_Toc536793195"/>
+      <w:r>
+        <w:t>One value</w:t>
       </w:r>
       <w:bookmarkEnd w:id="56"/>
       <w:bookmarkEnd w:id="57"/>
-    </w:p>
-    <w:p>
-      <w:pPr>
-        <w:rPr>
-          <w:b/>
-        </w:rPr>
-      </w:pPr>
-      <w:r>
-        <w:t xml:space="preserve">The phrasing of the above question already suggests that an appropriate time for a reminder is one which causes an increase in support for user values. However, if the relationship between actions and their values have been previously quantified, these can be seen as a constant. Instead, focus should be on what effect a reminder has in reducing this value promotion, or even whether it introduces demotion of a certain value. </w:t>
-      </w:r>
-    </w:p>
-    <w:p>
-      <w:r>
-        <w:t xml:space="preserve">Furthermore, the value gain achieved by the reminder actually having its effect and properly reminding should only count in the calculation when the person actually remembers. Since this is difficult to quantify, an assumption has to be made. </w:t>
-      </w:r>
-      <w:r>
-        <w:t xml:space="preserve">Assuming the person has to be reminded before a critical activity or point in time T, we also assume that having only a short time t between the reminder and the critical point makes the user more likely to remember. </w:t>
-      </w:r>
-      <w:r>
-        <w:t xml:space="preserve">Similarly, being reminded a long time in advance (large t) will have little effect on the person actually remembering. </w:t>
-      </w:r>
-    </w:p>
-    <w:p>
-      <w:r>
-        <w:t xml:space="preserve">Combining these two matters, the most appropriate time is the one which shows the largest value gain. This gain is comprised of the effect of the reminder, the quotient introduced by the time between the reminder and the critical moment, and lastly the value loss introduced by the interruption caused by the notification itself. </w:t>
-      </w:r>
-      <w:bookmarkStart w:id="58" w:name="_Toc536792977"/>
+      <w:bookmarkEnd w:id="58"/>
+    </w:p>
+    <w:p>
+      <w:r>
+        <w:t>A difficulty in this is how to compare different values, as well as which values to include at all, as mentioned i</w:t>
+      </w:r>
+      <w:r>
+        <w:t xml:space="preserve">n </w:t>
+      </w:r>
+      <w:r>
+        <w:fldChar w:fldCharType="begin"/>
+      </w:r>
+      <w:r>
+        <w:instrText xml:space="preserve"> REF _Ref535005293 \r \h </w:instrText>
+      </w:r>
+      <w:r>
+        <w:fldChar w:fldCharType="separate"/>
+      </w:r>
+      <w:r>
+        <w:t>2.4.1</w:t>
+      </w:r>
+      <w:r>
+        <w:fldChar w:fldCharType="end"/>
+      </w:r>
+      <w:r>
+        <w:t xml:space="preserve">. </w:t>
+      </w:r>
+      <w:r>
+        <w:t xml:space="preserve">However, one may raise the question whether such a complex approach is necessary at all. </w:t>
+      </w:r>
+      <w:r>
+        <w:t xml:space="preserve">As mentioned in the previous section, the most important aspects are the </w:t>
+      </w:r>
+      <w:r>
+        <w:t xml:space="preserve">value gains invoked by the current activity, the </w:t>
+      </w:r>
+      <w:r>
+        <w:t xml:space="preserve">value losses invoked by the nuisance of the </w:t>
+      </w:r>
+      <w:r>
+        <w:t>notification</w:t>
+      </w:r>
+      <w:r>
+        <w:t xml:space="preserve"> and the </w:t>
+      </w:r>
+      <w:r>
+        <w:t xml:space="preserve">value </w:t>
+      </w:r>
+      <w:r>
+        <w:t>gain</w:t>
+      </w:r>
+      <w:r>
+        <w:t>s</w:t>
+      </w:r>
+      <w:r>
+        <w:t xml:space="preserve"> achieved by actually </w:t>
+      </w:r>
+      <w:r>
+        <w:t>remembering</w:t>
+      </w:r>
+      <w:r>
+        <w:t xml:space="preserve">, which is in turn affected by the time between the reminder and the moment it is too late. </w:t>
+      </w:r>
+    </w:p>
+    <w:p>
+      <w:r>
+        <w:t xml:space="preserve">Aiming for a perfect solution, not remembering is considered not an option, and thus </w:t>
+      </w:r>
+      <w:r>
+        <w:t xml:space="preserve">the latter gain can be seen as success or no success. It is only further affected by time, as a notification too </w:t>
+      </w:r>
+      <w:r>
+        <w:lastRenderedPageBreak/>
+        <w:t>far ahead will also not aid in remembering. However, this will not be seen as a value component but as a time component instead.</w:t>
+      </w:r>
+    </w:p>
+    <w:p>
+      <w:r>
+        <w:t xml:space="preserve">Furthermore, the values losses as invoked by the nuisance of the notification are directly related to the gains invoked by the activity. Not only can this be combined in simply the change in values, but losses psychologically weigh much heavier than gains </w:t>
+      </w:r>
+      <w:r>
+        <w:fldChar w:fldCharType="begin"/>
+      </w:r>
+      <w:r>
+        <w:instrText xml:space="preserve"> ADDIN ZOTERO_ITEM CSL_CITATION {"citationID":"zALlW5W6","properties":{"formattedCitation":"[56]","plainCitation":"[56]","noteIndex":0},"citationItems":[{"id":440,"uris":["http://zotero.org/users/5057732/items/7C6IPWGJ"],"uri":["http://zotero.org/users/5057732/items/7C6IPWGJ"],"itemData":{"id":440,"type":"article-journal","title":"Advances in prospect theory: Cumulative representation of uncertainty","page":"27","source":"Zotero","abstract":"We develop a new version of prospect theory that employs cumulative rather than separable decision weights and extends the theory in several respects. This version, called cumulative prospect theory, applies to uncertain as well as to risky prospects with any number of outcomes, and it allows different weighting functions for gains and for losses. Two principles, diminishing sensitivity and loss aversion, are invoked to explain the characteristic curvature of the value function and the weighting functions. A review of the experimental evidence and the results of a new experiment confirm a distinctive fourfold pattern of risk attitudes: risk aversion for gains and risk seeking for losses of high probability; risk seeking for gains and risk aversion for losses of low probability.","language":"en","author":[{"family":"Tversky","given":"Amos"},{"family":"Kahneman","given":"Daniel"}]}}],"schema":"https://github.com/citation-style-language/schema/raw/master/csl-citation.json"} </w:instrText>
+      </w:r>
+      <w:r>
+        <w:fldChar w:fldCharType="separate"/>
+      </w:r>
+      <w:r>
+        <w:rPr>
+          <w:noProof/>
+        </w:rPr>
+        <w:t>[56]</w:t>
+      </w:r>
+      <w:r>
+        <w:fldChar w:fldCharType="end"/>
+      </w:r>
+      <w:r>
+        <w:t>. As such, focusing on the nuisance invoked by the notification as a single value actually may well be sufficient. Other ways of describing this</w:t>
+      </w:r>
+      <w:r>
+        <w:t xml:space="preserve"> be emotional well-being, or calmness.</w:t>
+      </w:r>
+    </w:p>
+    <w:p>
+      <w:r>
+        <w:t>The big advantage of looking at just a single value is that no comparisons have to be made and it is simple for the user to grasp once they are expected to provide feedback regarding this value.</w:t>
+      </w:r>
+      <w:r>
+        <w:t xml:space="preserve"> Furthermore, it allows for simple statistical analysis.</w:t>
+      </w:r>
     </w:p>
     <w:p>
       <w:pPr>
         <w:pStyle w:val="Kop3"/>
       </w:pPr>
-      <w:bookmarkStart w:id="59" w:name="_Ref536793085"/>
-      <w:bookmarkStart w:id="60" w:name="_Toc536793195"/>
-      <w:r>
-        <w:t>One value</w:t>
-      </w:r>
-      <w:bookmarkEnd w:id="58"/>
+      <w:bookmarkStart w:id="59" w:name="_Ref536594974"/>
+      <w:bookmarkStart w:id="60" w:name="_Toc536792978"/>
+      <w:bookmarkStart w:id="61" w:name="_Toc536793196"/>
+      <w:r>
+        <w:t>Obtaining value information</w:t>
+      </w:r>
       <w:bookmarkEnd w:id="59"/>
       <w:bookmarkEnd w:id="60"/>
-    </w:p>
-    <w:p>
-      <w:r>
-        <w:t>A difficulty in this is how to compare different values, as well as which values to include at all, as mentioned i</w:t>
-      </w:r>
-      <w:r>
-        <w:t xml:space="preserve">n </w:t>
-      </w:r>
-      <w:r>
-        <w:fldChar w:fldCharType="begin"/>
-      </w:r>
-      <w:r>
-        <w:instrText xml:space="preserve"> REF _Ref535005293 \r \h </w:instrText>
-      </w:r>
-      <w:r>
-        <w:fldChar w:fldCharType="separate"/>
-      </w:r>
-      <w:r>
-        <w:t>2.4.1</w:t>
-      </w:r>
-      <w:r>
-        <w:fldChar w:fldCharType="end"/>
-      </w:r>
-      <w:r>
-        <w:t xml:space="preserve">. </w:t>
-      </w:r>
-      <w:r>
-        <w:t xml:space="preserve">However, one may raise the question whether such a complex approach is necessary at all. </w:t>
-      </w:r>
-      <w:r>
-        <w:t xml:space="preserve">As mentioned in the previous section, the most important aspects are the </w:t>
-      </w:r>
-      <w:r>
-        <w:t xml:space="preserve">value gains invoked by the current activity, the </w:t>
-      </w:r>
-      <w:r>
-        <w:t xml:space="preserve">value losses invoked by the nuisance of the </w:t>
-      </w:r>
-      <w:r>
-        <w:t>notification</w:t>
-      </w:r>
-      <w:r>
-        <w:t xml:space="preserve"> </w:t>
-      </w:r>
-      <w:r>
-        <w:lastRenderedPageBreak/>
-        <w:t xml:space="preserve">and the </w:t>
-      </w:r>
-      <w:r>
-        <w:t xml:space="preserve">value </w:t>
-      </w:r>
-      <w:r>
-        <w:t>gain</w:t>
-      </w:r>
-      <w:r>
-        <w:t>s</w:t>
-      </w:r>
-      <w:r>
-        <w:t xml:space="preserve"> achieved by actually </w:t>
-      </w:r>
-      <w:r>
-        <w:t>remembering</w:t>
-      </w:r>
-      <w:r>
-        <w:t xml:space="preserve">, which is in turn affected by the time between the reminder and the moment it is too late. </w:t>
-      </w:r>
-    </w:p>
-    <w:p>
-      <w:r>
-        <w:t xml:space="preserve">Aiming for a perfect solution, not remembering is considered not an option, and thus </w:t>
-      </w:r>
-      <w:r>
-        <w:t>the latter gain can be seen as success or no success. It is only further affected by time, as a notification too far ahead will also not aid in remembering. However, this will not be seen as a value component but as a time component instead.</w:t>
-      </w:r>
-    </w:p>
-    <w:p>
-      <w:r>
-        <w:t xml:space="preserve">Furthermore, the values losses as invoked by the nuisance of the notification are directly related to the gains invoked by the activity. Not only can this be combined in simply the change in values, but losses psychologically weigh much heavier than gains </w:t>
-      </w:r>
-      <w:r>
-        <w:fldChar w:fldCharType="begin"/>
-      </w:r>
-      <w:r>
-        <w:instrText xml:space="preserve"> ADDIN ZOTERO_ITEM CSL_CITATION {"citationID":"zALlW5W6","properties":{"formattedCitation":"[56]","plainCitation":"[56]","noteIndex":0},"citationItems":[{"id":440,"uris":["http://zotero.org/users/5057732/items/7C6IPWGJ"],"uri":["http://zotero.org/users/5057732/items/7C6IPWGJ"],"itemData":{"id":440,"type":"article-journal","title":"Advances in prospect theory: Cumulative representation of uncertainty","page":"27","source":"Zotero","abstract":"We develop a new version of prospect theory that employs cumulative rather than separable decision weights and extends the theory in several respects. This version, called cumulative prospect theory, applies to uncertain as well as to risky prospects with any number of outcomes, and it allows different weighting functions for gains and for losses. Two principles, diminishing sensitivity and loss aversion, are invoked to explain the characteristic curvature of the value function and the weighting functions. A review of the experimental evidence and the results of a new experiment confirm a distinctive fourfold pattern of risk attitudes: risk aversion for gains and risk seeking for losses of high probability; risk seeking for gains and risk aversion for losses of low probability.","language":"en","author":[{"family":"Tversky","given":"Amos"},{"family":"Kahneman","given":"Daniel"}]}}],"schema":"https://github.com/citation-style-language/schema/raw/master/csl-citation.json"} </w:instrText>
-      </w:r>
-      <w:r>
-        <w:fldChar w:fldCharType="separate"/>
-      </w:r>
-      <w:r>
-        <w:rPr>
-          <w:noProof/>
-        </w:rPr>
-        <w:t>[56]</w:t>
-      </w:r>
-      <w:r>
-        <w:fldChar w:fldCharType="end"/>
-      </w:r>
-      <w:r>
-        <w:t>. As such, focusing on the nuisance invoked by the notification as a single value actually may well be sufficient. Other ways of describing this</w:t>
-      </w:r>
-      <w:r>
-        <w:t xml:space="preserve"> be emotional well-being, or calmness.</w:t>
-      </w:r>
-    </w:p>
-    <w:p>
-      <w:r>
-        <w:t>The big advantage of looking at just a single value is that no comparisons have to be made and it is simple for the user to grasp once they are expected to provide feedback regarding this value.</w:t>
-      </w:r>
-      <w:r>
-        <w:t xml:space="preserve"> Furthermore, it allows for simple statistical analysis.</w:t>
-      </w:r>
-    </w:p>
-    <w:p>
-      <w:pPr>
-        <w:pStyle w:val="Kop3"/>
-      </w:pPr>
-      <w:bookmarkStart w:id="61" w:name="_Ref536594974"/>
-      <w:bookmarkStart w:id="62" w:name="_Toc536792978"/>
-      <w:bookmarkStart w:id="63" w:name="_Toc536793196"/>
-      <w:r>
-        <w:t>Obtaining value information</w:t>
-      </w:r>
       <w:bookmarkEnd w:id="61"/>
-      <w:bookmarkEnd w:id="62"/>
-      <w:bookmarkEnd w:id="63"/>
     </w:p>
     <w:p>
       <w:r>
@@ -20545,191 +20501,191 @@
       <w:pPr>
         <w:pStyle w:val="Kop2"/>
       </w:pPr>
-      <w:bookmarkStart w:id="64" w:name="_Ref535011817"/>
-      <w:bookmarkStart w:id="65" w:name="_Ref535011820"/>
-      <w:bookmarkStart w:id="66" w:name="_Toc536792980"/>
-      <w:bookmarkStart w:id="67" w:name="_Toc536793197"/>
+      <w:bookmarkStart w:id="62" w:name="_Ref535011817"/>
+      <w:bookmarkStart w:id="63" w:name="_Ref535011820"/>
+      <w:bookmarkStart w:id="64" w:name="_Toc536792980"/>
+      <w:bookmarkStart w:id="65" w:name="_Toc536793197"/>
       <w:r>
         <w:t>Statistical analysis</w:t>
       </w:r>
+      <w:bookmarkEnd w:id="62"/>
+      <w:bookmarkEnd w:id="63"/>
       <w:bookmarkEnd w:id="64"/>
       <w:bookmarkEnd w:id="65"/>
+    </w:p>
+    <w:p>
+      <w:r>
+        <w:t xml:space="preserve">Recapping on the current status, using the clustering and prediction techniques, given any current activity we can predict a next activity with a certain probability. This, however, only brings us one step further in time. Remember that the aim is to find an appropriate moment for a notification. </w:t>
+      </w:r>
+    </w:p>
+    <w:p>
+      <w:r>
+        <w:t xml:space="preserve">As mentioned before, it is accepted that reaching the deadline is synonymous to reaching a certain activity. </w:t>
+      </w:r>
+      <w:r>
+        <w:t xml:space="preserve">While it is possible to let the statistical model dynamically adapt to having a single or </w:t>
+      </w:r>
+      <w:r>
+        <w:lastRenderedPageBreak/>
+        <w:t xml:space="preserve">more of such </w:t>
+      </w:r>
+      <w:r>
+        <w:t>deadline</w:t>
+      </w:r>
+      <w:r>
+        <w:t xml:space="preserve"> activities, for simplicity, only a single goal activity is accepted.</w:t>
+      </w:r>
+      <w:r>
+        <w:t xml:space="preserve"> As such, the notification should be presented before this activity, but not too long before. Being reminded too long before the deadline activity can lead to the reminder being completely ineffective. This does assume that the reminder is related to the deadline activity, as is the case in the example scenario. Else, the expected number of steps is not at all of importance. As such, the more complex case is considered, since it requires little effort to make The problem can as such be illustrated as:</w:t>
+      </w:r>
+    </w:p>
+    <w:p>
+      <w:pPr>
+        <w:pStyle w:val="Citaat"/>
+      </w:pPr>
+      <w:r>
+        <w:t>Given a current activity A and a goal activity Z, we are looking for an activity S with the highest value, that will be reached with only a minimal number of expected steps remaining before we reach Z. So:</w:t>
+      </w:r>
+    </w:p>
+    <w:p>
+      <w:pPr>
+        <w:pStyle w:val="Citaat"/>
+        <w:jc w:val="center"/>
+        <w:rPr>
+          <w:b/>
+        </w:rPr>
+      </w:pPr>
+      <w:r>
+        <w:rPr>
+          <w:b/>
+        </w:rPr>
+        <w:t>A</w:t>
+      </w:r>
+      <w:r>
+        <w:rPr>
+          <w:b/>
+        </w:rPr>
+        <w:t xml:space="preserve"> </w:t>
+      </w:r>
+      <w:r>
+        <w:rPr>
+          <w:b/>
+        </w:rPr>
+        <w:t>→ [n steps] →</w:t>
+      </w:r>
+      <w:r>
+        <w:rPr>
+          <w:b/>
+        </w:rPr>
+        <w:t xml:space="preserve"> </w:t>
+      </w:r>
+      <w:r>
+        <w:rPr>
+          <w:b/>
+        </w:rPr>
+        <w:t>S</w:t>
+      </w:r>
+      <w:r>
+        <w:rPr>
+          <w:b/>
+        </w:rPr>
+        <w:t xml:space="preserve"> </w:t>
+      </w:r>
+      <w:r>
+        <w:rPr>
+          <w:b/>
+        </w:rPr>
+        <w:t>→ [m steps] →</w:t>
+      </w:r>
+      <w:r>
+        <w:rPr>
+          <w:b/>
+        </w:rPr>
+        <w:t xml:space="preserve"> </w:t>
+      </w:r>
+      <w:r>
+        <w:rPr>
+          <w:b/>
+        </w:rPr>
+        <w:t>Z</w:t>
+      </w:r>
+    </w:p>
+    <w:p>
+      <w:pPr>
+        <w:pStyle w:val="Citaat"/>
+      </w:pPr>
+      <w:r>
+        <w:t>Where the aim is to find a minimal m with a maximal value for S.</w:t>
+      </w:r>
+    </w:p>
+    <w:p>
+      <w:r>
+        <w:t xml:space="preserve">Now one way would be to simply traverse the probability tree, one activity after another. However, this is a very intensive process. Assuming there are enough recorded activities, we can safely </w:t>
+      </w:r>
+      <w:r>
+        <w:t>assume</w:t>
+      </w:r>
+      <w:r>
+        <w:t xml:space="preserve"> that at one point the user reaches a similar activity to one performed before. As a result, the activities can no longer be modeled just as a tree, but also as a (discrete time) Markov chain where every activity is a state. The advantage of this is that there are numerous documented ways to analyze such chains. However, in order to do that, we first need to more clearly define the problem mathematically. </w:t>
+      </w:r>
+      <w:r>
+        <w:t>This is done by analyzing the two components that need to</w:t>
+      </w:r>
+      <w:r>
+        <w:t xml:space="preserve"> be found: the expected value of S and a corresponding expected number of steps from S to Z. These two steps can both be calculated through the use of Markov chains. </w:t>
+      </w:r>
+    </w:p>
+    <w:p>
+      <w:r>
+        <w:t xml:space="preserve"> </w:t>
+      </w:r>
+      <w:r>
+        <w:t>“</w:t>
+      </w:r>
+      <w:r>
+        <w:t>A Markov chain is a mathematical process that transitions from one state to another within a finite number of possible states. It is a collection of different states and probabilities of a variable, where its future condition or state is substantially dependent on its immediate previous state.</w:t>
+      </w:r>
+      <w:r>
+        <w:t xml:space="preserve"> </w:t>
+      </w:r>
+      <w:r>
+        <w:t>These probabilities can be exhibited in the form of a transition matrix</w:t>
+      </w:r>
+      <w:r>
+        <w:t xml:space="preserve">.” </w:t>
+      </w:r>
+      <w:r>
+        <w:fldChar w:fldCharType="begin"/>
+      </w:r>
+      <w:r>
+        <w:instrText xml:space="preserve"> ADDIN ZOTERO_ITEM CSL_CITATION {"citationID":"1BHpsM7F","properties":{"formattedCitation":"[57], [58]","plainCitation":"[57], [58]","noteIndex":0},"citationItems":[{"id":391,"uris":["http://zotero.org/users/5057732/items/TPFM9GGB"],"uri":["http://zotero.org/users/5057732/items/TPFM9GGB"],"itemData":{"id":391,"type":"webpage","title":"What is a Markov Chain? - Definition from Techopedia","container-title":"Techopedia.com","abstract":"Markov Chain Definition - A Markov chain is a mathematical process that transitions from o","URL":"https://www.techopedia.com/definition/8249/markov-chain","shortTitle":"What is a Markov Chain?","language":"en","accessed":{"date-parts":[["2019",1,11]]}}},{"id":393,"uris":["http://zotero.org/users/5057732/items/TKT248UX"],"uri":["http://zotero.org/users/5057732/items/TKT248UX"],"itemData":{"id":393,"type":"book","title":"Finite Mathematical Structures","publisher":"Prentice-Hall","number-of-pages":"487","source":"Google Books","note":"Google-Books-ID: 2y1ejgEACAAJ","language":"en","author":[{"family":"Kemeny","given":"John G."}],"issued":{"date-parts":[["1960"]]}}}],"schema":"https://github.com/citation-style-language/schema/raw/master/csl-citation.json"} </w:instrText>
+      </w:r>
+      <w:r>
+        <w:fldChar w:fldCharType="separate"/>
+      </w:r>
+      <w:r>
+        <w:rPr>
+          <w:noProof/>
+        </w:rPr>
+        <w:t>[57], [58]</w:t>
+      </w:r>
+      <w:r>
+        <w:fldChar w:fldCharType="end"/>
+      </w:r>
+    </w:p>
+    <w:p>
+      <w:pPr>
+        <w:pStyle w:val="Kop3"/>
+      </w:pPr>
+      <w:bookmarkStart w:id="66" w:name="_Ref534779198"/>
+      <w:bookmarkStart w:id="67" w:name="_Toc536792981"/>
+      <w:bookmarkStart w:id="68" w:name="_Toc536793198"/>
+      <w:r>
+        <w:t>Expected value</w:t>
+      </w:r>
       <w:bookmarkEnd w:id="66"/>
       <w:bookmarkEnd w:id="67"/>
-    </w:p>
-    <w:p>
-      <w:r>
-        <w:t xml:space="preserve">Recapping on the current status, using the clustering and prediction techniques, given any current activity we can predict a next activity with a certain probability. This, however, only brings us </w:t>
-      </w:r>
-      <w:r>
-        <w:lastRenderedPageBreak/>
-        <w:t xml:space="preserve">one step further in time. Remember that the aim is to find an appropriate moment for a notification. </w:t>
-      </w:r>
-    </w:p>
-    <w:p>
-      <w:r>
-        <w:t xml:space="preserve">As mentioned before, it is accepted that reaching the deadline is synonymous to reaching a certain activity. </w:t>
-      </w:r>
-      <w:r>
-        <w:t xml:space="preserve">While it is possible to let the statistical model dynamically adapt to having a single or more of such </w:t>
-      </w:r>
-      <w:r>
-        <w:t>deadline</w:t>
-      </w:r>
-      <w:r>
-        <w:t xml:space="preserve"> activities, for simplicity, only a single goal activity is accepted.</w:t>
-      </w:r>
-      <w:r>
-        <w:t xml:space="preserve"> As such, the notification should be presented before this activity, but not too long before. Being reminded too long before the deadline activity can lead to the reminder being completely ineffective. This does assume that the reminder is related to the deadline activity, as is the case in the example scenario. Else, the expected number of steps is not at all of importance. As such, the more complex case is considered, since it requires little effort to make The problem can as such be illustrated as:</w:t>
-      </w:r>
-    </w:p>
-    <w:p>
-      <w:pPr>
-        <w:pStyle w:val="Citaat"/>
-      </w:pPr>
-      <w:r>
-        <w:t>Given a current activity A and a goal activity Z, we are looking for an activity S with the highest value, that will be reached with only a minimal number of expected steps remaining before we reach Z. So:</w:t>
-      </w:r>
-    </w:p>
-    <w:p>
-      <w:pPr>
-        <w:pStyle w:val="Citaat"/>
-        <w:jc w:val="center"/>
-        <w:rPr>
-          <w:b/>
-        </w:rPr>
-      </w:pPr>
-      <w:r>
-        <w:rPr>
-          <w:b/>
-        </w:rPr>
-        <w:t>A</w:t>
-      </w:r>
-      <w:r>
-        <w:rPr>
-          <w:b/>
-        </w:rPr>
-        <w:t xml:space="preserve"> </w:t>
-      </w:r>
-      <w:r>
-        <w:rPr>
-          <w:b/>
-        </w:rPr>
-        <w:t>→ [n steps] →</w:t>
-      </w:r>
-      <w:r>
-        <w:rPr>
-          <w:b/>
-        </w:rPr>
-        <w:t xml:space="preserve"> </w:t>
-      </w:r>
-      <w:r>
-        <w:rPr>
-          <w:b/>
-        </w:rPr>
-        <w:t>S</w:t>
-      </w:r>
-      <w:r>
-        <w:rPr>
-          <w:b/>
-        </w:rPr>
-        <w:t xml:space="preserve"> </w:t>
-      </w:r>
-      <w:r>
-        <w:rPr>
-          <w:b/>
-        </w:rPr>
-        <w:t>→ [m steps] →</w:t>
-      </w:r>
-      <w:r>
-        <w:rPr>
-          <w:b/>
-        </w:rPr>
-        <w:t xml:space="preserve"> </w:t>
-      </w:r>
-      <w:r>
-        <w:rPr>
-          <w:b/>
-        </w:rPr>
-        <w:t>Z</w:t>
-      </w:r>
-    </w:p>
-    <w:p>
-      <w:pPr>
-        <w:pStyle w:val="Citaat"/>
-      </w:pPr>
-      <w:r>
-        <w:t>Where the aim is to find a minimal m with a maximal value for S.</w:t>
-      </w:r>
-    </w:p>
-    <w:p>
-      <w:r>
-        <w:t xml:space="preserve">Now one way would be to simply traverse the probability tree, one activity after another. However, this is a very intensive process. Assuming there are enough recorded activities, we can safely </w:t>
-      </w:r>
-      <w:r>
-        <w:t>assume</w:t>
-      </w:r>
-      <w:r>
-        <w:t xml:space="preserve"> that at one point the user reaches a similar activity to one performed before. As a result, the activities can no longer be modeled just as a tree, but also as a (discrete time) Markov chain where every activity is a state. The advantage of this is that there are numerous documented ways to analyze such chains. However, in order to do that, we first need to more clearly define the problem mathematically. </w:t>
-      </w:r>
-      <w:r>
-        <w:t>This is done by analyzing the two components that need to</w:t>
-      </w:r>
-      <w:r>
-        <w:t xml:space="preserve"> be found: the expected value of S and a corresponding expected number of steps from S to Z. These two steps can both be calculated through the use of Markov chains. </w:t>
-      </w:r>
-    </w:p>
-    <w:p>
-      <w:r>
-        <w:t xml:space="preserve"> </w:t>
-      </w:r>
-      <w:r>
-        <w:t>“</w:t>
-      </w:r>
-      <w:r>
-        <w:t>A Markov chain is a mathematical process that transitions from one state to another within a finite number of possible states. It is a collection of different states and probabilities of a variable, where its future condition or state is substantially dependent on its immediate previous state.</w:t>
-      </w:r>
-      <w:r>
-        <w:t xml:space="preserve"> </w:t>
-      </w:r>
-      <w:r>
-        <w:t>These probabilities can be exhibited in the form of a transition matrix</w:t>
-      </w:r>
-      <w:r>
-        <w:t xml:space="preserve">.” </w:t>
-      </w:r>
-      <w:r>
-        <w:fldChar w:fldCharType="begin"/>
-      </w:r>
-      <w:r>
-        <w:instrText xml:space="preserve"> ADDIN ZOTERO_ITEM CSL_CITATION {"citationID":"1BHpsM7F","properties":{"formattedCitation":"[57], [58]","plainCitation":"[57], [58]","noteIndex":0},"citationItems":[{"id":391,"uris":["http://zotero.org/users/5057732/items/TPFM9GGB"],"uri":["http://zotero.org/users/5057732/items/TPFM9GGB"],"itemData":{"id":391,"type":"webpage","title":"What is a Markov Chain? - Definition from Techopedia","container-title":"Techopedia.com","abstract":"Markov Chain Definition - A Markov chain is a mathematical process that transitions from o","URL":"https://www.techopedia.com/definition/8249/markov-chain","shortTitle":"What is a Markov Chain?","language":"en","accessed":{"date-parts":[["2019",1,11]]}}},{"id":393,"uris":["http://zotero.org/users/5057732/items/TKT248UX"],"uri":["http://zotero.org/users/5057732/items/TKT248UX"],"itemData":{"id":393,"type":"book","title":"Finite Mathematical Structures","publisher":"Prentice-Hall","number-of-pages":"487","source":"Google Books","note":"Google-Books-ID: 2y1ejgEACAAJ","language":"en","author":[{"family":"Kemeny","given":"John G."}],"issued":{"date-parts":[["1960"]]}}}],"schema":"https://github.com/citation-style-language/schema/raw/master/csl-citation.json"} </w:instrText>
-      </w:r>
-      <w:r>
-        <w:fldChar w:fldCharType="separate"/>
-      </w:r>
-      <w:r>
-        <w:rPr>
-          <w:noProof/>
-        </w:rPr>
-        <w:t>[57], [58]</w:t>
-      </w:r>
-      <w:r>
-        <w:fldChar w:fldCharType="end"/>
-      </w:r>
-    </w:p>
-    <w:p>
-      <w:pPr>
-        <w:pStyle w:val="Kop3"/>
-      </w:pPr>
-      <w:bookmarkStart w:id="68" w:name="_Ref534779198"/>
-      <w:bookmarkStart w:id="69" w:name="_Toc536792981"/>
-      <w:bookmarkStart w:id="70" w:name="_Toc536793198"/>
-      <w:r>
-        <w:t>Expected value</w:t>
-      </w:r>
       <w:bookmarkEnd w:id="68"/>
-      <w:bookmarkEnd w:id="69"/>
-      <w:bookmarkEnd w:id="70"/>
     </w:p>
     <w:p>
       <w:r>
@@ -20893,6 +20849,7 @@
     </w:p>
     <w:p>
       <w:r>
+        <w:lastRenderedPageBreak/>
         <w:t>All that remains is to find the probability of each state. Given that we know all transient probabilities, a transition matrix of the system can be built. As an example, we will take a system of three states that represent three activities as shown in the figure below.</w:t>
       </w:r>
     </w:p>
@@ -21688,6 +21645,7 @@
           <w:rFonts w:eastAsiaTheme="minorEastAsia"/>
           <w:lang w:eastAsia="nl-NL" w:bidi="ar-SA"/>
         </w:rPr>
+        <w:lastRenderedPageBreak/>
         <w:t xml:space="preserve">This can be solved by finding the eigenvalues and corresponding eigenvectors of the matrix </w:t>
       </w:r>
       <m:oMath>
@@ -22157,16 +22115,16 @@
           <w:lang w:eastAsia="nl-NL" w:bidi="ar-SA"/>
         </w:rPr>
       </w:pPr>
-      <w:bookmarkStart w:id="71" w:name="_Toc536792982"/>
-      <w:bookmarkStart w:id="72" w:name="_Toc536793199"/>
+      <w:bookmarkStart w:id="69" w:name="_Toc536792982"/>
+      <w:bookmarkStart w:id="70" w:name="_Toc536793199"/>
       <w:r>
         <w:rPr>
           <w:lang w:eastAsia="nl-NL" w:bidi="ar-SA"/>
         </w:rPr>
         <w:t>Absorbing Markov chain</w:t>
       </w:r>
-      <w:bookmarkEnd w:id="71"/>
-      <w:bookmarkEnd w:id="72"/>
+      <w:bookmarkEnd w:id="69"/>
+      <w:bookmarkEnd w:id="70"/>
     </w:p>
     <w:p>
       <w:pPr>
@@ -22271,7 +22229,6 @@
               <w:rFonts w:ascii="Cambria Math" w:hAnsi="Cambria Math"/>
               <w:lang w:eastAsia="nl-NL" w:bidi="ar-SA"/>
             </w:rPr>
-            <w:lastRenderedPageBreak/>
             <m:t>P=</m:t>
           </m:r>
           <m:d>
@@ -22408,6 +22365,7 @@
         <w:rPr>
           <w:lang w:eastAsia="nl-NL" w:bidi="ar-SA"/>
         </w:rPr>
+        <w:lastRenderedPageBreak/>
         <w:t>It is nothing other than making the corresponding element equal one while all other elements in the row are reduced to zero. To continue in the process of attaining the interesting aspects of our system, the fundamental matrix is needed. In order to find this matrix, several components are needed first. These components can be gathered from the new transition matrix once it is written in canonical form. For a transition matrix with t transient states and r absorbing states, the canonical form is described as:</w:t>
       </w:r>
     </w:p>
@@ -23518,6 +23476,7 @@
     </w:p>
     <w:p>
       <w:r>
+        <w:lastRenderedPageBreak/>
         <w:t xml:space="preserve">Here, </w:t>
       </w:r>
       <w:r>
@@ -24699,14 +24658,7 @@
         <w:rPr>
           <w:rFonts w:eastAsiaTheme="minorEastAsia"/>
         </w:rPr>
-        <w:t xml:space="preserve">We achieve a maximum expected value for S and a minimum number of steps for m. In order to find the expected value for S, equation (5.13) is used to find the probabilities of each state given the current starting state and then multiplied by the values of each possible state S. Consequently, the expected number of steps is found through equation (5.12). Looking at the example for the </w:t>
-      </w:r>
-      <w:r>
-        <w:rPr>
-          <w:rFonts w:eastAsiaTheme="minorEastAsia"/>
-        </w:rPr>
-        <w:lastRenderedPageBreak/>
-        <w:t>last time, taking A as our current state and C as our final state, we find for our intermediate state B:</w:t>
+        <w:t>We achieve a maximum expected value for S and a minimum number of steps for m. In order to find the expected value for S, equation (5.13) is used to find the probabilities of each state given the current starting state and then multiplied by the values of each possible state S. Consequently, the expected number of steps is found through equation (5.12). Looking at the example for the last time, taking A as our current state and C as our final state, we find for our intermediate state B:</w:t>
       </w:r>
     </w:p>
     <w:p>
@@ -24721,6 +24673,7 @@
             <w:rPr>
               <w:rFonts w:ascii="Cambria Math" w:eastAsiaTheme="minorEastAsia" w:hAnsi="Cambria Math"/>
             </w:rPr>
+            <w:lastRenderedPageBreak/>
             <m:t>E</m:t>
           </m:r>
           <m:d>
@@ -24838,8 +24791,8 @@
       <w:r>
         <w:t xml:space="preserve">  </w:t>
       </w:r>
-      <w:bookmarkStart w:id="73" w:name="_Toc536792983"/>
-      <w:bookmarkStart w:id="74" w:name="_Toc536793200"/>
+      <w:bookmarkStart w:id="71" w:name="_Toc536792983"/>
+      <w:bookmarkStart w:id="72" w:name="_Toc536793200"/>
       <w:r>
         <w:t xml:space="preserve">Drawback of choosing </w:t>
       </w:r>
@@ -24851,28 +24804,28 @@
       </w:r>
       <w:r>
         <w:t>ains</w:t>
+      </w:r>
+      <w:bookmarkEnd w:id="71"/>
+      <w:bookmarkEnd w:id="72"/>
+    </w:p>
+    <w:p>
+      <w:r>
+        <w:t>There is one big drawback of using Markov chains. This assumes complete independence between past and future states other than just the one step. In reality, there are usually a series of sequential activities. For now this is not taken into account. A possible solution would be to look at every possible set resulting from the Apriori algorithm and map it as a separate state. Even this is not ideal but it would be an improvement.</w:t>
+      </w:r>
+    </w:p>
+    <w:p>
+      <w:pPr>
+        <w:pStyle w:val="Kop2"/>
+      </w:pPr>
+      <w:bookmarkStart w:id="73" w:name="_Ref535128594"/>
+      <w:bookmarkStart w:id="74" w:name="_Toc536792984"/>
+      <w:bookmarkStart w:id="75" w:name="_Toc536793201"/>
+      <w:r>
+        <w:t>Concept description</w:t>
       </w:r>
       <w:bookmarkEnd w:id="73"/>
       <w:bookmarkEnd w:id="74"/>
-    </w:p>
-    <w:p>
-      <w:r>
-        <w:t>There is one big drawback of using Markov chains. This assumes complete independence between past and future states other than just the one step. In reality, there are usually a series of sequential activities. For now this is not taken into account. A possible solution would be to look at every possible set resulting from the Apriori algorithm and map it as a separate state. Even this is not ideal but it would be an improvement.</w:t>
-      </w:r>
-    </w:p>
-    <w:p>
-      <w:pPr>
-        <w:pStyle w:val="Kop2"/>
-      </w:pPr>
-      <w:bookmarkStart w:id="75" w:name="_Ref535128594"/>
-      <w:bookmarkStart w:id="76" w:name="_Toc536792984"/>
-      <w:bookmarkStart w:id="77" w:name="_Toc536793201"/>
-      <w:r>
-        <w:t>Concept description</w:t>
-      </w:r>
       <w:bookmarkEnd w:id="75"/>
-      <w:bookmarkEnd w:id="76"/>
-      <w:bookmarkEnd w:id="77"/>
     </w:p>
     <w:p>
       <w:r>
@@ -24930,20 +24883,20 @@
         <w:pStyle w:val="Subkopje"/>
       </w:pPr>
       <w:r>
+        <w:t>Activity prediction</w:t>
+      </w:r>
+    </w:p>
+    <w:p>
+      <w:r>
+        <w:t>The data is clustered using an Expectation Maximization algorithm. A prediction for each next cluster is made using the Apriori algorithm.</w:t>
+      </w:r>
+    </w:p>
+    <w:p>
+      <w:pPr>
+        <w:pStyle w:val="Subkopje"/>
+      </w:pPr>
+      <w:r>
         <w:lastRenderedPageBreak/>
-        <w:t>Activity prediction</w:t>
-      </w:r>
-    </w:p>
-    <w:p>
-      <w:r>
-        <w:t>The data is clustered using an Expectation Maximization algorithm. A prediction for each next cluster is made using the Apriori algorithm.</w:t>
-      </w:r>
-    </w:p>
-    <w:p>
-      <w:pPr>
-        <w:pStyle w:val="Subkopje"/>
-      </w:pPr>
-      <w:r>
         <w:t>Values</w:t>
       </w:r>
     </w:p>
@@ -25108,7 +25061,7 @@
                                 <w:noProof/>
                               </w:rPr>
                             </w:pPr>
-                            <w:bookmarkStart w:id="78" w:name="_Ref536793079"/>
+                            <w:bookmarkStart w:id="76" w:name="_Ref536793079"/>
                             <w:r>
                               <w:t xml:space="preserve">Figure </w:t>
                             </w:r>
@@ -25151,7 +25104,7 @@
                             <w:r>
                               <w:fldChar w:fldCharType="end"/>
                             </w:r>
-                            <w:bookmarkEnd w:id="78"/>
+                            <w:bookmarkEnd w:id="76"/>
                             <w:r>
                               <w:t>: Detailed concept overview</w:t>
                             </w:r>
@@ -25183,7 +25136,7 @@
                           <w:noProof/>
                         </w:rPr>
                       </w:pPr>
-                      <w:bookmarkStart w:id="79" w:name="_Ref536793079"/>
+                      <w:bookmarkStart w:id="77" w:name="_Ref536793079"/>
                       <w:r>
                         <w:t xml:space="preserve">Figure </w:t>
                       </w:r>
@@ -25226,7 +25179,7 @@
                       <w:r>
                         <w:fldChar w:fldCharType="end"/>
                       </w:r>
-                      <w:bookmarkEnd w:id="79"/>
+                      <w:bookmarkEnd w:id="77"/>
                       <w:r>
                         <w:t>: Detailed concept overview</w:t>
                       </w:r>
@@ -27300,118 +27253,118 @@
         <w:lastRenderedPageBreak/>
         <w:br/>
       </w:r>
-      <w:bookmarkStart w:id="80" w:name="_Toc536792985"/>
-      <w:bookmarkStart w:id="81" w:name="_Toc536793202"/>
+      <w:bookmarkStart w:id="78" w:name="_Toc536792985"/>
+      <w:bookmarkStart w:id="79" w:name="_Toc536793202"/>
       <w:r>
         <w:t>Implementation</w:t>
+      </w:r>
+      <w:bookmarkEnd w:id="78"/>
+      <w:bookmarkEnd w:id="79"/>
+    </w:p>
+    <w:p>
+      <w:r>
+        <w:t>The implementation is a major aspect of the project. It shows the feasibility and attainability of the proposed concept. In order to  a number of things have to be done. First, a suitable platform has to be chosen. This platform should not only allow for all desired datasets to be supported, but preferably also allow for connection to a real-life application for future field testing. Secondly, the algorithms of the conceptual design have to be implemented in code and linked to one another and to the data sources. Lastly, the implementation should allow for some sort of reporting mechanism which allows analysis of the results.</w:t>
+      </w:r>
+    </w:p>
+    <w:p>
+      <w:pPr>
+        <w:pStyle w:val="Kop2"/>
+      </w:pPr>
+      <w:bookmarkStart w:id="80" w:name="_Toc536792986"/>
+      <w:bookmarkStart w:id="81" w:name="_Toc536793203"/>
+      <w:r>
+        <w:t>Platform</w:t>
       </w:r>
       <w:bookmarkEnd w:id="80"/>
       <w:bookmarkEnd w:id="81"/>
     </w:p>
     <w:p>
       <w:r>
-        <w:t>The implementation is a major aspect of the project. It shows the feasibility and attainability of the proposed concept. In order to  a number of things have to be done. First, a suitable platform has to be chosen. This platform should not only allow for all desired datasets to be supported, but preferably also allow for connection to a real-life application for future field testing. Secondly, the algorithms of the conceptual design have to be implemented in code and linked to one another and to the data sources. Lastly, the implementation should allow for some sort of reporting mechanism which allows analysis of the results.</w:t>
-      </w:r>
-    </w:p>
-    <w:p>
-      <w:pPr>
-        <w:pStyle w:val="Kop2"/>
-      </w:pPr>
-      <w:bookmarkStart w:id="82" w:name="_Toc536792986"/>
-      <w:bookmarkStart w:id="83" w:name="_Toc536793203"/>
-      <w:r>
-        <w:t>Platform</w:t>
+        <w:t>What platform to choose isn’t just dependent on what algorithm is chosen, or what libraries are available. More important is to see how the data is obtained. Keeping an open mind as to where data can come from, and not just restricting oneself to using premade datasets, allowing streaming data is important. Why? Because of the rapid rise in Internet of Things devices.</w:t>
+      </w:r>
+    </w:p>
+    <w:p>
+      <w:pPr>
+        <w:pStyle w:val="Kop3"/>
+      </w:pPr>
+      <w:bookmarkStart w:id="82" w:name="_Toc536792987"/>
+      <w:bookmarkStart w:id="83" w:name="_Toc536793204"/>
+      <w:r>
+        <w:t>Internet of Things</w:t>
       </w:r>
       <w:bookmarkEnd w:id="82"/>
       <w:bookmarkEnd w:id="83"/>
     </w:p>
     <w:p>
       <w:r>
-        <w:t>What platform to choose isn’t just dependent on what algorithm is chosen, or what libraries are available. More important is to see how the data is obtained. Keeping an open mind as to where data can come from, and not just restricting oneself to using premade datasets, allowing streaming data is important. Why? Because of the rapid rise in Internet of Things devices.</w:t>
+        <w:t xml:space="preserve">The field of activity recognition is a rapidly evolving one. This is mainly due to the exponential rise in Internet of Things (IoT) devices. Currently, there are over 17 billion connected devices in the world. Of these, there are over 7 billion IoT devices (so excluding smartphones, computers and similar) with over 6.5 million new devices being connected every day </w:t>
+      </w:r>
+      <w:r>
+        <w:fldChar w:fldCharType="begin"/>
+      </w:r>
+      <w:r>
+        <w:instrText xml:space="preserve"> ADDIN ZOTERO_ITEM CSL_CITATION {"citationID":"WGfeR5i7","properties":{"formattedCitation":"[25]","plainCitation":"[25]","noteIndex":0},"citationItems":[{"id":360,"uris":["http://zotero.org/users/5057732/items/IIXBNQVS"],"uri":["http://zotero.org/users/5057732/items/IIXBNQVS"],"itemData":{"id":360,"type":"post-weblog","title":"State of the IoT 2018: Number of IoT devices now at 7B – Market accelerating","abstract":"IoT Market seeing unexpected acceleration - lifting the total number of IoT devices that are in use to 7B. Read the detailed article with more findings here","URL":"https://iot-analytics.com/state-of-the-iot-update-q1-q2-2018-number-of-iot-devices-now-7b/","shortTitle":"State of the IoT 2018","language":"en-US","accessed":{"date-parts":[["2018",10,29]]}}}],"schema":"https://github.com/citation-style-language/schema/raw/master/csl-citation.json"} </w:instrText>
+      </w:r>
+      <w:r>
+        <w:fldChar w:fldCharType="separate"/>
+      </w:r>
+      <w:r>
+        <w:rPr>
+          <w:noProof/>
+        </w:rPr>
+        <w:t>[25]</w:t>
+      </w:r>
+      <w:r>
+        <w:fldChar w:fldCharType="end"/>
+      </w:r>
+      <w:r>
+        <w:t>. This is expected to grow to between 20 and 200 billion within the next five to ten years. The promise of IoT doesn’t end at just connecting the devices to the internet. It is just the first step.</w:t>
+      </w:r>
+    </w:p>
+    <w:p>
+      <w:r>
+        <w:t xml:space="preserve">Advances in RF technology and low power computing will bring Internet-connectivity everywhere. Advances in Big Data and machine learning will unlock new business opportunities and models. The possibilities are nearly endless, but they all still lie quite out of reach from the direct consumer. However, specifically for activity recognition, suddenly a lot more data is available than there was 10 years ago. Consequently, more and more papers and implementations, such as </w:t>
+      </w:r>
+      <w:r>
+        <w:fldChar w:fldCharType="begin"/>
+      </w:r>
+      <w:r>
+        <w:instrText xml:space="preserve"> ADDIN ZOTERO_ITEM CSL_CITATION {"citationID":"oqR8Xe5q","properties":{"formattedCitation":"[61]\\uc0\\u8211{}[63]","plainCitation":"[61]–[63]","noteIndex":0},"citationItems":[{"id":404,"uris":["http://zotero.org/users/5057732/items/3YADDTT3"],"uri":["http://zotero.org/users/5057732/items/3YADDTT3"],"itemData":{"id":404,"type":"webpage","title":"Deep learning for sensor-based human activity recognition","container-title":"Becoming Human: Artificial Intelligence Magazine","abstract":"A detailed analysis of my deep learning approach to HAR.","URL":"https://becominghuman.ai/deep-learning-for-sensor-based-human-activity-recognition-970ff47c6b6b","author":[{"family":"D'Almeida","given":"Wisdom"}],"issued":{"date-parts":[["2018",1,5]]},"accessed":{"date-parts":[["2019",1,12]]}}},{"id":410,"uris":["http://zotero.org/users/5057732/items/MVCLWLA7"],"uri":["http://zotero.org/users/5057732/items/MVCLWLA7"],"itemData":{"id":410,"type":"article-journal","title":"Activity recognition on streaming sensor data","container-title":"Pervasive and Mobile Computing","page":"138-154","volume":"10","source":"ScienceDirect","abstract":"Many real-world applications that focus on addressing needs of a human, require information about the activities being performed by the human in real-time. While advances in pervasive computing have led to the development of wireless and non-intrusive sensors that can capture the necessary activity information, current activity recognition approaches have so far experimented on either a scripted or pre-segmented sequence of sensor events related to activities. In this paper we propose and evaluate a sliding window based approach to perform activity recognition in an on line or streaming fashion; recognizing activities as and when new sensor events are recorded. To account for the fact that different activities can be best characterized by different window lengths of sensor events, we incorporate the time decay and mutual information based weighting of sensor events within a window. Additional contextual information in the form of the previous activity and the activity of the previous window is also appended to the feature describing a sensor window. The experiments conducted to evaluate these techniques on real-world smart home datasets suggests that combining mutual information based weighting of sensor events and adding past contextual information to the feature leads to best performance for streaming activity recognition.","DOI":"10.1016/j.pmcj.2012.07.003","ISSN":"1574-1192","journalAbbreviation":"Pervasive and Mobile Computing","author":[{"family":"Krishnan","given":"Narayanan C."},{"family":"Cook","given":"Diane J."}],"issued":{"date-parts":[["2014",2,1]]}}},{"id":407,"uris":["http://zotero.org/users/5057732/items/FM2RGFMW"],"uri":["http://zotero.org/users/5057732/items/FM2RGFMW"],"itemData":{"id":407,"type":"article-journal","title":"Human Activity Recognition Based on Wearable Sensor Data: A Standardization of the State-of-the-Art","container-title":"arXiv:1806.05226 [cs]","source":"arXiv.org","abstract":"Human activity recognition based on wearable sensor data has been an attractive research topic due to its application in areas such as healthcare, homeland security and smart environments. In this context, many works have presented remarkable results using accelerometer, gyroscope and magnetometer data to represent the categories of activities. However, the current studies do not consider important issues that lead to skewed results, making hard to measure how well sensor-based human activity recognition is and preventing a direct comparison of previous works. These issues include the employed metrics, the validation protocol used, the samples generation process, and the quality of the dataset (i.e., the sampling rate and the number of activities to be recognized). We emphasize that in other research areas, such as image classification and object detection, these issues are well-defined, which brings more efforts towards the application. Inspired by this, in this work, we conduct an extensive set of experiments to indicate the vulnerable points in human activity recognition based on wearable sensor data. To this purpose, we implement and evaluate several state-of-the-art approaches, ranging from handcrafted-based methods to convolutional neural networks. Furthermore, we standardize a large number of datasets, which vary in terms of sampling rate, number of sensors, activities and subjects. According to our study, the most of evaluation types applied in the literature are not adequate to perform the activity recognition in the context of wearable sensor data, in which the recognition accuracy drops around ten percentage points when compared to the appropriate validation.","URL":"http://arxiv.org/abs/1806.05226","note":"arXiv: 1806.05226","shortTitle":"Human Activity Recognition Based on Wearable Sensor Data","author":[{"family":"Jordao","given":"Artur"},{"family":"Nazare Jr.","given":"Antonio C."},{"family":"Sena","given":"Jessica"},{"family":"Schwartz","given":"William Robson"}],"issued":{"date-parts":[["2018",6,13]]},"accessed":{"date-parts":[["2019",1,12]]}}}],"schema":"https://github.com/citation-style-language/schema/raw/master/csl-citation.json"} </w:instrText>
+      </w:r>
+      <w:r>
+        <w:fldChar w:fldCharType="separate"/>
+      </w:r>
+      <w:r>
+        <w:rPr>
+          <w:rFonts w:ascii="Times New Roman" w:cs="Times New Roman"/>
+          <w:color w:val="000000"/>
+        </w:rPr>
+        <w:t>[61]–[63]</w:t>
+      </w:r>
+      <w:r>
+        <w:fldChar w:fldCharType="end"/>
+      </w:r>
+      <w:r>
+        <w:t>, are analyzing activity based on random sensor data.</w:t>
+      </w:r>
+    </w:p>
+    <w:p>
+      <w:r>
+        <w:lastRenderedPageBreak/>
+        <w:t>Whether the activity data or the sensor data is available, in any case a prediction can be made on past events. As long as the event corresponding to the deadline is known before which the notification should have been presented, any form of data should fit within the design. As such, a server based solution, preferably in the cloud, seems most logical.</w:t>
       </w:r>
     </w:p>
     <w:p>
       <w:pPr>
         <w:pStyle w:val="Kop3"/>
       </w:pPr>
-      <w:bookmarkStart w:id="84" w:name="_Toc536792987"/>
-      <w:bookmarkStart w:id="85" w:name="_Toc536793204"/>
-      <w:r>
-        <w:t>Internet of Things</w:t>
+      <w:bookmarkStart w:id="84" w:name="_Toc536792988"/>
+      <w:bookmarkStart w:id="85" w:name="_Toc536793205"/>
+      <w:r>
+        <w:t>Programming language</w:t>
       </w:r>
       <w:bookmarkEnd w:id="84"/>
       <w:bookmarkEnd w:id="85"/>
-    </w:p>
-    <w:p>
-      <w:r>
-        <w:t xml:space="preserve">The field of activity recognition is a rapidly evolving one. This is mainly due to the exponential rise in Internet of Things (IoT) devices. Currently, there are over 17 billion connected devices in the world. Of these, there are over 7 billion IoT devices (so excluding smartphones, computers and similar) with over 6.5 million new devices being connected every day </w:t>
-      </w:r>
-      <w:r>
-        <w:fldChar w:fldCharType="begin"/>
-      </w:r>
-      <w:r>
-        <w:instrText xml:space="preserve"> ADDIN ZOTERO_ITEM CSL_CITATION {"citationID":"WGfeR5i7","properties":{"formattedCitation":"[25]","plainCitation":"[25]","noteIndex":0},"citationItems":[{"id":360,"uris":["http://zotero.org/users/5057732/items/IIXBNQVS"],"uri":["http://zotero.org/users/5057732/items/IIXBNQVS"],"itemData":{"id":360,"type":"post-weblog","title":"State of the IoT 2018: Number of IoT devices now at 7B – Market accelerating","abstract":"IoT Market seeing unexpected acceleration - lifting the total number of IoT devices that are in use to 7B. Read the detailed article with more findings here","URL":"https://iot-analytics.com/state-of-the-iot-update-q1-q2-2018-number-of-iot-devices-now-7b/","shortTitle":"State of the IoT 2018","language":"en-US","accessed":{"date-parts":[["2018",10,29]]}}}],"schema":"https://github.com/citation-style-language/schema/raw/master/csl-citation.json"} </w:instrText>
-      </w:r>
-      <w:r>
-        <w:fldChar w:fldCharType="separate"/>
-      </w:r>
-      <w:r>
-        <w:rPr>
-          <w:noProof/>
-        </w:rPr>
-        <w:t>[25]</w:t>
-      </w:r>
-      <w:r>
-        <w:fldChar w:fldCharType="end"/>
-      </w:r>
-      <w:r>
-        <w:t>. This is expected to grow to between 20 and 200 billion within the next five to ten years. The promise of IoT doesn’t end at just connecting the devices to the internet. It is just the first step.</w:t>
-      </w:r>
-    </w:p>
-    <w:p>
-      <w:r>
-        <w:t xml:space="preserve">Advances in RF technology and low power computing will bring Internet-connectivity everywhere. Advances in Big Data and machine learning will unlock new business opportunities and models. The possibilities are nearly endless, but they all still lie quite out of reach from the direct consumer. However, specifically for activity recognition, suddenly a lot more data is available than there was 10 years ago. Consequently, more and more papers and implementations, such as </w:t>
-      </w:r>
-      <w:r>
-        <w:fldChar w:fldCharType="begin"/>
-      </w:r>
-      <w:r>
-        <w:instrText xml:space="preserve"> ADDIN ZOTERO_ITEM CSL_CITATION {"citationID":"oqR8Xe5q","properties":{"formattedCitation":"[61]\\uc0\\u8211{}[63]","plainCitation":"[61]–[63]","noteIndex":0},"citationItems":[{"id":404,"uris":["http://zotero.org/users/5057732/items/3YADDTT3"],"uri":["http://zotero.org/users/5057732/items/3YADDTT3"],"itemData":{"id":404,"type":"webpage","title":"Deep learning for sensor-based human activity recognition","container-title":"Becoming Human: Artificial Intelligence Magazine","abstract":"A detailed analysis of my deep learning approach to HAR.","URL":"https://becominghuman.ai/deep-learning-for-sensor-based-human-activity-recognition-970ff47c6b6b","author":[{"family":"D'Almeida","given":"Wisdom"}],"issued":{"date-parts":[["2018",1,5]]},"accessed":{"date-parts":[["2019",1,12]]}}},{"id":410,"uris":["http://zotero.org/users/5057732/items/MVCLWLA7"],"uri":["http://zotero.org/users/5057732/items/MVCLWLA7"],"itemData":{"id":410,"type":"article-journal","title":"Activity recognition on streaming sensor data","container-title":"Pervasive and Mobile Computing","page":"138-154","volume":"10","source":"ScienceDirect","abstract":"Many real-world applications that focus on addressing needs of a human, require information about the activities being performed by the human in real-time. While advances in pervasive computing have led to the development of wireless and non-intrusive sensors that can capture the necessary activity information, current activity recognition approaches have so far experimented on either a scripted or pre-segmented sequence of sensor events related to activities. In this paper we propose and evaluate a sliding window based approach to perform activity recognition in an on line or streaming fashion; recognizing activities as and when new sensor events are recorded. To account for the fact that different activities can be best characterized by different window lengths of sensor events, we incorporate the time decay and mutual information based weighting of sensor events within a window. Additional contextual information in the form of the previous activity and the activity of the previous window is also appended to the feature describing a sensor window. The experiments conducted to evaluate these techniques on real-world smart home datasets suggests that combining mutual information based weighting of sensor events and adding past contextual information to the feature leads to best performance for streaming activity recognition.","DOI":"10.1016/j.pmcj.2012.07.003","ISSN":"1574-1192","journalAbbreviation":"Pervasive and Mobile Computing","author":[{"family":"Krishnan","given":"Narayanan C."},{"family":"Cook","given":"Diane J."}],"issued":{"date-parts":[["2014",2,1]]}}},{"id":407,"uris":["http://zotero.org/users/5057732/items/FM2RGFMW"],"uri":["http://zotero.org/users/5057732/items/FM2RGFMW"],"itemData":{"id":407,"type":"article-journal","title":"Human Activity Recognition Based on Wearable Sensor Data: A Standardization of the State-of-the-Art","container-title":"arXiv:1806.05226 [cs]","source":"arXiv.org","abstract":"Human activity recognition based on wearable sensor data has been an attractive research topic due to its application in areas such as healthcare, homeland security and smart environments. In this context, many works have presented remarkable results using accelerometer, gyroscope and magnetometer data to represent the categories of activities. However, the current studies do not consider important issues that lead to skewed results, making hard to measure how well sensor-based human activity recognition is and preventing a direct comparison of previous works. These issues include the employed metrics, the validation protocol used, the samples generation process, and the quality of the dataset (i.e., the sampling rate and the number of activities to be recognized). We emphasize that in other research areas, such as image classification and object detection, these issues are well-defined, which brings more efforts towards the application. Inspired by this, in this work, we conduct an extensive set of experiments to indicate the vulnerable points in human activity recognition based on wearable sensor data. To this purpose, we implement and evaluate several state-of-the-art approaches, ranging from handcrafted-based methods to convolutional neural networks. Furthermore, we standardize a large number of datasets, which vary in terms of sampling rate, number of sensors, activities and subjects. According to our study, the most of evaluation types applied in the literature are not adequate to perform the activity recognition in the context of wearable sensor data, in which the recognition accuracy drops around ten percentage points when compared to the appropriate validation.","URL":"http://arxiv.org/abs/1806.05226","note":"arXiv: 1806.05226","shortTitle":"Human Activity Recognition Based on Wearable Sensor Data","author":[{"family":"Jordao","given":"Artur"},{"family":"Nazare Jr.","given":"Antonio C."},{"family":"Sena","given":"Jessica"},{"family":"Schwartz","given":"William Robson"}],"issued":{"date-parts":[["2018",6,13]]},"accessed":{"date-parts":[["2019",1,12]]}}}],"schema":"https://github.com/citation-style-language/schema/raw/master/csl-citation.json"} </w:instrText>
-      </w:r>
-      <w:r>
-        <w:fldChar w:fldCharType="separate"/>
-      </w:r>
-      <w:r>
-        <w:rPr>
-          <w:rFonts w:ascii="Times New Roman" w:cs="Times New Roman"/>
-          <w:color w:val="000000"/>
-        </w:rPr>
-        <w:t>[61]–[63]</w:t>
-      </w:r>
-      <w:r>
-        <w:fldChar w:fldCharType="end"/>
-      </w:r>
-      <w:r>
-        <w:t>, are analyzing activity based on random sensor data.</w:t>
-      </w:r>
-    </w:p>
-    <w:p>
-      <w:r>
-        <w:lastRenderedPageBreak/>
-        <w:t>Whether the activity data or the sensor data is available, in any case a prediction can be made on past events. As long as the event corresponding to the deadline is known before which the notification should have been presented, any form of data should fit within the design. As such, a server based solution, preferably in the cloud, seems most logical.</w:t>
-      </w:r>
-    </w:p>
-    <w:p>
-      <w:pPr>
-        <w:pStyle w:val="Kop3"/>
-      </w:pPr>
-      <w:bookmarkStart w:id="86" w:name="_Toc536792988"/>
-      <w:bookmarkStart w:id="87" w:name="_Toc536793205"/>
-      <w:r>
-        <w:t>Programming language</w:t>
-      </w:r>
-      <w:bookmarkEnd w:id="86"/>
-      <w:bookmarkEnd w:id="87"/>
     </w:p>
     <w:p>
       <w:r>
@@ -27513,23 +27466,62 @@
       <w:pPr>
         <w:pStyle w:val="Kop2"/>
       </w:pPr>
-      <w:bookmarkStart w:id="88" w:name="_Toc536792989"/>
-      <w:bookmarkStart w:id="89" w:name="_Toc536793206"/>
+      <w:bookmarkStart w:id="86" w:name="_Toc536792989"/>
+      <w:bookmarkStart w:id="87" w:name="_Toc536793206"/>
       <w:r>
         <w:t>Setup</w:t>
+      </w:r>
+      <w:bookmarkEnd w:id="86"/>
+      <w:bookmarkEnd w:id="87"/>
+    </w:p>
+    <w:p>
+      <w:r>
+        <w:t xml:space="preserve">Taking the above choices into consideration and looking at the current professional landscape, there is a single, simple way forward. There are two reasons for this. First, almost all web based APIs work using HTTP requests. As such, a setup is needed which can perform all calculations as well as communicate via HTTP requests. Second, when considering a JavaScript based platform, the largest market share (over 60% </w:t>
+      </w:r>
+      <w:r>
+        <w:fldChar w:fldCharType="begin"/>
+      </w:r>
+      <w:r>
+        <w:instrText xml:space="preserve"> ADDIN ZOTERO_ITEM CSL_CITATION {"citationID":"yup5Hjwp","properties":{"formattedCitation":"[65]","plainCitation":"[65]","noteIndex":0},"citationItems":[{"id":413,"uris":["http://zotero.org/users/5057732/items/58YHDN35"],"uri":["http://zotero.org/users/5057732/items/58YHDN35"],"itemData":{"id":413,"type":"webpage","title":"Usage Statistics and Market Share of Node.js for Websites, January 2019","URL":"https://w3techs.com/technologies/details/ws-nodejs/all/all","accessed":{"date-parts":[["2019",1,12]]}}}],"schema":"https://github.com/citation-style-language/schema/raw/master/csl-citation.json"} </w:instrText>
+      </w:r>
+      <w:r>
+        <w:fldChar w:fldCharType="separate"/>
+      </w:r>
+      <w:r>
+        <w:rPr>
+          <w:noProof/>
+        </w:rPr>
+        <w:t>[65]</w:t>
+      </w:r>
+      <w:r>
+        <w:fldChar w:fldCharType="end"/>
+      </w:r>
+      <w:r>
+        <w:t xml:space="preserve">) is attributed to Node.js webservers. </w:t>
+      </w:r>
+    </w:p>
+    <w:p>
+      <w:pPr>
+        <w:pStyle w:val="Kop3"/>
+      </w:pPr>
+      <w:bookmarkStart w:id="88" w:name="_Toc536792990"/>
+      <w:bookmarkStart w:id="89" w:name="_Toc536793207"/>
+      <w:r>
+        <w:lastRenderedPageBreak/>
+        <w:t>Software platform – Node.js</w:t>
       </w:r>
       <w:bookmarkEnd w:id="88"/>
       <w:bookmarkEnd w:id="89"/>
     </w:p>
     <w:p>
       <w:r>
-        <w:t xml:space="preserve">Taking the above choices into consideration and looking at the current professional landscape, there is a single, simple way forward. There are two reasons for this. First, almost all web based APIs work using HTTP requests. As such, a setup is needed which can perform all calculations as well as communicate via HTTP requests. Second, when considering a JavaScript based platform, the largest market share (over 60% </w:t>
+        <w:t xml:space="preserve">JavaScript was originally a client-side scripting language, running in the user’s browser, usually part of any website. Node.js </w:t>
       </w:r>
       <w:r>
         <w:fldChar w:fldCharType="begin"/>
       </w:r>
       <w:r>
-        <w:instrText xml:space="preserve"> ADDIN ZOTERO_ITEM CSL_CITATION {"citationID":"yup5Hjwp","properties":{"formattedCitation":"[65]","plainCitation":"[65]","noteIndex":0},"citationItems":[{"id":413,"uris":["http://zotero.org/users/5057732/items/58YHDN35"],"uri":["http://zotero.org/users/5057732/items/58YHDN35"],"itemData":{"id":413,"type":"webpage","title":"Usage Statistics and Market Share of Node.js for Websites, January 2019","URL":"https://w3techs.com/technologies/details/ws-nodejs/all/all","accessed":{"date-parts":[["2019",1,12]]}}}],"schema":"https://github.com/citation-style-language/schema/raw/master/csl-citation.json"} </w:instrText>
+        <w:instrText xml:space="preserve"> ADDIN ZOTERO_ITEM CSL_CITATION {"citationID":"hHdnp3zU","properties":{"formattedCitation":"[66]","plainCitation":"[66]","noteIndex":0},"citationItems":[{"id":415,"uris":["http://zotero.org/users/5057732/items/AJ7DP23U"],"uri":["http://zotero.org/users/5057732/items/AJ7DP23U"],"itemData":{"id":415,"type":"webpage","title":"Node.js","container-title":"Node.js","abstract":"Node.js® is a JavaScript runtime built on Chrome's V8 JavaScript engine.","URL":"https://nodejs.org/en/","language":"en","author":[{"family":"Foundation","given":"Node","dropping-particle":"js"}],"accessed":{"date-parts":[["2019",1,12]]}}}],"schema":"https://github.com/citation-style-language/schema/raw/master/csl-citation.json"} </w:instrText>
       </w:r>
       <w:r>
         <w:fldChar w:fldCharType="separate"/>
@@ -27538,289 +27530,293 @@
         <w:rPr>
           <w:noProof/>
         </w:rPr>
-        <w:t>[65]</w:t>
+        <w:t>[66]</w:t>
       </w:r>
       <w:r>
         <w:fldChar w:fldCharType="end"/>
       </w:r>
       <w:r>
-        <w:t xml:space="preserve">) is attributed to Node.js webservers. </w:t>
+        <w:t xml:space="preserve"> changed the game by providing an open source platform allowing any JavaScript based application to run outside of a browser. It’s main advantage for programmers is that only a single language would have to be used for both frontend and backend (client-side and server-side) implementations.</w:t>
       </w:r>
     </w:p>
     <w:p>
       <w:pPr>
         <w:pStyle w:val="Kop3"/>
       </w:pPr>
-      <w:bookmarkStart w:id="90" w:name="_Toc536792990"/>
-      <w:bookmarkStart w:id="91" w:name="_Toc536793207"/>
-      <w:r>
-        <w:lastRenderedPageBreak/>
-        <w:t>Software platform – Node.js</w:t>
+      <w:bookmarkStart w:id="90" w:name="_Toc536792991"/>
+      <w:bookmarkStart w:id="91" w:name="_Toc536793208"/>
+      <w:r>
+        <w:t xml:space="preserve">Software library – </w:t>
+      </w:r>
+      <w:proofErr w:type="spellStart"/>
+      <w:r>
+        <w:t>npm</w:t>
       </w:r>
       <w:bookmarkEnd w:id="90"/>
       <w:bookmarkEnd w:id="91"/>
-    </w:p>
-    <w:p>
-      <w:r>
-        <w:t xml:space="preserve">JavaScript was originally a client-side scripting language, running in the user’s browser, usually part of any website. Node.js </w:t>
-      </w:r>
-      <w:r>
+      <w:proofErr w:type="spellEnd"/>
+      <w:r>
+        <w:t xml:space="preserve"> </w:t>
+      </w:r>
+    </w:p>
+    <w:p>
+      <w:r>
+        <w:t xml:space="preserve">Aside from the above, an important feature of Node.js is that it has an expansive repository of packages that can be imported for use in applications. </w:t>
+      </w:r>
+      <w:r>
+        <w:t>This Node.js package manager (</w:t>
+      </w:r>
+      <w:proofErr w:type="spellStart"/>
+      <w:r>
+        <w:t>npm</w:t>
+      </w:r>
+      <w:proofErr w:type="spellEnd"/>
+      <w:r>
+        <w:t xml:space="preserve">) </w:t>
+      </w:r>
+      <w:r>
+        <w:rPr>
+          <w:lang w:val="nl-NL"/>
+        </w:rPr>
         <w:fldChar w:fldCharType="begin"/>
       </w:r>
       <w:r>
-        <w:instrText xml:space="preserve"> ADDIN ZOTERO_ITEM CSL_CITATION {"citationID":"hHdnp3zU","properties":{"formattedCitation":"[66]","plainCitation":"[66]","noteIndex":0},"citationItems":[{"id":415,"uris":["http://zotero.org/users/5057732/items/AJ7DP23U"],"uri":["http://zotero.org/users/5057732/items/AJ7DP23U"],"itemData":{"id":415,"type":"webpage","title":"Node.js","container-title":"Node.js","abstract":"Node.js® is a JavaScript runtime built on Chrome's V8 JavaScript engine.","URL":"https://nodejs.org/en/","language":"en","author":[{"family":"Foundation","given":"Node","dropping-particle":"js"}],"accessed":{"date-parts":[["2019",1,12]]}}}],"schema":"https://github.com/citation-style-language/schema/raw/master/csl-citation.json"} </w:instrText>
-      </w:r>
-      <w:r>
+        <w:instrText xml:space="preserve"> ADDIN ZOTERO_ITEM CSL_CITATION {"citationID":"rkUAcTuq","properties":{"formattedCitation":"[67]","plainCitation":"[67]","noteIndex":0},"citationItems":[{"id":417,"uris":["http://zotero.org/users/5057732/items/KE5LAERU"],"uri":["http://zotero.org/users/5057732/items/KE5LAERU"],"itemData":{"id":417,"type":"webpage","title":"npm","URL":"https://www.npmjs.com/","accessed":{"date-parts":[["2019",1,12]]}}}],"schema":"https://github.com/citation-style-language/schema/raw/master/csl-citation.json"} </w:instrText>
+      </w:r>
+      <w:r>
+        <w:rPr>
+          <w:lang w:val="nl-NL"/>
+        </w:rPr>
         <w:fldChar w:fldCharType="separate"/>
       </w:r>
       <w:r>
         <w:rPr>
           <w:noProof/>
         </w:rPr>
-        <w:t>[66]</w:t>
-      </w:r>
-      <w:r>
+        <w:t>[67]</w:t>
+      </w:r>
+      <w:r>
+        <w:rPr>
+          <w:lang w:val="nl-NL"/>
+        </w:rPr>
         <w:fldChar w:fldCharType="end"/>
       </w:r>
       <w:r>
-        <w:t xml:space="preserve"> changed the game by providing an open source platform allowing any JavaScript based application to run outside of a browser. It’s main advantage for programmers is that only a single language would have to be used for both frontend and backend (client-side and server-side) implementations.</w:t>
+        <w:t xml:space="preserve"> is embedded within Node</w:t>
+      </w:r>
+      <w:r>
+        <w:t>.js and as such packages can be accessed as libraries, directly from the code. In order to achieve all desired functionalities, without reinventing the wheel, several important packages are used and described below.</w:t>
+      </w:r>
+    </w:p>
+    <w:p>
+      <w:pPr>
+        <w:pStyle w:val="Kop4"/>
+      </w:pPr>
+      <w:r>
+        <w:t>Express</w:t>
+      </w:r>
+    </w:p>
+    <w:p>
+      <w:r>
+        <w:t xml:space="preserve">Express </w:t>
+      </w:r>
+      <w:r>
+        <w:fldChar w:fldCharType="begin"/>
+      </w:r>
+      <w:r>
+        <w:instrText xml:space="preserve"> ADDIN ZOTERO_ITEM CSL_CITATION {"citationID":"5rdMi7yW","properties":{"formattedCitation":"[68]","plainCitation":"[68]","noteIndex":0},"citationItems":[{"id":419,"uris":["http://zotero.org/users/5057732/items/LFYR8ZD9"],"uri":["http://zotero.org/users/5057732/items/LFYR8ZD9"],"itemData":{"id":419,"type":"webpage","title":"Express - Node.js web application framework","URL":"https://expressjs.com/","language":"en","accessed":{"date-parts":[["2019",1,12]]}}}],"schema":"https://github.com/citation-style-language/schema/raw/master/csl-citation.json"} </w:instrText>
+      </w:r>
+      <w:r>
+        <w:fldChar w:fldCharType="separate"/>
+      </w:r>
+      <w:r>
+        <w:rPr>
+          <w:noProof/>
+        </w:rPr>
+        <w:t>[68]</w:t>
+      </w:r>
+      <w:r>
+        <w:fldChar w:fldCharType="end"/>
+      </w:r>
+      <w:r>
+        <w:t xml:space="preserve"> is a framework that facilitates and simplifies the creation of web applications and services. It is built over the native HTTP module within Node.js and allows for much quicker implementations of such functionalities. Most notably, it simplifies routing when used in conjunction with an API or website.</w:t>
+      </w:r>
+    </w:p>
+    <w:p>
+      <w:pPr>
+        <w:pStyle w:val="Kop4"/>
+      </w:pPr>
+      <w:r>
+        <w:t>Mongoose</w:t>
+      </w:r>
+    </w:p>
+    <w:p>
+      <w:r>
+        <w:t xml:space="preserve">Mongoose </w:t>
+      </w:r>
+      <w:r>
+        <w:fldChar w:fldCharType="begin"/>
+      </w:r>
+      <w:r>
+        <w:instrText xml:space="preserve"> ADDIN ZOTERO_ITEM CSL_CITATION {"citationID":"yE9doj8u","properties":{"formattedCitation":"[69]","plainCitation":"[69]","noteIndex":0},"citationItems":[{"id":421,"uris":["http://zotero.org/users/5057732/items/IJDJ9JBU"],"uri":["http://zotero.org/users/5057732/items/IJDJ9JBU"],"itemData":{"id":421,"type":"webpage","title":"Mongoose ODM v5.4.3","URL":"https://mongoosejs.com/","accessed":{"date-parts":[["2019",1,12]]}}}],"schema":"https://github.com/citation-style-language/schema/raw/master/csl-citation.json"} </w:instrText>
+      </w:r>
+      <w:r>
+        <w:fldChar w:fldCharType="separate"/>
+      </w:r>
+      <w:r>
+        <w:rPr>
+          <w:noProof/>
+        </w:rPr>
+        <w:t>[69]</w:t>
+      </w:r>
+      <w:r>
+        <w:fldChar w:fldCharType="end"/>
+      </w:r>
+      <w:r>
+        <w:t xml:space="preserve"> </w:t>
+      </w:r>
+      <w:r>
+        <w:t>provides a straight-forward, schema-based solution to model application data</w:t>
+      </w:r>
+      <w:r>
+        <w:t xml:space="preserve"> as it is stored in a MongoDB type database (described later in </w:t>
+      </w:r>
+      <w:r>
+        <w:fldChar w:fldCharType="begin"/>
+      </w:r>
+      <w:r>
+        <w:instrText xml:space="preserve"> REF _Ref535035987 \w \h </w:instrText>
+      </w:r>
+      <w:r>
+        <w:fldChar w:fldCharType="separate"/>
+      </w:r>
+      <w:r>
+        <w:t>6.2.3</w:t>
+      </w:r>
+      <w:r>
+        <w:fldChar w:fldCharType="end"/>
+      </w:r>
+      <w:r>
+        <w:t>). It simplifies query building and handles type casting. Based on the schemas, it allows creating model objects that are synonymous to a table entry in the database. Subsequently, all creations, deletions and edits are simplified.</w:t>
+      </w:r>
+    </w:p>
+    <w:p>
+      <w:pPr>
+        <w:pStyle w:val="Kop4"/>
+      </w:pPr>
+      <w:r>
+        <w:t>ml.js</w:t>
+      </w:r>
+    </w:p>
+    <w:p>
+      <w:r>
+        <w:t xml:space="preserve">The ml.js suite </w:t>
+      </w:r>
+      <w:r>
+        <w:fldChar w:fldCharType="begin"/>
+      </w:r>
+      <w:r>
+        <w:instrText xml:space="preserve"> ADDIN ZOTERO_ITEM CSL_CITATION {"citationID":"sB6jRe3c","properties":{"formattedCitation":"[70]","plainCitation":"[70]","noteIndex":0},"citationItems":[{"id":425,"uris":["http://zotero.org/users/5057732/items/4QJC5JDJ"],"uri":["http://zotero.org/users/5057732/items/4QJC5JDJ"],"itemData":{"id":425,"type":"webpage","title":"mljs/ml","container-title":"GitHub","abstract":"Machine learning tools in JavaScript. Contribute to mljs/ml development by creating an account on GitHub.","URL":"https://github.com/mljs/ml","language":"en","accessed":{"date-parts":[["2019",1,12]]}}}],"schema":"https://github.com/citation-style-language/schema/raw/master/csl-citation.json"} </w:instrText>
+      </w:r>
+      <w:r>
+        <w:fldChar w:fldCharType="separate"/>
+      </w:r>
+      <w:r>
+        <w:rPr>
+          <w:noProof/>
+        </w:rPr>
+        <w:t>[70]</w:t>
+      </w:r>
+      <w:r>
+        <w:fldChar w:fldCharType="end"/>
+      </w:r>
+      <w:r>
+        <w:t xml:space="preserve"> is a series of machine learning related libraries written in JavaScript. Most notable are the inclusions of tools for complex matrix calculations (for Markov chain analysis), as well as clustering and predictions. As such, it contains all tools required to perform the calculations and analysis as described in chapter </w:t>
+      </w:r>
+      <w:r>
+        <w:fldChar w:fldCharType="begin"/>
+      </w:r>
+      <w:r>
+        <w:instrText xml:space="preserve"> REF _Ref535037707 \w \h </w:instrText>
+      </w:r>
+      <w:r>
+        <w:fldChar w:fldCharType="separate"/>
+      </w:r>
+      <w:r>
+        <w:t>5</w:t>
+      </w:r>
+      <w:r>
+        <w:fldChar w:fldCharType="end"/>
+      </w:r>
+      <w:r>
+        <w:t>.</w:t>
       </w:r>
     </w:p>
     <w:p>
       <w:pPr>
         <w:pStyle w:val="Kop3"/>
       </w:pPr>
-      <w:bookmarkStart w:id="92" w:name="_Toc536792991"/>
-      <w:bookmarkStart w:id="93" w:name="_Toc536793208"/>
-      <w:r>
-        <w:t xml:space="preserve">Software library – </w:t>
-      </w:r>
-      <w:proofErr w:type="spellStart"/>
-      <w:r>
-        <w:t>npm</w:t>
+      <w:bookmarkStart w:id="92" w:name="_Toc536792992"/>
+      <w:bookmarkStart w:id="93" w:name="_Toc536793209"/>
+      <w:r>
+        <w:lastRenderedPageBreak/>
+        <w:t>View engine – Handlebars</w:t>
       </w:r>
       <w:bookmarkEnd w:id="92"/>
       <w:bookmarkEnd w:id="93"/>
-      <w:proofErr w:type="spellEnd"/>
-      <w:r>
-        <w:t xml:space="preserve"> </w:t>
-      </w:r>
-    </w:p>
-    <w:p>
-      <w:r>
-        <w:t xml:space="preserve">Aside from the above, an important feature of Node.js is that it has an expansive repository of packages that can be imported for use in applications. </w:t>
-      </w:r>
-      <w:r>
-        <w:t>This Node.js package manager (</w:t>
-      </w:r>
-      <w:proofErr w:type="spellStart"/>
-      <w:r>
-        <w:t>npm</w:t>
-      </w:r>
-      <w:proofErr w:type="spellEnd"/>
-      <w:r>
-        <w:t xml:space="preserve">) </w:t>
-      </w:r>
-      <w:r>
-        <w:rPr>
-          <w:lang w:val="nl-NL"/>
-        </w:rPr>
+    </w:p>
+    <w:p>
+      <w:r>
+        <w:t xml:space="preserve">The application needs to, among other things, handle user input and allow for datasets to be imported. For this, the simplest solution is to do all user interaction through the means of a webpage. While Node.js can natively serve html back to the client-side upon request, hardcoding the entire layout into every page is tedious work. Using a view engine allows the programmer to work according to templates where content is filled in according to a route. This allows views (the visuals) and code to be separated. Handlebars </w:t>
+      </w:r>
+      <w:r>
         <w:fldChar w:fldCharType="begin"/>
       </w:r>
       <w:r>
-        <w:instrText xml:space="preserve"> ADDIN ZOTERO_ITEM CSL_CITATION {"citationID":"rkUAcTuq","properties":{"formattedCitation":"[67]","plainCitation":"[67]","noteIndex":0},"citationItems":[{"id":417,"uris":["http://zotero.org/users/5057732/items/KE5LAERU"],"uri":["http://zotero.org/users/5057732/items/KE5LAERU"],"itemData":{"id":417,"type":"webpage","title":"npm","URL":"https://www.npmjs.com/","accessed":{"date-parts":[["2019",1,12]]}}}],"schema":"https://github.com/citation-style-language/schema/raw/master/csl-citation.json"} </w:instrText>
-      </w:r>
-      <w:r>
-        <w:rPr>
-          <w:lang w:val="nl-NL"/>
-        </w:rPr>
+        <w:instrText xml:space="preserve"> ADDIN ZOTERO_ITEM CSL_CITATION {"citationID":"kdYBGEEN","properties":{"formattedCitation":"[71]","plainCitation":"[71]","noteIndex":0},"citationItems":[{"id":423,"uris":["http://zotero.org/users/5057732/items/7JAJEW5L"],"uri":["http://zotero.org/users/5057732/items/7JAJEW5L"],"itemData":{"id":423,"type":"webpage","title":"Handlebars.js: Minimal Templating on Steroids","URL":"https://handlebarsjs.com/","accessed":{"date-parts":[["2019",1,12]]}}}],"schema":"https://github.com/citation-style-language/schema/raw/master/csl-citation.json"} </w:instrText>
+      </w:r>
+      <w:r>
         <w:fldChar w:fldCharType="separate"/>
       </w:r>
       <w:r>
         <w:rPr>
           <w:noProof/>
         </w:rPr>
-        <w:t>[67]</w:t>
-      </w:r>
-      <w:r>
-        <w:rPr>
-          <w:lang w:val="nl-NL"/>
-        </w:rPr>
+        <w:t>[71]</w:t>
+      </w:r>
+      <w:r>
         <w:fldChar w:fldCharType="end"/>
       </w:r>
       <w:r>
-        <w:t xml:space="preserve"> is embedded within Node</w:t>
-      </w:r>
-      <w:r>
-        <w:t>.js and as such packages can be accessed as libraries, directly from the code. In order to achieve all desired functionalities, without reinventing the wheel, several important packages are used and described below.</w:t>
-      </w:r>
-    </w:p>
-    <w:p>
-      <w:pPr>
-        <w:pStyle w:val="Kop4"/>
-      </w:pPr>
-      <w:r>
-        <w:t>Express</w:t>
-      </w:r>
-    </w:p>
-    <w:p>
-      <w:r>
-        <w:t xml:space="preserve">Express </w:t>
-      </w:r>
-      <w:r>
-        <w:fldChar w:fldCharType="begin"/>
-      </w:r>
-      <w:r>
-        <w:instrText xml:space="preserve"> ADDIN ZOTERO_ITEM CSL_CITATION {"citationID":"5rdMi7yW","properties":{"formattedCitation":"[68]","plainCitation":"[68]","noteIndex":0},"citationItems":[{"id":419,"uris":["http://zotero.org/users/5057732/items/LFYR8ZD9"],"uri":["http://zotero.org/users/5057732/items/LFYR8ZD9"],"itemData":{"id":419,"type":"webpage","title":"Express - Node.js web application framework","URL":"https://expressjs.com/","language":"en","accessed":{"date-parts":[["2019",1,12]]}}}],"schema":"https://github.com/citation-style-language/schema/raw/master/csl-citation.json"} </w:instrText>
-      </w:r>
-      <w:r>
-        <w:fldChar w:fldCharType="separate"/>
-      </w:r>
-      <w:r>
-        <w:rPr>
-          <w:noProof/>
-        </w:rPr>
-        <w:t>[68]</w:t>
-      </w:r>
-      <w:r>
-        <w:fldChar w:fldCharType="end"/>
-      </w:r>
-      <w:r>
-        <w:t xml:space="preserve"> is a framework that facilitates and simplifies the creation of web applications and services. It is built over the native HTTP module within Node.js and allows for much quicker implementations of such functionalities. Most notably, it simplifies routing when used in conjunction with an API or website.</w:t>
-      </w:r>
-    </w:p>
-    <w:p>
-      <w:pPr>
-        <w:pStyle w:val="Kop4"/>
-      </w:pPr>
-      <w:r>
-        <w:t>Mongoose</w:t>
-      </w:r>
-    </w:p>
-    <w:p>
-      <w:r>
-        <w:t xml:space="preserve">Mongoose </w:t>
-      </w:r>
-      <w:r>
-        <w:fldChar w:fldCharType="begin"/>
-      </w:r>
-      <w:r>
-        <w:instrText xml:space="preserve"> ADDIN ZOTERO_ITEM CSL_CITATION {"citationID":"yE9doj8u","properties":{"formattedCitation":"[69]","plainCitation":"[69]","noteIndex":0},"citationItems":[{"id":421,"uris":["http://zotero.org/users/5057732/items/IJDJ9JBU"],"uri":["http://zotero.org/users/5057732/items/IJDJ9JBU"],"itemData":{"id":421,"type":"webpage","title":"Mongoose ODM v5.4.3","URL":"https://mongoosejs.com/","accessed":{"date-parts":[["2019",1,12]]}}}],"schema":"https://github.com/citation-style-language/schema/raw/master/csl-citation.json"} </w:instrText>
-      </w:r>
-      <w:r>
-        <w:fldChar w:fldCharType="separate"/>
-      </w:r>
-      <w:r>
-        <w:rPr>
-          <w:noProof/>
-        </w:rPr>
-        <w:t>[69]</w:t>
-      </w:r>
-      <w:r>
-        <w:fldChar w:fldCharType="end"/>
-      </w:r>
-      <w:r>
-        <w:t xml:space="preserve"> </w:t>
-      </w:r>
-      <w:r>
-        <w:t>provides a straight-forward, schema-based solution to model application data</w:t>
-      </w:r>
-      <w:r>
-        <w:t xml:space="preserve"> as it is stored in a MongoDB type database (described later in </w:t>
-      </w:r>
-      <w:r>
-        <w:fldChar w:fldCharType="begin"/>
-      </w:r>
-      <w:r>
-        <w:instrText xml:space="preserve"> REF _Ref535035987 \w \h </w:instrText>
-      </w:r>
-      <w:r>
-        <w:fldChar w:fldCharType="separate"/>
-      </w:r>
-      <w:r>
-        <w:t>6.2.3</w:t>
-      </w:r>
-      <w:r>
-        <w:fldChar w:fldCharType="end"/>
-      </w:r>
-      <w:r>
-        <w:t>). It simplifies query building and handles type casting. Based on the schemas, it allows creating model objects that are synonymous to a table entry in the database. Subsequently, all creations, deletions and edits are simplified.</w:t>
-      </w:r>
-    </w:p>
-    <w:p>
-      <w:pPr>
-        <w:pStyle w:val="Kop4"/>
-      </w:pPr>
-      <w:r>
-        <w:t>ml.js</w:t>
-      </w:r>
-    </w:p>
-    <w:p>
-      <w:r>
-        <w:t xml:space="preserve">The ml.js suite </w:t>
-      </w:r>
-      <w:r>
-        <w:fldChar w:fldCharType="begin"/>
-      </w:r>
-      <w:r>
-        <w:instrText xml:space="preserve"> ADDIN ZOTERO_ITEM CSL_CITATION {"citationID":"sB6jRe3c","properties":{"formattedCitation":"[70]","plainCitation":"[70]","noteIndex":0},"citationItems":[{"id":425,"uris":["http://zotero.org/users/5057732/items/4QJC5JDJ"],"uri":["http://zotero.org/users/5057732/items/4QJC5JDJ"],"itemData":{"id":425,"type":"webpage","title":"mljs/ml","container-title":"GitHub","abstract":"Machine learning tools in JavaScript. Contribute to mljs/ml development by creating an account on GitHub.","URL":"https://github.com/mljs/ml","language":"en","accessed":{"date-parts":[["2019",1,12]]}}}],"schema":"https://github.com/citation-style-language/schema/raw/master/csl-citation.json"} </w:instrText>
-      </w:r>
-      <w:r>
-        <w:fldChar w:fldCharType="separate"/>
-      </w:r>
-      <w:r>
-        <w:rPr>
-          <w:noProof/>
-        </w:rPr>
-        <w:t>[70]</w:t>
-      </w:r>
-      <w:r>
-        <w:fldChar w:fldCharType="end"/>
-      </w:r>
-      <w:r>
-        <w:t xml:space="preserve"> is a series of machine learning related libraries written in JavaScript. Most notable are the inclusions of tools for complex matrix calculations (for Markov chain analysis), as well as clustering and predictions. As such, it contains all tools required to perform the calculations and analysis as described in chapter </w:t>
-      </w:r>
-      <w:r>
-        <w:fldChar w:fldCharType="begin"/>
-      </w:r>
-      <w:r>
-        <w:instrText xml:space="preserve"> REF _Ref535037707 \w \h </w:instrText>
-      </w:r>
-      <w:r>
-        <w:fldChar w:fldCharType="separate"/>
-      </w:r>
-      <w:r>
-        <w:t>5</w:t>
-      </w:r>
-      <w:r>
-        <w:fldChar w:fldCharType="end"/>
-      </w:r>
-      <w:r>
-        <w:t>.</w:t>
+        <w:t xml:space="preserve"> is such a templating engine. While each engine has its advantages and functions, Handlebars is one of the most minimalistic. Since no complex views are required a minimalistic approach is preferred.</w:t>
       </w:r>
     </w:p>
     <w:p>
       <w:pPr>
         <w:pStyle w:val="Kop3"/>
       </w:pPr>
-      <w:bookmarkStart w:id="94" w:name="_Toc536792992"/>
-      <w:bookmarkStart w:id="95" w:name="_Toc536793209"/>
-      <w:r>
-        <w:lastRenderedPageBreak/>
-        <w:t>View engine – Handlebars</w:t>
+      <w:bookmarkStart w:id="94" w:name="_Ref535035987"/>
+      <w:bookmarkStart w:id="95" w:name="_Toc536792993"/>
+      <w:bookmarkStart w:id="96" w:name="_Toc536793210"/>
+      <w:r>
+        <w:t>Database – MongoDB</w:t>
       </w:r>
       <w:bookmarkEnd w:id="94"/>
       <w:bookmarkEnd w:id="95"/>
-    </w:p>
-    <w:p>
-      <w:r>
-        <w:t xml:space="preserve">The application needs to, among other things, handle user input and allow for datasets to be imported. For this, the simplest solution is to do all user interaction through the means of a webpage. While Node.js can natively serve html back to the client-side upon request, hardcoding the entire layout into every page is tedious work. Using a view engine allows the programmer to work according to templates where content is filled in according to a route. This allows views (the visuals) and code to be separated. Handlebars </w:t>
+      <w:bookmarkEnd w:id="96"/>
+      <w:r>
+        <w:t xml:space="preserve"> </w:t>
+      </w:r>
+    </w:p>
+    <w:p>
+      <w:r>
+        <w:t xml:space="preserve">In order to store data regarding activities, clusters and users, a database is required. While there are plentiful options when it comes to databases that work with Node.js, there is one big advantage to using MongoDB </w:t>
       </w:r>
       <w:r>
         <w:fldChar w:fldCharType="begin"/>
       </w:r>
       <w:r>
-        <w:instrText xml:space="preserve"> ADDIN ZOTERO_ITEM CSL_CITATION {"citationID":"kdYBGEEN","properties":{"formattedCitation":"[71]","plainCitation":"[71]","noteIndex":0},"citationItems":[{"id":423,"uris":["http://zotero.org/users/5057732/items/7JAJEW5L"],"uri":["http://zotero.org/users/5057732/items/7JAJEW5L"],"itemData":{"id":423,"type":"webpage","title":"Handlebars.js: Minimal Templating on Steroids","URL":"https://handlebarsjs.com/","accessed":{"date-parts":[["2019",1,12]]}}}],"schema":"https://github.com/citation-style-language/schema/raw/master/csl-citation.json"} </w:instrText>
+        <w:instrText xml:space="preserve"> ADDIN ZOTERO_ITEM CSL_CITATION {"citationID":"IXVumlbP","properties":{"formattedCitation":"[72]","plainCitation":"[72]","noteIndex":0},"citationItems":[{"id":427,"uris":["http://zotero.org/users/5057732/items/FACXC8XU"],"uri":["http://zotero.org/users/5057732/items/FACXC8XU"],"itemData":{"id":427,"type":"webpage","title":"Open Source Document Database","container-title":"MongoDB","abstract":"We're the creators of MongoDB, the most popular database for modern apps, and MongoDB Atlas, the global cloud database on AWS, Azure, and GCP. Easily organize, use, and enrich data — in real time, anywhere.","URL":"https://www.mongodb.com/index","language":"en","accessed":{"date-parts":[["2019",1,12]]}}}],"schema":"https://github.com/citation-style-language/schema/raw/master/csl-citation.json"} </w:instrText>
       </w:r>
       <w:r>
         <w:fldChar w:fldCharType="separate"/>
@@ -27829,200 +27825,238 @@
         <w:rPr>
           <w:noProof/>
         </w:rPr>
-        <w:t>[71]</w:t>
+        <w:t>[72]</w:t>
       </w:r>
       <w:r>
         <w:fldChar w:fldCharType="end"/>
       </w:r>
       <w:r>
-        <w:t xml:space="preserve"> is such a templating engine. While each engine has its advantages and functions, Handlebars is one of the most minimalistic. Since no complex views are required a minimalistic approach is preferred.</w:t>
-      </w:r>
-    </w:p>
-    <w:p>
-      <w:pPr>
-        <w:pStyle w:val="Kop3"/>
-      </w:pPr>
-      <w:bookmarkStart w:id="96" w:name="_Ref535035987"/>
-      <w:bookmarkStart w:id="97" w:name="_Toc536792993"/>
-      <w:bookmarkStart w:id="98" w:name="_Toc536793210"/>
-      <w:r>
-        <w:t>Database – MongoDB</w:t>
-      </w:r>
-      <w:bookmarkEnd w:id="96"/>
+        <w:t xml:space="preserve">. It allows handling unstructured data. Typically, a database requires a clearly defined structure, and works with rows in a table. MongoDB, instead, works with documents. These documents are described by a schema, such a schema can still be vague. </w:t>
+      </w:r>
+    </w:p>
+    <w:p>
+      <w:r>
+        <w:t>The direct consequence of such a system is that no initial thought has to be put into the structure of the database and it can be structured on-the-fly. This greatly reduces workload early in the programming process, allowing for more time spent on the actual implementation. Throughout the process of the implementation, the databased can be remodeled and optimized upon new findings. In more traditional databases, this is not always as easy. Although arguments can be made that requiring more planning upfront ultimately leads to a better structured, and thus a more optimized, database, this is not the current desire.</w:t>
+      </w:r>
+    </w:p>
+    <w:p>
+      <w:pPr>
+        <w:pStyle w:val="Kop2"/>
+        <w:rPr>
+          <w:lang w:val="nl-NL"/>
+        </w:rPr>
+      </w:pPr>
+      <w:bookmarkStart w:id="97" w:name="_Toc536792994"/>
+      <w:bookmarkStart w:id="98" w:name="_Toc536793211"/>
+      <w:r>
+        <w:rPr>
+          <w:lang w:val="nl-NL"/>
+        </w:rPr>
+        <w:t>API</w:t>
+      </w:r>
       <w:bookmarkEnd w:id="97"/>
       <w:bookmarkEnd w:id="98"/>
-      <w:r>
-        <w:t xml:space="preserve"> </w:t>
-      </w:r>
-    </w:p>
-    <w:p>
-      <w:r>
-        <w:t xml:space="preserve">In order to store data regarding activities, clusters and users, a database is required. While there are plentiful options when it comes to databases that work with Node.js, there is one big advantage to using MongoDB </w:t>
-      </w:r>
-      <w:r>
-        <w:fldChar w:fldCharType="begin"/>
-      </w:r>
-      <w:r>
-        <w:instrText xml:space="preserve"> ADDIN ZOTERO_ITEM CSL_CITATION {"citationID":"IXVumlbP","properties":{"formattedCitation":"[72]","plainCitation":"[72]","noteIndex":0},"citationItems":[{"id":427,"uris":["http://zotero.org/users/5057732/items/FACXC8XU"],"uri":["http://zotero.org/users/5057732/items/FACXC8XU"],"itemData":{"id":427,"type":"webpage","title":"Open Source Document Database","container-title":"MongoDB","abstract":"We're the creators of MongoDB, the most popular database for modern apps, and MongoDB Atlas, the global cloud database on AWS, Azure, and GCP. Easily organize, use, and enrich data — in real time, anywhere.","URL":"https://www.mongodb.com/index","language":"en","accessed":{"date-parts":[["2019",1,12]]}}}],"schema":"https://github.com/citation-style-language/schema/raw/master/csl-citation.json"} </w:instrText>
-      </w:r>
-      <w:r>
-        <w:fldChar w:fldCharType="separate"/>
-      </w:r>
-      <w:r>
-        <w:rPr>
-          <w:noProof/>
-        </w:rPr>
-        <w:t>[72]</w:t>
-      </w:r>
-      <w:r>
-        <w:fldChar w:fldCharType="end"/>
-      </w:r>
-      <w:r>
-        <w:t xml:space="preserve">. It allows handling unstructured data. Typically, a database requires a clearly defined structure, and works with rows in a table. MongoDB, instead, works with documents. These documents are described by a schema, such a schema can still be vague. </w:t>
-      </w:r>
-    </w:p>
-    <w:p>
-      <w:r>
-        <w:t>The direct consequence of such a system is that no initial thought has to be put into the structure of the database and it can be structured on-the-fly. This greatly reduces workload early in the programming process, allowing for more time spent on the actual implementation. Throughout the process of the implementation, the databased can be remodeled and optimized upon new findings. In more traditional databases, this is not always as easy. Although arguments can be made that requiring more planning upfront ultimately leads to a better structured, and thus a more optimized, database, this is not the current desire.</w:t>
-      </w:r>
-    </w:p>
-    <w:p>
-      <w:pPr>
-        <w:pStyle w:val="Kop2"/>
-        <w:rPr>
-          <w:lang w:val="nl-NL"/>
-        </w:rPr>
-      </w:pPr>
-      <w:bookmarkStart w:id="99" w:name="_Toc536792994"/>
-      <w:bookmarkStart w:id="100" w:name="_Toc536793211"/>
-      <w:r>
-        <w:rPr>
-          <w:lang w:val="nl-NL"/>
-        </w:rPr>
-        <w:t>API</w:t>
+    </w:p>
+    <w:p>
+      <w:r>
+        <w:t xml:space="preserve">An application programming interface, or API, </w:t>
+      </w:r>
+      <w:r>
+        <w:t xml:space="preserve">is a collection of definitions used among applications to communicate between one another. More complex code is abstracted for simpler use. Rather than having an application know all low level details of the platform on which it is running or the library it is using, it allows it to use predefined  building blocks. APIs are generally used in libraries, operating systems, web services and many other implementations. </w:t>
+      </w:r>
+    </w:p>
+    <w:p>
+      <w:r>
+        <w:t>Take a printer, for example. When you click the print button in an application like Microsoft Word, it is not this application that knows how to drive a printer. Instead, it calls a function in printing API in the underlying operating system. The operating system can, in turn, invoke the printer driver to print the document.</w:t>
+      </w:r>
+    </w:p>
+    <w:p>
+      <w:pPr>
+        <w:pStyle w:val="Kop3"/>
+      </w:pPr>
+      <w:bookmarkStart w:id="99" w:name="_Toc536792995"/>
+      <w:bookmarkStart w:id="100" w:name="_Toc536793212"/>
+      <w:r>
+        <w:lastRenderedPageBreak/>
+        <w:t>Web APIs</w:t>
       </w:r>
       <w:bookmarkEnd w:id="99"/>
       <w:bookmarkEnd w:id="100"/>
     </w:p>
     <w:p>
       <w:r>
-        <w:t xml:space="preserve">An application programming interface, or API, </w:t>
-      </w:r>
-      <w:r>
-        <w:t xml:space="preserve">is a collection of definitions used among applications to communicate between one another. More complex code is abstracted for simpler use. Rather than having an application know all low level details of the platform on which it is running or the library it is using, it allows it to use predefined  building blocks. APIs are generally used in libraries, operating systems, web services and many other implementations. </w:t>
-      </w:r>
-    </w:p>
-    <w:p>
-      <w:r>
-        <w:t>Take a printer, for example. When you click the print button in an application like Microsoft Word, it is not this application that knows how to drive a printer. Instead, it calls a function in printing API in the underlying operating system. The operating system can, in turn, invoke the printer driver to print the document.</w:t>
+        <w:t xml:space="preserve">Web APIs, is an API used over the web, that can be accessed via HTTP requests. It is used as an interface between a service and a client application which uses its assets. Within the definitions of the API are properties such as hostname, path, query parameters, error codes, etc. </w:t>
+      </w:r>
+    </w:p>
+    <w:p>
+      <w:r>
+        <w:t>For the purpose of this project and its implementation, such an API facilitates a number of matters. Firstly, it allows for a clearly structured approach to handling and communicating data. Secondly, it allows the frontend, the client-side webpage, to fetch information such as statistics while also being able to provide possibilities of uploading data such as new datasets and user value information. Lastly, it provides a way for other services to connect with it.</w:t>
+      </w:r>
+    </w:p>
+    <w:p>
+      <w:r>
+        <w:t>To illustrate the last point, the most obvious example is the option to facilitate a data stream. Subscribing to such a data stream is generally done through the concept of webhooks. In its most simplest form, service A sends a request to service B to subscribe to certain events. Whenever such an event happens at service B, it sends a request to service A with the information regarding the event.</w:t>
       </w:r>
     </w:p>
     <w:p>
       <w:pPr>
         <w:pStyle w:val="Kop3"/>
       </w:pPr>
-      <w:bookmarkStart w:id="101" w:name="_Toc536792995"/>
-      <w:bookmarkStart w:id="102" w:name="_Toc536793212"/>
-      <w:r>
-        <w:lastRenderedPageBreak/>
-        <w:t>Web APIs</w:t>
+      <w:bookmarkStart w:id="101" w:name="_Toc536792996"/>
+      <w:bookmarkStart w:id="102" w:name="_Toc536793213"/>
+      <w:r>
+        <w:t>RESTful API</w:t>
       </w:r>
       <w:bookmarkEnd w:id="101"/>
       <w:bookmarkEnd w:id="102"/>
     </w:p>
     <w:p>
       <w:r>
-        <w:t xml:space="preserve">Web APIs, is an API used over the web, that can be accessed via HTTP requests. It is used as an interface between a service and a client application which uses its assets. Within the definitions of the API are properties such as hostname, path, query parameters, error codes, etc. </w:t>
-      </w:r>
-    </w:p>
-    <w:p>
-      <w:r>
-        <w:t>For the purpose of this project and its implementation, such an API facilitates a number of matters. Firstly, it allows for a clearly structured approach to handling and communicating data. Secondly, it allows the frontend, the client-side webpage, to fetch information such as statistics while also being able to provide possibilities of uploading data such as new datasets and user value information. Lastly, it provides a way for other services to connect with it.</w:t>
-      </w:r>
-    </w:p>
-    <w:p>
-      <w:r>
-        <w:t>To illustrate the last point, the most obvious example is the option to facilitate a data stream. Subscribing to such a data stream is generally done through the concept of webhooks. In its most simplest form, service A sends a request to service B to subscribe to certain events. Whenever such an event happens at service B, it sends a request to service A with the information regarding the event.</w:t>
+        <w:t>A RESTful API is one based on representational state technology (REST). This is a standardized, architectural approach web communication using HTTP methodologies.</w:t>
+      </w:r>
+    </w:p>
+    <w:p>
+      <w:r>
+        <w:t xml:space="preserve">A main advantage of a RESTful API is that it provides a great deal of flexibility. Because data is not tied to methods or resources, multiple calls can be handled simultaneously, different data formats can be returned, and like these there are many more advantages. </w:t>
+      </w:r>
+      <w:r>
+        <w:t xml:space="preserve">This flexibility allows developers to build an API that meets </w:t>
+      </w:r>
+      <w:r>
+        <w:t xml:space="preserve">meeting all kinds of needs </w:t>
+      </w:r>
+      <w:r>
+        <w:fldChar w:fldCharType="begin"/>
+      </w:r>
+      <w:r>
+        <w:instrText xml:space="preserve"> ADDIN ZOTERO_ITEM CSL_CITATION {"citationID":"fQArika4","properties":{"formattedCitation":"[73]","plainCitation":"[73]","noteIndex":0},"citationItems":[{"id":429,"uris":["http://zotero.org/users/5057732/items/3UEBNSH6"],"uri":["http://zotero.org/users/5057732/items/3UEBNSH6"],"itemData":{"id":429,"type":"webpage","title":"What is a RESTful API?","container-title":"MuleSoft","abstract":"What is a RESTful API? One of the most popular types of API is REST or, as they’re sometimes known, RESTful APIs. REST or RESTful APIs were designed to take advantage of existing protocols. While REST - or Representational State Transfer - can be used over nearly any protocol, when used for web APIs it typically takes advantage of HTTP. This means that developers have no need to install additional software or libraries when creating a REST API.","URL":"https://www.mulesoft.com/resources/api/restful-api","language":"en","issued":{"date-parts":[["2017",10,2]]},"accessed":{"date-parts":[["2019",1,13]]}}}],"schema":"https://github.com/citation-style-language/schema/raw/master/csl-citation.json"} </w:instrText>
+      </w:r>
+      <w:r>
+        <w:fldChar w:fldCharType="separate"/>
+      </w:r>
+      <w:r>
+        <w:rPr>
+          <w:noProof/>
+        </w:rPr>
+        <w:t>[73]</w:t>
+      </w:r>
+      <w:r>
+        <w:fldChar w:fldCharType="end"/>
+      </w:r>
+      <w:r>
+        <w:t xml:space="preserve">. </w:t>
+      </w:r>
+    </w:p>
+    <w:p>
+      <w:r>
+        <w:t>When designing such an API it is important to understand its concepts and constraints. Firstly, the API should be stateless. This allows calls to be made independently from one another. As such, each call should contain all data necessary to execute successfully. Secondly, the API should be designed with the concept in mind that the server and client are distinct and should be able to evolve separately from another.  Lastly, resulting from the previous point, the API should have a uniform interface. In this way, the services are not tightly coupled to the API itself. In order to achieve this, where applicable, each resource should implement the HTTP methodologies properly, rather than using random endpoints. Each resource, such as an activity, cluster or user, should be accessible through these methods.</w:t>
+      </w:r>
+    </w:p>
+    <w:p>
+      <w:r>
+        <w:t xml:space="preserve">The most common methods (and the only ones used in this implementation) are </w:t>
+      </w:r>
+      <w:r>
+        <w:fldChar w:fldCharType="begin"/>
+      </w:r>
+      <w:r>
+        <w:instrText xml:space="preserve"> ADDIN ZOTERO_ITEM CSL_CITATION {"citationID":"NSCBDIzG","properties":{"formattedCitation":"[74]","plainCitation":"[74]","noteIndex":0},"citationItems":[{"id":431,"uris":["http://zotero.org/users/5057732/items/FMWMS778"],"uri":["http://zotero.org/users/5057732/items/FMWMS778"],"itemData":{"id":431,"type":"webpage","title":"7 HTTP methods every web developer should know and how to test them","container-title":"Assertible","abstract":"Ever wondered what the difference is between GET and POST requests, or when to use PUT? You're not alone. In this post (no pun intended), I'll give you a breakdown of each method and what you need to know when testing APIs.","URL":"https://assertible.com/blog/7-http-methods-every-web-developer-should-know-and-how-to-test-them","author":[{"family":"Assertible","given":""}],"accessed":{"date-parts":[["2019",1,13]]}}}],"schema":"https://github.com/citation-style-language/schema/raw/master/csl-citation.json"} </w:instrText>
+      </w:r>
+      <w:r>
+        <w:fldChar w:fldCharType="separate"/>
+      </w:r>
+      <w:r>
+        <w:rPr>
+          <w:noProof/>
+        </w:rPr>
+        <w:t>[74]</w:t>
+      </w:r>
+      <w:r>
+        <w:fldChar w:fldCharType="end"/>
+      </w:r>
+      <w:r>
+        <w:t xml:space="preserve">: </w:t>
+      </w:r>
+    </w:p>
+    <w:p>
+      <w:pPr>
+        <w:pStyle w:val="Subkopje"/>
+      </w:pPr>
+      <w:r>
+        <w:t>GET</w:t>
+      </w:r>
+    </w:p>
+    <w:p>
+      <w:r>
+        <w:lastRenderedPageBreak/>
+        <w:t>GET requests are the most common</w:t>
+      </w:r>
+      <w:r>
+        <w:t xml:space="preserve">. It </w:t>
+      </w:r>
+      <w:r>
+        <w:t xml:space="preserve"> is used to retrieve data from a server at the specified </w:t>
+      </w:r>
+      <w:r>
+        <w:t>endpoint</w:t>
+      </w:r>
+      <w:r>
+        <w:t xml:space="preserve">. For example, </w:t>
+      </w:r>
+      <w:r>
+        <w:t xml:space="preserve">assuming </w:t>
+      </w:r>
+      <w:r>
+        <w:t xml:space="preserve">an API with a /users </w:t>
+      </w:r>
+      <w:r>
+        <w:t xml:space="preserve">path, doing </w:t>
+      </w:r>
+      <w:r>
+        <w:t>a GET request to that endpoint should return a list of all available users.</w:t>
+      </w:r>
+    </w:p>
+    <w:p>
+      <w:pPr>
+        <w:pStyle w:val="Subkopje"/>
+      </w:pPr>
+      <w:r>
+        <w:t>POST</w:t>
+      </w:r>
+    </w:p>
+    <w:p>
+      <w:r>
+        <w:t>POST requests are used to send data to the API server to create or update a resource. The data sent to the server is stored in the request body of the HTTP request. An example of this is a contact form on a website. Upon pressing the submit button, the inputs of the form are added to the body of the request and sent to the server.</w:t>
+      </w:r>
+    </w:p>
+    <w:p>
+      <w:pPr>
+        <w:pStyle w:val="Subkopje"/>
+      </w:pPr>
+      <w:r>
+        <w:t>DELETE</w:t>
+      </w:r>
+    </w:p>
+    <w:p>
+      <w:r>
+        <w:t>As the name suggests, DELETE deletes the resource at the specified endpoint. As such, a user previously created using a POST request can be retrieved using a GET request until it is deleted using a DELETE request.</w:t>
       </w:r>
     </w:p>
     <w:p>
       <w:pPr>
         <w:pStyle w:val="Kop3"/>
       </w:pPr>
-      <w:bookmarkStart w:id="103" w:name="_Toc536792996"/>
-      <w:bookmarkStart w:id="104" w:name="_Toc536793213"/>
-      <w:r>
-        <w:t>RESTful API</w:t>
+      <w:bookmarkStart w:id="103" w:name="_Toc536792997"/>
+      <w:bookmarkStart w:id="104" w:name="_Toc536793214"/>
+      <w:r>
+        <w:t>Project related resources</w:t>
       </w:r>
       <w:bookmarkEnd w:id="103"/>
       <w:bookmarkEnd w:id="104"/>
     </w:p>
     <w:p>
       <w:r>
-        <w:t>A RESTful API is one based on representational state technology (REST). This is a standardized, architectural approach web communication using HTTP methodologies.</w:t>
-      </w:r>
-    </w:p>
-    <w:p>
-      <w:r>
-        <w:t xml:space="preserve">A main advantage of a RESTful API is that it provides a great deal of flexibility. Because data is not tied to methods or resources, multiple calls can be handled simultaneously, different data formats can be returned, and like these there are many more advantages. </w:t>
-      </w:r>
-      <w:r>
-        <w:t xml:space="preserve">This flexibility allows developers to build an API that meets </w:t>
-      </w:r>
-      <w:r>
-        <w:t xml:space="preserve">meeting all kinds of needs </w:t>
-      </w:r>
-      <w:r>
-        <w:fldChar w:fldCharType="begin"/>
-      </w:r>
-      <w:r>
-        <w:instrText xml:space="preserve"> ADDIN ZOTERO_ITEM CSL_CITATION {"citationID":"fQArika4","properties":{"formattedCitation":"[73]","plainCitation":"[73]","noteIndex":0},"citationItems":[{"id":429,"uris":["http://zotero.org/users/5057732/items/3UEBNSH6"],"uri":["http://zotero.org/users/5057732/items/3UEBNSH6"],"itemData":{"id":429,"type":"webpage","title":"What is a RESTful API?","container-title":"MuleSoft","abstract":"What is a RESTful API? One of the most popular types of API is REST or, as they’re sometimes known, RESTful APIs. REST or RESTful APIs were designed to take advantage of existing protocols. While REST - or Representational State Transfer - can be used over nearly any protocol, when used for web APIs it typically takes advantage of HTTP. This means that developers have no need to install additional software or libraries when creating a REST API.","URL":"https://www.mulesoft.com/resources/api/restful-api","language":"en","issued":{"date-parts":[["2017",10,2]]},"accessed":{"date-parts":[["2019",1,13]]}}}],"schema":"https://github.com/citation-style-language/schema/raw/master/csl-citation.json"} </w:instrText>
-      </w:r>
-      <w:r>
-        <w:fldChar w:fldCharType="separate"/>
-      </w:r>
-      <w:r>
-        <w:rPr>
-          <w:noProof/>
-        </w:rPr>
-        <w:t>[73]</w:t>
-      </w:r>
-      <w:r>
-        <w:fldChar w:fldCharType="end"/>
-      </w:r>
-      <w:r>
-        <w:t xml:space="preserve">. </w:t>
-      </w:r>
-    </w:p>
-    <w:p>
-      <w:r>
-        <w:t>When designing such an API it is important to understand its concepts and constraints. Firstly, the API should be stateless. This allows calls to be made independently from one another. As such, each call should contain all data necessary to execute successfully. Secondly, the API should be designed with the concept in mind that the server and client are distinct and should be able to evolve separately from another.  Lastly, resulting from the previous point, the API should have a uniform interface. In this way, the services are not tightly coupled to the API itself. In order to achieve this, where applicable, each resource should implement the HTTP methodologies properly, rather than using random endpoints. Each resource, such as an activity, cluster or user, should be accessible through these methods.</w:t>
-      </w:r>
-    </w:p>
-    <w:p>
-      <w:r>
-        <w:t xml:space="preserve">The most common methods (and the only ones used in this implementation) are </w:t>
-      </w:r>
-      <w:r>
-        <w:fldChar w:fldCharType="begin"/>
-      </w:r>
-      <w:r>
-        <w:instrText xml:space="preserve"> ADDIN ZOTERO_ITEM CSL_CITATION {"citationID":"NSCBDIzG","properties":{"formattedCitation":"[74]","plainCitation":"[74]","noteIndex":0},"citationItems":[{"id":431,"uris":["http://zotero.org/users/5057732/items/FMWMS778"],"uri":["http://zotero.org/users/5057732/items/FMWMS778"],"itemData":{"id":431,"type":"webpage","title":"7 HTTP methods every web developer should know and how to test them","container-title":"Assertible","abstract":"Ever wondered what the difference is between GET and POST requests, or when to use PUT? You're not alone. In this post (no pun intended), I'll give you a breakdown of each method and what you need to know when testing APIs.","URL":"https://assertible.com/blog/7-http-methods-every-web-developer-should-know-and-how-to-test-them","author":[{"family":"Assertible","given":""}],"accessed":{"date-parts":[["2019",1,13]]}}}],"schema":"https://github.com/citation-style-language/schema/raw/master/csl-citation.json"} </w:instrText>
-      </w:r>
-      <w:r>
-        <w:fldChar w:fldCharType="separate"/>
-      </w:r>
-      <w:r>
-        <w:rPr>
-          <w:noProof/>
-        </w:rPr>
-        <w:t>[74]</w:t>
-      </w:r>
-      <w:r>
-        <w:fldChar w:fldCharType="end"/>
-      </w:r>
-      <w:r>
-        <w:t xml:space="preserve">: </w:t>
+        <w:t>Resources used within this project and accessible through the API include:</w:t>
       </w:r>
     </w:p>
     <w:p>
@@ -28030,37 +28064,12 @@
         <w:pStyle w:val="Subkopje"/>
       </w:pPr>
       <w:r>
-        <w:t>GET</w:t>
-      </w:r>
-    </w:p>
-    <w:p>
-      <w:r>
-        <w:lastRenderedPageBreak/>
-        <w:t>GET requests are the most common</w:t>
-      </w:r>
-      <w:r>
-        <w:t xml:space="preserve">. It </w:t>
-      </w:r>
-      <w:r>
-        <w:t xml:space="preserve"> is used to retrieve data from a server at the specified </w:t>
-      </w:r>
-      <w:r>
-        <w:t>endpoint</w:t>
-      </w:r>
-      <w:r>
-        <w:t xml:space="preserve">. For example, </w:t>
-      </w:r>
-      <w:r>
-        <w:t xml:space="preserve">assuming </w:t>
-      </w:r>
-      <w:r>
-        <w:t xml:space="preserve">an API with a /users </w:t>
-      </w:r>
-      <w:r>
-        <w:t xml:space="preserve">path, doing </w:t>
-      </w:r>
-      <w:r>
-        <w:t>a GET request to that endpoint should return a list of all available users.</w:t>
+        <w:t>Users</w:t>
+      </w:r>
+    </w:p>
+    <w:p>
+      <w:r>
+        <w:t>Described by their id as well as their values</w:t>
       </w:r>
     </w:p>
     <w:p>
@@ -28068,12 +28077,12 @@
         <w:pStyle w:val="Subkopje"/>
       </w:pPr>
       <w:r>
-        <w:t>POST</w:t>
-      </w:r>
-    </w:p>
-    <w:p>
-      <w:r>
-        <w:t>POST requests are used to send data to the API server to create or update a resource. The data sent to the server is stored in the request body of the HTTP request. An example of this is a contact form on a website. Upon pressing the submit button, the inputs of the form are added to the body of the request and sent to the server.</w:t>
+        <w:t>Activities</w:t>
+      </w:r>
+    </w:p>
+    <w:p>
+      <w:r>
+        <w:t>Entries of activities, described by which user they belong to, their name and information about their starting and ending time.</w:t>
       </w:r>
     </w:p>
     <w:p>
@@ -28081,191 +28090,135 @@
         <w:pStyle w:val="Subkopje"/>
       </w:pPr>
       <w:r>
-        <w:t>DELETE</w:t>
-      </w:r>
-    </w:p>
-    <w:p>
-      <w:r>
-        <w:t>As the name suggests, DELETE deletes the resource at the specified endpoint. As such, a user previously created using a POST request can be retrieved using a GET request until it is deleted using a DELETE request.</w:t>
-      </w:r>
-    </w:p>
-    <w:p>
-      <w:pPr>
-        <w:pStyle w:val="Kop3"/>
-      </w:pPr>
-      <w:bookmarkStart w:id="105" w:name="_Toc536792997"/>
-      <w:bookmarkStart w:id="106" w:name="_Toc536793214"/>
-      <w:r>
-        <w:t>Project related resources</w:t>
+        <w:t>Clusters</w:t>
+      </w:r>
+    </w:p>
+    <w:p>
+      <w:r>
+        <w:t>The models of cluster in which the activities have been sorted according to the clustering algorithm. They are described by which user they belong to, which activity they corresponds to and the parameters of the model.</w:t>
+      </w:r>
+    </w:p>
+    <w:p>
+      <w:pPr>
+        <w:pStyle w:val="Subkopje"/>
+      </w:pPr>
+      <w:r>
+        <w:t>Prediction model</w:t>
+      </w:r>
+    </w:p>
+    <w:p>
+      <w:pPr>
+        <w:pStyle w:val="Subkopje"/>
+      </w:pPr>
+      <w:r>
+        <w:rPr>
+          <w:i w:val="0"/>
+        </w:rPr>
+        <w:t xml:space="preserve">Information about the probabilities of each subsequent cluster, given the current cluster as calculated through the Apriori algorithm. Once again they are further described by which user they belong to. </w:t>
+      </w:r>
+    </w:p>
+    <w:p>
+      <w:pPr>
+        <w:pStyle w:val="Kop2"/>
+      </w:pPr>
+      <w:bookmarkStart w:id="105" w:name="_Toc536792998"/>
+      <w:bookmarkStart w:id="106" w:name="_Toc536793215"/>
+      <w:r>
+        <w:t>Conclusions</w:t>
       </w:r>
       <w:bookmarkEnd w:id="105"/>
       <w:bookmarkEnd w:id="106"/>
     </w:p>
     <w:p>
       <w:r>
-        <w:t>Resources used within this project and accessible through the API include:</w:t>
-      </w:r>
-    </w:p>
-    <w:p>
-      <w:pPr>
-        <w:pStyle w:val="Subkopje"/>
-      </w:pPr>
-      <w:r>
-        <w:t>Users</w:t>
-      </w:r>
-    </w:p>
-    <w:p>
-      <w:r>
-        <w:t>Described by their id as well as their values</w:t>
-      </w:r>
-    </w:p>
-    <w:p>
-      <w:pPr>
-        <w:pStyle w:val="Subkopje"/>
-      </w:pPr>
-      <w:r>
-        <w:t>Activities</w:t>
-      </w:r>
-    </w:p>
-    <w:p>
-      <w:r>
-        <w:t>Entries of activities, described by which user they belong to, their name and information about their starting and ending time.</w:t>
-      </w:r>
-    </w:p>
-    <w:p>
-      <w:pPr>
-        <w:pStyle w:val="Subkopje"/>
-      </w:pPr>
-      <w:r>
-        <w:t>Clusters</w:t>
-      </w:r>
-    </w:p>
-    <w:p>
-      <w:r>
-        <w:t>The models of cluster in which the activities have been sorted according to the clustering algorithm. They are described by which user they belong to, which activity they corresponds to and the parameters of the model.</w:t>
-      </w:r>
-    </w:p>
-    <w:p>
-      <w:pPr>
-        <w:pStyle w:val="Subkopje"/>
-      </w:pPr>
-      <w:r>
-        <w:t>Prediction model</w:t>
-      </w:r>
-    </w:p>
-    <w:p>
-      <w:pPr>
-        <w:pStyle w:val="Subkopje"/>
-      </w:pPr>
-      <w:r>
-        <w:rPr>
-          <w:i w:val="0"/>
-        </w:rPr>
-        <w:t xml:space="preserve">Information about the probabilities of each subsequent cluster, given the current cluster as calculated through the Apriori algorithm. Once again they are further described by which user they belong to. </w:t>
-      </w:r>
-    </w:p>
-    <w:p>
-      <w:pPr>
-        <w:pStyle w:val="Kop2"/>
-      </w:pPr>
-      <w:bookmarkStart w:id="107" w:name="_Toc536792998"/>
-      <w:bookmarkStart w:id="108" w:name="_Toc536793215"/>
-      <w:r>
-        <w:t>Conclusions</w:t>
+        <w:t xml:space="preserve">Combining all the aforementioned aspects, a JavaScript based, Node.js server is established, along with a MongoDB database. It serves a frontend used to view statistics and allows for user </w:t>
+      </w:r>
+      <w:r>
+        <w:lastRenderedPageBreak/>
+        <w:t>input. All communication is done through a RESTful API. In order to do complex machine learning calculations and matrix calculations, several library functions are imported.</w:t>
+      </w:r>
+    </w:p>
+    <w:p>
+      <w:r>
+        <w:t xml:space="preserve"> </w:t>
+      </w:r>
+    </w:p>
+    <w:p>
+      <w:pPr>
+        <w:pStyle w:val="Kop1"/>
+      </w:pPr>
+      <w:r>
+        <w:br w:type="page"/>
+      </w:r>
+      <w:r>
+        <w:lastRenderedPageBreak/>
+        <w:br/>
+      </w:r>
+      <w:bookmarkStart w:id="107" w:name="_Toc536792999"/>
+      <w:bookmarkStart w:id="108" w:name="_Toc536793216"/>
+      <w:r>
+        <w:t>Experimentation</w:t>
       </w:r>
       <w:bookmarkEnd w:id="107"/>
       <w:bookmarkEnd w:id="108"/>
     </w:p>
     <w:p>
       <w:r>
-        <w:t xml:space="preserve">Combining all the aforementioned aspects, a JavaScript based, Node.js server is established, along with a MongoDB database. It serves a frontend used to view statistics and allows for user </w:t>
-      </w:r>
-      <w:r>
-        <w:lastRenderedPageBreak/>
-        <w:t>input. All communication is done through a RESTful API. In order to do complex machine learning calculations and matrix calculations, several library functions are imported.</w:t>
-      </w:r>
-    </w:p>
-    <w:p>
-      <w:r>
-        <w:t xml:space="preserve"> </w:t>
-      </w:r>
-    </w:p>
-    <w:p>
-      <w:pPr>
-        <w:pStyle w:val="Kop1"/>
-      </w:pPr>
-      <w:r>
-        <w:br w:type="page"/>
-      </w:r>
-      <w:r>
-        <w:lastRenderedPageBreak/>
-        <w:br/>
-      </w:r>
-      <w:bookmarkStart w:id="109" w:name="_Toc536792999"/>
-      <w:bookmarkStart w:id="110" w:name="_Toc536793216"/>
-      <w:r>
-        <w:t>Experimentation</w:t>
+        <w:t>Having established and implemented a model, the final step is to answer the last research question:</w:t>
+      </w:r>
+    </w:p>
+    <w:p>
+      <w:pPr>
+        <w:pStyle w:val="Citaat"/>
+        <w:rPr>
+          <w:shd w:val="clear" w:color="auto" w:fill="FFFFFF"/>
+        </w:rPr>
+      </w:pPr>
+      <w:r>
+        <w:rPr>
+          <w:shd w:val="clear" w:color="auto" w:fill="FFFFFF"/>
+        </w:rPr>
+        <w:t>R6: Does the use of the value-extended model provide more appropriately timed notifications?</w:t>
+      </w:r>
+    </w:p>
+    <w:p>
+      <w:r>
+        <w:t xml:space="preserve">While having a proper implementation shows that the concept is achievable, it is more interesting to actually see if the model shows improved performance. In order to do this, a method of testing was established and consequently tested. </w:t>
+      </w:r>
+    </w:p>
+    <w:p>
+      <w:pPr>
+        <w:pStyle w:val="Kop2"/>
+      </w:pPr>
+      <w:bookmarkStart w:id="109" w:name="_Toc536793000"/>
+      <w:bookmarkStart w:id="110" w:name="_Toc536793217"/>
+      <w:r>
+        <w:t>Methodology</w:t>
       </w:r>
       <w:bookmarkEnd w:id="109"/>
       <w:bookmarkEnd w:id="110"/>
     </w:p>
     <w:p>
       <w:r>
-        <w:t>Having established and implemented a model, the final step is to answer the last research question:</w:t>
-      </w:r>
-    </w:p>
-    <w:p>
-      <w:pPr>
-        <w:pStyle w:val="Citaat"/>
-        <w:rPr>
-          <w:shd w:val="clear" w:color="auto" w:fill="FFFFFF"/>
-        </w:rPr>
-      </w:pPr>
-      <w:r>
-        <w:rPr>
-          <w:shd w:val="clear" w:color="auto" w:fill="FFFFFF"/>
-        </w:rPr>
-        <w:t>R6: Does the use of the value-extended model provide more appropriately timed notifications?</w:t>
-      </w:r>
-    </w:p>
-    <w:p>
-      <w:r>
-        <w:t xml:space="preserve">While having a proper implementation shows that the concept is achievable, it is more interesting to actually see if the model shows improved performance. In order to do this, a method of testing was established and consequently tested. </w:t>
-      </w:r>
-    </w:p>
-    <w:p>
-      <w:pPr>
-        <w:pStyle w:val="Kop2"/>
-      </w:pPr>
-      <w:bookmarkStart w:id="111" w:name="_Toc536793000"/>
-      <w:bookmarkStart w:id="112" w:name="_Toc536793217"/>
-      <w:r>
-        <w:t>Methodology</w:t>
+        <w:t>To recap on the concept, the idea is to find an activity at which the notification will be presented. This activity should happen before a deadline is reached and should be calculated given the most recent recorded activity.</w:t>
+      </w:r>
+    </w:p>
+    <w:p>
+      <w:r>
+        <w:t>The final method predicts moments for various sections of the datasets, of various users, for two deadline activities, and using randomized annoyance values. Combining the values linked to the activities and their expected time until the deadline, a score for each could be calculated and later used for comparison between scenarios. Aside from this, the number of successfully predicted moments were compared. Three scenarios were tested: a baseline in which only the prediction model is tested and the values are ignored, one in which only values are considered and not the time, and finally one in which both are considered. The sections below discuss the reasoning behind these choices.</w:t>
+      </w:r>
+    </w:p>
+    <w:p>
+      <w:pPr>
+        <w:pStyle w:val="Kop3"/>
+      </w:pPr>
+      <w:bookmarkStart w:id="111" w:name="_Toc536793001"/>
+      <w:bookmarkStart w:id="112" w:name="_Toc536793218"/>
+      <w:r>
+        <w:t>Variables</w:t>
       </w:r>
       <w:bookmarkEnd w:id="111"/>
       <w:bookmarkEnd w:id="112"/>
-    </w:p>
-    <w:p>
-      <w:r>
-        <w:t>To recap on the concept, the idea is to find an activity at which the notification will be presented. This activity should happen before a deadline is reached and should be calculated given the most recent recorded activity.</w:t>
-      </w:r>
-    </w:p>
-    <w:p>
-      <w:r>
-        <w:t>The final method predicts moments for various sections of the datasets, of various users, for two deadline activities, and using randomized annoyance values. Combining the values linked to the activities and their expected time until the deadline, a score for each could be calculated and later used for comparison between scenarios. Aside from this, the number of successfully predicted moments were compared. Three scenarios were tested: a baseline in which only the prediction model is tested and the values are ignored, one in which only values are considered and not the time, and finally one in which both are considered. The sections below discuss the reasoning behind these choices.</w:t>
-      </w:r>
-    </w:p>
-    <w:p>
-      <w:pPr>
-        <w:pStyle w:val="Kop3"/>
-      </w:pPr>
-      <w:bookmarkStart w:id="113" w:name="_Toc536793001"/>
-      <w:bookmarkStart w:id="114" w:name="_Toc536793218"/>
-      <w:r>
-        <w:t>Variables</w:t>
-      </w:r>
-      <w:bookmarkEnd w:id="113"/>
-      <w:bookmarkEnd w:id="114"/>
     </w:p>
     <w:p>
       <w:r>
@@ -28495,13 +28448,13 @@
       <w:pPr>
         <w:pStyle w:val="Kop3"/>
       </w:pPr>
-      <w:bookmarkStart w:id="115" w:name="_Toc536793002"/>
-      <w:bookmarkStart w:id="116" w:name="_Toc536793219"/>
+      <w:bookmarkStart w:id="113" w:name="_Toc536793002"/>
+      <w:bookmarkStart w:id="114" w:name="_Toc536793219"/>
       <w:r>
         <w:t>Baseline</w:t>
       </w:r>
-      <w:bookmarkEnd w:id="115"/>
-      <w:bookmarkEnd w:id="116"/>
+      <w:bookmarkEnd w:id="113"/>
+      <w:bookmarkEnd w:id="114"/>
     </w:p>
     <w:p>
       <w:r>
@@ -28730,13 +28683,13 @@
       <w:pPr>
         <w:pStyle w:val="Kop3"/>
       </w:pPr>
-      <w:bookmarkStart w:id="117" w:name="_Toc536793003"/>
-      <w:bookmarkStart w:id="118" w:name="_Toc536793220"/>
+      <w:bookmarkStart w:id="115" w:name="_Toc536793003"/>
+      <w:bookmarkStart w:id="116" w:name="_Toc536793220"/>
       <w:r>
         <w:t>Scenarios</w:t>
       </w:r>
-      <w:bookmarkEnd w:id="117"/>
-      <w:bookmarkEnd w:id="118"/>
+      <w:bookmarkEnd w:id="115"/>
+      <w:bookmarkEnd w:id="116"/>
     </w:p>
     <w:p>
       <w:r>
@@ -29264,13 +29217,13 @@
       <w:pPr>
         <w:pStyle w:val="Kop3"/>
       </w:pPr>
-      <w:bookmarkStart w:id="119" w:name="_Toc536793004"/>
-      <w:bookmarkStart w:id="120" w:name="_Toc536793221"/>
+      <w:bookmarkStart w:id="117" w:name="_Toc536793004"/>
+      <w:bookmarkStart w:id="118" w:name="_Toc536793221"/>
       <w:r>
         <w:t>Comparing results</w:t>
       </w:r>
-      <w:bookmarkEnd w:id="119"/>
-      <w:bookmarkEnd w:id="120"/>
+      <w:bookmarkEnd w:id="117"/>
+      <w:bookmarkEnd w:id="118"/>
     </w:p>
     <w:p>
       <w:r>
@@ -29347,13 +29300,13 @@
       <w:pPr>
         <w:pStyle w:val="Kop2"/>
       </w:pPr>
-      <w:bookmarkStart w:id="121" w:name="_Toc536793005"/>
-      <w:bookmarkStart w:id="122" w:name="_Toc536793222"/>
+      <w:bookmarkStart w:id="119" w:name="_Toc536793005"/>
+      <w:bookmarkStart w:id="120" w:name="_Toc536793222"/>
       <w:r>
         <w:t>Results</w:t>
       </w:r>
-      <w:bookmarkEnd w:id="121"/>
-      <w:bookmarkEnd w:id="122"/>
+      <w:bookmarkEnd w:id="119"/>
+      <w:bookmarkEnd w:id="120"/>
     </w:p>
     <w:p>
       <w:r>
@@ -29837,11 +29790,11 @@
         <w:lastRenderedPageBreak/>
         <w:br/>
       </w:r>
-      <w:bookmarkStart w:id="123" w:name="_Toc536793223"/>
+      <w:bookmarkStart w:id="121" w:name="_Toc536793223"/>
       <w:r>
         <w:t>Conclusion &amp; Discussion</w:t>
       </w:r>
-      <w:bookmarkEnd w:id="123"/>
+      <w:bookmarkEnd w:id="121"/>
     </w:p>
     <w:p>
       <w:r>
@@ -30066,239 +30019,239 @@
       <w:pPr>
         <w:pStyle w:val="Kop2"/>
       </w:pPr>
-      <w:bookmarkStart w:id="124" w:name="_Toc536793011"/>
-      <w:bookmarkStart w:id="125" w:name="_Toc536793224"/>
+      <w:bookmarkStart w:id="122" w:name="_Toc536793011"/>
+      <w:bookmarkStart w:id="123" w:name="_Toc536793224"/>
       <w:r>
         <w:lastRenderedPageBreak/>
         <w:t>Scientific and practical contribution</w:t>
       </w:r>
+      <w:bookmarkEnd w:id="122"/>
+      <w:bookmarkEnd w:id="123"/>
+    </w:p>
+    <w:p>
+      <w:r>
+        <w:t>Through this project, a clear concept has been shown on how to extend a predictive model with user values to improve planning of notifications. It shows how several existing concepts can be combined to create a complex and dynamic model. While still in a rudimentary state, it allows for various paths for further research.</w:t>
+      </w:r>
+    </w:p>
+    <w:p>
+      <w:r>
+        <w:t>Furthermore, by actually designing, creating and testing an implementation, it is directly interesting for use in corporate applications. Companies that already work with planning and activity information could benefit from its applications.</w:t>
+      </w:r>
+    </w:p>
+    <w:p>
+      <w:pPr>
+        <w:pStyle w:val="Kop2"/>
+      </w:pPr>
+      <w:bookmarkStart w:id="124" w:name="_Toc536793225"/>
+      <w:r>
+        <w:t>Future enhancements</w:t>
+      </w:r>
       <w:bookmarkEnd w:id="124"/>
+    </w:p>
+    <w:p>
+      <w:r>
+        <w:t xml:space="preserve">There are a number of aspects which warrant closer inspection when revisiting this project. </w:t>
+      </w:r>
+    </w:p>
+    <w:p>
+      <w:pPr>
+        <w:pStyle w:val="Kop3"/>
+      </w:pPr>
+      <w:bookmarkStart w:id="125" w:name="_Toc536793013"/>
+      <w:bookmarkStart w:id="126" w:name="_Toc536793226"/>
+      <w:r>
+        <w:t>Differentiating between values</w:t>
+      </w:r>
       <w:bookmarkEnd w:id="125"/>
-    </w:p>
-    <w:p>
-      <w:r>
-        <w:t>Through this project, a clear concept has been shown on how to extend a predictive model with user values to improve planning of notifications. It shows how several existing concepts can be combined to create a complex and dynamic model. While still in a rudimentary state, it allows for various paths for further research.</w:t>
-      </w:r>
-    </w:p>
-    <w:p>
-      <w:r>
-        <w:t>Furthermore, by actually designing, creating and testing an implementation, it is directly interesting for use in corporate applications. Companies that already work with planning and activity information could benefit from its applications.</w:t>
-      </w:r>
-    </w:p>
-    <w:p>
-      <w:pPr>
-        <w:pStyle w:val="Kop2"/>
-      </w:pPr>
-      <w:bookmarkStart w:id="126" w:name="_Toc536793225"/>
-      <w:r>
-        <w:t>Future enhancements</w:t>
-      </w:r>
       <w:bookmarkEnd w:id="126"/>
     </w:p>
     <w:p>
       <w:r>
-        <w:t xml:space="preserve">There are a number of aspects which warrant closer inspection when revisiting this project. </w:t>
+        <w:t xml:space="preserve">In </w:t>
+      </w:r>
+      <w:r>
+        <w:fldChar w:fldCharType="begin"/>
+      </w:r>
+      <w:r>
+        <w:instrText xml:space="preserve"> REF _Ref536793085 \r \h </w:instrText>
+      </w:r>
+      <w:r>
+        <w:fldChar w:fldCharType="separate"/>
+      </w:r>
+      <w:r>
+        <w:t>3.4.2</w:t>
+      </w:r>
+      <w:r>
+        <w:fldChar w:fldCharType="end"/>
+      </w:r>
+      <w:r>
+        <w:t xml:space="preserve">, the choice was made to look at a single value. While appropriate for this implementation, it does limit the way in which values can be considered. Firstly, notifications may invoke losses in several different values. Furthermore, different values may have a different level of importance to users. Comparing these differences may provide more insight into the effects of the values on the ideal moment. </w:t>
+      </w:r>
+    </w:p>
+    <w:p>
+      <w:r>
+        <w:t>Similarly, the value of remembering should be taken into consideration. While the assumptions regarding this matter are appropriate, there is one case that is not being considered. That case occurs when the notification incurred loss is at all times higher than the value gain invoked by actually remembering. This raises questions as to whether the reminder should be planned at all.</w:t>
+      </w:r>
+    </w:p>
+    <w:p>
+      <w:r>
+        <w:t>Both of these changes would be very interesting, however, they would drastically increase the complexity of the mathematical calculations needed to be performed.</w:t>
       </w:r>
     </w:p>
     <w:p>
       <w:pPr>
         <w:pStyle w:val="Kop3"/>
       </w:pPr>
-      <w:bookmarkStart w:id="127" w:name="_Toc536793013"/>
-      <w:bookmarkStart w:id="128" w:name="_Toc536793226"/>
-      <w:r>
-        <w:t>Differentiating between values</w:t>
+      <w:bookmarkStart w:id="127" w:name="_Toc536793014"/>
+      <w:bookmarkStart w:id="128" w:name="_Toc536793227"/>
+      <w:r>
+        <w:t>Larger Apriori sets</w:t>
       </w:r>
       <w:bookmarkEnd w:id="127"/>
       <w:bookmarkEnd w:id="128"/>
     </w:p>
     <w:p>
       <w:r>
-        <w:t xml:space="preserve">In </w:t>
+        <w:t xml:space="preserve">When computing the Apriori sets in </w:t>
       </w:r>
       <w:r>
         <w:fldChar w:fldCharType="begin"/>
       </w:r>
       <w:r>
-        <w:instrText xml:space="preserve"> REF _Ref536793085 \r \h </w:instrText>
+        <w:instrText xml:space="preserve"> REF _Ref535135453 \r \h </w:instrText>
       </w:r>
       <w:r>
         <w:fldChar w:fldCharType="separate"/>
       </w:r>
       <w:r>
-        <w:t>3.4.2</w:t>
+        <w:t>3.3.2</w:t>
       </w:r>
       <w:r>
         <w:fldChar w:fldCharType="end"/>
       </w:r>
       <w:r>
-        <w:t xml:space="preserve">, the choice was made to look at a single value. While appropriate for this implementation, it does limit the way in which values can be considered. Firstly, notifications may invoke losses in several different values. Furthermore, different values may have a different level of importance to users. Comparing these differences may provide more insight into the effects of the values on the ideal moment. </w:t>
-      </w:r>
-    </w:p>
-    <w:p>
-      <w:r>
-        <w:t>Similarly, the value of remembering should be taken into consideration. While the assumptions regarding this matter are appropriate, there is one case that is not being considered. That case occurs when the notification incurred loss is at all times higher than the value gain invoked by actually remembering. This raises questions as to whether the reminder should be planned at all.</w:t>
-      </w:r>
-    </w:p>
-    <w:p>
-      <w:r>
-        <w:t>Both of these changes would be very interesting, however, they would drastically increase the complexity of the mathematical calculations needed to be performed.</w:t>
+        <w:t xml:space="preserve">, only single transactions were considered. The main reason for this was that this would easily translate into a statistical model. However, the power of the Apriori algorithm, as well as other predictive algorithms, is that it identifies sequences of activities likely to follow one another. </w:t>
+      </w:r>
+    </w:p>
+    <w:p>
+      <w:r>
+        <w:lastRenderedPageBreak/>
+        <w:t xml:space="preserve">A possible way of expanding the sets while still being able to use Markov chains for the statistical model is to view every set as a single state in the Markov chain. However, the difficulty lies in the mathematical implications this will have on the further calculations.  </w:t>
       </w:r>
     </w:p>
     <w:p>
       <w:pPr>
         <w:pStyle w:val="Kop3"/>
       </w:pPr>
-      <w:bookmarkStart w:id="129" w:name="_Toc536793014"/>
-      <w:bookmarkStart w:id="130" w:name="_Toc536793227"/>
-      <w:r>
-        <w:t>Larger Apriori sets</w:t>
+      <w:bookmarkStart w:id="129" w:name="_Toc536793015"/>
+      <w:bookmarkStart w:id="130" w:name="_Toc536793228"/>
+      <w:r>
+        <w:t>Goal reasoning</w:t>
       </w:r>
       <w:bookmarkEnd w:id="129"/>
       <w:bookmarkEnd w:id="130"/>
     </w:p>
     <w:p>
       <w:r>
-        <w:t xml:space="preserve">When computing the Apriori sets in </w:t>
+        <w:t xml:space="preserve">As mentioned in </w:t>
       </w:r>
       <w:r>
         <w:fldChar w:fldCharType="begin"/>
       </w:r>
       <w:r>
-        <w:instrText xml:space="preserve"> REF _Ref535135453 \r \h </w:instrText>
+        <w:instrText xml:space="preserve"> REF _Ref536793085 \r \h </w:instrText>
       </w:r>
       <w:r>
         <w:fldChar w:fldCharType="separate"/>
       </w:r>
       <w:r>
-        <w:t>3.3.2</w:t>
+        <w:t>3.4.2</w:t>
       </w:r>
       <w:r>
         <w:fldChar w:fldCharType="end"/>
       </w:r>
       <w:r>
-        <w:t xml:space="preserve">, only single transactions were considered. The main reason for this was that this would easily translate into a statistical model. However, the power of the Apriori algorithm, as well as other predictive algorithms, is that it identifies sequences of activities likely to follow one another. </w:t>
-      </w:r>
-    </w:p>
-    <w:p>
-      <w:r>
-        <w:lastRenderedPageBreak/>
-        <w:t xml:space="preserve">A possible way of expanding the sets while still being able to use Markov chains for the statistical model is to view every set as a single state in the Markov chain. However, the difficulty lies in the mathematical implications this will have on the further calculations.  </w:t>
+        <w:t xml:space="preserve">, rather than applying the concept of goal reasoning as described in </w:t>
+      </w:r>
+      <w:r>
+        <w:fldChar w:fldCharType="begin"/>
+      </w:r>
+      <w:r>
+        <w:instrText xml:space="preserve"> ADDIN ZOTERO_ITEM CSL_CITATION {"citationID":"rnNScBkq","properties":{"formattedCitation":"[34]","plainCitation":"[34]","noteIndex":0},"citationItems":[{"id":129,"uris":["http://zotero.org/users/5057732/items/IDJQCG3G"],"uri":["http://zotero.org/users/5057732/items/IDJQCG3G"],"itemData":{"id":129,"type":"paper-conference","title":"Reasoning with Goal Models","container-title":"Conceptual Modeling — ER 2002","collection-title":"Lecture Notes in Computer Science","publisher":"Springer, Berlin, Heidelberg","page":"167-181","source":"link.springer.com","event":"International Conference on Conceptual Modeling","abstract":"Over the past decade, goal models have been used in Computer Science in order to represent software requirements, business objectives and design qualities. Such models extend traditional AI planning techniques for representing goals by allowing for partially defined and possibly inconsistent goals. This paper presents a formal framework for reasoning with such goal models. In particular, the paper proposes a qualitative and a numerical axiomatization for goal modeling primitives and introduces label propagation algorithms that are shown to be sound and complete with respect to their respective axiomatizations. In addition, the paper reports on preliminary experimental results on the propagation algorithms applied to a goal model for a US car manufacturer.","URL":"https://link.springer.com/chapter/10.1007/3-540-45816-6_22","DOI":"10.1007/3-540-45816-6_22","ISBN":"978-3-540-44277-6","language":"en","author":[{"family":"Giorgini","given":"Paolo"},{"family":"Mylopoulos","given":"John"},{"family":"Nicchiarelli","given":"Eleonora"},{"family":"Sebastiani","given":"Roberto"}],"issued":{"date-parts":[["2002",10,7]]},"accessed":{"date-parts":[["2018",4,19]]}}}],"schema":"https://github.com/citation-style-language/schema/raw/master/csl-citation.json"} </w:instrText>
+      </w:r>
+      <w:r>
+        <w:fldChar w:fldCharType="separate"/>
+      </w:r>
+      <w:r>
+        <w:rPr>
+          <w:noProof/>
+        </w:rPr>
+        <w:t>[34]</w:t>
+      </w:r>
+      <w:r>
+        <w:fldChar w:fldCharType="end"/>
+      </w:r>
+      <w:r>
+        <w:t xml:space="preserve">, attaining the goal was made synonymous with arriving at a certain activity. In reality, attaining a goal is much more dependent on a number of prerequisite activities. </w:t>
+      </w:r>
+    </w:p>
+    <w:p>
+      <w:r>
+        <w:t xml:space="preserve">An initial idea for this would be to look at the larger Apriori sets as mentioned just before. However, these prerequisites do not necessarily have to be completed in order. As such, more research would be required in order to implement this. Most likely, a solution could be found through combining the concepts from </w:t>
+      </w:r>
+      <w:r>
+        <w:fldChar w:fldCharType="begin"/>
+      </w:r>
+      <w:r>
+        <w:instrText xml:space="preserve"> ADDIN ZOTERO_ITEM CSL_CITATION {"citationID":"yUXmcxqo","properties":{"formattedCitation":"[34], [40]","plainCitation":"[34], [40]","noteIndex":0},"citationItems":[{"id":21,"uris":["http://zotero.org/users/5057732/items/WEU9RSNJ"],"uri":["http://zotero.org/users/5057732/items/WEU9RSNJ"],"itemData":{"id":21,"type":"article-journal","title":"Requirements for a Temporal Logic of Daily Activities for Supportive Technology","source":"Zotero","abstract":"Behaviour support technology is aimed at helping people organize their daily routines. The overall goal of our research is to develop generic techniques for representing people’s actual and desired behavior, i.e. commitments towards themselves and others, and for reasoning about corresponding supportive actions to help them comply with these commitments as well as handle non-compliance appropriately. Describing daily behavior concerns representing the types of behaviour the user typically performs, but also when, i.e. we need to take into account temporal dimensions of daily behaviour. This paper forms a ﬁrst requirements analysis of the types of temporal dimensions that are relevant for the purpose of supporting people’s daily activities and how these may be formalized. This analysis forms the starting point for selecting or developing a formal temporal representation language for daily activities.","language":"en","author":[{"family":"Kließ","given":"Malte S"},{"family":"Riemsdijk","given":"M. Birna","non-dropping-particle":"van"}]}},{"id":129,"uris":["http://zotero.org/users/5057732/items/IDJQCG3G"],"uri":["http://zotero.org/users/5057732/items/IDJQCG3G"],"itemData":{"id":129,"type":"paper-conference","title":"Reasoning with Goal Models","container-title":"Conceptual Modeling — ER 2002","collection-title":"Lecture Notes in Computer Science","publisher":"Springer, Berlin, Heidelberg","page":"167-181","source":"link.springer.com","event":"International Conference on Conceptual Modeling","abstract":"Over the past decade, goal models have been used in Computer Science in order to represent software requirements, business objectives and design qualities. Such models extend traditional AI planning techniques for representing goals by allowing for partially defined and possibly inconsistent goals. This paper presents a formal framework for reasoning with such goal models. In particular, the paper proposes a qualitative and a numerical axiomatization for goal modeling primitives and introduces label propagation algorithms that are shown to be sound and complete with respect to their respective axiomatizations. In addition, the paper reports on preliminary experimental results on the propagation algorithms applied to a goal model for a US car manufacturer.","URL":"https://link.springer.com/chapter/10.1007/3-540-45816-6_22","DOI":"10.1007/3-540-45816-6_22","ISBN":"978-3-540-44277-6","language":"en","author":[{"family":"Giorgini","given":"Paolo"},{"family":"Mylopoulos","given":"John"},{"family":"Nicchiarelli","given":"Eleonora"},{"family":"Sebastiani","given":"Roberto"}],"issued":{"date-parts":[["2002",10,7]]},"accessed":{"date-parts":[["2018",4,19]]}}}],"schema":"https://github.com/citation-style-language/schema/raw/master/csl-citation.json"} </w:instrText>
+      </w:r>
+      <w:r>
+        <w:fldChar w:fldCharType="separate"/>
+      </w:r>
+      <w:r>
+        <w:rPr>
+          <w:noProof/>
+        </w:rPr>
+        <w:t>[34], [40]</w:t>
+      </w:r>
+      <w:r>
+        <w:fldChar w:fldCharType="end"/>
+      </w:r>
+      <w:r>
+        <w:t>.</w:t>
+      </w:r>
+    </w:p>
+    <w:p>
+      <w:r>
+        <w:t>Another aspect is that there can be more than one activity related to the goal. In the main example of Peter, two goal activities were mentioned: Sleeping and leaving the house. While the current implementation allows for only a single goal activity, there is nothing that blocks expansion to multiple goal activities. This is done by simply making both states absorbing and adjusting all calculations accordingly. While demanding a bit of time, it is not at all an unattainable next step in improving the concept of this paper.</w:t>
       </w:r>
     </w:p>
     <w:p>
       <w:pPr>
         <w:pStyle w:val="Kop3"/>
       </w:pPr>
-      <w:bookmarkStart w:id="131" w:name="_Toc536793015"/>
-      <w:bookmarkStart w:id="132" w:name="_Toc536793228"/>
-      <w:r>
-        <w:t>Goal reasoning</w:t>
+      <w:bookmarkStart w:id="131" w:name="_Toc536793016"/>
+      <w:bookmarkStart w:id="132" w:name="_Toc536793229"/>
+      <w:r>
+        <w:t>Other prediction methods</w:t>
       </w:r>
       <w:bookmarkEnd w:id="131"/>
       <w:bookmarkEnd w:id="132"/>
     </w:p>
     <w:p>
       <w:r>
-        <w:t xml:space="preserve">As mentioned in </w:t>
-      </w:r>
-      <w:r>
-        <w:fldChar w:fldCharType="begin"/>
-      </w:r>
-      <w:r>
-        <w:instrText xml:space="preserve"> REF _Ref536793085 \r \h </w:instrText>
-      </w:r>
-      <w:r>
-        <w:fldChar w:fldCharType="separate"/>
-      </w:r>
-      <w:r>
-        <w:t>3.4.2</w:t>
-      </w:r>
-      <w:r>
-        <w:fldChar w:fldCharType="end"/>
-      </w:r>
-      <w:r>
-        <w:t xml:space="preserve">, rather than applying the concept of goal reasoning as described in </w:t>
-      </w:r>
-      <w:r>
-        <w:fldChar w:fldCharType="begin"/>
-      </w:r>
-      <w:r>
-        <w:instrText xml:space="preserve"> ADDIN ZOTERO_ITEM CSL_CITATION {"citationID":"rnNScBkq","properties":{"formattedCitation":"[34]","plainCitation":"[34]","noteIndex":0},"citationItems":[{"id":129,"uris":["http://zotero.org/users/5057732/items/IDJQCG3G"],"uri":["http://zotero.org/users/5057732/items/IDJQCG3G"],"itemData":{"id":129,"type":"paper-conference","title":"Reasoning with Goal Models","container-title":"Conceptual Modeling — ER 2002","collection-title":"Lecture Notes in Computer Science","publisher":"Springer, Berlin, Heidelberg","page":"167-181","source":"link.springer.com","event":"International Conference on Conceptual Modeling","abstract":"Over the past decade, goal models have been used in Computer Science in order to represent software requirements, business objectives and design qualities. Such models extend traditional AI planning techniques for representing goals by allowing for partially defined and possibly inconsistent goals. This paper presents a formal framework for reasoning with such goal models. In particular, the paper proposes a qualitative and a numerical axiomatization for goal modeling primitives and introduces label propagation algorithms that are shown to be sound and complete with respect to their respective axiomatizations. In addition, the paper reports on preliminary experimental results on the propagation algorithms applied to a goal model for a US car manufacturer.","URL":"https://link.springer.com/chapter/10.1007/3-540-45816-6_22","DOI":"10.1007/3-540-45816-6_22","ISBN":"978-3-540-44277-6","language":"en","author":[{"family":"Giorgini","given":"Paolo"},{"family":"Mylopoulos","given":"John"},{"family":"Nicchiarelli","given":"Eleonora"},{"family":"Sebastiani","given":"Roberto"}],"issued":{"date-parts":[["2002",10,7]]},"accessed":{"date-parts":[["2018",4,19]]}}}],"schema":"https://github.com/citation-style-language/schema/raw/master/csl-citation.json"} </w:instrText>
-      </w:r>
-      <w:r>
-        <w:fldChar w:fldCharType="separate"/>
-      </w:r>
-      <w:r>
-        <w:rPr>
-          <w:noProof/>
-        </w:rPr>
-        <w:t>[34]</w:t>
-      </w:r>
-      <w:r>
-        <w:fldChar w:fldCharType="end"/>
-      </w:r>
-      <w:r>
-        <w:t xml:space="preserve">, attaining the goal was made synonymous with arriving at a certain activity. In reality, attaining a goal is much more dependent on a number of prerequisite activities. </w:t>
-      </w:r>
-    </w:p>
-    <w:p>
-      <w:r>
-        <w:t xml:space="preserve">An initial idea for this would be to look at the larger Apriori sets as mentioned just before. However, these prerequisites do not necessarily have to be completed in order. As such, more research would be required in order to implement this. Most likely, a solution could be found through combining the concepts from </w:t>
-      </w:r>
-      <w:r>
-        <w:fldChar w:fldCharType="begin"/>
-      </w:r>
-      <w:r>
-        <w:instrText xml:space="preserve"> ADDIN ZOTERO_ITEM CSL_CITATION {"citationID":"yUXmcxqo","properties":{"formattedCitation":"[34], [40]","plainCitation":"[34], [40]","noteIndex":0},"citationItems":[{"id":21,"uris":["http://zotero.org/users/5057732/items/WEU9RSNJ"],"uri":["http://zotero.org/users/5057732/items/WEU9RSNJ"],"itemData":{"id":21,"type":"article-journal","title":"Requirements for a Temporal Logic of Daily Activities for Supportive Technology","source":"Zotero","abstract":"Behaviour support technology is aimed at helping people organize their daily routines. The overall goal of our research is to develop generic techniques for representing people’s actual and desired behavior, i.e. commitments towards themselves and others, and for reasoning about corresponding supportive actions to help them comply with these commitments as well as handle non-compliance appropriately. Describing daily behavior concerns representing the types of behaviour the user typically performs, but also when, i.e. we need to take into account temporal dimensions of daily behaviour. This paper forms a ﬁrst requirements analysis of the types of temporal dimensions that are relevant for the purpose of supporting people’s daily activities and how these may be formalized. This analysis forms the starting point for selecting or developing a formal temporal representation language for daily activities.","language":"en","author":[{"family":"Kließ","given":"Malte S"},{"family":"Riemsdijk","given":"M. Birna","non-dropping-particle":"van"}]}},{"id":129,"uris":["http://zotero.org/users/5057732/items/IDJQCG3G"],"uri":["http://zotero.org/users/5057732/items/IDJQCG3G"],"itemData":{"id":129,"type":"paper-conference","title":"Reasoning with Goal Models","container-title":"Conceptual Modeling — ER 2002","collection-title":"Lecture Notes in Computer Science","publisher":"Springer, Berlin, Heidelberg","page":"167-181","source":"link.springer.com","event":"International Conference on Conceptual Modeling","abstract":"Over the past decade, goal models have been used in Computer Science in order to represent software requirements, business objectives and design qualities. Such models extend traditional AI planning techniques for representing goals by allowing for partially defined and possibly inconsistent goals. This paper presents a formal framework for reasoning with such goal models. In particular, the paper proposes a qualitative and a numerical axiomatization for goal modeling primitives and introduces label propagation algorithms that are shown to be sound and complete with respect to their respective axiomatizations. In addition, the paper reports on preliminary experimental results on the propagation algorithms applied to a goal model for a US car manufacturer.","URL":"https://link.springer.com/chapter/10.1007/3-540-45816-6_22","DOI":"10.1007/3-540-45816-6_22","ISBN":"978-3-540-44277-6","language":"en","author":[{"family":"Giorgini","given":"Paolo"},{"family":"Mylopoulos","given":"John"},{"family":"Nicchiarelli","given":"Eleonora"},{"family":"Sebastiani","given":"Roberto"}],"issued":{"date-parts":[["2002",10,7]]},"accessed":{"date-parts":[["2018",4,19]]}}}],"schema":"https://github.com/citation-style-language/schema/raw/master/csl-citation.json"} </w:instrText>
-      </w:r>
-      <w:r>
-        <w:fldChar w:fldCharType="separate"/>
-      </w:r>
-      <w:r>
-        <w:rPr>
-          <w:noProof/>
-        </w:rPr>
-        <w:t>[34], [40]</w:t>
-      </w:r>
-      <w:r>
-        <w:fldChar w:fldCharType="end"/>
-      </w:r>
-      <w:r>
-        <w:t>.</w:t>
-      </w:r>
-    </w:p>
-    <w:p>
-      <w:r>
-        <w:t>Another aspect is that there can be more than one activity related to the goal. In the main example of Peter, two goal activities were mentioned: Sleeping and leaving the house. While the current implementation allows for only a single goal activity, there is nothing that blocks expansion to multiple goal activities. This is done by simply making both states absorbing and adjusting all calculations accordingly. While demanding a bit of time, it is not at all an unattainable next step in improving the concept of this paper.</w:t>
-      </w:r>
-    </w:p>
-    <w:p>
-      <w:pPr>
-        <w:pStyle w:val="Kop3"/>
-      </w:pPr>
-      <w:bookmarkStart w:id="133" w:name="_Toc536793016"/>
-      <w:bookmarkStart w:id="134" w:name="_Toc536793229"/>
-      <w:r>
-        <w:t>Other prediction methods</w:t>
+        <w:t>The prediction methods based on clustering and the Apriori algorithm are definitely not the most efficient or the most accurate. They are, however, acceptably accurate and easy to implement and tweak. With more and more advanced machine learning algorithms being developed, upgrading the implementation of this paper with such a prediction method would be an interesting undertaking.</w:t>
+      </w:r>
+    </w:p>
+    <w:p>
+      <w:pPr>
+        <w:pStyle w:val="Kop2"/>
+      </w:pPr>
+      <w:bookmarkStart w:id="133" w:name="_Toc536793230"/>
+      <w:r>
+        <w:t>Final remarks</w:t>
       </w:r>
       <w:bookmarkEnd w:id="133"/>
-      <w:bookmarkEnd w:id="134"/>
-    </w:p>
-    <w:p>
-      <w:r>
-        <w:t>The prediction methods based on clustering and the Apriori algorithm are definitely not the most efficient or the most accurate. They are, however, acceptably accurate and easy to implement and tweak. With more and more advanced machine learning algorithms being developed, upgrading the implementation of this paper with such a prediction method would be an interesting undertaking.</w:t>
-      </w:r>
-    </w:p>
-    <w:p>
-      <w:pPr>
-        <w:pStyle w:val="Kop2"/>
-      </w:pPr>
-      <w:bookmarkStart w:id="135" w:name="_Toc536793230"/>
-      <w:r>
-        <w:t>Final remarks</w:t>
-      </w:r>
-      <w:bookmarkEnd w:id="135"/>
     </w:p>
     <w:p>
       <w:r>
@@ -30325,11 +30278,11 @@
         <w:lastRenderedPageBreak/>
         <w:br/>
       </w:r>
-      <w:bookmarkStart w:id="136" w:name="_Toc536793231"/>
+      <w:bookmarkStart w:id="134" w:name="_Toc536793231"/>
       <w:r>
         <w:t>References</w:t>
       </w:r>
-      <w:bookmarkEnd w:id="136"/>
+      <w:bookmarkEnd w:id="134"/>
     </w:p>
     <w:p>
       <w:pPr>
@@ -35034,24 +34987,24 @@
         <w:lastRenderedPageBreak/>
         <w:br/>
       </w:r>
-      <w:bookmarkStart w:id="137" w:name="_Toc536793232"/>
+      <w:bookmarkStart w:id="135" w:name="_Toc536793232"/>
       <w:r>
         <w:t>Appendices</w:t>
       </w:r>
+      <w:bookmarkEnd w:id="135"/>
+    </w:p>
+    <w:p>
+      <w:pPr>
+        <w:pStyle w:val="Kop2"/>
+      </w:pPr>
+      <w:bookmarkStart w:id="136" w:name="_Ref536793072"/>
+      <w:bookmarkStart w:id="137" w:name="_Toc536793233"/>
+      <w:bookmarkStart w:id="138" w:name="_Ref530630346"/>
+      <w:r>
+        <w:t>Key concepts of researched papers.</w:t>
+      </w:r>
+      <w:bookmarkEnd w:id="136"/>
       <w:bookmarkEnd w:id="137"/>
-    </w:p>
-    <w:p>
-      <w:pPr>
-        <w:pStyle w:val="Kop2"/>
-      </w:pPr>
-      <w:bookmarkStart w:id="138" w:name="_Ref536793072"/>
-      <w:bookmarkStart w:id="139" w:name="_Toc536793233"/>
-      <w:bookmarkStart w:id="140" w:name="_Ref530630346"/>
-      <w:r>
-        <w:t>Key concepts of researched papers.</w:t>
-      </w:r>
-      <w:bookmarkEnd w:id="138"/>
-      <w:bookmarkEnd w:id="139"/>
     </w:p>
     <w:p>
       <w:pPr>
@@ -35372,8 +35325,8 @@
         <w:pStyle w:val="Subkopje"/>
         <w:ind w:firstLine="700"/>
       </w:pPr>
-      <w:bookmarkStart w:id="141" w:name="OLE_LINK1"/>
-      <w:bookmarkStart w:id="142" w:name="OLE_LINK2"/>
+      <w:bookmarkStart w:id="139" w:name="OLE_LINK1"/>
+      <w:bookmarkStart w:id="140" w:name="OLE_LINK2"/>
       <w:r>
         <w:t>Special properties</w:t>
       </w:r>
@@ -35408,8 +35361,8 @@
       <w:r>
         <w:t>Not related to reminders</w:t>
       </w:r>
-      <w:bookmarkEnd w:id="141"/>
-      <w:bookmarkEnd w:id="142"/>
+      <w:bookmarkEnd w:id="139"/>
+      <w:bookmarkEnd w:id="140"/>
     </w:p>
     <w:p>
       <w:pPr>
@@ -36219,13 +36172,13 @@
       <w:pPr>
         <w:pStyle w:val="Kop2"/>
       </w:pPr>
-      <w:bookmarkStart w:id="143" w:name="_Ref536793076"/>
-      <w:bookmarkStart w:id="144" w:name="_Toc536793234"/>
+      <w:bookmarkStart w:id="141" w:name="_Ref536793076"/>
+      <w:bookmarkStart w:id="142" w:name="_Toc536793234"/>
       <w:r>
         <w:t>Dataset entry</w:t>
       </w:r>
-      <w:bookmarkEnd w:id="143"/>
-      <w:bookmarkEnd w:id="144"/>
+      <w:bookmarkEnd w:id="141"/>
+      <w:bookmarkEnd w:id="142"/>
     </w:p>
     <w:p>
       <w:r>
@@ -36237,18 +36190,18 @@
         <w:t>The format of the dataset is that of XES (Extendable Event Stream) which is an implementation of the XML format. A typical entry for both events of an activity looks like this:</w:t>
       </w:r>
     </w:p>
-    <w:bookmarkStart w:id="145" w:name="_MON_1604368721"/>
-    <w:bookmarkEnd w:id="145"/>
+    <w:bookmarkStart w:id="143" w:name="_MON_1604368721"/>
+    <w:bookmarkEnd w:id="143"/>
     <w:p>
       <w:r>
         <w:rPr>
           <w:noProof/>
         </w:rPr>
         <w:object w:dxaOrig="9060" w:dyaOrig="2880" w14:anchorId="17611701">
-          <v:shape id="_x0000_i1025" type="#_x0000_t75" alt="" style="width:454.25pt;height:2in;mso-width-percent:0;mso-height-percent:0;mso-width-percent:0;mso-height-percent:0" o:ole="">
+          <v:shape id="_x0000_i1025" type="#_x0000_t75" alt="" style="width:454.35pt;height:2in;mso-width-percent:0;mso-height-percent:0;mso-width-percent:0;mso-height-percent:0" o:ole="">
             <v:imagedata r:id="rId13" o:title=""/>
           </v:shape>
-          <o:OLEObject Type="Embed" ProgID="Word.Document.12" ShapeID="_x0000_i1025" DrawAspect="Content" ObjectID="_1611488178" r:id="rId14">
+          <o:OLEObject Type="Embed" ProgID="Word.Document.12" ShapeID="_x0000_i1025" DrawAspect="Content" ObjectID="_1611488337" r:id="rId14">
             <o:FieldCodes>\s</o:FieldCodes>
           </o:OLEObject>
         </w:object>
@@ -36263,15 +36216,15 @@
       <w:pPr>
         <w:pStyle w:val="Kop2"/>
       </w:pPr>
-      <w:bookmarkStart w:id="146" w:name="_Ref536793077"/>
-      <w:bookmarkStart w:id="147" w:name="_Toc536793235"/>
+      <w:bookmarkStart w:id="144" w:name="_Ref536793077"/>
+      <w:bookmarkStart w:id="145" w:name="_Toc536793235"/>
       <w:r>
         <w:lastRenderedPageBreak/>
         <w:t>Unique activities in dataset</w:t>
       </w:r>
-      <w:bookmarkEnd w:id="140"/>
-      <w:bookmarkEnd w:id="146"/>
-      <w:bookmarkEnd w:id="147"/>
+      <w:bookmarkEnd w:id="138"/>
+      <w:bookmarkEnd w:id="144"/>
+      <w:bookmarkEnd w:id="145"/>
     </w:p>
     <w:p>
       <w:pPr>
@@ -43239,7 +43192,7 @@
 </file>
 
 <file path=customXml/itemProps1.xml><?xml version="1.0" encoding="utf-8"?>
-<ds:datastoreItem xmlns:ds="http://schemas.openxmlformats.org/officeDocument/2006/customXml" ds:itemID="{FA384CA1-8831-F349-9516-B51FF9DA50A0}">
+<ds:datastoreItem xmlns:ds="http://schemas.openxmlformats.org/officeDocument/2006/customXml" ds:itemID="{E2BCAFEB-36C3-254D-913A-20FDA3F2834B}">
   <ds:schemaRefs>
     <ds:schemaRef ds:uri="http://schemas.openxmlformats.org/officeDocument/2006/bibliography"/>
   </ds:schemaRefs>
